--- a/Installer/Manual/GodaiQuestManual.docx
+++ b/Installer/Manual/GodaiQuestManual.docx
@@ -594,13 +594,13 @@
         <w:rPr>
           <w:rFonts w:hint="eastAsia"/>
         </w:rPr>
-        <w:t xml:space="preserve"> 2012/0</w:t>
-      </w:r>
-      <w:r>
-        <w:rPr>
-          <w:rFonts w:hint="eastAsia"/>
-        </w:rPr>
-        <w:t>9</w:t>
+        <w:t xml:space="preserve"> 201</w:t>
+      </w:r>
+      <w:r>
+        <w:rPr>
+          <w:rFonts w:hint="eastAsia"/>
+        </w:rPr>
+        <w:t>3</w:t>
       </w:r>
       <w:r>
         <w:rPr>
@@ -612,7 +612,19 @@
         <w:rPr>
           <w:rFonts w:hint="eastAsia"/>
         </w:rPr>
-        <w:t>01</w:t>
+        <w:t>11</w:t>
+      </w:r>
+      <w:r>
+        <w:rPr>
+          <w:rFonts w:hint="eastAsia"/>
+        </w:rPr>
+        <w:t>/</w:t>
+      </w:r>
+      <w:r>
+        <w:rPr>
+          <w:rFonts w:hint="eastAsia"/>
+        </w:rPr>
+        <w:t>28</w:t>
       </w:r>
     </w:p>
     <w:p/>
@@ -1951,21 +1963,11 @@
       <w:pPr>
         <w:ind w:firstLineChars="100" w:firstLine="210"/>
       </w:pPr>
-      <w:bookmarkStart w:id="1" w:name="_GoBack"/>
-      <w:bookmarkEnd w:id="1"/>
-      <w:r>
-        <w:rPr>
-          <w:rFonts w:hint="eastAsia"/>
-        </w:rPr>
-        <w:t>評判が良ければソースを公開してオープンソースとするかもしれません。</w:t>
-      </w:r>
-    </w:p>
-    <w:p>
-      <w:r>
-        <w:rPr>
-          <w:rFonts w:hint="eastAsia"/>
-        </w:rPr>
-        <w:t xml:space="preserve">　ご意見、ご批判などは、</w:t>
+      <w:r>
+        <w:rPr>
+          <w:rFonts w:hint="eastAsia"/>
+        </w:rPr>
+        <w:t>ご意見、ご批判などは、</w:t>
       </w:r>
       <w:hyperlink r:id="rId9" w:history="1">
         <w:r>
@@ -2006,14 +2008,14 @@
       <w:pPr>
         <w:pStyle w:val="1"/>
       </w:pPr>
-      <w:bookmarkStart w:id="2" w:name="_Toc334290937"/>
+      <w:bookmarkStart w:id="1" w:name="_Toc334290937"/>
       <w:r>
         <w:rPr>
           <w:rFonts w:hint="eastAsia"/>
         </w:rPr>
         <w:t>初期設定</w:t>
       </w:r>
-      <w:bookmarkEnd w:id="2"/>
+      <w:bookmarkEnd w:id="1"/>
     </w:p>
     <w:p>
       <w:r>
@@ -2061,7 +2063,7 @@
       <w:pPr>
         <w:pStyle w:val="2"/>
       </w:pPr>
-      <w:bookmarkStart w:id="3" w:name="_Toc334290938"/>
+      <w:bookmarkStart w:id="2" w:name="_Toc334290938"/>
       <w:r>
         <w:rPr>
           <w:rFonts w:hint="eastAsia"/>
@@ -2074,7 +2076,7 @@
         </w:rPr>
         <w:t>のダウンロードと設置</w:t>
       </w:r>
-      <w:bookmarkEnd w:id="3"/>
+      <w:bookmarkEnd w:id="2"/>
     </w:p>
     <w:p>
       <w:r>
@@ -2093,7 +2095,37 @@
         <w:rPr>
           <w:rFonts w:hint="eastAsia"/>
         </w:rPr>
+        <w:t xml:space="preserve"> 2.2</w:t>
+      </w:r>
+      <w:r>
+        <w:rPr>
+          <w:rFonts w:hint="eastAsia"/>
+        </w:rPr>
+        <w:t>系</w:t>
+      </w:r>
+      <w:r>
+        <w:rPr>
+          <w:rFonts w:hint="eastAsia"/>
+        </w:rPr>
         <w:t>を設置します。</w:t>
+      </w:r>
+      <w:r>
+        <w:rPr>
+          <w:rFonts w:hint="eastAsia"/>
+        </w:rPr>
+        <w:t>注：</w:t>
+      </w:r>
+      <w:r>
+        <w:rPr>
+          <w:rFonts w:hint="eastAsia"/>
+        </w:rPr>
+        <w:t>2.4</w:t>
+      </w:r>
+      <w:r>
+        <w:rPr>
+          <w:rFonts w:hint="eastAsia"/>
+        </w:rPr>
+        <w:t>系では動作しません。</w:t>
       </w:r>
     </w:p>
     <w:p>
@@ -2251,7 +2283,7 @@
       <w:pPr>
         <w:pStyle w:val="2"/>
       </w:pPr>
-      <w:bookmarkStart w:id="4" w:name="_Toc334290939"/>
+      <w:bookmarkStart w:id="3" w:name="_Toc334290939"/>
       <w:r>
         <w:rPr>
           <w:rFonts w:hint="eastAsia"/>
@@ -2270,7 +2302,7 @@
         </w:rPr>
         <w:t>の設定</w:t>
       </w:r>
-      <w:bookmarkEnd w:id="4"/>
+      <w:bookmarkEnd w:id="3"/>
     </w:p>
     <w:p>
       <w:r>
@@ -2351,20 +2383,24 @@
         <w:t>GodaiQuest.exe.config</w:t>
       </w:r>
     </w:p>
-    <w:p/>
+    <w:p>
+      <w:r>
+        <w:t>protobuf-net.dll</w:t>
+      </w:r>
+    </w:p>
     <w:p/>
     <w:p>
       <w:pPr>
         <w:pStyle w:val="2"/>
       </w:pPr>
-      <w:bookmarkStart w:id="5" w:name="_Toc334290940"/>
+      <w:bookmarkStart w:id="4" w:name="_Toc334290940"/>
       <w:r>
         <w:rPr>
           <w:rFonts w:hint="eastAsia"/>
         </w:rPr>
         <w:t>五大クエストの初期設定</w:t>
       </w:r>
-      <w:bookmarkEnd w:id="5"/>
+      <w:bookmarkEnd w:id="4"/>
     </w:p>
     <w:p/>
     <w:p>
@@ -3080,33 +3116,47 @@
       <w:pPr>
         <w:pStyle w:val="2"/>
       </w:pPr>
-      <w:bookmarkStart w:id="6" w:name="_Toc334290941"/>
+      <w:bookmarkStart w:id="5" w:name="_Toc334290941"/>
       <w:r>
         <w:rPr>
           <w:rFonts w:hint="eastAsia"/>
         </w:rPr>
         <w:t>管理者がお手本ダンジョンを作成する</w:t>
       </w:r>
+      <w:bookmarkEnd w:id="5"/>
+    </w:p>
+    <w:p>
+      <w:r>
+        <w:rPr>
+          <w:rFonts w:hint="eastAsia"/>
+        </w:rPr>
+        <w:t xml:space="preserve">　</w:t>
+      </w:r>
+      <w:r>
+        <w:rPr>
+          <w:rFonts w:hint="eastAsia"/>
+        </w:rPr>
+        <w:t>3</w:t>
+      </w:r>
+      <w:r>
+        <w:rPr>
+          <w:rFonts w:hint="eastAsia"/>
+        </w:rPr>
+        <w:t>章から示す内容にしたがって、管</w:t>
+      </w:r>
+      <w:r>
+        <w:rPr>
+          <w:rFonts w:hint="eastAsia"/>
+        </w:rPr>
+        <w:t>理者がお手本ダンジョンを作成してみてください。また、他のユーザ</w:t>
+      </w:r>
+      <w:bookmarkStart w:id="6" w:name="_GoBack"/>
       <w:bookmarkEnd w:id="6"/>
-    </w:p>
-    <w:p>
-      <w:r>
-        <w:rPr>
-          <w:rFonts w:hint="eastAsia"/>
-        </w:rPr>
-        <w:t xml:space="preserve">　</w:t>
-      </w:r>
-      <w:r>
-        <w:rPr>
-          <w:rFonts w:hint="eastAsia"/>
-        </w:rPr>
-        <w:t>3</w:t>
-      </w:r>
-      <w:r>
-        <w:rPr>
-          <w:rFonts w:hint="eastAsia"/>
-        </w:rPr>
-        <w:t>章から示す内容にしたがって、管理者がお手本ダンジョンを作成してみてください。また、他のユーザーを勧誘してみてください。</w:t>
+      <w:r>
+        <w:rPr>
+          <w:rFonts w:hint="eastAsia"/>
+        </w:rPr>
+        <w:t>を勧誘してみてください。</w:t>
       </w:r>
     </w:p>
     <w:p/>
@@ -4364,9 +4414,6 @@
     <w:p>
       <w:pPr>
         <w:pStyle w:val="1"/>
-        <w:rPr>
-          <w:rFonts w:hint="eastAsia"/>
-        </w:rPr>
       </w:pPr>
       <w:bookmarkStart w:id="9" w:name="_Toc334290944"/>
       <w:r>
@@ -4479,9 +4526,6 @@
     <w:p>
       <w:pPr>
         <w:pStyle w:val="2"/>
-        <w:rPr>
-          <w:rFonts w:hint="eastAsia"/>
-        </w:rPr>
       </w:pPr>
       <w:bookmarkStart w:id="11" w:name="_Toc334290946"/>
       <w:r>
@@ -4499,11 +4543,6 @@
       <w:bookmarkEnd w:id="11"/>
     </w:p>
     <w:p>
-      <w:pPr>
-        <w:rPr>
-          <w:rFonts w:hint="eastAsia"/>
-        </w:rPr>
-      </w:pPr>
       <w:r>
         <w:rPr>
           <w:rFonts w:hint="eastAsia"/>
@@ -4512,11 +4551,6 @@
       </w:r>
     </w:p>
     <w:p>
-      <w:pPr>
-        <w:rPr>
-          <w:rFonts w:hint="eastAsia"/>
-        </w:rPr>
-      </w:pPr>
       <w:r>
         <w:rPr>
           <w:rFonts w:hint="eastAsia"/>
@@ -4525,11 +4559,6 @@
       </w:r>
     </w:p>
     <w:p>
-      <w:pPr>
-        <w:rPr>
-          <w:rFonts w:hint="eastAsia"/>
-        </w:rPr>
-      </w:pPr>
       <w:r>
         <w:rPr>
           <w:rFonts w:hint="eastAsia"/>
@@ -4551,11 +4580,6 @@
     </w:p>
     <w:p/>
     <w:p>
-      <w:pPr>
-        <w:rPr>
-          <w:rFonts w:hint="eastAsia"/>
-        </w:rPr>
-      </w:pPr>
       <w:r>
         <w:rPr>
           <w:noProof/>
@@ -4597,19 +4621,10 @@
         </w:drawing>
       </w:r>
     </w:p>
-    <w:p>
-      <w:pPr>
-        <w:rPr>
-          <w:rFonts w:hint="eastAsia"/>
-        </w:rPr>
-      </w:pPr>
-    </w:p>
+    <w:p/>
     <w:p>
       <w:pPr>
         <w:ind w:firstLineChars="100" w:firstLine="210"/>
-        <w:rPr>
-          <w:rFonts w:hint="eastAsia"/>
-        </w:rPr>
       </w:pPr>
       <w:r>
         <w:rPr>
@@ -4708,7 +4723,7 @@
             <w:noProof/>
             <w:lang w:val="ja-JP"/>
           </w:rPr>
-          <w:t>2</w:t>
+          <w:t>1</w:t>
         </w:r>
         <w:r>
           <w:fldChar w:fldCharType="end"/>
@@ -6290,7 +6305,7 @@
 </file>
 
 <file path=customXml/itemProps1.xml><?xml version="1.0" encoding="utf-8"?>
-<ds:datastoreItem xmlns:ds="http://schemas.openxmlformats.org/officeDocument/2006/customXml" ds:itemID="{4DBC3BCE-A5E4-415E-958F-5B71F3B0989E}">
+<ds:datastoreItem xmlns:ds="http://schemas.openxmlformats.org/officeDocument/2006/customXml" ds:itemID="{B51D79D8-9D78-42DF-8838-7BAA74C5A98B}">
   <ds:schemaRefs>
     <ds:schemaRef ds:uri="http://schemas.openxmlformats.org/officeDocument/2006/bibliography"/>
   </ds:schemaRefs>

--- a/Installer/Manual/GodaiQuestManual.docx
+++ b/Installer/Manual/GodaiQuestManual.docx
@@ -600,7 +600,7 @@
         <w:rPr>
           <w:rFonts w:hint="eastAsia"/>
         </w:rPr>
-        <w:t>3</w:t>
+        <w:t>4</w:t>
       </w:r>
       <w:r>
         <w:rPr>
@@ -612,7 +612,7 @@
         <w:rPr>
           <w:rFonts w:hint="eastAsia"/>
         </w:rPr>
-        <w:t>11</w:t>
+        <w:t>02</w:t>
       </w:r>
       <w:r>
         <w:rPr>
@@ -624,7 +624,7 @@
         <w:rPr>
           <w:rFonts w:hint="eastAsia"/>
         </w:rPr>
-        <w:t>28</w:t>
+        <w:t>15</w:t>
       </w:r>
     </w:p>
     <w:p/>
@@ -2154,7 +2154,31 @@
           <w:rPr>
             <w:rStyle w:val="a3"/>
           </w:rPr>
-          <w:t>http://www.mongodb.org/downloads</w:t>
+          <w:t>http://www.mongodb.org/d</w:t>
+        </w:r>
+        <w:r>
+          <w:rPr>
+            <w:rStyle w:val="a3"/>
+          </w:rPr>
+          <w:t>o</w:t>
+        </w:r>
+        <w:r>
+          <w:rPr>
+            <w:rStyle w:val="a3"/>
+          </w:rPr>
+          <w:t>wn</w:t>
+        </w:r>
+        <w:r>
+          <w:rPr>
+            <w:rStyle w:val="a3"/>
+          </w:rPr>
+          <w:t>l</w:t>
+        </w:r>
+        <w:r>
+          <w:rPr>
+            <w:rStyle w:val="a3"/>
+          </w:rPr>
+          <w:t>oads</w:t>
         </w:r>
       </w:hyperlink>
     </w:p>
@@ -2350,7 +2374,7 @@
         <w:rPr>
           <w:rFonts w:hint="eastAsia"/>
         </w:rPr>
-        <w:t>3</w:t>
+        <w:t>4</w:t>
       </w:r>
       <w:r>
         <w:rPr>
@@ -2522,10 +2546,10 @@
           <w:noProof/>
         </w:rPr>
         <w:drawing>
-          <wp:inline distT="0" distB="0" distL="0" distR="0" wp14:anchorId="79171CFA" wp14:editId="7E6B4B1E">
-            <wp:extent cx="2241550" cy="1532123"/>
-            <wp:effectExtent l="0" t="0" r="6350" b="0"/>
-            <wp:docPr id="3" name="図 3"/>
+          <wp:inline distT="0" distB="0" distL="0" distR="0" wp14:anchorId="7EF0EE74" wp14:editId="7BF8D0FF">
+            <wp:extent cx="2326943" cy="1817924"/>
+            <wp:effectExtent l="0" t="0" r="0" b="0"/>
+            <wp:docPr id="23" name="図 23"/>
             <wp:cNvGraphicFramePr>
               <a:graphicFrameLocks xmlns:a="http://schemas.openxmlformats.org/drawingml/2006/main" noChangeAspect="1"/>
             </wp:cNvGraphicFramePr>
@@ -2545,7 +2569,7 @@
                   <pic:spPr>
                     <a:xfrm>
                       <a:off x="0" y="0"/>
-                      <a:ext cx="2244461" cy="1534113"/>
+                      <a:ext cx="2326943" cy="1817924"/>
                     </a:xfrm>
                     <a:prstGeom prst="rect">
                       <a:avLst/>
@@ -2622,10 +2646,10 @@
         </w:rPr>
         <w:lastRenderedPageBreak/>
         <w:drawing>
-          <wp:inline distT="0" distB="0" distL="0" distR="0" wp14:anchorId="757DB720" wp14:editId="0A92ADF3">
-            <wp:extent cx="5400040" cy="3928135"/>
+          <wp:inline distT="0" distB="0" distL="0" distR="0" wp14:anchorId="1068A476" wp14:editId="73F9C0A5">
+            <wp:extent cx="5400040" cy="3949520"/>
             <wp:effectExtent l="0" t="0" r="0" b="0"/>
-            <wp:docPr id="4" name="図 4"/>
+            <wp:docPr id="32" name="図 32"/>
             <wp:cNvGraphicFramePr>
               <a:graphicFrameLocks xmlns:a="http://schemas.openxmlformats.org/drawingml/2006/main" noChangeAspect="1"/>
             </wp:cNvGraphicFramePr>
@@ -2645,7 +2669,7 @@
                   <pic:spPr>
                     <a:xfrm>
                       <a:off x="0" y="0"/>
-                      <a:ext cx="5400040" cy="3928135"/>
+                      <a:ext cx="5400040" cy="3949520"/>
                     </a:xfrm>
                     <a:prstGeom prst="rect">
                       <a:avLst/>
@@ -2741,10 +2765,10 @@
           <w:noProof/>
         </w:rPr>
         <w:drawing>
-          <wp:inline distT="0" distB="0" distL="0" distR="0" wp14:anchorId="05784D56" wp14:editId="4E811D77">
-            <wp:extent cx="2181225" cy="2419350"/>
+          <wp:inline distT="0" distB="0" distL="0" distR="0" wp14:anchorId="77065E5E" wp14:editId="41000CDC">
+            <wp:extent cx="2257425" cy="2533650"/>
             <wp:effectExtent l="0" t="0" r="9525" b="0"/>
-            <wp:docPr id="6" name="図 6"/>
+            <wp:docPr id="33" name="図 33"/>
             <wp:cNvGraphicFramePr>
               <a:graphicFrameLocks xmlns:a="http://schemas.openxmlformats.org/drawingml/2006/main" noChangeAspect="1"/>
             </wp:cNvGraphicFramePr>
@@ -2764,7 +2788,7 @@
                   <pic:spPr>
                     <a:xfrm>
                       <a:off x="0" y="0"/>
-                      <a:ext cx="2181225" cy="2419350"/>
+                      <a:ext cx="2257425" cy="2533650"/>
                     </a:xfrm>
                     <a:prstGeom prst="rect">
                       <a:avLst/>
@@ -2812,10 +2836,10 @@
         </w:rPr>
         <w:lastRenderedPageBreak/>
         <w:drawing>
-          <wp:inline distT="0" distB="0" distL="0" distR="0" wp14:anchorId="7B82E705" wp14:editId="53AAB488">
-            <wp:extent cx="3778250" cy="2841597"/>
+          <wp:inline distT="0" distB="0" distL="0" distR="0" wp14:anchorId="7489ED29" wp14:editId="032AA8CC">
+            <wp:extent cx="4046561" cy="3069032"/>
             <wp:effectExtent l="0" t="0" r="0" b="0"/>
-            <wp:docPr id="7" name="図 7"/>
+            <wp:docPr id="34" name="図 34"/>
             <wp:cNvGraphicFramePr>
               <a:graphicFrameLocks xmlns:a="http://schemas.openxmlformats.org/drawingml/2006/main" noChangeAspect="1"/>
             </wp:cNvGraphicFramePr>
@@ -2835,7 +2859,7 @@
                   <pic:spPr>
                     <a:xfrm>
                       <a:off x="0" y="0"/>
-                      <a:ext cx="3780028" cy="2842934"/>
+                      <a:ext cx="4048323" cy="3070368"/>
                     </a:xfrm>
                     <a:prstGeom prst="rect">
                       <a:avLst/>
@@ -3108,6 +3132,7 @@
         <w:rPr>
           <w:rFonts w:hint="eastAsia"/>
         </w:rPr>
+        <w:lastRenderedPageBreak/>
         <w:t xml:space="preserve">　これでタイルの配置準備が整いました。</w:t>
       </w:r>
     </w:p>
@@ -3150,8 +3175,6 @@
         </w:rPr>
         <w:t>理者がお手本ダンジョンを作成してみてください。また、他のユーザ</w:t>
       </w:r>
-      <w:bookmarkStart w:id="6" w:name="_GoBack"/>
-      <w:bookmarkEnd w:id="6"/>
       <w:r>
         <w:rPr>
           <w:rFonts w:hint="eastAsia"/>
@@ -3177,7 +3200,7 @@
       <w:pPr>
         <w:pStyle w:val="1"/>
       </w:pPr>
-      <w:bookmarkStart w:id="7" w:name="_Toc334290942"/>
+      <w:bookmarkStart w:id="6" w:name="_Toc334290942"/>
       <w:r>
         <w:rPr>
           <w:rFonts w:hint="eastAsia"/>
@@ -3185,7 +3208,7 @@
         <w:lastRenderedPageBreak/>
         <w:t>ダンジョンの作成方法</w:t>
       </w:r>
-      <w:bookmarkEnd w:id="7"/>
+      <w:bookmarkEnd w:id="6"/>
     </w:p>
     <w:p/>
     <w:p>
@@ -3212,57 +3235,6 @@
             <wp:extent cx="4485132" cy="3373238"/>
             <wp:effectExtent l="0" t="0" r="0" b="0"/>
             <wp:docPr id="14" name="図 14"/>
-            <wp:cNvGraphicFramePr>
-              <a:graphicFrameLocks xmlns:a="http://schemas.openxmlformats.org/drawingml/2006/main" noChangeAspect="1"/>
-            </wp:cNvGraphicFramePr>
-            <a:graphic xmlns:a="http://schemas.openxmlformats.org/drawingml/2006/main">
-              <a:graphicData uri="http://schemas.openxmlformats.org/drawingml/2006/picture">
-                <pic:pic xmlns:pic="http://schemas.openxmlformats.org/drawingml/2006/picture">
-                  <pic:nvPicPr>
-                    <pic:cNvPr id="0" name=""/>
-                    <pic:cNvPicPr/>
-                  </pic:nvPicPr>
-                  <pic:blipFill>
-                    <a:blip r:embed="rId16"/>
-                    <a:stretch>
-                      <a:fillRect/>
-                    </a:stretch>
-                  </pic:blipFill>
-                  <pic:spPr>
-                    <a:xfrm>
-                      <a:off x="0" y="0"/>
-                      <a:ext cx="4491516" cy="3378039"/>
-                    </a:xfrm>
-                    <a:prstGeom prst="rect">
-                      <a:avLst/>
-                    </a:prstGeom>
-                  </pic:spPr>
-                </pic:pic>
-              </a:graphicData>
-            </a:graphic>
-          </wp:inline>
-        </w:drawing>
-      </w:r>
-    </w:p>
-    <w:p/>
-    <w:p>
-      <w:r>
-        <w:rPr>
-          <w:rFonts w:hint="eastAsia"/>
-        </w:rPr>
-        <w:t xml:space="preserve">　まずは、画面左下の「使用タイルの選択」ボタンを押してください。</w:t>
-      </w:r>
-    </w:p>
-    <w:p>
-      <w:r>
-        <w:rPr>
-          <w:noProof/>
-        </w:rPr>
-        <w:drawing>
-          <wp:inline distT="0" distB="0" distL="0" distR="0" wp14:anchorId="6437EBD1" wp14:editId="57CD1E0D">
-            <wp:extent cx="2326943" cy="2926820"/>
-            <wp:effectExtent l="0" t="0" r="0" b="6985"/>
-            <wp:docPr id="15" name="図 15"/>
             <wp:cNvGraphicFramePr>
               <a:graphicFrameLocks xmlns:a="http://schemas.openxmlformats.org/drawingml/2006/main" noChangeAspect="1"/>
             </wp:cNvGraphicFramePr>
@@ -3282,7 +3254,7 @@
                   <pic:spPr>
                     <a:xfrm>
                       <a:off x="0" y="0"/>
-                      <a:ext cx="2332358" cy="2933631"/>
+                      <a:ext cx="4491516" cy="3378039"/>
                     </a:xfrm>
                     <a:prstGeom prst="rect">
                       <a:avLst/>
@@ -3295,31 +3267,25 @@
         </w:drawing>
       </w:r>
     </w:p>
-    <w:p>
-      <w:r>
-        <w:rPr>
-          <w:rFonts w:hint="eastAsia"/>
-        </w:rPr>
-        <w:t>画面左側のアイコンを選択して、右側に「→」ボタンを押して移動してください。この画面は、パレット設定です。ダンジョンを作るのに使う要素を指定できます。</w:t>
-      </w:r>
-    </w:p>
-    <w:p>
-      <w:r>
-        <w:rPr>
-          <w:rFonts w:hint="eastAsia"/>
-        </w:rPr>
-        <w:lastRenderedPageBreak/>
-        <w:t xml:space="preserve">　</w:t>
-      </w:r>
+    <w:p/>
+    <w:p>
+      <w:r>
+        <w:rPr>
+          <w:rFonts w:hint="eastAsia"/>
+        </w:rPr>
+        <w:t xml:space="preserve">　まずは、画面左下の「使用タイルの選択」ボタンを押してください。</w:t>
+      </w:r>
+    </w:p>
+    <w:p>
       <w:r>
         <w:rPr>
           <w:noProof/>
         </w:rPr>
         <w:drawing>
-          <wp:inline distT="0" distB="0" distL="0" distR="0" wp14:anchorId="11BA51D4" wp14:editId="7F753EAE">
-            <wp:extent cx="2023625" cy="2545308"/>
-            <wp:effectExtent l="0" t="0" r="0" b="7620"/>
-            <wp:docPr id="16" name="図 16"/>
+          <wp:inline distT="0" distB="0" distL="0" distR="0" wp14:anchorId="6437EBD1" wp14:editId="57CD1E0D">
+            <wp:extent cx="2326943" cy="2926820"/>
+            <wp:effectExtent l="0" t="0" r="0" b="6985"/>
+            <wp:docPr id="15" name="図 15"/>
             <wp:cNvGraphicFramePr>
               <a:graphicFrameLocks xmlns:a="http://schemas.openxmlformats.org/drawingml/2006/main" noChangeAspect="1"/>
             </wp:cNvGraphicFramePr>
@@ -3339,7 +3305,7 @@
                   <pic:spPr>
                     <a:xfrm>
                       <a:off x="0" y="0"/>
-                      <a:ext cx="2022377" cy="2543739"/>
+                      <a:ext cx="2332358" cy="2933631"/>
                     </a:xfrm>
                     <a:prstGeom prst="rect">
                       <a:avLst/>
@@ -3357,40 +3323,26 @@
         <w:rPr>
           <w:rFonts w:hint="eastAsia"/>
         </w:rPr>
-        <w:t>「</w:t>
-      </w:r>
-      <w:r>
-        <w:rPr>
-          <w:rFonts w:hint="eastAsia"/>
-        </w:rPr>
-        <w:t>OK</w:t>
-      </w:r>
-      <w:r>
-        <w:rPr>
-          <w:rFonts w:hint="eastAsia"/>
-        </w:rPr>
-        <w:t>」ボタンを押してください。前の画面に戻ります。</w:t>
-      </w:r>
-    </w:p>
-    <w:p/>
-    <w:p>
-      <w:r>
-        <w:rPr>
-          <w:rFonts w:hint="eastAsia"/>
-        </w:rPr>
-        <w:t>右上にあるコンボボックスを「大陸」にしてください。</w:t>
-      </w:r>
-    </w:p>
-    <w:p>
+        <w:t>画面左側のアイコンを選択して、右側に「→」ボタンを押して移動してください。この画面は、パレット設定です。ダンジョンを作るのに使う要素を指定できます。</w:t>
+      </w:r>
+    </w:p>
+    <w:p>
+      <w:r>
+        <w:rPr>
+          <w:rFonts w:hint="eastAsia"/>
+        </w:rPr>
+        <w:lastRenderedPageBreak/>
+        <w:t xml:space="preserve">　</w:t>
+      </w:r>
       <w:r>
         <w:rPr>
           <w:noProof/>
         </w:rPr>
         <w:drawing>
-          <wp:inline distT="0" distB="0" distL="0" distR="0" wp14:anchorId="50C64EDB" wp14:editId="0E622E2D">
-            <wp:extent cx="4101152" cy="3084449"/>
-            <wp:effectExtent l="0" t="0" r="0" b="1905"/>
-            <wp:docPr id="17" name="図 17"/>
+          <wp:inline distT="0" distB="0" distL="0" distR="0" wp14:anchorId="11BA51D4" wp14:editId="7F753EAE">
+            <wp:extent cx="2023625" cy="2545308"/>
+            <wp:effectExtent l="0" t="0" r="0" b="7620"/>
+            <wp:docPr id="16" name="図 16"/>
             <wp:cNvGraphicFramePr>
               <a:graphicFrameLocks xmlns:a="http://schemas.openxmlformats.org/drawingml/2006/main" noChangeAspect="1"/>
             </wp:cNvGraphicFramePr>
@@ -3410,7 +3362,7 @@
                   <pic:spPr>
                     <a:xfrm>
                       <a:off x="0" y="0"/>
-                      <a:ext cx="4102938" cy="3085792"/>
+                      <a:ext cx="2022377" cy="2543739"/>
                     </a:xfrm>
                     <a:prstGeom prst="rect">
                       <a:avLst/>
@@ -3428,33 +3380,28 @@
         <w:rPr>
           <w:rFonts w:hint="eastAsia"/>
         </w:rPr>
-        <w:t xml:space="preserve">　大陸は、参加者全員のダンジョンの入口が配置される場所です。各参加者は、自身の領域を持ちます。明るくなっている部分のみ、編集することができます。</w:t>
+        <w:t>「</w:t>
+      </w:r>
+      <w:r>
+        <w:rPr>
+          <w:rFonts w:hint="eastAsia"/>
+        </w:rPr>
+        <w:t>OK</w:t>
+      </w:r>
+      <w:r>
+        <w:rPr>
+          <w:rFonts w:hint="eastAsia"/>
+        </w:rPr>
+        <w:t>」ボタンを押してください。前の画面に戻ります。</w:t>
       </w:r>
     </w:p>
     <w:p/>
-    <w:p/>
-    <w:p/>
-    <w:p/>
-    <w:p/>
-    <w:p>
-      <w:r>
-        <w:rPr>
-          <w:rFonts w:hint="eastAsia"/>
-        </w:rPr>
-        <w:lastRenderedPageBreak/>
-        <w:t xml:space="preserve">　左のパレットにある「入り口」を配置してください。ここからあなたの作るダンジョンに、あなたや他の人が入れるようになります。</w:t>
-      </w:r>
-      <w:r>
-        <w:rPr>
-          <w:rFonts w:hint="eastAsia"/>
-        </w:rPr>
-        <w:t>その他、配置などを</w:t>
-      </w:r>
-      <w:r>
-        <w:rPr>
-          <w:rFonts w:hint="eastAsia"/>
-        </w:rPr>
-        <w:t>自由に作成してみてください。</w:t>
+    <w:p>
+      <w:r>
+        <w:rPr>
+          <w:rFonts w:hint="eastAsia"/>
+        </w:rPr>
+        <w:t>右上にあるコンボボックスを「大陸」にしてください。</w:t>
       </w:r>
     </w:p>
     <w:p>
@@ -3463,10 +3410,10 @@
           <w:noProof/>
         </w:rPr>
         <w:drawing>
-          <wp:inline distT="0" distB="0" distL="0" distR="0" wp14:anchorId="5AEF767F" wp14:editId="1C1A372D">
-            <wp:extent cx="4251278" cy="3197359"/>
-            <wp:effectExtent l="0" t="0" r="0" b="3175"/>
-            <wp:docPr id="18" name="図 18"/>
+          <wp:inline distT="0" distB="0" distL="0" distR="0" wp14:anchorId="50C64EDB" wp14:editId="0E622E2D">
+            <wp:extent cx="4101152" cy="3084449"/>
+            <wp:effectExtent l="0" t="0" r="0" b="1905"/>
+            <wp:docPr id="17" name="図 17"/>
             <wp:cNvGraphicFramePr>
               <a:graphicFrameLocks xmlns:a="http://schemas.openxmlformats.org/drawingml/2006/main" noChangeAspect="1"/>
             </wp:cNvGraphicFramePr>
@@ -3486,7 +3433,7 @@
                   <pic:spPr>
                     <a:xfrm>
                       <a:off x="0" y="0"/>
-                      <a:ext cx="4254571" cy="3199836"/>
+                      <a:ext cx="4102938" cy="3085792"/>
                     </a:xfrm>
                     <a:prstGeom prst="rect">
                       <a:avLst/>
@@ -3499,35 +3446,50 @@
         </w:drawing>
       </w:r>
     </w:p>
+    <w:p>
+      <w:r>
+        <w:rPr>
+          <w:rFonts w:hint="eastAsia"/>
+        </w:rPr>
+        <w:t xml:space="preserve">　大陸は、参加者全員のダンジョンの入口が配置される場所です。各参加者は、自身の領域を持ちます。明るくなっている部分のみ、編集することができます。</w:t>
+      </w:r>
+    </w:p>
     <w:p/>
-    <w:p>
-      <w:r>
-        <w:rPr>
-          <w:rFonts w:hint="eastAsia"/>
-        </w:rPr>
-        <w:t xml:space="preserve">　作成が終わったら、また、コンボボックスを「ダンジョン１」に戻します。</w:t>
-      </w:r>
-    </w:p>
     <w:p/>
-    <w:p>
-      <w:r>
-        <w:rPr>
-          <w:rFonts w:hint="eastAsia"/>
-        </w:rPr>
-        <w:t xml:space="preserve">　まずは「出口」を配置してください。それ以外は自由に作成してみてください。</w:t>
-      </w:r>
-    </w:p>
     <w:p/>
+    <w:p/>
+    <w:p/>
+    <w:p>
+      <w:r>
+        <w:rPr>
+          <w:rFonts w:hint="eastAsia"/>
+        </w:rPr>
+        <w:lastRenderedPageBreak/>
+        <w:t xml:space="preserve">　左のパレットにある「入り口」を配置してください。ここからあなたの作るダンジョンに、あなたや他の人が入れるようになります。</w:t>
+      </w:r>
+      <w:r>
+        <w:rPr>
+          <w:rFonts w:hint="eastAsia"/>
+        </w:rPr>
+        <w:t>その他、配置などを</w:t>
+      </w:r>
+      <w:r>
+        <w:rPr>
+          <w:rFonts w:hint="eastAsia"/>
+        </w:rPr>
+        <w:t>自由に作成してみてください。</w:t>
+      </w:r>
+    </w:p>
     <w:p>
       <w:r>
         <w:rPr>
           <w:noProof/>
         </w:rPr>
         <w:drawing>
-          <wp:inline distT="0" distB="0" distL="0" distR="0" wp14:anchorId="6CE44543" wp14:editId="1206CED8">
-            <wp:extent cx="3777421" cy="2840973"/>
-            <wp:effectExtent l="0" t="0" r="0" b="0"/>
-            <wp:docPr id="19" name="図 19"/>
+          <wp:inline distT="0" distB="0" distL="0" distR="0" wp14:anchorId="5AEF767F" wp14:editId="1C1A372D">
+            <wp:extent cx="4251278" cy="3197359"/>
+            <wp:effectExtent l="0" t="0" r="0" b="3175"/>
+            <wp:docPr id="18" name="図 18"/>
             <wp:cNvGraphicFramePr>
               <a:graphicFrameLocks xmlns:a="http://schemas.openxmlformats.org/drawingml/2006/main" noChangeAspect="1"/>
             </wp:cNvGraphicFramePr>
@@ -3547,7 +3509,7 @@
                   <pic:spPr>
                     <a:xfrm>
                       <a:off x="0" y="0"/>
-                      <a:ext cx="3784701" cy="2846448"/>
+                      <a:ext cx="4254571" cy="3199836"/>
                     </a:xfrm>
                     <a:prstGeom prst="rect">
                       <a:avLst/>
@@ -3561,67 +3523,34 @@
       </w:r>
     </w:p>
     <w:p/>
+    <w:p>
+      <w:r>
+        <w:rPr>
+          <w:rFonts w:hint="eastAsia"/>
+        </w:rPr>
+        <w:t xml:space="preserve">　作成が終わったら、また、コンボボックスを「ダンジョン１」に戻します。</w:t>
+      </w:r>
+    </w:p>
     <w:p/>
     <w:p>
-      <w:pPr>
-        <w:ind w:firstLineChars="100" w:firstLine="210"/>
-      </w:pPr>
-      <w:r>
-        <w:rPr>
-          <w:rFonts w:hint="eastAsia"/>
-        </w:rPr>
-        <w:t>次に、「技術情報を配置」ボタンを押してください。このボタンにより、技術情報をダンジョン内に配置できます。</w:t>
-      </w:r>
-    </w:p>
-    <w:p>
-      <w:pPr>
-        <w:ind w:firstLineChars="100" w:firstLine="210"/>
-      </w:pPr>
-    </w:p>
-    <w:p>
-      <w:pPr>
-        <w:ind w:firstLineChars="100" w:firstLine="210"/>
-      </w:pPr>
-      <w:r>
-        <w:rPr>
-          <w:rFonts w:hint="eastAsia"/>
-        </w:rPr>
-        <w:t>見出しには、技術情報の見出し、もしくは、議論の議題</w:t>
-      </w:r>
-      <w:r>
-        <w:rPr>
-          <w:rFonts w:hint="eastAsia"/>
-        </w:rPr>
-        <w:t>、もしくは、問題の見出し</w:t>
-      </w:r>
-      <w:r>
-        <w:rPr>
-          <w:rFonts w:hint="eastAsia"/>
-        </w:rPr>
-        <w:t>を書きます。</w:t>
-      </w:r>
-    </w:p>
-    <w:p>
-      <w:pPr>
-        <w:ind w:firstLineChars="100" w:firstLine="210"/>
-      </w:pPr>
-    </w:p>
-    <w:p>
-      <w:r>
-        <w:rPr>
-          <w:rFonts w:hint="eastAsia"/>
-        </w:rPr>
-        <w:t xml:space="preserve">　</w:t>
-      </w:r>
+      <w:r>
+        <w:rPr>
+          <w:rFonts w:hint="eastAsia"/>
+        </w:rPr>
+        <w:t xml:space="preserve">　まずは「出口」を配置してください。それ以外は自由に作成してみてください。</w:t>
+      </w:r>
+    </w:p>
+    <w:p/>
+    <w:p>
       <w:r>
         <w:rPr>
           <w:noProof/>
         </w:rPr>
         <w:drawing>
-          <wp:inline distT="0" distB="0" distL="0" distR="0" wp14:anchorId="20C3ADB6" wp14:editId="304D6597">
-            <wp:extent cx="3848669" cy="3249681"/>
-            <wp:effectExtent l="0" t="0" r="0" b="8255"/>
-            <wp:docPr id="20" name="図 20"/>
+          <wp:inline distT="0" distB="0" distL="0" distR="0" wp14:anchorId="6CE44543" wp14:editId="1206CED8">
+            <wp:extent cx="3777421" cy="2840973"/>
+            <wp:effectExtent l="0" t="0" r="0" b="0"/>
+            <wp:docPr id="19" name="図 19"/>
             <wp:cNvGraphicFramePr>
               <a:graphicFrameLocks xmlns:a="http://schemas.openxmlformats.org/drawingml/2006/main" noChangeAspect="1"/>
             </wp:cNvGraphicFramePr>
@@ -3641,7 +3570,7 @@
                   <pic:spPr>
                     <a:xfrm>
                       <a:off x="0" y="0"/>
-                      <a:ext cx="3847695" cy="3248859"/>
+                      <a:ext cx="3784701" cy="2846448"/>
                     </a:xfrm>
                     <a:prstGeom prst="rect">
                       <a:avLst/>
@@ -3655,6 +3584,7 @@
       </w:r>
     </w:p>
     <w:p/>
+    <w:p/>
     <w:p>
       <w:pPr>
         <w:ind w:firstLineChars="100" w:firstLine="210"/>
@@ -3663,56 +3593,41 @@
         <w:rPr>
           <w:rFonts w:hint="eastAsia"/>
         </w:rPr>
-        <w:t>アイテムアイコンには、既存画像を使うか、新規画像を指定します。画面上に表示されるアイコンになります。</w:t>
-      </w:r>
-    </w:p>
-    <w:p>
-      <w:r>
-        <w:rPr>
-          <w:rFonts w:hint="eastAsia"/>
-        </w:rPr>
-        <w:t xml:space="preserve">　見出し画像は、マウスクリックを</w:t>
-      </w:r>
-      <w:r>
-        <w:rPr>
-          <w:rFonts w:hint="eastAsia"/>
-        </w:rPr>
-        <w:t>1</w:t>
-      </w:r>
-      <w:r>
-        <w:rPr>
-          <w:rFonts w:hint="eastAsia"/>
-        </w:rPr>
-        <w:t>回したときに表示される見出し画像です。お好きな画像を指定してください。指定しなくても</w:t>
-      </w:r>
-      <w:r>
-        <w:rPr>
-          <w:rFonts w:hint="eastAsia"/>
-        </w:rPr>
-        <w:t>OK</w:t>
-      </w:r>
-      <w:r>
-        <w:rPr>
-          <w:rFonts w:hint="eastAsia"/>
-        </w:rPr>
-        <w:t>です。</w:t>
-      </w:r>
-    </w:p>
-    <w:p>
-      <w:r>
-        <w:rPr>
-          <w:rFonts w:hint="eastAsia"/>
-        </w:rPr>
-        <w:t xml:space="preserve">　登録するファイル一覧に、配置するファイルを指定してください。ここに指定したファイルは、参加者間で共有したいファイルです。作成者はあとでファイルを追加したり、削除したりできます。</w:t>
-      </w:r>
-    </w:p>
-    <w:p>
-      <w:r>
-        <w:rPr>
-          <w:rFonts w:hint="eastAsia"/>
-        </w:rPr>
-        <w:t xml:space="preserve">　「解決すべき問題に関する情報ですか？」にチェックをつけると、この技術情報は「モンスター」となります。モンスターにすると、その情報はダンジョンの中を歩きまわり、解決が必要なことをアピールします。</w:t>
-      </w:r>
+        <w:t>次に、「技術情報を配置」ボタンを押してください。このボタンにより、技術情報をダンジョン内に配置できます。</w:t>
+      </w:r>
+    </w:p>
+    <w:p>
+      <w:pPr>
+        <w:ind w:firstLineChars="100" w:firstLine="210"/>
+      </w:pPr>
+    </w:p>
+    <w:p>
+      <w:pPr>
+        <w:ind w:firstLineChars="100" w:firstLine="210"/>
+      </w:pPr>
+      <w:r>
+        <w:rPr>
+          <w:rFonts w:hint="eastAsia"/>
+        </w:rPr>
+        <w:t>見出しには、技術情報の見出し、もしくは、議論の議題</w:t>
+      </w:r>
+      <w:r>
+        <w:rPr>
+          <w:rFonts w:hint="eastAsia"/>
+        </w:rPr>
+        <w:t>、もしくは、問題の見出し</w:t>
+      </w:r>
+      <w:r>
+        <w:rPr>
+          <w:rFonts w:hint="eastAsia"/>
+        </w:rPr>
+        <w:t>を書きます。</w:t>
+      </w:r>
+    </w:p>
+    <w:p>
+      <w:pPr>
+        <w:ind w:firstLineChars="100" w:firstLine="210"/>
+      </w:pPr>
     </w:p>
     <w:p>
       <w:r>
@@ -3721,60 +3636,15 @@
         </w:rPr>
         <w:t xml:space="preserve">　</w:t>
       </w:r>
-    </w:p>
-    <w:p>
-      <w:r>
-        <w:rPr>
-          <w:rFonts w:hint="eastAsia"/>
-        </w:rPr>
-        <w:t xml:space="preserve">　では「</w:t>
-      </w:r>
-      <w:r>
-        <w:rPr>
-          <w:rFonts w:hint="eastAsia"/>
-        </w:rPr>
-        <w:t>OK</w:t>
-      </w:r>
-      <w:r>
-        <w:rPr>
-          <w:rFonts w:hint="eastAsia"/>
-        </w:rPr>
-        <w:t>」ボタンを押してください。</w:t>
-      </w:r>
-    </w:p>
-    <w:p/>
-    <w:p>
-      <w:r>
-        <w:rPr>
-          <w:rFonts w:hint="eastAsia"/>
-        </w:rPr>
-        <w:lastRenderedPageBreak/>
-        <w:t xml:space="preserve">　画面上に</w:t>
-      </w:r>
-      <w:r>
-        <w:rPr>
-          <w:rFonts w:hint="eastAsia"/>
-        </w:rPr>
-        <w:t>技術情報が</w:t>
-      </w:r>
-      <w:r>
-        <w:rPr>
-          <w:rFonts w:hint="eastAsia"/>
-        </w:rPr>
-        <w:t>配置されます。配置された技術情報は、マウスボタン左クリックを押しっぱなしでつかんで、そのままマウスを移動させ、左ボタンを離すと、そこに移動させることができます。</w:t>
-      </w:r>
-    </w:p>
-    <w:p/>
-    <w:p>
       <w:r>
         <w:rPr>
           <w:noProof/>
         </w:rPr>
         <w:drawing>
-          <wp:inline distT="0" distB="0" distL="0" distR="0" wp14:anchorId="39DF8935" wp14:editId="4D2FD2D5">
-            <wp:extent cx="4360460" cy="3279473"/>
-            <wp:effectExtent l="0" t="0" r="2540" b="0"/>
-            <wp:docPr id="22" name="図 22"/>
+          <wp:inline distT="0" distB="0" distL="0" distR="0" wp14:anchorId="4DDBA3E7" wp14:editId="7E2BAC0E">
+            <wp:extent cx="3265401" cy="3915826"/>
+            <wp:effectExtent l="0" t="0" r="0" b="8890"/>
+            <wp:docPr id="35" name="図 35"/>
             <wp:cNvGraphicFramePr>
               <a:graphicFrameLocks xmlns:a="http://schemas.openxmlformats.org/drawingml/2006/main" noChangeAspect="1"/>
             </wp:cNvGraphicFramePr>
@@ -3794,7 +3664,7 @@
                   <pic:spPr>
                     <a:xfrm>
                       <a:off x="0" y="0"/>
-                      <a:ext cx="4362358" cy="3280901"/>
+                      <a:ext cx="3264213" cy="3914401"/>
                     </a:xfrm>
                     <a:prstGeom prst="rect">
                       <a:avLst/>
@@ -3809,11 +3679,58 @@
     </w:p>
     <w:p/>
     <w:p>
-      <w:r>
-        <w:rPr>
-          <w:rFonts w:hint="eastAsia"/>
-        </w:rPr>
-        <w:t xml:space="preserve">　このように他人と共有したい技術情報を配置してください。</w:t>
+      <w:pPr>
+        <w:ind w:firstLineChars="100" w:firstLine="210"/>
+      </w:pPr>
+      <w:r>
+        <w:rPr>
+          <w:rFonts w:hint="eastAsia"/>
+        </w:rPr>
+        <w:t>アイテムアイコンには、既存画像を使うか、新規画像を指定します。画面上に表示されるアイコンになります。</w:t>
+      </w:r>
+    </w:p>
+    <w:p>
+      <w:r>
+        <w:rPr>
+          <w:rFonts w:hint="eastAsia"/>
+        </w:rPr>
+        <w:t xml:space="preserve">　登録するファイル一覧に、配置するファイルを指定してください。ここに指定したファイルは、参加者間で共有したいファイルです。作成者はあとでファイルを追加したり、削除したりできます。</w:t>
+      </w:r>
+    </w:p>
+    <w:p>
+      <w:r>
+        <w:rPr>
+          <w:rFonts w:hint="eastAsia"/>
+        </w:rPr>
+        <w:t xml:space="preserve">　「解決すべき問題に関する情報ですか？」にチェックをつけると、この技術情報は「モンスター」となります。モンスターにすると、その情報はダンジョンの中を歩きまわり、解決が必要なことをアピールします。</w:t>
+      </w:r>
+    </w:p>
+    <w:p>
+      <w:r>
+        <w:rPr>
+          <w:rFonts w:hint="eastAsia"/>
+        </w:rPr>
+        <w:t xml:space="preserve">　</w:t>
+      </w:r>
+    </w:p>
+    <w:p>
+      <w:r>
+        <w:rPr>
+          <w:rFonts w:hint="eastAsia"/>
+        </w:rPr>
+        <w:t xml:space="preserve">　では「</w:t>
+      </w:r>
+      <w:r>
+        <w:rPr>
+          <w:rFonts w:hint="eastAsia"/>
+        </w:rPr>
+        <w:t>OK</w:t>
+      </w:r>
+      <w:r>
+        <w:rPr>
+          <w:rFonts w:hint="eastAsia"/>
+        </w:rPr>
+        <w:t>」ボタンを押してください。</w:t>
       </w:r>
     </w:p>
     <w:p/>
@@ -3822,19 +3739,32 @@
         <w:rPr>
           <w:rFonts w:hint="eastAsia"/>
         </w:rPr>
-        <w:t xml:space="preserve">　配置してある技術情報をダブルクリックすると詳細を見ることができます。</w:t>
-      </w:r>
-    </w:p>
+        <w:t xml:space="preserve">　画面上に</w:t>
+      </w:r>
+      <w:r>
+        <w:rPr>
+          <w:rFonts w:hint="eastAsia"/>
+        </w:rPr>
+        <w:t>技術情報が</w:t>
+      </w:r>
+      <w:r>
+        <w:rPr>
+          <w:rFonts w:hint="eastAsia"/>
+        </w:rPr>
+        <w:t>配置されます。配置された技術情報は、マウスボタン左クリックを押しっぱなしでつかんで、そのままマウスを移動させ、左ボタンを離すと、そこに移動させることができます。</w:t>
+      </w:r>
+    </w:p>
+    <w:p/>
     <w:p>
       <w:r>
         <w:rPr>
           <w:noProof/>
         </w:rPr>
         <w:drawing>
-          <wp:inline distT="0" distB="0" distL="0" distR="0" wp14:anchorId="0ABF8EDA" wp14:editId="71D7F80A">
-            <wp:extent cx="2108579" cy="2017830"/>
-            <wp:effectExtent l="0" t="0" r="6350" b="1905"/>
-            <wp:docPr id="29" name="図 29"/>
+          <wp:inline distT="0" distB="0" distL="0" distR="0" wp14:anchorId="39DF8935" wp14:editId="4D2FD2D5">
+            <wp:extent cx="4360460" cy="3279473"/>
+            <wp:effectExtent l="0" t="0" r="2540" b="0"/>
+            <wp:docPr id="22" name="図 22"/>
             <wp:cNvGraphicFramePr>
               <a:graphicFrameLocks xmlns:a="http://schemas.openxmlformats.org/drawingml/2006/main" noChangeAspect="1"/>
             </wp:cNvGraphicFramePr>
@@ -3854,7 +3784,7 @@
                   <pic:spPr>
                     <a:xfrm>
                       <a:off x="0" y="0"/>
-                      <a:ext cx="2107081" cy="2016397"/>
+                      <a:ext cx="4362358" cy="3280901"/>
                     </a:xfrm>
                     <a:prstGeom prst="rect">
                       <a:avLst/>
@@ -3869,96 +3799,32 @@
     </w:p>
     <w:p/>
     <w:p>
-      <w:pPr>
-        <w:ind w:firstLineChars="100" w:firstLine="210"/>
-      </w:pPr>
-      <w:r>
-        <w:rPr>
-          <w:rFonts w:hint="eastAsia"/>
-        </w:rPr>
-        <w:t>技術情報を見た人の足跡が技術情報に残っています。</w:t>
-      </w:r>
-    </w:p>
-    <w:p>
-      <w:pPr>
-        <w:widowControl/>
-        <w:jc w:val="left"/>
-      </w:pPr>
-      <w:r>
-        <w:rPr>
-          <w:rFonts w:hint="eastAsia"/>
-        </w:rPr>
-        <w:t xml:space="preserve">　また、画像やメッセージの変更が可能です。</w:t>
-      </w:r>
-    </w:p>
-    <w:p>
-      <w:pPr>
-        <w:widowControl/>
-        <w:jc w:val="left"/>
-      </w:pPr>
-    </w:p>
-    <w:p>
-      <w:pPr>
-        <w:widowControl/>
-        <w:jc w:val="left"/>
-      </w:pPr>
-    </w:p>
-    <w:p>
-      <w:pPr>
-        <w:widowControl/>
-        <w:jc w:val="left"/>
-      </w:pPr>
-      <w:r>
-        <w:rPr>
-          <w:rFonts w:hint="eastAsia"/>
-        </w:rPr>
-        <w:t>「ダウンロードとメッセージ書き込み」ボタンを押すと、次の画面が出ます。</w:t>
-      </w:r>
-    </w:p>
-    <w:p>
-      <w:pPr>
-        <w:widowControl/>
-        <w:jc w:val="left"/>
-      </w:pPr>
-      <w:r>
-        <w:rPr>
-          <w:rFonts w:hint="eastAsia"/>
-        </w:rPr>
-        <w:t xml:space="preserve">　この画面でメッセージを書いて議論などをすることができます。また、ファイルの中身のフォルダを「エクスプローラーでフォルダを開く」ボタンで開いて編集し、「ファルダの中身をアップロードする」ボタンで、サーバーに反映することができます。</w:t>
-      </w:r>
-    </w:p>
-    <w:p>
-      <w:pPr>
-        <w:widowControl/>
-        <w:jc w:val="left"/>
-      </w:pPr>
-      <w:r>
-        <w:rPr>
-          <w:rFonts w:hint="eastAsia"/>
-        </w:rPr>
-        <w:t xml:space="preserve">　変更をすると、他のユーザの足あとログに通知されます。</w:t>
-      </w:r>
-    </w:p>
-    <w:p>
-      <w:pPr>
-        <w:widowControl/>
-        <w:jc w:val="left"/>
-      </w:pPr>
-    </w:p>
-    <w:p>
-      <w:pPr>
-        <w:widowControl/>
-        <w:jc w:val="left"/>
-      </w:pPr>
+      <w:r>
+        <w:rPr>
+          <w:rFonts w:hint="eastAsia"/>
+        </w:rPr>
+        <w:t xml:space="preserve">　このように他人と共有したい技術情報を配置してください。</w:t>
+      </w:r>
+    </w:p>
+    <w:p/>
+    <w:p>
+      <w:r>
+        <w:rPr>
+          <w:rFonts w:hint="eastAsia"/>
+        </w:rPr>
+        <w:t xml:space="preserve">　配置してある技術情報をダブルクリックすると詳細を見ることができます。</w:t>
+      </w:r>
+    </w:p>
+    <w:p>
       <w:r>
         <w:rPr>
           <w:noProof/>
         </w:rPr>
         <w:drawing>
-          <wp:inline distT="0" distB="0" distL="0" distR="0" wp14:anchorId="2D4E4D20" wp14:editId="638CCA93">
-            <wp:extent cx="2088108" cy="2792977"/>
-            <wp:effectExtent l="0" t="0" r="7620" b="7620"/>
-            <wp:docPr id="31" name="図 31"/>
+          <wp:inline distT="0" distB="0" distL="0" distR="0" wp14:anchorId="6F37D871" wp14:editId="4C77471C">
+            <wp:extent cx="2827613" cy="2536218"/>
+            <wp:effectExtent l="0" t="0" r="0" b="0"/>
+            <wp:docPr id="36" name="図 36"/>
             <wp:cNvGraphicFramePr>
               <a:graphicFrameLocks xmlns:a="http://schemas.openxmlformats.org/drawingml/2006/main" noChangeAspect="1"/>
             </wp:cNvGraphicFramePr>
@@ -3978,7 +3844,7 @@
                   <pic:spPr>
                     <a:xfrm>
                       <a:off x="0" y="0"/>
-                      <a:ext cx="2088753" cy="2793839"/>
+                      <a:ext cx="2829225" cy="2537663"/>
                     </a:xfrm>
                     <a:prstGeom prst="rect">
                       <a:avLst/>
@@ -3991,6 +3857,18 @@
         </w:drawing>
       </w:r>
     </w:p>
+    <w:p/>
+    <w:p>
+      <w:pPr>
+        <w:ind w:firstLineChars="100" w:firstLine="210"/>
+      </w:pPr>
+      <w:r>
+        <w:rPr>
+          <w:rFonts w:hint="eastAsia"/>
+        </w:rPr>
+        <w:t>技術情報を見た人の足跡が技術情報に残っています。</w:t>
+      </w:r>
+    </w:p>
     <w:p>
       <w:pPr>
         <w:widowControl/>
@@ -4000,7 +3878,7 @@
         <w:rPr>
           <w:rFonts w:hint="eastAsia"/>
         </w:rPr>
-        <w:t xml:space="preserve">　また、ある技術情報をモンスターにしたり、モンスターを退治して普通の技術情報に変換したりの指定ができます。</w:t>
+        <w:t xml:space="preserve">　また、画像やメッセージの変更が可能です。</w:t>
       </w:r>
     </w:p>
     <w:p>
@@ -4008,129 +3886,66 @@
         <w:widowControl/>
         <w:jc w:val="left"/>
       </w:pPr>
-      <w:r>
-        <w:br w:type="page"/>
-      </w:r>
     </w:p>
     <w:p>
       <w:pPr>
-        <w:pStyle w:val="1"/>
+        <w:widowControl/>
+        <w:jc w:val="left"/>
       </w:pPr>
-      <w:bookmarkStart w:id="8" w:name="_Toc334290943"/>
-      <w:r>
-        <w:rPr>
-          <w:rFonts w:hint="eastAsia"/>
-        </w:rPr>
-        <w:lastRenderedPageBreak/>
-        <w:t>技術情報の共有の楽しみ</w:t>
-      </w:r>
-      <w:bookmarkEnd w:id="8"/>
-    </w:p>
-    <w:p>
-      <w:r>
-        <w:rPr>
-          <w:rFonts w:hint="eastAsia"/>
-        </w:rPr>
-        <w:t xml:space="preserve">　この五大クエストには経験値が存在します。経験値を貯めると、自分のダンジョンの階数を増やしたり、広くすることができ、より多くの情報を置けるようになります。</w:t>
-      </w:r>
-    </w:p>
-    <w:p>
-      <w:r>
-        <w:rPr>
-          <w:rFonts w:hint="eastAsia"/>
-        </w:rPr>
-        <w:t xml:space="preserve">　経験値は、他人の技術情報を見ると、＋</w:t>
-      </w:r>
-      <w:r>
-        <w:rPr>
-          <w:rFonts w:hint="eastAsia"/>
-        </w:rPr>
-        <w:t>10</w:t>
-      </w:r>
-      <w:r>
-        <w:rPr>
-          <w:rFonts w:hint="eastAsia"/>
-        </w:rPr>
-        <w:t>，その技術情報の所有者に＋</w:t>
-      </w:r>
-      <w:r>
-        <w:rPr>
-          <w:rFonts w:hint="eastAsia"/>
-        </w:rPr>
-        <w:t>1</w:t>
-      </w:r>
-      <w:r>
-        <w:rPr>
-          <w:rFonts w:hint="eastAsia"/>
-        </w:rPr>
-        <w:t>，また、他人のメッセージを読むと＋</w:t>
-      </w:r>
-      <w:r>
-        <w:rPr>
-          <w:rFonts w:hint="eastAsia"/>
-        </w:rPr>
-        <w:t>5</w:t>
-      </w:r>
-      <w:r>
-        <w:rPr>
-          <w:rFonts w:hint="eastAsia"/>
-        </w:rPr>
-        <w:t>、そのメッセージの所有者に＋</w:t>
-      </w:r>
-      <w:r>
-        <w:rPr>
-          <w:rFonts w:hint="eastAsia"/>
-        </w:rPr>
-        <w:t>1</w:t>
-      </w:r>
-      <w:r>
-        <w:rPr>
-          <w:rFonts w:hint="eastAsia"/>
-        </w:rPr>
-        <w:t>、となっています。技術情報を更新するたびに足跡がクリアされて、その情報はまた新規情報とみなされます。</w:t>
-      </w:r>
-    </w:p>
-    <w:p/>
-    <w:p>
-      <w:r>
-        <w:rPr>
-          <w:rFonts w:hint="eastAsia"/>
-        </w:rPr>
-        <w:t xml:space="preserve">　各ダンジョンにどれくらいの未読技術情報があるかを確認するには、ダンジョンの入り口を一回クリックします。すると、画面左側に、未読技術情報の数が表示されます。</w:t>
-      </w:r>
-    </w:p>
-    <w:p/>
-    <w:p>
-      <w:r>
-        <w:rPr>
-          <w:rFonts w:hint="eastAsia"/>
-        </w:rPr>
-        <w:t xml:space="preserve">　ダンジョンの入口の上にいるとき、</w:t>
-      </w:r>
-      <w:r>
-        <w:rPr>
-          <w:rFonts w:hint="eastAsia"/>
-        </w:rPr>
-        <w:t>自分のキャラクタ画像</w:t>
-      </w:r>
-      <w:r>
-        <w:rPr>
-          <w:rFonts w:hint="eastAsia"/>
-        </w:rPr>
-        <w:t>をダブルクリックすると、ダンジョンの中に入ります。</w:t>
-      </w:r>
-    </w:p>
-    <w:p/>
-    <w:p>
+      <w:r>
+        <w:rPr>
+          <w:rFonts w:hint="eastAsia"/>
+        </w:rPr>
+        <w:t>「ダウンロードとメッセージ書き込み」ボタンを押すと、次の画面が出ます。</w:t>
+      </w:r>
+    </w:p>
+    <w:p>
+      <w:pPr>
+        <w:widowControl/>
+        <w:jc w:val="left"/>
+      </w:pPr>
+      <w:r>
+        <w:rPr>
+          <w:rFonts w:hint="eastAsia"/>
+        </w:rPr>
+        <w:t xml:space="preserve">　この画面でメッセージを書いて議論などをすることができます。また、ファイルの中身のフォルダを「エクスプローラーでフォルダを開く」ボタンで開いて編集し、「ファルダの中身をアップロードする」ボタンで、サーバーに反映することができます。</w:t>
+      </w:r>
+    </w:p>
+    <w:p>
+      <w:pPr>
+        <w:widowControl/>
+        <w:jc w:val="left"/>
+      </w:pPr>
+      <w:r>
+        <w:rPr>
+          <w:rFonts w:hint="eastAsia"/>
+        </w:rPr>
+        <w:t xml:space="preserve">　変更をすると、他のユーザの足あとログに通知されます。</w:t>
+      </w:r>
+    </w:p>
+    <w:p>
+      <w:pPr>
+        <w:widowControl/>
+        <w:jc w:val="left"/>
+      </w:pPr>
+    </w:p>
+    <w:p>
+      <w:pPr>
+        <w:widowControl/>
+        <w:jc w:val="left"/>
+        <w:rPr>
+          <w:rFonts w:hint="eastAsia"/>
+        </w:rPr>
+      </w:pPr>
       <w:r>
         <w:rPr>
           <w:noProof/>
         </w:rPr>
         <w:drawing>
-          <wp:inline distT="0" distB="0" distL="0" distR="0" wp14:anchorId="3D204191" wp14:editId="54E195F4">
-            <wp:extent cx="4953086" cy="3603009"/>
+          <wp:inline distT="0" distB="0" distL="0" distR="0" wp14:anchorId="6D2A3393" wp14:editId="4C1AB546">
+            <wp:extent cx="3391602" cy="3411941"/>
             <wp:effectExtent l="0" t="0" r="0" b="0"/>
-            <wp:docPr id="24" name="図 24"/>
+            <wp:docPr id="37" name="図 37"/>
             <wp:cNvGraphicFramePr>
               <a:graphicFrameLocks xmlns:a="http://schemas.openxmlformats.org/drawingml/2006/main" noChangeAspect="1"/>
             </wp:cNvGraphicFramePr>
@@ -4150,7 +3965,7 @@
                   <pic:spPr>
                     <a:xfrm>
                       <a:off x="0" y="0"/>
-                      <a:ext cx="4955243" cy="3604578"/>
+                      <a:ext cx="3393079" cy="3413426"/>
                     </a:xfrm>
                     <a:prstGeom prst="rect">
                       <a:avLst/>
@@ -4163,33 +3978,152 @@
         </w:drawing>
       </w:r>
     </w:p>
+    <w:p>
+      <w:pPr>
+        <w:widowControl/>
+        <w:jc w:val="left"/>
+      </w:pPr>
+    </w:p>
+    <w:p>
+      <w:pPr>
+        <w:widowControl/>
+        <w:jc w:val="left"/>
+      </w:pPr>
+      <w:r>
+        <w:rPr>
+          <w:rFonts w:hint="eastAsia"/>
+        </w:rPr>
+        <w:t xml:space="preserve">　また、ある技術情報をモンスターにしたり、モンスターを退治して普通の技術情報に変換したりの指定ができます。</w:t>
+      </w:r>
+    </w:p>
+    <w:p>
+      <w:pPr>
+        <w:widowControl/>
+        <w:jc w:val="left"/>
+      </w:pPr>
+      <w:r>
+        <w:br w:type="page"/>
+      </w:r>
+    </w:p>
+    <w:p>
+      <w:pPr>
+        <w:pStyle w:val="1"/>
+      </w:pPr>
+      <w:bookmarkStart w:id="7" w:name="_Toc334290943"/>
+      <w:r>
+        <w:rPr>
+          <w:rFonts w:hint="eastAsia"/>
+        </w:rPr>
+        <w:lastRenderedPageBreak/>
+        <w:t>技術情報の共有の楽しみ</w:t>
+      </w:r>
+      <w:bookmarkEnd w:id="7"/>
+    </w:p>
+    <w:p>
+      <w:r>
+        <w:rPr>
+          <w:rFonts w:hint="eastAsia"/>
+        </w:rPr>
+        <w:t xml:space="preserve">　この五大クエストには経験値が存在します。経験値を貯めると、自分のダンジョンの階数を増やしたり、広くすることができ、より多くの情報を置けるようになります。</w:t>
+      </w:r>
+    </w:p>
+    <w:p>
+      <w:r>
+        <w:rPr>
+          <w:rFonts w:hint="eastAsia"/>
+        </w:rPr>
+        <w:t xml:space="preserve">　経験値は、他人の技術情報を見ると、＋</w:t>
+      </w:r>
+      <w:r>
+        <w:rPr>
+          <w:rFonts w:hint="eastAsia"/>
+        </w:rPr>
+        <w:t>10</w:t>
+      </w:r>
+      <w:r>
+        <w:rPr>
+          <w:rFonts w:hint="eastAsia"/>
+        </w:rPr>
+        <w:t>，その技術情報の所有者に＋</w:t>
+      </w:r>
+      <w:r>
+        <w:rPr>
+          <w:rFonts w:hint="eastAsia"/>
+        </w:rPr>
+        <w:t>1</w:t>
+      </w:r>
+      <w:r>
+        <w:rPr>
+          <w:rFonts w:hint="eastAsia"/>
+        </w:rPr>
+        <w:t>，また、他人のメッセージを読むと＋</w:t>
+      </w:r>
+      <w:r>
+        <w:rPr>
+          <w:rFonts w:hint="eastAsia"/>
+        </w:rPr>
+        <w:t>5</w:t>
+      </w:r>
+      <w:r>
+        <w:rPr>
+          <w:rFonts w:hint="eastAsia"/>
+        </w:rPr>
+        <w:t>、そのメッセージの所有者に＋</w:t>
+      </w:r>
+      <w:r>
+        <w:rPr>
+          <w:rFonts w:hint="eastAsia"/>
+        </w:rPr>
+        <w:t>1</w:t>
+      </w:r>
+      <w:r>
+        <w:rPr>
+          <w:rFonts w:hint="eastAsia"/>
+        </w:rPr>
+        <w:t>、となっています。技術情報を更新するたびに足跡がクリアされて、その情報はまた新規情報とみなされます。</w:t>
+      </w:r>
+    </w:p>
     <w:p/>
+    <w:p>
+      <w:r>
+        <w:rPr>
+          <w:rFonts w:hint="eastAsia"/>
+        </w:rPr>
+        <w:t xml:space="preserve">　各ダンジョンにどれくらいの未読技術情報があるかを確認するには、ダンジョンの入り口を一回クリックします。すると、画面左側に、未読技術情報の数が表示されます。</w:t>
+      </w:r>
+    </w:p>
     <w:p/>
+    <w:p>
+      <w:r>
+        <w:rPr>
+          <w:rFonts w:hint="eastAsia"/>
+        </w:rPr>
+        <w:t xml:space="preserve">　ダンジョンの入口の上にいるとき、</w:t>
+      </w:r>
+      <w:r>
+        <w:rPr>
+          <w:rFonts w:hint="eastAsia"/>
+        </w:rPr>
+        <w:t>自分のキャラクタ画像</w:t>
+      </w:r>
+      <w:r>
+        <w:rPr>
+          <w:rFonts w:hint="eastAsia"/>
+        </w:rPr>
+        <w:t>をダブルクリックすると、ダンジョンの中に入ります。</w:t>
+      </w:r>
+    </w:p>
     <w:p/>
-    <w:p/>
-    <w:p/>
-    <w:p/>
-    <w:p/>
-    <w:p>
-      <w:r>
-        <w:rPr>
-          <w:rFonts w:hint="eastAsia"/>
-        </w:rPr>
-        <w:lastRenderedPageBreak/>
-        <w:t xml:space="preserve">　ダンジョン内の未読技術情報は、赤線の二重枠で囲まれています。</w:t>
-      </w:r>
-    </w:p>
-    <w:p/>
     <w:p>
       <w:r>
         <w:rPr>
           <w:noProof/>
         </w:rPr>
         <w:drawing>
-          <wp:inline distT="0" distB="0" distL="0" distR="0" wp14:anchorId="489EAD7B" wp14:editId="47544860">
-            <wp:extent cx="4667534" cy="3395291"/>
-            <wp:effectExtent l="0" t="0" r="0" b="0"/>
-            <wp:docPr id="25" name="図 25"/>
+          <wp:inline distT="0" distB="0" distL="0" distR="0" wp14:anchorId="5B507F4D" wp14:editId="3DB28428">
+            <wp:extent cx="3875964" cy="2834830"/>
+            <wp:effectExtent l="0" t="0" r="0" b="3810"/>
+            <wp:docPr id="38" name="図 38"/>
             <wp:cNvGraphicFramePr>
               <a:graphicFrameLocks xmlns:a="http://schemas.openxmlformats.org/drawingml/2006/main" noChangeAspect="1"/>
             </wp:cNvGraphicFramePr>
@@ -4209,7 +4143,7 @@
                   <pic:spPr>
                     <a:xfrm>
                       <a:off x="0" y="0"/>
-                      <a:ext cx="4674467" cy="3400334"/>
+                      <a:ext cx="3877651" cy="2836064"/>
                     </a:xfrm>
                     <a:prstGeom prst="rect">
                       <a:avLst/>
@@ -4223,42 +4157,36 @@
       </w:r>
     </w:p>
     <w:p/>
-    <w:p>
-      <w:r>
-        <w:rPr>
-          <w:rFonts w:hint="eastAsia"/>
-        </w:rPr>
-        <w:t xml:space="preserve">　一回クリックすると、画面左側に技術情報の見出しと見出し画像が表示されます。</w:t>
-      </w:r>
-    </w:p>
     <w:p/>
     <w:p>
-      <w:r>
-        <w:rPr>
-          <w:rFonts w:hint="eastAsia"/>
-        </w:rPr>
-        <w:t xml:space="preserve">　ダブルクリックすると、中身を読みます。この時点で経験値が加算されます。</w:t>
+      <w:pPr>
+        <w:widowControl/>
+        <w:jc w:val="left"/>
+      </w:pPr>
+      <w:r>
+        <w:br w:type="page"/>
+      </w:r>
+    </w:p>
+    <w:p>
+      <w:r>
+        <w:rPr>
+          <w:rFonts w:hint="eastAsia"/>
+        </w:rPr>
+        <w:lastRenderedPageBreak/>
+        <w:t xml:space="preserve">　ダンジョン内の未読技術情報は、赤線の二重枠で囲まれています。</w:t>
       </w:r>
     </w:p>
     <w:p/>
     <w:p>
       <w:r>
         <w:rPr>
-          <w:rFonts w:hint="eastAsia"/>
-        </w:rPr>
-        <w:t xml:space="preserve">　技術情報には、自由にメッセージを書き込むことができます。</w:t>
-      </w:r>
-    </w:p>
-    <w:p>
-      <w:r>
-        <w:rPr>
           <w:noProof/>
         </w:rPr>
         <w:drawing>
-          <wp:inline distT="0" distB="0" distL="0" distR="0" wp14:anchorId="38F9843B" wp14:editId="5752A738">
-            <wp:extent cx="2087072" cy="2722728"/>
-            <wp:effectExtent l="0" t="0" r="8890" b="1905"/>
-            <wp:docPr id="26" name="図 26"/>
+          <wp:inline distT="0" distB="0" distL="0" distR="0" wp14:anchorId="489EAD7B" wp14:editId="47544860">
+            <wp:extent cx="4667534" cy="3395291"/>
+            <wp:effectExtent l="0" t="0" r="0" b="0"/>
+            <wp:docPr id="25" name="図 25"/>
             <wp:cNvGraphicFramePr>
               <a:graphicFrameLocks xmlns:a="http://schemas.openxmlformats.org/drawingml/2006/main" noChangeAspect="1"/>
             </wp:cNvGraphicFramePr>
@@ -4278,7 +4206,7 @@
                   <pic:spPr>
                     <a:xfrm>
                       <a:off x="0" y="0"/>
-                      <a:ext cx="2088406" cy="2724469"/>
+                      <a:ext cx="4674467" cy="3400334"/>
                     </a:xfrm>
                     <a:prstGeom prst="rect">
                       <a:avLst/>
@@ -4297,8 +4225,25 @@
         <w:rPr>
           <w:rFonts w:hint="eastAsia"/>
         </w:rPr>
-        <w:lastRenderedPageBreak/>
-        <w:t xml:space="preserve">　書き込んだ人は、最後に書き込んだメッセージを削除することができます。</w:t>
+        <w:t xml:space="preserve">　一回クリックすると、画面左側に技術情報の見出しと見出し画像が表示されます。</w:t>
+      </w:r>
+    </w:p>
+    <w:p/>
+    <w:p>
+      <w:r>
+        <w:rPr>
+          <w:rFonts w:hint="eastAsia"/>
+        </w:rPr>
+        <w:t xml:space="preserve">　ダブルクリックすると、中身を読みます。この時点で経験値が加算されます。</w:t>
+      </w:r>
+    </w:p>
+    <w:p/>
+    <w:p>
+      <w:r>
+        <w:rPr>
+          <w:rFonts w:hint="eastAsia"/>
+        </w:rPr>
+        <w:t xml:space="preserve">　技術情報には、自由にメッセージを書き込むことができます。</w:t>
       </w:r>
     </w:p>
     <w:p>
@@ -4307,10 +4252,10 @@
           <w:noProof/>
         </w:rPr>
         <w:drawing>
-          <wp:inline distT="0" distB="0" distL="0" distR="0" wp14:anchorId="33624671" wp14:editId="5C352A73">
-            <wp:extent cx="2149840" cy="2804615"/>
-            <wp:effectExtent l="0" t="0" r="3175" b="0"/>
-            <wp:docPr id="27" name="図 27"/>
+          <wp:inline distT="0" distB="0" distL="0" distR="0" wp14:anchorId="3E50BE56" wp14:editId="6B91A214">
+            <wp:extent cx="2518012" cy="2533112"/>
+            <wp:effectExtent l="0" t="0" r="0" b="635"/>
+            <wp:docPr id="39" name="図 39"/>
             <wp:cNvGraphicFramePr>
               <a:graphicFrameLocks xmlns:a="http://schemas.openxmlformats.org/drawingml/2006/main" noChangeAspect="1"/>
             </wp:cNvGraphicFramePr>
@@ -4330,7 +4275,7 @@
                   <pic:spPr>
                     <a:xfrm>
                       <a:off x="0" y="0"/>
-                      <a:ext cx="2151214" cy="2806407"/>
+                      <a:ext cx="2519108" cy="2534215"/>
                     </a:xfrm>
                     <a:prstGeom prst="rect">
                       <a:avLst/>
@@ -4344,6 +4289,22 @@
       </w:r>
     </w:p>
     <w:p/>
+    <w:p>
+      <w:r>
+        <w:rPr>
+          <w:rFonts w:hint="eastAsia"/>
+        </w:rPr>
+        <w:lastRenderedPageBreak/>
+        <w:t xml:space="preserve">　書き込んだ人は、最後に書き込んだメッセージを削除することができます。</w:t>
+      </w:r>
+    </w:p>
+    <w:p>
+      <w:pPr>
+        <w:rPr>
+          <w:rFonts w:hint="eastAsia"/>
+        </w:rPr>
+      </w:pPr>
+    </w:p>
     <w:p>
       <w:r>
         <w:rPr>
@@ -4415,7 +4376,7 @@
       <w:pPr>
         <w:pStyle w:val="1"/>
       </w:pPr>
-      <w:bookmarkStart w:id="9" w:name="_Toc334290944"/>
+      <w:bookmarkStart w:id="8" w:name="_Toc334290944"/>
       <w:r>
         <w:rPr>
           <w:rFonts w:hint="eastAsia"/>
@@ -4423,36 +4384,56 @@
         <w:lastRenderedPageBreak/>
         <w:t>一人でも楽しめる機能</w:t>
       </w:r>
-      <w:bookmarkEnd w:id="9"/>
+      <w:bookmarkEnd w:id="8"/>
     </w:p>
     <w:p>
       <w:pPr>
         <w:pStyle w:val="2"/>
       </w:pPr>
-      <w:bookmarkStart w:id="10" w:name="_Toc334290945"/>
+      <w:bookmarkStart w:id="9" w:name="_Toc334290945"/>
       <w:r>
         <w:rPr>
           <w:rFonts w:hint="eastAsia"/>
         </w:rPr>
         <w:t>ランダムダンジョン</w:t>
       </w:r>
+      <w:bookmarkEnd w:id="9"/>
+    </w:p>
+    <w:p>
+      <w:r>
+        <w:rPr>
+          <w:rFonts w:hint="eastAsia"/>
+        </w:rPr>
+        <w:t xml:space="preserve">　ランダムダンジョンとは、ランダムで生成されるダンジョンのことです。技術情報が野良化してさまよっています。</w:t>
+      </w:r>
+    </w:p>
+    <w:p>
+      <w:r>
+        <w:rPr>
+          <w:rFonts w:hint="eastAsia"/>
+        </w:rPr>
+        <w:t xml:space="preserve">　ランダムダンジョンを見つけるには、「大陸」の左上のほうから、それらしき痕跡？をたどってみてください。なんとなく道？らしきものができているはずです。</w:t>
+      </w:r>
+      <w:r>
+        <w:rPr>
+          <w:rFonts w:hint="eastAsia"/>
+        </w:rPr>
+        <w:t>(</w:t>
+      </w:r>
+      <w:r>
+        <w:rPr>
+          <w:rFonts w:hint="eastAsia"/>
+        </w:rPr>
+        <w:t>一定時間前に更新されます．初回起動時には無いかもしれません．一回サーバーを落として再起動すると，すぐに生成されます</w:t>
+      </w:r>
+      <w:r>
+        <w:rPr>
+          <w:rFonts w:hint="eastAsia"/>
+        </w:rPr>
+        <w:t>)</w:t>
+      </w:r>
+      <w:bookmarkStart w:id="10" w:name="_GoBack"/>
       <w:bookmarkEnd w:id="10"/>
-    </w:p>
-    <w:p>
-      <w:r>
-        <w:rPr>
-          <w:rFonts w:hint="eastAsia"/>
-        </w:rPr>
-        <w:t xml:space="preserve">　ランダムダンジョンとは、ランダムで生成されるダンジョンのことです。技術情報が野良化してさまよっています。</w:t>
-      </w:r>
-    </w:p>
-    <w:p>
-      <w:r>
-        <w:rPr>
-          <w:rFonts w:hint="eastAsia"/>
-        </w:rPr>
-        <w:t xml:space="preserve">　ランダムダンジョンを見つけるには、「大陸」の左上のほうから、それらしき痕跡？をたどってみてください。なんとなく道？らしきものができているはずです。</w:t>
-      </w:r>
     </w:p>
     <w:p>
       <w:r>
@@ -5446,6 +5427,18 @@
       <w:szCs w:val="18"/>
     </w:rPr>
   </w:style>
+  <w:style w:type="character" w:styleId="aa">
+    <w:name w:val="FollowedHyperlink"/>
+    <w:basedOn w:val="a0"/>
+    <w:uiPriority w:val="99"/>
+    <w:semiHidden/>
+    <w:unhideWhenUsed/>
+    <w:rsid w:val="0033207F"/>
+    <w:rPr>
+      <w:color w:val="800080" w:themeColor="followedHyperlink"/>
+      <w:u w:val="single"/>
+    </w:rPr>
+  </w:style>
 </w:styles>
 </file>
 
@@ -6012,6 +6005,18 @@
       <w:szCs w:val="18"/>
     </w:rPr>
   </w:style>
+  <w:style w:type="character" w:styleId="aa">
+    <w:name w:val="FollowedHyperlink"/>
+    <w:basedOn w:val="a0"/>
+    <w:uiPriority w:val="99"/>
+    <w:semiHidden/>
+    <w:unhideWhenUsed/>
+    <w:rsid w:val="0033207F"/>
+    <w:rPr>
+      <w:color w:val="800080" w:themeColor="followedHyperlink"/>
+      <w:u w:val="single"/>
+    </w:rPr>
+  </w:style>
 </w:styles>
 </file>
 
@@ -6305,7 +6310,7 @@
 </file>
 
 <file path=customXml/itemProps1.xml><?xml version="1.0" encoding="utf-8"?>
-<ds:datastoreItem xmlns:ds="http://schemas.openxmlformats.org/officeDocument/2006/customXml" ds:itemID="{B51D79D8-9D78-42DF-8838-7BAA74C5A98B}">
+<ds:datastoreItem xmlns:ds="http://schemas.openxmlformats.org/officeDocument/2006/customXml" ds:itemID="{55C1B529-2C10-4898-923C-31B97BDBC6C0}">
   <ds:schemaRefs>
     <ds:schemaRef ds:uri="http://schemas.openxmlformats.org/officeDocument/2006/bibliography"/>
   </ds:schemaRefs>

--- a/Installer/Manual/GodaiQuestManual.docx
+++ b/Installer/Manual/GodaiQuestManual.docx
@@ -624,7 +624,7 @@
         <w:rPr>
           <w:rFonts w:hint="eastAsia"/>
         </w:rPr>
-        <w:t>15</w:t>
+        <w:t>20</w:t>
       </w:r>
     </w:p>
     <w:p/>
@@ -653,7 +653,7 @@
       <w:r>
         <w:fldChar w:fldCharType="separate"/>
       </w:r>
-      <w:hyperlink w:anchor="_Toc334290936" w:history="1">
+      <w:hyperlink w:anchor="_Toc380685338" w:history="1">
         <w:r>
           <w:rPr>
             <w:rStyle w:val="a3"/>
@@ -699,7 +699,7 @@
             <w:noProof/>
             <w:webHidden/>
           </w:rPr>
-          <w:instrText xml:space="preserve"> PAGEREF _Toc334290936 \h </w:instrText>
+          <w:instrText xml:space="preserve"> PAGEREF _Toc380685338 \h </w:instrText>
         </w:r>
         <w:r>
           <w:rPr>
@@ -746,7 +746,7 @@
           <w:szCs w:val="22"/>
         </w:rPr>
       </w:pPr>
-      <w:hyperlink w:anchor="_Toc334290937" w:history="1">
+      <w:hyperlink w:anchor="_Toc380685339" w:history="1">
         <w:r>
           <w:rPr>
             <w:rStyle w:val="a3"/>
@@ -792,7 +792,7 @@
             <w:noProof/>
             <w:webHidden/>
           </w:rPr>
-          <w:instrText xml:space="preserve"> PAGEREF _Toc334290937 \h </w:instrText>
+          <w:instrText xml:space="preserve"> PAGEREF _Toc380685339 \h </w:instrText>
         </w:r>
         <w:r>
           <w:rPr>
@@ -837,7 +837,7 @@
           <w:szCs w:val="22"/>
         </w:rPr>
       </w:pPr>
-      <w:hyperlink w:anchor="_Toc334290938" w:history="1">
+      <w:hyperlink w:anchor="_Toc380685340" w:history="1">
         <w:r>
           <w:rPr>
             <w:rStyle w:val="a3"/>
@@ -888,7 +888,7 @@
             <w:noProof/>
             <w:webHidden/>
           </w:rPr>
-          <w:instrText xml:space="preserve"> PAGEREF _Toc334290938 \h </w:instrText>
+          <w:instrText xml:space="preserve"> PAGEREF _Toc380685340 \h </w:instrText>
         </w:r>
         <w:r>
           <w:rPr>
@@ -933,7 +933,7 @@
           <w:szCs w:val="22"/>
         </w:rPr>
       </w:pPr>
-      <w:hyperlink w:anchor="_Toc334290939" w:history="1">
+      <w:hyperlink w:anchor="_Toc380685341" w:history="1">
         <w:r>
           <w:rPr>
             <w:rStyle w:val="a3"/>
@@ -953,17 +953,9 @@
         <w:r>
           <w:rPr>
             <w:rStyle w:val="a3"/>
-            <w:rFonts w:hint="eastAsia"/>
-            <w:noProof/>
-          </w:rPr>
-          <w:t>五大クエストのサーバーの</w:t>
-        </w:r>
-        <w:r>
-          <w:rPr>
-            <w:rStyle w:val="a3"/>
-            <w:noProof/>
-          </w:rPr>
-          <w:t>IP</w:t>
+            <w:noProof/>
+          </w:rPr>
+          <w:t>Godai Quest</w:t>
         </w:r>
         <w:r>
           <w:rPr>
@@ -971,6 +963,21 @@
             <w:rFonts w:hint="eastAsia"/>
             <w:noProof/>
           </w:rPr>
+          <w:t>のサーバーの</w:t>
+        </w:r>
+        <w:r>
+          <w:rPr>
+            <w:rStyle w:val="a3"/>
+            <w:noProof/>
+          </w:rPr>
+          <w:t>IP</w:t>
+        </w:r>
+        <w:r>
+          <w:rPr>
+            <w:rStyle w:val="a3"/>
+            <w:rFonts w:hint="eastAsia"/>
+            <w:noProof/>
+          </w:rPr>
           <w:t>の設定</w:t>
         </w:r>
         <w:r>
@@ -992,7 +999,7 @@
             <w:noProof/>
             <w:webHidden/>
           </w:rPr>
-          <w:instrText xml:space="preserve"> PAGEREF _Toc334290939 \h </w:instrText>
+          <w:instrText xml:space="preserve"> PAGEREF _Toc380685341 \h </w:instrText>
         </w:r>
         <w:r>
           <w:rPr>
@@ -1037,7 +1044,7 @@
           <w:szCs w:val="22"/>
         </w:rPr>
       </w:pPr>
-      <w:hyperlink w:anchor="_Toc334290940" w:history="1">
+      <w:hyperlink w:anchor="_Toc380685342" w:history="1">
         <w:r>
           <w:rPr>
             <w:rStyle w:val="a3"/>
@@ -1057,10 +1064,17 @@
         <w:r>
           <w:rPr>
             <w:rStyle w:val="a3"/>
+            <w:noProof/>
+          </w:rPr>
+          <w:t>Godai Quest</w:t>
+        </w:r>
+        <w:r>
+          <w:rPr>
+            <w:rStyle w:val="a3"/>
             <w:rFonts w:hint="eastAsia"/>
             <w:noProof/>
           </w:rPr>
-          <w:t>五大クエストの初期設定</w:t>
+          <w:t>の初期設定</w:t>
         </w:r>
         <w:r>
           <w:rPr>
@@ -1081,7 +1095,7 @@
             <w:noProof/>
             <w:webHidden/>
           </w:rPr>
-          <w:instrText xml:space="preserve"> PAGEREF _Toc334290940 \h </w:instrText>
+          <w:instrText xml:space="preserve"> PAGEREF _Toc380685342 \h </w:instrText>
         </w:r>
         <w:r>
           <w:rPr>
@@ -1101,7 +1115,7 @@
             <w:noProof/>
             <w:webHidden/>
           </w:rPr>
-          <w:t>3</w:t>
+          <w:t>4</w:t>
         </w:r>
         <w:r>
           <w:rPr>
@@ -1126,7 +1140,7 @@
           <w:szCs w:val="22"/>
         </w:rPr>
       </w:pPr>
-      <w:hyperlink w:anchor="_Toc334290941" w:history="1">
+      <w:hyperlink w:anchor="_Toc380685343" w:history="1">
         <w:r>
           <w:rPr>
             <w:rStyle w:val="a3"/>
@@ -1170,7 +1184,7 @@
             <w:noProof/>
             <w:webHidden/>
           </w:rPr>
-          <w:instrText xml:space="preserve"> PAGEREF _Toc334290941 \h </w:instrText>
+          <w:instrText xml:space="preserve"> PAGEREF _Toc380685343 \h </w:instrText>
         </w:r>
         <w:r>
           <w:rPr>
@@ -1190,7 +1204,7 @@
             <w:noProof/>
             <w:webHidden/>
           </w:rPr>
-          <w:t>8</w:t>
+          <w:t>7</w:t>
         </w:r>
         <w:r>
           <w:rPr>
@@ -1217,7 +1231,7 @@
           <w:szCs w:val="22"/>
         </w:rPr>
       </w:pPr>
-      <w:hyperlink w:anchor="_Toc334290942" w:history="1">
+      <w:hyperlink w:anchor="_Toc380685344" w:history="1">
         <w:r>
           <w:rPr>
             <w:rStyle w:val="a3"/>
@@ -1263,7 +1277,7 @@
             <w:noProof/>
             <w:webHidden/>
           </w:rPr>
-          <w:instrText xml:space="preserve"> PAGEREF _Toc334290942 \h </w:instrText>
+          <w:instrText xml:space="preserve"> PAGEREF _Toc380685344 \h </w:instrText>
         </w:r>
         <w:r>
           <w:rPr>
@@ -1283,7 +1297,7 @@
             <w:noProof/>
             <w:webHidden/>
           </w:rPr>
-          <w:t>9</w:t>
+          <w:t>8</w:t>
         </w:r>
         <w:r>
           <w:rPr>
@@ -1310,7 +1324,7 @@
           <w:szCs w:val="22"/>
         </w:rPr>
       </w:pPr>
-      <w:hyperlink w:anchor="_Toc334290943" w:history="1">
+      <w:hyperlink w:anchor="_Toc380685345" w:history="1">
         <w:r>
           <w:rPr>
             <w:rStyle w:val="a3"/>
@@ -1356,7 +1370,7 @@
             <w:noProof/>
             <w:webHidden/>
           </w:rPr>
-          <w:instrText xml:space="preserve"> PAGEREF _Toc334290943 \h </w:instrText>
+          <w:instrText xml:space="preserve"> PAGEREF _Toc380685345 \h </w:instrText>
         </w:r>
         <w:r>
           <w:rPr>
@@ -1403,7 +1417,7 @@
           <w:szCs w:val="22"/>
         </w:rPr>
       </w:pPr>
-      <w:hyperlink w:anchor="_Toc334290944" w:history="1">
+      <w:hyperlink w:anchor="_Toc380685346" w:history="1">
         <w:r>
           <w:rPr>
             <w:rStyle w:val="a3"/>
@@ -1449,7 +1463,7 @@
             <w:noProof/>
             <w:webHidden/>
           </w:rPr>
-          <w:instrText xml:space="preserve"> PAGEREF _Toc334290944 \h </w:instrText>
+          <w:instrText xml:space="preserve"> PAGEREF _Toc380685346 \h </w:instrText>
         </w:r>
         <w:r>
           <w:rPr>
@@ -1494,7 +1508,7 @@
           <w:szCs w:val="22"/>
         </w:rPr>
       </w:pPr>
-      <w:hyperlink w:anchor="_Toc334290945" w:history="1">
+      <w:hyperlink w:anchor="_Toc380685347" w:history="1">
         <w:r>
           <w:rPr>
             <w:rStyle w:val="a3"/>
@@ -1538,7 +1552,7 @@
             <w:noProof/>
             <w:webHidden/>
           </w:rPr>
-          <w:instrText xml:space="preserve"> PAGEREF _Toc334290945 \h </w:instrText>
+          <w:instrText xml:space="preserve"> PAGEREF _Toc380685347 \h </w:instrText>
         </w:r>
         <w:r>
           <w:rPr>
@@ -1583,7 +1597,7 @@
           <w:szCs w:val="22"/>
         </w:rPr>
       </w:pPr>
-      <w:hyperlink w:anchor="_Toc334290946" w:history="1">
+      <w:hyperlink w:anchor="_Toc380685348" w:history="1">
         <w:r>
           <w:rPr>
             <w:rStyle w:val="a3"/>
@@ -1634,7 +1648,7 @@
             <w:noProof/>
             <w:webHidden/>
           </w:rPr>
-          <w:instrText xml:space="preserve"> PAGEREF _Toc334290946 \h </w:instrText>
+          <w:instrText xml:space="preserve"> PAGEREF _Toc380685348 \h </w:instrText>
         </w:r>
         <w:r>
           <w:rPr>
@@ -1683,7 +1697,7 @@
       <w:pPr>
         <w:pStyle w:val="1"/>
       </w:pPr>
-      <w:bookmarkStart w:id="0" w:name="_Toc334290936"/>
+      <w:bookmarkStart w:id="0" w:name="_Toc380685338"/>
       <w:r>
         <w:rPr>
           <w:rFonts w:hint="eastAsia"/>
@@ -1698,7 +1712,19 @@
         <w:rPr>
           <w:rFonts w:hint="eastAsia"/>
         </w:rPr>
-        <w:t xml:space="preserve">　五大クエスト、とは、新感覚</w:t>
+        <w:t xml:space="preserve">　</w:t>
+      </w:r>
+      <w:r>
+        <w:rPr>
+          <w:rFonts w:hint="eastAsia"/>
+        </w:rPr>
+        <w:t>Godai Quest</w:t>
+      </w:r>
+      <w:r>
+        <w:rPr>
+          <w:rFonts w:hint="eastAsia"/>
+        </w:rPr>
+        <w:t>、とは、新感覚</w:t>
       </w:r>
       <w:r>
         <w:rPr>
@@ -1959,6 +1985,15 @@
         <w:t>購読ではシステムが自動取得する記事を読む毎に経験値が増えます。</w:t>
       </w:r>
     </w:p>
+    <w:p>
+      <w:r>
+        <w:rPr>
+          <w:rFonts w:hint="eastAsia"/>
+        </w:rPr>
+        <w:t xml:space="preserve">　また、大陸をあるていると異形の怪物が現れることがります。そのときは、慌てずに怪物を左クリックして、弱点の呪文を調べ、それを会話窓に打ち込んでください。呪文を聞いた怪物は吹き飛びます</w:t>
+      </w:r>
+    </w:p>
+    <w:p/>
     <w:p>
       <w:pPr>
         <w:ind w:firstLineChars="100" w:firstLine="210"/>
@@ -2008,7 +2043,7 @@
       <w:pPr>
         <w:pStyle w:val="1"/>
       </w:pPr>
-      <w:bookmarkStart w:id="1" w:name="_Toc334290937"/>
+      <w:bookmarkStart w:id="1" w:name="_Toc380685339"/>
       <w:r>
         <w:rPr>
           <w:rFonts w:hint="eastAsia"/>
@@ -2022,15 +2057,39 @@
         <w:rPr>
           <w:rFonts w:hint="eastAsia"/>
         </w:rPr>
-        <w:t xml:space="preserve">　五大クエストを開始する前に、設定をしておく必要があります。</w:t>
-      </w:r>
-    </w:p>
-    <w:p>
-      <w:r>
-        <w:rPr>
-          <w:rFonts w:hint="eastAsia"/>
-        </w:rPr>
-        <w:t xml:space="preserve">　五大クエストにはサーバーとなる</w:t>
+        <w:t xml:space="preserve">　</w:t>
+      </w:r>
+      <w:r>
+        <w:rPr>
+          <w:rFonts w:hint="eastAsia"/>
+        </w:rPr>
+        <w:t>Godai Quest</w:t>
+      </w:r>
+      <w:r>
+        <w:rPr>
+          <w:rFonts w:hint="eastAsia"/>
+        </w:rPr>
+        <w:t>を開始する前に、設定をしておく必要があります。</w:t>
+      </w:r>
+    </w:p>
+    <w:p>
+      <w:r>
+        <w:rPr>
+          <w:rFonts w:hint="eastAsia"/>
+        </w:rPr>
+        <w:t xml:space="preserve">　</w:t>
+      </w:r>
+      <w:r>
+        <w:rPr>
+          <w:rFonts w:hint="eastAsia"/>
+        </w:rPr>
+        <w:t>Godai Quest</w:t>
+      </w:r>
+      <w:r>
+        <w:rPr>
+          <w:rFonts w:hint="eastAsia"/>
+        </w:rPr>
+        <w:t>にはサーバーとなる</w:t>
       </w:r>
       <w:r>
         <w:rPr>
@@ -2057,13 +2116,12 @@
         <w:t>台必要です。</w:t>
       </w:r>
     </w:p>
-    <w:p/>
     <w:p/>
     <w:p>
       <w:pPr>
         <w:pStyle w:val="2"/>
       </w:pPr>
-      <w:bookmarkStart w:id="2" w:name="_Toc334290938"/>
+      <w:bookmarkStart w:id="2" w:name="_Toc380685340"/>
       <w:r>
         <w:rPr>
           <w:rFonts w:hint="eastAsia"/>
@@ -2095,37 +2153,25 @@
         <w:rPr>
           <w:rFonts w:hint="eastAsia"/>
         </w:rPr>
-        <w:t xml:space="preserve"> 2.2</w:t>
-      </w:r>
-      <w:r>
-        <w:rPr>
-          <w:rFonts w:hint="eastAsia"/>
-        </w:rPr>
-        <w:t>系</w:t>
-      </w:r>
-      <w:r>
-        <w:rPr>
-          <w:rFonts w:hint="eastAsia"/>
-        </w:rPr>
-        <w:t>を設置します。</w:t>
-      </w:r>
-      <w:r>
-        <w:rPr>
-          <w:rFonts w:hint="eastAsia"/>
-        </w:rPr>
-        <w:t>注：</w:t>
-      </w:r>
-      <w:r>
-        <w:rPr>
-          <w:rFonts w:hint="eastAsia"/>
-        </w:rPr>
-        <w:t>2.4</w:t>
-      </w:r>
-      <w:r>
-        <w:rPr>
-          <w:rFonts w:hint="eastAsia"/>
-        </w:rPr>
-        <w:t>系では動作しません。</w:t>
+        <w:t xml:space="preserve"> 2.</w:t>
+      </w:r>
+      <w:r>
+        <w:rPr>
+          <w:rFonts w:hint="eastAsia"/>
+        </w:rPr>
+        <w:t>4</w:t>
+      </w:r>
+      <w:r>
+        <w:rPr>
+          <w:rFonts w:hint="eastAsia"/>
+        </w:rPr>
+        <w:t>系統を設置</w:t>
+      </w:r>
+      <w:r>
+        <w:rPr>
+          <w:rFonts w:hint="eastAsia"/>
+        </w:rPr>
+        <w:t>します。</w:t>
       </w:r>
     </w:p>
     <w:p>
@@ -2154,31 +2200,7 @@
           <w:rPr>
             <w:rStyle w:val="a3"/>
           </w:rPr>
-          <w:t>http://www.mongodb.org/d</w:t>
-        </w:r>
-        <w:r>
-          <w:rPr>
-            <w:rStyle w:val="a3"/>
-          </w:rPr>
-          <w:t>o</w:t>
-        </w:r>
-        <w:r>
-          <w:rPr>
-            <w:rStyle w:val="a3"/>
-          </w:rPr>
-          <w:t>wn</w:t>
-        </w:r>
-        <w:r>
-          <w:rPr>
-            <w:rStyle w:val="a3"/>
-          </w:rPr>
-          <w:t>l</w:t>
-        </w:r>
-        <w:r>
-          <w:rPr>
-            <w:rStyle w:val="a3"/>
-          </w:rPr>
-          <w:t>oads</w:t>
+          <w:t>http://www.mongodb.org/downloads</w:t>
         </w:r>
       </w:hyperlink>
     </w:p>
@@ -2301,18 +2323,23 @@
         <w:t>が起動します。</w:t>
       </w:r>
     </w:p>
-    <w:p/>
     <w:p/>
     <w:p>
       <w:pPr>
         <w:pStyle w:val="2"/>
       </w:pPr>
-      <w:bookmarkStart w:id="3" w:name="_Toc334290939"/>
-      <w:r>
-        <w:rPr>
-          <w:rFonts w:hint="eastAsia"/>
-        </w:rPr>
-        <w:t>五大クエストのサーバーの</w:t>
+      <w:bookmarkStart w:id="3" w:name="_Toc380685341"/>
+      <w:r>
+        <w:rPr>
+          <w:rFonts w:hint="eastAsia"/>
+        </w:rPr>
+        <w:t>Godai Quest</w:t>
+      </w:r>
+      <w:r>
+        <w:rPr>
+          <w:rFonts w:hint="eastAsia"/>
+        </w:rPr>
+        <w:t>のサーバーの</w:t>
       </w:r>
       <w:r>
         <w:rPr>
@@ -2360,7 +2387,19 @@
         <w:rPr>
           <w:rFonts w:hint="eastAsia"/>
         </w:rPr>
-        <w:t>を書いてください。このファイルは、五大クエストのクライアントソフトを配布する際に同梱してください。</w:t>
+        <w:t>を書いてください。このファイルは、</w:t>
+      </w:r>
+      <w:r>
+        <w:rPr>
+          <w:rFonts w:hint="eastAsia"/>
+        </w:rPr>
+        <w:t>Godai Quest</w:t>
+      </w:r>
+      <w:r>
+        <w:rPr>
+          <w:rFonts w:hint="eastAsia"/>
+        </w:rPr>
+        <w:t>のクライアントソフトを配布する際に同梱してください。</w:t>
       </w:r>
     </w:p>
     <w:p>
@@ -2374,7 +2413,7 @@
         <w:rPr>
           <w:rFonts w:hint="eastAsia"/>
         </w:rPr>
-        <w:t>4</w:t>
+        <w:t>6</w:t>
       </w:r>
       <w:r>
         <w:rPr>
@@ -2410,6 +2449,31 @@
     <w:p>
       <w:r>
         <w:t>protobuf-net.dll</w:t>
+      </w:r>
+    </w:p>
+    <w:p>
+      <w:r>
+        <w:rPr>
+          <w:rFonts w:hint="eastAsia"/>
+        </w:rPr>
+        <w:t>bomb1.png</w:t>
+      </w:r>
+    </w:p>
+    <w:p>
+      <w:r>
+        <w:rPr>
+          <w:rFonts w:hint="eastAsia"/>
+        </w:rPr>
+        <w:t>bomb2.png</w:t>
+      </w:r>
+    </w:p>
+    <w:p>
+      <w:pPr>
+        <w:widowControl/>
+        <w:jc w:val="left"/>
+      </w:pPr>
+      <w:r>
+        <w:br w:type="page"/>
       </w:r>
     </w:p>
     <w:p/>
@@ -2417,61 +2481,241 @@
       <w:pPr>
         <w:pStyle w:val="2"/>
       </w:pPr>
-      <w:bookmarkStart w:id="4" w:name="_Toc334290940"/>
-      <w:r>
-        <w:rPr>
-          <w:rFonts w:hint="eastAsia"/>
-        </w:rPr>
-        <w:t>五大クエストの初期設定</w:t>
+      <w:bookmarkStart w:id="4" w:name="_Toc380685342"/>
+      <w:r>
+        <w:rPr>
+          <w:rFonts w:hint="eastAsia"/>
+        </w:rPr>
+        <w:t>Godai Quest</w:t>
+      </w:r>
+      <w:r>
+        <w:rPr>
+          <w:rFonts w:hint="eastAsia"/>
+        </w:rPr>
+        <w:t>の初期設定</w:t>
       </w:r>
       <w:bookmarkEnd w:id="4"/>
     </w:p>
+    <w:p>
+      <w:r>
+        <w:rPr>
+          <w:rFonts w:hint="eastAsia"/>
+        </w:rPr>
+        <w:t xml:space="preserve">　</w:t>
+      </w:r>
+      <w:r>
+        <w:rPr>
+          <w:rFonts w:hint="eastAsia"/>
+        </w:rPr>
+        <w:t>MongoDB</w:t>
+      </w:r>
+      <w:r>
+        <w:rPr>
+          <w:rFonts w:hint="eastAsia"/>
+        </w:rPr>
+        <w:t>を起動しておいて、その次に</w:t>
+      </w:r>
+      <w:r>
+        <w:rPr>
+          <w:rFonts w:hint="eastAsia"/>
+        </w:rPr>
+        <w:t>Godai Quest</w:t>
+      </w:r>
+      <w:r>
+        <w:rPr>
+          <w:rFonts w:hint="eastAsia"/>
+        </w:rPr>
+        <w:t>のクライアントとサーバーを起動します。同一コンピュータ上で</w:t>
+      </w:r>
+      <w:r>
+        <w:rPr>
+          <w:rFonts w:hint="eastAsia"/>
+        </w:rPr>
+        <w:t>OK</w:t>
+      </w:r>
+      <w:r>
+        <w:rPr>
+          <w:rFonts w:hint="eastAsia"/>
+        </w:rPr>
+        <w:t>です。</w:t>
+      </w:r>
+    </w:p>
     <w:p/>
     <w:p>
       <w:r>
         <w:rPr>
           <w:rFonts w:hint="eastAsia"/>
         </w:rPr>
-        <w:t xml:space="preserve">　五大クエストのクライアントとサーバーを起動します。同一コンピュータ上で</w:t>
-      </w:r>
-      <w:r>
-        <w:rPr>
-          <w:rFonts w:hint="eastAsia"/>
-        </w:rPr>
-        <w:t>OK</w:t>
-      </w:r>
-      <w:r>
-        <w:rPr>
-          <w:rFonts w:hint="eastAsia"/>
-        </w:rPr>
-        <w:t>です。</w:t>
-      </w:r>
-    </w:p>
-    <w:p>
-      <w:r>
-        <w:rPr>
-          <w:rFonts w:hint="eastAsia"/>
-        </w:rPr>
-        <w:t xml:space="preserve">　クライアントに管理者用のメールアドレスとパスワードを入力して、新規作成ボタンを押してください。</w:t>
-      </w:r>
-    </w:p>
-    <w:p>
-      <w:r>
-        <w:rPr>
-          <w:rFonts w:hint="eastAsia"/>
-        </w:rPr>
-        <w:lastRenderedPageBreak/>
-        <w:t xml:space="preserve">　</w:t>
-      </w:r>
+        <w:t xml:space="preserve">　サーバー上のタグの「初期化」を選択して、その下にある基本初期化実行ボタンを押します。</w:t>
+      </w:r>
+    </w:p>
+    <w:p>
+      <w:pPr>
+        <w:jc w:val="center"/>
+      </w:pPr>
       <w:r>
         <w:rPr>
           <w:noProof/>
         </w:rPr>
+        <mc:AlternateContent>
+          <mc:Choice Requires="wps">
+            <w:drawing>
+              <wp:anchor distT="0" distB="0" distL="114300" distR="114300" simplePos="0" relativeHeight="251662336" behindDoc="0" locked="0" layoutInCell="1" allowOverlap="1" wp14:anchorId="05D646E7" wp14:editId="086AC83D">
+                <wp:simplePos x="0" y="0"/>
+                <wp:positionH relativeFrom="column">
+                  <wp:posOffset>1758485</wp:posOffset>
+                </wp:positionH>
+                <wp:positionV relativeFrom="paragraph">
+                  <wp:posOffset>137795</wp:posOffset>
+                </wp:positionV>
+                <wp:extent cx="367286" cy="225188"/>
+                <wp:effectExtent l="0" t="0" r="13970" b="22860"/>
+                <wp:wrapNone/>
+                <wp:docPr id="6" name="円/楕円 6"/>
+                <wp:cNvGraphicFramePr/>
+                <a:graphic xmlns:a="http://schemas.openxmlformats.org/drawingml/2006/main">
+                  <a:graphicData uri="http://schemas.microsoft.com/office/word/2010/wordprocessingShape">
+                    <wps:wsp>
+                      <wps:cNvSpPr/>
+                      <wps:spPr>
+                        <a:xfrm>
+                          <a:off x="0" y="0"/>
+                          <a:ext cx="367286" cy="225188"/>
+                        </a:xfrm>
+                        <a:prstGeom prst="ellipse">
+                          <a:avLst/>
+                        </a:prstGeom>
+                        <a:noFill/>
+                        <a:ln>
+                          <a:solidFill>
+                            <a:srgbClr val="FF0000"/>
+                          </a:solidFill>
+                        </a:ln>
+                      </wps:spPr>
+                      <wps:style>
+                        <a:lnRef idx="2">
+                          <a:schemeClr val="accent1">
+                            <a:shade val="50000"/>
+                          </a:schemeClr>
+                        </a:lnRef>
+                        <a:fillRef idx="1">
+                          <a:schemeClr val="accent1"/>
+                        </a:fillRef>
+                        <a:effectRef idx="0">
+                          <a:schemeClr val="accent1"/>
+                        </a:effectRef>
+                        <a:fontRef idx="minor">
+                          <a:schemeClr val="lt1"/>
+                        </a:fontRef>
+                      </wps:style>
+                      <wps:bodyPr rot="0" spcFirstLastPara="0" vertOverflow="overflow" horzOverflow="overflow" vert="horz" wrap="square" lIns="91440" tIns="45720" rIns="91440" bIns="45720" numCol="1" spcCol="0" rtlCol="0" fromWordArt="0" anchor="ctr" anchorCtr="0" forceAA="0" compatLnSpc="1">
+                        <a:prstTxWarp prst="textNoShape">
+                          <a:avLst/>
+                        </a:prstTxWarp>
+                        <a:noAutofit/>
+                      </wps:bodyPr>
+                    </wps:wsp>
+                  </a:graphicData>
+                </a:graphic>
+                <wp14:sizeRelH relativeFrom="margin">
+                  <wp14:pctWidth>0</wp14:pctWidth>
+                </wp14:sizeRelH>
+                <wp14:sizeRelV relativeFrom="margin">
+                  <wp14:pctHeight>0</wp14:pctHeight>
+                </wp14:sizeRelV>
+              </wp:anchor>
+            </w:drawing>
+          </mc:Choice>
+          <mc:Fallback>
+            <w:pict>
+              <v:oval id="円/楕円 6" o:spid="_x0000_s1026" style="position:absolute;left:0;text-align:left;margin-left:138.45pt;margin-top:10.85pt;width:28.9pt;height:17.75pt;z-index:251662336;visibility:visible;mso-wrap-style:square;mso-width-percent:0;mso-height-percent:0;mso-wrap-distance-left:9pt;mso-wrap-distance-top:0;mso-wrap-distance-right:9pt;mso-wrap-distance-bottom:0;mso-position-horizontal:absolute;mso-position-horizontal-relative:text;mso-position-vertical:absolute;mso-position-vertical-relative:text;mso-width-percent:0;mso-height-percent:0;mso-width-relative:margin;mso-height-relative:margin;v-text-anchor:middle" o:gfxdata="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" filled="f" strokecolor="red" strokeweight="2pt"/>
+            </w:pict>
+          </mc:Fallback>
+        </mc:AlternateContent>
+      </w:r>
+      <w:r>
+        <w:rPr>
+          <w:noProof/>
+        </w:rPr>
+        <mc:AlternateContent>
+          <mc:Choice Requires="wps">
+            <w:drawing>
+              <wp:anchor distT="0" distB="0" distL="114300" distR="114300" simplePos="0" relativeHeight="251660288" behindDoc="0" locked="0" layoutInCell="1" allowOverlap="1" wp14:anchorId="5AC23346" wp14:editId="6735D87F">
+                <wp:simplePos x="0" y="0"/>
+                <wp:positionH relativeFrom="column">
+                  <wp:posOffset>1137626</wp:posOffset>
+                </wp:positionH>
+                <wp:positionV relativeFrom="paragraph">
+                  <wp:posOffset>1680618</wp:posOffset>
+                </wp:positionV>
+                <wp:extent cx="1023582" cy="511791"/>
+                <wp:effectExtent l="0" t="0" r="24765" b="22225"/>
+                <wp:wrapNone/>
+                <wp:docPr id="4" name="円/楕円 4"/>
+                <wp:cNvGraphicFramePr/>
+                <a:graphic xmlns:a="http://schemas.openxmlformats.org/drawingml/2006/main">
+                  <a:graphicData uri="http://schemas.microsoft.com/office/word/2010/wordprocessingShape">
+                    <wps:wsp>
+                      <wps:cNvSpPr/>
+                      <wps:spPr>
+                        <a:xfrm>
+                          <a:off x="0" y="0"/>
+                          <a:ext cx="1023582" cy="511791"/>
+                        </a:xfrm>
+                        <a:prstGeom prst="ellipse">
+                          <a:avLst/>
+                        </a:prstGeom>
+                        <a:noFill/>
+                        <a:ln>
+                          <a:solidFill>
+                            <a:srgbClr val="FF0000"/>
+                          </a:solidFill>
+                        </a:ln>
+                      </wps:spPr>
+                      <wps:style>
+                        <a:lnRef idx="2">
+                          <a:schemeClr val="accent1">
+                            <a:shade val="50000"/>
+                          </a:schemeClr>
+                        </a:lnRef>
+                        <a:fillRef idx="1">
+                          <a:schemeClr val="accent1"/>
+                        </a:fillRef>
+                        <a:effectRef idx="0">
+                          <a:schemeClr val="accent1"/>
+                        </a:effectRef>
+                        <a:fontRef idx="minor">
+                          <a:schemeClr val="lt1"/>
+                        </a:fontRef>
+                      </wps:style>
+                      <wps:bodyPr rot="0" spcFirstLastPara="0" vertOverflow="overflow" horzOverflow="overflow" vert="horz" wrap="square" lIns="91440" tIns="45720" rIns="91440" bIns="45720" numCol="1" spcCol="0" rtlCol="0" fromWordArt="0" anchor="ctr" anchorCtr="0" forceAA="0" compatLnSpc="1">
+                        <a:prstTxWarp prst="textNoShape">
+                          <a:avLst/>
+                        </a:prstTxWarp>
+                        <a:noAutofit/>
+                      </wps:bodyPr>
+                    </wps:wsp>
+                  </a:graphicData>
+                </a:graphic>
+              </wp:anchor>
+            </w:drawing>
+          </mc:Choice>
+          <mc:Fallback>
+            <w:pict>
+              <v:oval id="円/楕円 4" o:spid="_x0000_s1026" style="position:absolute;left:0;text-align:left;margin-left:89.6pt;margin-top:132.35pt;width:80.6pt;height:40.3pt;z-index:251660288;visibility:visible;mso-wrap-style:square;mso-wrap-distance-left:9pt;mso-wrap-distance-top:0;mso-wrap-distance-right:9pt;mso-wrap-distance-bottom:0;mso-position-horizontal:absolute;mso-position-horizontal-relative:text;mso-position-vertical:absolute;mso-position-vertical-relative:text;v-text-anchor:middle" o:gfxdata="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" filled="f" strokecolor="red" strokeweight="2pt"/>
+            </w:pict>
+          </mc:Fallback>
+        </mc:AlternateContent>
+      </w:r>
+      <w:r>
+        <w:rPr>
+          <w:noProof/>
+        </w:rPr>
         <w:drawing>
-          <wp:inline distT="0" distB="0" distL="0" distR="0" wp14:anchorId="70A236AB" wp14:editId="2F66848A">
-            <wp:extent cx="2232527" cy="1143000"/>
+          <wp:inline distT="0" distB="0" distL="0" distR="0" wp14:anchorId="7D1BB841" wp14:editId="2B787E71">
+            <wp:extent cx="3241343" cy="2190969"/>
             <wp:effectExtent l="0" t="0" r="0" b="0"/>
-            <wp:docPr id="1" name="図 1"/>
+            <wp:docPr id="3" name="図 3"/>
             <wp:cNvGraphicFramePr>
               <a:graphicFrameLocks xmlns:a="http://schemas.openxmlformats.org/drawingml/2006/main" noChangeAspect="1"/>
             </wp:cNvGraphicFramePr>
@@ -2491,7 +2735,7 @@
                   <pic:spPr>
                     <a:xfrm>
                       <a:off x="0" y="0"/>
-                      <a:ext cx="2236887" cy="1145232"/>
+                      <a:ext cx="3242754" cy="2191923"/>
                     </a:xfrm>
                     <a:prstGeom prst="rect">
                       <a:avLst/>
@@ -2504,52 +2748,28 @@
         </w:drawing>
       </w:r>
     </w:p>
-    <w:p>
-      <w:r>
-        <w:rPr>
-          <w:rFonts w:hint="eastAsia"/>
-        </w:rPr>
-        <w:t xml:space="preserve">　</w:t>
-      </w:r>
-      <w:r>
-        <w:rPr>
-          <w:rFonts w:hint="eastAsia"/>
-        </w:rPr>
-        <w:t>最初に登録したユーザが管理ユーザとなります。</w:t>
-      </w:r>
-    </w:p>
-    <w:p>
-      <w:r>
-        <w:rPr>
-          <w:rFonts w:hint="eastAsia"/>
-        </w:rPr>
-        <w:t xml:space="preserve">　</w:t>
-      </w:r>
-    </w:p>
-    <w:p>
-      <w:r>
-        <w:rPr>
-          <w:rFonts w:hint="eastAsia"/>
-        </w:rPr>
-        <w:t xml:space="preserve">　アカウント作成画面になりますので、適切に設定してください。</w:t>
-      </w:r>
-    </w:p>
-    <w:p>
-      <w:r>
-        <w:rPr>
-          <w:rFonts w:hint="eastAsia"/>
-        </w:rPr>
-        <w:t xml:space="preserve">　</w:t>
-      </w:r>
+    <w:p/>
+    <w:p>
+      <w:r>
+        <w:rPr>
+          <w:rFonts w:hint="eastAsia"/>
+        </w:rPr>
+        <w:t>次のダイアログが出ますので、はい、を選択してください。</w:t>
+      </w:r>
+    </w:p>
+    <w:p>
+      <w:pPr>
+        <w:jc w:val="center"/>
+      </w:pPr>
       <w:r>
         <w:rPr>
           <w:noProof/>
         </w:rPr>
         <w:drawing>
-          <wp:inline distT="0" distB="0" distL="0" distR="0" wp14:anchorId="7EF0EE74" wp14:editId="7BF8D0FF">
-            <wp:extent cx="2326943" cy="1817924"/>
-            <wp:effectExtent l="0" t="0" r="0" b="0"/>
-            <wp:docPr id="23" name="図 23"/>
+          <wp:inline distT="0" distB="0" distL="0" distR="0" wp14:anchorId="674BA3F6" wp14:editId="6F9A4FCC">
+            <wp:extent cx="2419350" cy="1476375"/>
+            <wp:effectExtent l="0" t="0" r="0" b="9525"/>
+            <wp:docPr id="7" name="図 7"/>
             <wp:cNvGraphicFramePr>
               <a:graphicFrameLocks xmlns:a="http://schemas.openxmlformats.org/drawingml/2006/main" noChangeAspect="1"/>
             </wp:cNvGraphicFramePr>
@@ -2569,7 +2789,7 @@
                   <pic:spPr>
                     <a:xfrm>
                       <a:off x="0" y="0"/>
-                      <a:ext cx="2326943" cy="1817924"/>
+                      <a:ext cx="2419350" cy="1476375"/>
                     </a:xfrm>
                     <a:prstGeom prst="rect">
                       <a:avLst/>
@@ -2588,34 +2808,7 @@
         <w:rPr>
           <w:rFonts w:hint="eastAsia"/>
         </w:rPr>
-        <w:t xml:space="preserve">　キャラクタ名はニックネームです。キャラクタ画像は画面に表示される画像となります。</w:t>
-      </w:r>
-      <w:r>
-        <w:rPr>
-          <w:rFonts w:hint="eastAsia"/>
-        </w:rPr>
-        <w:t>資料ダウンロード先は、とりあえずは</w:t>
-      </w:r>
-      <w:r>
-        <w:rPr>
-          <w:rFonts w:hint="eastAsia"/>
-        </w:rPr>
-        <w:t>c:\tmp</w:t>
-      </w:r>
-      <w:r>
-        <w:rPr>
-          <w:rFonts w:hint="eastAsia"/>
-        </w:rPr>
-        <w:t>にしておいてください。あとで変更可能です。</w:t>
-      </w:r>
-    </w:p>
-    <w:p/>
-    <w:p>
-      <w:r>
-        <w:rPr>
-          <w:rFonts w:hint="eastAsia"/>
-        </w:rPr>
-        <w:t xml:space="preserve">　</w:t>
+        <w:t>これで設定完了です。</w:t>
       </w:r>
       <w:r>
         <w:rPr>
@@ -2627,29 +2820,22 @@
         <w:rPr>
           <w:rFonts w:hint="eastAsia"/>
         </w:rPr>
-        <w:t>ボタンを押して登録してください。ログイン画面に戻りますので、今度は、ログインをしてください。</w:t>
-      </w:r>
-    </w:p>
-    <w:p/>
-    <w:p>
-      <w:r>
-        <w:rPr>
-          <w:rFonts w:hint="eastAsia"/>
-        </w:rPr>
-        <w:t xml:space="preserve">　次のような画面が表示されます。</w:t>
-      </w:r>
-    </w:p>
-    <w:p>
+        <w:t>を押してください。</w:t>
+      </w:r>
+    </w:p>
+    <w:p>
+      <w:pPr>
+        <w:jc w:val="center"/>
+      </w:pPr>
       <w:r>
         <w:rPr>
           <w:noProof/>
         </w:rPr>
-        <w:lastRenderedPageBreak/>
         <w:drawing>
-          <wp:inline distT="0" distB="0" distL="0" distR="0" wp14:anchorId="1068A476" wp14:editId="73F9C0A5">
-            <wp:extent cx="5400040" cy="3949520"/>
-            <wp:effectExtent l="0" t="0" r="0" b="0"/>
-            <wp:docPr id="32" name="図 32"/>
+          <wp:inline distT="0" distB="0" distL="0" distR="0" wp14:anchorId="18CD4B0C" wp14:editId="155E2378">
+            <wp:extent cx="2219325" cy="1476375"/>
+            <wp:effectExtent l="0" t="0" r="9525" b="9525"/>
+            <wp:docPr id="20" name="図 20"/>
             <wp:cNvGraphicFramePr>
               <a:graphicFrameLocks xmlns:a="http://schemas.openxmlformats.org/drawingml/2006/main" noChangeAspect="1"/>
             </wp:cNvGraphicFramePr>
@@ -2669,7 +2855,7 @@
                   <pic:spPr>
                     <a:xfrm>
                       <a:off x="0" y="0"/>
-                      <a:ext cx="5400040" cy="3949520"/>
+                      <a:ext cx="2219325" cy="1476375"/>
                     </a:xfrm>
                     <a:prstGeom prst="rect">
                       <a:avLst/>
@@ -2682,26 +2868,44 @@
         </w:drawing>
       </w:r>
     </w:p>
-    <w:p>
-      <w:r>
-        <w:rPr>
-          <w:rFonts w:hint="eastAsia"/>
-        </w:rPr>
-        <w:t xml:space="preserve">　まずは、「自分のダンジョンを編集」ボタンを押してください。</w:t>
-      </w:r>
-    </w:p>
     <w:p/>
     <w:p>
       <w:r>
         <w:rPr>
+          <w:rFonts w:hint="eastAsia"/>
+        </w:rPr>
+        <w:lastRenderedPageBreak/>
+        <w:t xml:space="preserve">　</w:t>
+      </w:r>
+      <w:r>
+        <w:rPr>
+          <w:rFonts w:hint="eastAsia"/>
+        </w:rPr>
+        <w:t>次に、</w:t>
+      </w:r>
+      <w:r>
+        <w:rPr>
+          <w:rFonts w:hint="eastAsia"/>
+        </w:rPr>
+        <w:t>クライアントに管理者用のメールアドレスとパスワードを入力して、新規作成ボタンを押してください。</w:t>
+      </w:r>
+    </w:p>
+    <w:p>
+      <w:r>
+        <w:rPr>
+          <w:rFonts w:hint="eastAsia"/>
+        </w:rPr>
+        <w:t xml:space="preserve">　</w:t>
+      </w:r>
+      <w:r>
+        <w:rPr>
           <w:noProof/>
         </w:rPr>
-        <w:lastRenderedPageBreak/>
         <w:drawing>
-          <wp:inline distT="0" distB="0" distL="0" distR="0" wp14:anchorId="0BDFD023" wp14:editId="4721658D">
-            <wp:extent cx="5400040" cy="4061334"/>
-            <wp:effectExtent l="0" t="0" r="0" b="0"/>
-            <wp:docPr id="5" name="図 5"/>
+          <wp:inline distT="0" distB="0" distL="0" distR="0" wp14:anchorId="63E58394" wp14:editId="4C110118">
+            <wp:extent cx="3257550" cy="1743075"/>
+            <wp:effectExtent l="0" t="0" r="0" b="9525"/>
+            <wp:docPr id="24" name="図 24"/>
             <wp:cNvGraphicFramePr>
               <a:graphicFrameLocks xmlns:a="http://schemas.openxmlformats.org/drawingml/2006/main" noChangeAspect="1"/>
             </wp:cNvGraphicFramePr>
@@ -2721,7 +2925,7 @@
                   <pic:spPr>
                     <a:xfrm>
                       <a:off x="0" y="0"/>
-                      <a:ext cx="5400040" cy="4061334"/>
+                      <a:ext cx="3257550" cy="1743075"/>
                     </a:xfrm>
                     <a:prstGeom prst="rect">
                       <a:avLst/>
@@ -2739,36 +2943,51 @@
         <w:rPr>
           <w:rFonts w:hint="eastAsia"/>
         </w:rPr>
-        <w:t xml:space="preserve">　「新規タイル作成」ボタンを押してください。</w:t>
-      </w:r>
-    </w:p>
-    <w:p/>
-    <w:p>
-      <w:r>
-        <w:rPr>
-          <w:rFonts w:hint="eastAsia"/>
-        </w:rPr>
-        <w:t>「参照」ボタンを押して画像を選択し、名前をつけてください。</w:t>
-      </w:r>
-    </w:p>
-    <w:p>
-      <w:r>
-        <w:rPr>
-          <w:rFonts w:hint="eastAsia"/>
-        </w:rPr>
-        <w:t>とりあえずは、五大クエストに標準添付の草原画像を使用してください。</w:t>
-      </w:r>
-    </w:p>
-    <w:p>
+        <w:t xml:space="preserve">　</w:t>
+      </w:r>
+      <w:r>
+        <w:rPr>
+          <w:rFonts w:hint="eastAsia"/>
+        </w:rPr>
+        <w:t>最初に登録したユーザが管理ユーザとなります。</w:t>
+      </w:r>
+    </w:p>
+    <w:p>
+      <w:r>
+        <w:rPr>
+          <w:rFonts w:hint="eastAsia"/>
+        </w:rPr>
+        <w:t xml:space="preserve">　次のダイアログには</w:t>
+      </w:r>
+      <w:r>
+        <w:rPr>
+          <w:rFonts w:hint="eastAsia"/>
+        </w:rPr>
+        <w:t>OK</w:t>
+      </w:r>
+      <w:r>
+        <w:rPr>
+          <w:rFonts w:hint="eastAsia"/>
+        </w:rPr>
+        <w:t>ボタンを押してください。</w:t>
+      </w:r>
+    </w:p>
+    <w:p>
+      <w:r>
+        <w:rPr>
+          <w:rFonts w:hint="eastAsia"/>
+        </w:rPr>
+        <w:t xml:space="preserve">　</w:t>
+      </w:r>
       <w:r>
         <w:rPr>
           <w:noProof/>
         </w:rPr>
         <w:drawing>
-          <wp:inline distT="0" distB="0" distL="0" distR="0" wp14:anchorId="77065E5E" wp14:editId="41000CDC">
-            <wp:extent cx="2257425" cy="2533650"/>
-            <wp:effectExtent l="0" t="0" r="9525" b="0"/>
-            <wp:docPr id="33" name="図 33"/>
+          <wp:inline distT="0" distB="0" distL="0" distR="0" wp14:anchorId="41685A84" wp14:editId="56780502">
+            <wp:extent cx="3657600" cy="1476375"/>
+            <wp:effectExtent l="0" t="0" r="0" b="9525"/>
+            <wp:docPr id="1" name="図 1"/>
             <wp:cNvGraphicFramePr>
               <a:graphicFrameLocks xmlns:a="http://schemas.openxmlformats.org/drawingml/2006/main" noChangeAspect="1"/>
             </wp:cNvGraphicFramePr>
@@ -2788,7 +3007,7 @@
                   <pic:spPr>
                     <a:xfrm>
                       <a:off x="0" y="0"/>
-                      <a:ext cx="2257425" cy="2533650"/>
+                      <a:ext cx="3657600" cy="1476375"/>
                     </a:xfrm>
                     <a:prstGeom prst="rect">
                       <a:avLst/>
@@ -2801,45 +3020,31 @@
         </w:drawing>
       </w:r>
     </w:p>
-    <w:p>
-      <w:r>
-        <w:rPr>
-          <w:rFonts w:hint="eastAsia"/>
-        </w:rPr>
-        <w:t>「</w:t>
-      </w:r>
-      <w:r>
-        <w:rPr>
-          <w:rFonts w:hint="eastAsia"/>
-        </w:rPr>
-        <w:t>OK</w:t>
-      </w:r>
-      <w:r>
-        <w:rPr>
-          <w:rFonts w:hint="eastAsia"/>
-        </w:rPr>
-        <w:t>」ボタンを押すと登録されます。</w:t>
-      </w:r>
-    </w:p>
-    <w:p>
-      <w:r>
-        <w:rPr>
-          <w:rFonts w:hint="eastAsia"/>
-        </w:rPr>
-        <w:t xml:space="preserve">　このように、最初に登録したタイルが、ディフォルトタイルとして、使用されます。</w:t>
-      </w:r>
-    </w:p>
-    <w:p>
+    <w:p/>
+    <w:p>
+      <w:r>
+        <w:rPr>
+          <w:rFonts w:hint="eastAsia"/>
+        </w:rPr>
+        <w:t xml:space="preserve">　アカウント作成画面になりますので、適切に設定してください。</w:t>
+      </w:r>
+    </w:p>
+    <w:p>
+      <w:r>
+        <w:rPr>
+          <w:rFonts w:hint="eastAsia"/>
+        </w:rPr>
+        <w:t xml:space="preserve">　</w:t>
+      </w:r>
       <w:r>
         <w:rPr>
           <w:noProof/>
         </w:rPr>
-        <w:lastRenderedPageBreak/>
         <w:drawing>
-          <wp:inline distT="0" distB="0" distL="0" distR="0" wp14:anchorId="7489ED29" wp14:editId="032AA8CC">
-            <wp:extent cx="4046561" cy="3069032"/>
-            <wp:effectExtent l="0" t="0" r="0" b="0"/>
-            <wp:docPr id="34" name="図 34"/>
+          <wp:inline distT="0" distB="0" distL="0" distR="0" wp14:anchorId="50C255D3" wp14:editId="62B1AE52">
+            <wp:extent cx="2761166" cy="2408830"/>
+            <wp:effectExtent l="0" t="0" r="1270" b="0"/>
+            <wp:docPr id="26" name="図 26"/>
             <wp:cNvGraphicFramePr>
               <a:graphicFrameLocks xmlns:a="http://schemas.openxmlformats.org/drawingml/2006/main" noChangeAspect="1"/>
             </wp:cNvGraphicFramePr>
@@ -2859,7 +3064,7 @@
                   <pic:spPr>
                     <a:xfrm>
                       <a:off x="0" y="0"/>
-                      <a:ext cx="4048323" cy="3070368"/>
+                      <a:ext cx="2761166" cy="2408830"/>
                     </a:xfrm>
                     <a:prstGeom prst="rect">
                       <a:avLst/>
@@ -2878,20 +3083,73 @@
         <w:rPr>
           <w:rFonts w:hint="eastAsia"/>
         </w:rPr>
-        <w:t xml:space="preserve">　続けて、次のように登録してください。</w:t>
+        <w:t xml:space="preserve">　キャラクタ名はニックネームです。キャラクタ画像は画面に表示される画像となります。</w:t>
+      </w:r>
+      <w:r>
+        <w:rPr>
+          <w:rFonts w:hint="eastAsia"/>
+        </w:rPr>
+        <w:t>資料ダウンロード先は、とりあえずは</w:t>
+      </w:r>
+      <w:r>
+        <w:rPr>
+          <w:rFonts w:hint="eastAsia"/>
+        </w:rPr>
+        <w:t>c:\tmp</w:t>
+      </w:r>
+      <w:r>
+        <w:rPr>
+          <w:rFonts w:hint="eastAsia"/>
+        </w:rPr>
+        <w:t>\GodaiQuest</w:t>
+      </w:r>
+      <w:r>
+        <w:rPr>
+          <w:rFonts w:hint="eastAsia"/>
+        </w:rPr>
+        <w:t>にしておいてください。あとで変更可能です。</w:t>
       </w:r>
     </w:p>
     <w:p/>
     <w:p>
       <w:r>
         <w:rPr>
+          <w:rFonts w:hint="eastAsia"/>
+        </w:rPr>
+        <w:t xml:space="preserve">　</w:t>
+      </w:r>
+      <w:r>
+        <w:rPr>
+          <w:rFonts w:hint="eastAsia"/>
+        </w:rPr>
+        <w:t>OK</w:t>
+      </w:r>
+      <w:r>
+        <w:rPr>
+          <w:rFonts w:hint="eastAsia"/>
+        </w:rPr>
+        <w:t>ボタンを押して登録してください。ログイン画面に戻りますので、今度は、ログインをしてください。</w:t>
+      </w:r>
+    </w:p>
+    <w:p/>
+    <w:p>
+      <w:r>
+        <w:rPr>
+          <w:rFonts w:hint="eastAsia"/>
+        </w:rPr>
+        <w:t xml:space="preserve">　次のような画面が表示されます。</w:t>
+      </w:r>
+    </w:p>
+    <w:p>
+      <w:r>
+        <w:rPr>
           <w:noProof/>
         </w:rPr>
         <w:drawing>
-          <wp:inline distT="0" distB="0" distL="0" distR="0" wp14:anchorId="503D0843" wp14:editId="625A0C7D">
-            <wp:extent cx="1685713" cy="1869743"/>
+          <wp:inline distT="0" distB="0" distL="0" distR="0" wp14:anchorId="2FB0032D" wp14:editId="468C3F2C">
+            <wp:extent cx="5056496" cy="3698256"/>
             <wp:effectExtent l="0" t="0" r="0" b="0"/>
-            <wp:docPr id="8" name="図 8"/>
+            <wp:docPr id="29" name="図 29"/>
             <wp:cNvGraphicFramePr>
               <a:graphicFrameLocks xmlns:a="http://schemas.openxmlformats.org/drawingml/2006/main" noChangeAspect="1"/>
             </wp:cNvGraphicFramePr>
@@ -2911,7 +3169,7 @@
                   <pic:spPr>
                     <a:xfrm>
                       <a:off x="0" y="0"/>
-                      <a:ext cx="1683847" cy="1867673"/>
+                      <a:ext cx="5058697" cy="3699866"/>
                     </a:xfrm>
                     <a:prstGeom prst="rect">
                       <a:avLst/>
@@ -2923,15 +3181,27 @@
           </wp:inline>
         </w:drawing>
       </w:r>
+    </w:p>
+    <w:p>
+      <w:r>
+        <w:rPr>
+          <w:rFonts w:hint="eastAsia"/>
+        </w:rPr>
+        <w:t xml:space="preserve">　まずは、「自分のダンジョンを編集」ボタンを押してください。</w:t>
+      </w:r>
+    </w:p>
+    <w:p/>
+    <w:p>
       <w:r>
         <w:rPr>
           <w:noProof/>
         </w:rPr>
+        <w:lastRenderedPageBreak/>
         <w:drawing>
-          <wp:inline distT="0" distB="0" distL="0" distR="0" wp14:anchorId="77E3572D" wp14:editId="3E4E1530">
-            <wp:extent cx="1671850" cy="1854367"/>
-            <wp:effectExtent l="0" t="0" r="5080" b="0"/>
-            <wp:docPr id="9" name="図 9"/>
+          <wp:inline distT="0" distB="0" distL="0" distR="0" wp14:anchorId="43E00518" wp14:editId="6478791B">
+            <wp:extent cx="5400040" cy="4095550"/>
+            <wp:effectExtent l="0" t="0" r="0" b="635"/>
+            <wp:docPr id="31" name="図 31"/>
             <wp:cNvGraphicFramePr>
               <a:graphicFrameLocks xmlns:a="http://schemas.openxmlformats.org/drawingml/2006/main" noChangeAspect="1"/>
             </wp:cNvGraphicFramePr>
@@ -2951,7 +3221,7 @@
                   <pic:spPr>
                     <a:xfrm>
                       <a:off x="0" y="0"/>
-                      <a:ext cx="1670000" cy="1852315"/>
+                      <a:ext cx="5400040" cy="4095550"/>
                     </a:xfrm>
                     <a:prstGeom prst="rect">
                       <a:avLst/>
@@ -2963,15 +3233,159 @@
           </wp:inline>
         </w:drawing>
       </w:r>
+    </w:p>
+    <w:p/>
+    <w:p/>
+    <w:p>
+      <w:pPr>
+        <w:pStyle w:val="2"/>
+      </w:pPr>
+      <w:bookmarkStart w:id="5" w:name="_Toc380685343"/>
+      <w:r>
+        <w:rPr>
+          <w:rFonts w:hint="eastAsia"/>
+        </w:rPr>
+        <w:t>管理者がお手本ダンジョンを作成する</w:t>
+      </w:r>
+      <w:bookmarkEnd w:id="5"/>
+    </w:p>
+    <w:p>
+      <w:r>
+        <w:rPr>
+          <w:rFonts w:hint="eastAsia"/>
+        </w:rPr>
+        <w:t xml:space="preserve">　</w:t>
+      </w:r>
+      <w:r>
+        <w:rPr>
+          <w:rFonts w:hint="eastAsia"/>
+        </w:rPr>
+        <w:t>3</w:t>
+      </w:r>
+      <w:r>
+        <w:rPr>
+          <w:rFonts w:hint="eastAsia"/>
+        </w:rPr>
+        <w:t>章から示す内容にしたがって、管</w:t>
+      </w:r>
+      <w:r>
+        <w:rPr>
+          <w:rFonts w:hint="eastAsia"/>
+        </w:rPr>
+        <w:t>理者がお手本ダンジョンを作成してみてください。また、他のユーザ</w:t>
+      </w:r>
+      <w:r>
+        <w:rPr>
+          <w:rFonts w:hint="eastAsia"/>
+        </w:rPr>
+        <w:t>を勧誘してみてください。</w:t>
+      </w:r>
+    </w:p>
+    <w:p/>
+    <w:p>
+      <w:r>
+        <w:rPr>
+          <w:rFonts w:hint="eastAsia"/>
+        </w:rPr>
+        <w:br/>
+      </w:r>
+    </w:p>
+    <w:p>
+      <w:r>
+        <w:br w:type="page"/>
+      </w:r>
+    </w:p>
+    <w:p>
+      <w:pPr>
+        <w:pStyle w:val="1"/>
+      </w:pPr>
+      <w:bookmarkStart w:id="6" w:name="_Toc380685344"/>
+      <w:r>
+        <w:rPr>
+          <w:rFonts w:hint="eastAsia"/>
+        </w:rPr>
+        <w:lastRenderedPageBreak/>
+        <w:t>ダンジョンの作成方法</w:t>
+      </w:r>
+      <w:bookmarkEnd w:id="6"/>
+    </w:p>
+    <w:p/>
+    <w:p>
+      <w:r>
+        <w:rPr>
+          <w:rFonts w:hint="eastAsia"/>
+        </w:rPr>
+        <w:t xml:space="preserve">　この画面でダンジョンを作成します。この画面が出ていないときは、「自分のダンジョンを編集」ボタンを押してください。</w:t>
+      </w:r>
+    </w:p>
+    <w:p>
+      <w:r>
+        <w:rPr>
+          <w:rFonts w:hint="eastAsia"/>
+        </w:rPr>
+        <w:t xml:space="preserve">　</w:t>
+      </w:r>
       <w:r>
         <w:rPr>
           <w:noProof/>
         </w:rPr>
         <w:drawing>
-          <wp:inline distT="0" distB="0" distL="0" distR="0" wp14:anchorId="0ACBC0CA" wp14:editId="7FBE53D3">
-            <wp:extent cx="1658203" cy="1839229"/>
-            <wp:effectExtent l="0" t="0" r="0" b="8890"/>
-            <wp:docPr id="10" name="図 10"/>
+          <wp:inline distT="0" distB="0" distL="0" distR="0" wp14:anchorId="360F0881" wp14:editId="3743F76B">
+            <wp:extent cx="5400040" cy="4095550"/>
+            <wp:effectExtent l="0" t="0" r="0" b="635"/>
+            <wp:docPr id="40" name="図 40"/>
+            <wp:cNvGraphicFramePr>
+              <a:graphicFrameLocks xmlns:a="http://schemas.openxmlformats.org/drawingml/2006/main" noChangeAspect="1"/>
+            </wp:cNvGraphicFramePr>
+            <a:graphic xmlns:a="http://schemas.openxmlformats.org/drawingml/2006/main">
+              <a:graphicData uri="http://schemas.openxmlformats.org/drawingml/2006/picture">
+                <pic:pic xmlns:pic="http://schemas.openxmlformats.org/drawingml/2006/picture">
+                  <pic:nvPicPr>
+                    <pic:cNvPr id="0" name=""/>
+                    <pic:cNvPicPr/>
+                  </pic:nvPicPr>
+                  <pic:blipFill>
+                    <a:blip r:embed="rId18"/>
+                    <a:stretch>
+                      <a:fillRect/>
+                    </a:stretch>
+                  </pic:blipFill>
+                  <pic:spPr>
+                    <a:xfrm>
+                      <a:off x="0" y="0"/>
+                      <a:ext cx="5400040" cy="4095550"/>
+                    </a:xfrm>
+                    <a:prstGeom prst="rect">
+                      <a:avLst/>
+                    </a:prstGeom>
+                  </pic:spPr>
+                </pic:pic>
+              </a:graphicData>
+            </a:graphic>
+          </wp:inline>
+        </w:drawing>
+      </w:r>
+    </w:p>
+    <w:p/>
+    <w:p>
+      <w:r>
+        <w:rPr>
+          <w:rFonts w:hint="eastAsia"/>
+        </w:rPr>
+        <w:t xml:space="preserve">　まずは、画面左下の「使用タイルの選択」ボタンを押してください。</w:t>
+      </w:r>
+    </w:p>
+    <w:p>
+      <w:r>
+        <w:rPr>
+          <w:noProof/>
+        </w:rPr>
+        <w:lastRenderedPageBreak/>
+        <w:drawing>
+          <wp:inline distT="0" distB="0" distL="0" distR="0" wp14:anchorId="6437EBD1" wp14:editId="57CD1E0D">
+            <wp:extent cx="2326943" cy="2926820"/>
+            <wp:effectExtent l="0" t="0" r="0" b="6985"/>
+            <wp:docPr id="15" name="図 15"/>
             <wp:cNvGraphicFramePr>
               <a:graphicFrameLocks xmlns:a="http://schemas.openxmlformats.org/drawingml/2006/main" noChangeAspect="1"/>
             </wp:cNvGraphicFramePr>
@@ -2991,7 +3405,7 @@
                   <pic:spPr>
                     <a:xfrm>
                       <a:off x="0" y="0"/>
-                      <a:ext cx="1656368" cy="1837193"/>
+                      <a:ext cx="2332358" cy="2933631"/>
                     </a:xfrm>
                     <a:prstGeom prst="rect">
                       <a:avLst/>
@@ -3007,13 +3421,27 @@
     <w:p>
       <w:r>
         <w:rPr>
+          <w:rFonts w:hint="eastAsia"/>
+        </w:rPr>
+        <w:t>画面左側のアイコンを選択して、右側に「→」ボタンを押して移動してください。この画面は、パレット設定です。ダンジョンを作るのに使う要素を指定できます。</w:t>
+      </w:r>
+    </w:p>
+    <w:p>
+      <w:r>
+        <w:rPr>
+          <w:rFonts w:hint="eastAsia"/>
+        </w:rPr>
+        <w:t xml:space="preserve">　</w:t>
+      </w:r>
+      <w:r>
+        <w:rPr>
           <w:noProof/>
         </w:rPr>
         <w:drawing>
-          <wp:inline distT="0" distB="0" distL="0" distR="0" wp14:anchorId="5CA5C9A7" wp14:editId="5F35FD1C">
-            <wp:extent cx="1685499" cy="1869507"/>
-            <wp:effectExtent l="0" t="0" r="0" b="0"/>
-            <wp:docPr id="11" name="図 11"/>
+          <wp:inline distT="0" distB="0" distL="0" distR="0" wp14:anchorId="11BA51D4" wp14:editId="7F753EAE">
+            <wp:extent cx="2023625" cy="2545308"/>
+            <wp:effectExtent l="0" t="0" r="0" b="7620"/>
+            <wp:docPr id="16" name="図 16"/>
             <wp:cNvGraphicFramePr>
               <a:graphicFrameLocks xmlns:a="http://schemas.openxmlformats.org/drawingml/2006/main" noChangeAspect="1"/>
             </wp:cNvGraphicFramePr>
@@ -3033,7 +3461,7 @@
                   <pic:spPr>
                     <a:xfrm>
                       <a:off x="0" y="0"/>
-                      <a:ext cx="1690004" cy="1874504"/>
+                      <a:ext cx="2022377" cy="2543739"/>
                     </a:xfrm>
                     <a:prstGeom prst="rect">
                       <a:avLst/>
@@ -3045,15 +3473,71 @@
           </wp:inline>
         </w:drawing>
       </w:r>
+    </w:p>
+    <w:p>
+      <w:r>
+        <w:rPr>
+          <w:rFonts w:hint="eastAsia"/>
+        </w:rPr>
+        <w:t>「</w:t>
+      </w:r>
+      <w:r>
+        <w:rPr>
+          <w:rFonts w:hint="eastAsia"/>
+        </w:rPr>
+        <w:t>OK</w:t>
+      </w:r>
+      <w:r>
+        <w:rPr>
+          <w:rFonts w:hint="eastAsia"/>
+        </w:rPr>
+        <w:t>」ボタンを押してください。前の画面に戻ります。</w:t>
+      </w:r>
+    </w:p>
+    <w:p/>
+    <w:p>
+      <w:r>
+        <w:rPr>
+          <w:rFonts w:hint="eastAsia"/>
+        </w:rPr>
+        <w:t>右上にあるコンボボックスを</w:t>
+      </w:r>
+      <w:r>
+        <w:rPr>
+          <w:rFonts w:hint="eastAsia"/>
+        </w:rPr>
+        <w:t>「ダンジョン</w:t>
+      </w:r>
+      <w:r>
+        <w:rPr>
+          <w:rFonts w:hint="eastAsia"/>
+        </w:rPr>
+        <w:t>1</w:t>
+      </w:r>
+      <w:r>
+        <w:rPr>
+          <w:rFonts w:hint="eastAsia"/>
+        </w:rPr>
+        <w:t>」→</w:t>
+      </w:r>
+      <w:r>
+        <w:rPr>
+          <w:rFonts w:hint="eastAsia"/>
+        </w:rPr>
+        <w:t>「大陸」にしてください。</w:t>
+      </w:r>
+    </w:p>
+    <w:p>
       <w:r>
         <w:rPr>
           <w:noProof/>
         </w:rPr>
+        <w:lastRenderedPageBreak/>
         <w:drawing>
-          <wp:inline distT="0" distB="0" distL="0" distR="0" wp14:anchorId="4B168D7F" wp14:editId="01F75818">
-            <wp:extent cx="1699146" cy="1884641"/>
+          <wp:inline distT="0" distB="0" distL="0" distR="0" wp14:anchorId="50C64EDB" wp14:editId="0E622E2D">
+            <wp:extent cx="4101152" cy="3084449"/>
             <wp:effectExtent l="0" t="0" r="0" b="1905"/>
-            <wp:docPr id="12" name="図 12"/>
+            <wp:docPr id="17" name="図 17"/>
             <wp:cNvGraphicFramePr>
               <a:graphicFrameLocks xmlns:a="http://schemas.openxmlformats.org/drawingml/2006/main" noChangeAspect="1"/>
             </wp:cNvGraphicFramePr>
@@ -3073,7 +3557,7 @@
                   <pic:spPr>
                     <a:xfrm>
                       <a:off x="0" y="0"/>
-                      <a:ext cx="1699428" cy="1884954"/>
+                      <a:ext cx="4102938" cy="3085792"/>
                     </a:xfrm>
                     <a:prstGeom prst="rect">
                       <a:avLst/>
@@ -3085,15 +3569,46 @@
           </wp:inline>
         </w:drawing>
       </w:r>
+    </w:p>
+    <w:p>
+      <w:r>
+        <w:rPr>
+          <w:rFonts w:hint="eastAsia"/>
+        </w:rPr>
+        <w:t xml:space="preserve">　大陸は、参加者全員のダンジョンの入口が配置される場所です。各参加者は、自身の領域を持ちます。明るくなっている部分のみ、編集することができます。</w:t>
+      </w:r>
+    </w:p>
+    <w:p/>
+    <w:p>
+      <w:r>
+        <w:rPr>
+          <w:rFonts w:hint="eastAsia"/>
+        </w:rPr>
+        <w:t xml:space="preserve">　左のパレットにある「入り口」を配置してください。ここからあなたの作るダンジョンに、あなたや他の人が入れるようになります。</w:t>
+      </w:r>
+      <w:r>
+        <w:rPr>
+          <w:rFonts w:hint="eastAsia"/>
+        </w:rPr>
+        <w:t>その他、配置などを</w:t>
+      </w:r>
+      <w:r>
+        <w:rPr>
+          <w:rFonts w:hint="eastAsia"/>
+        </w:rPr>
+        <w:t>自由に作成してみてください。</w:t>
+      </w:r>
+    </w:p>
+    <w:p>
       <w:r>
         <w:rPr>
           <w:noProof/>
         </w:rPr>
         <w:drawing>
-          <wp:inline distT="0" distB="0" distL="0" distR="0" wp14:anchorId="0B01FEEE" wp14:editId="49662742">
-            <wp:extent cx="1685714" cy="1869744"/>
-            <wp:effectExtent l="0" t="0" r="0" b="0"/>
-            <wp:docPr id="13" name="図 13"/>
+          <wp:inline distT="0" distB="0" distL="0" distR="0" wp14:anchorId="5AEF767F" wp14:editId="1C1A372D">
+            <wp:extent cx="4251278" cy="3197359"/>
+            <wp:effectExtent l="0" t="0" r="0" b="3175"/>
+            <wp:docPr id="18" name="図 18"/>
             <wp:cNvGraphicFramePr>
               <a:graphicFrameLocks xmlns:a="http://schemas.openxmlformats.org/drawingml/2006/main" noChangeAspect="1"/>
             </wp:cNvGraphicFramePr>
@@ -3113,7 +3628,7 @@
                   <pic:spPr>
                     <a:xfrm>
                       <a:off x="0" y="0"/>
-                      <a:ext cx="1683969" cy="1867808"/>
+                      <a:ext cx="4254571" cy="3199836"/>
                     </a:xfrm>
                     <a:prstGeom prst="rect">
                       <a:avLst/>
@@ -3132,109 +3647,29 @@
         <w:rPr>
           <w:rFonts w:hint="eastAsia"/>
         </w:rPr>
-        <w:lastRenderedPageBreak/>
-        <w:t xml:space="preserve">　これでタイルの配置準備が整いました。</w:t>
+        <w:t xml:space="preserve">　作成が終わったら、また、コンボボックスを「ダンジョン１」に戻します。</w:t>
       </w:r>
     </w:p>
     <w:p/>
     <w:p>
-      <w:pPr>
-        <w:pStyle w:val="2"/>
-      </w:pPr>
-      <w:bookmarkStart w:id="5" w:name="_Toc334290941"/>
-      <w:r>
-        <w:rPr>
-          <w:rFonts w:hint="eastAsia"/>
-        </w:rPr>
-        <w:t>管理者がお手本ダンジョンを作成する</w:t>
-      </w:r>
-      <w:bookmarkEnd w:id="5"/>
-    </w:p>
-    <w:p>
-      <w:r>
-        <w:rPr>
-          <w:rFonts w:hint="eastAsia"/>
-        </w:rPr>
-        <w:t xml:space="preserve">　</w:t>
-      </w:r>
-      <w:r>
-        <w:rPr>
-          <w:rFonts w:hint="eastAsia"/>
-        </w:rPr>
-        <w:t>3</w:t>
-      </w:r>
-      <w:r>
-        <w:rPr>
-          <w:rFonts w:hint="eastAsia"/>
-        </w:rPr>
-        <w:t>章から示す内容にしたがって、管</w:t>
-      </w:r>
-      <w:r>
-        <w:rPr>
-          <w:rFonts w:hint="eastAsia"/>
-        </w:rPr>
-        <w:t>理者がお手本ダンジョンを作成してみてください。また、他のユーザ</w:t>
-      </w:r>
-      <w:r>
-        <w:rPr>
-          <w:rFonts w:hint="eastAsia"/>
-        </w:rPr>
-        <w:t>を勧誘してみてください。</w:t>
+      <w:r>
+        <w:rPr>
+          <w:rFonts w:hint="eastAsia"/>
+        </w:rPr>
+        <w:t xml:space="preserve">　まずは「出口」を配置してください。それ以外は自由に作成してみてください。</w:t>
       </w:r>
     </w:p>
     <w:p/>
     <w:p>
       <w:r>
         <w:rPr>
-          <w:rFonts w:hint="eastAsia"/>
-        </w:rPr>
-        <w:br/>
-      </w:r>
-    </w:p>
-    <w:p>
-      <w:r>
-        <w:br w:type="page"/>
-      </w:r>
-    </w:p>
-    <w:p>
-      <w:pPr>
-        <w:pStyle w:val="1"/>
-      </w:pPr>
-      <w:bookmarkStart w:id="6" w:name="_Toc334290942"/>
-      <w:r>
-        <w:rPr>
-          <w:rFonts w:hint="eastAsia"/>
-        </w:rPr>
-        <w:lastRenderedPageBreak/>
-        <w:t>ダンジョンの作成方法</w:t>
-      </w:r>
-      <w:bookmarkEnd w:id="6"/>
-    </w:p>
-    <w:p/>
-    <w:p>
-      <w:r>
-        <w:rPr>
-          <w:rFonts w:hint="eastAsia"/>
-        </w:rPr>
-        <w:t xml:space="preserve">　この画面でダンジョンを作成します。この画面が出ていないときは、「自分のダンジョンを編集」ボタンを押してください。</w:t>
-      </w:r>
-    </w:p>
-    <w:p>
-      <w:r>
-        <w:rPr>
-          <w:rFonts w:hint="eastAsia"/>
-        </w:rPr>
-        <w:t xml:space="preserve">　</w:t>
-      </w:r>
-      <w:r>
-        <w:rPr>
           <w:noProof/>
         </w:rPr>
         <w:drawing>
-          <wp:inline distT="0" distB="0" distL="0" distR="0" wp14:anchorId="51071F03" wp14:editId="481B1ACF">
-            <wp:extent cx="4485132" cy="3373238"/>
+          <wp:inline distT="0" distB="0" distL="0" distR="0" wp14:anchorId="6CE44543" wp14:editId="1206CED8">
+            <wp:extent cx="3777421" cy="2840973"/>
             <wp:effectExtent l="0" t="0" r="0" b="0"/>
-            <wp:docPr id="14" name="図 14"/>
+            <wp:docPr id="19" name="図 19"/>
             <wp:cNvGraphicFramePr>
               <a:graphicFrameLocks xmlns:a="http://schemas.openxmlformats.org/drawingml/2006/main" noChangeAspect="1"/>
             </wp:cNvGraphicFramePr>
@@ -3254,7 +3689,7 @@
                   <pic:spPr>
                     <a:xfrm>
                       <a:off x="0" y="0"/>
-                      <a:ext cx="4491516" cy="3378039"/>
+                      <a:ext cx="3784701" cy="2846448"/>
                     </a:xfrm>
                     <a:prstGeom prst="rect">
                       <a:avLst/>
@@ -3268,12 +3703,53 @@
       </w:r>
     </w:p>
     <w:p/>
-    <w:p>
-      <w:r>
-        <w:rPr>
-          <w:rFonts w:hint="eastAsia"/>
-        </w:rPr>
-        <w:t xml:space="preserve">　まずは、画面左下の「使用タイルの選択」ボタンを押してください。</w:t>
+    <w:p/>
+    <w:p>
+      <w:pPr>
+        <w:ind w:firstLineChars="100" w:firstLine="210"/>
+      </w:pPr>
+      <w:r>
+        <w:rPr>
+          <w:rFonts w:hint="eastAsia"/>
+        </w:rPr>
+        <w:t>次に、「技術情報を配置」ボタンを押してください。このボタンにより、技術情報をダンジョン内に配置できます。</w:t>
+      </w:r>
+    </w:p>
+    <w:p>
+      <w:pPr>
+        <w:widowControl/>
+        <w:jc w:val="left"/>
+      </w:pPr>
+      <w:r>
+        <w:br w:type="page"/>
+      </w:r>
+    </w:p>
+    <w:p>
+      <w:pPr>
+        <w:ind w:firstLineChars="100" w:firstLine="210"/>
+      </w:pPr>
+    </w:p>
+    <w:p>
+      <w:pPr>
+        <w:ind w:firstLineChars="100" w:firstLine="210"/>
+      </w:pPr>
+      <w:r>
+        <w:rPr>
+          <w:rFonts w:hint="eastAsia"/>
+        </w:rPr>
+        <w:t>見出しには、技術情報の見出し、もしくは、議論の議題</w:t>
+      </w:r>
+      <w:r>
+        <w:rPr>
+          <w:rFonts w:hint="eastAsia"/>
+        </w:rPr>
+        <w:t>、もしくは、問題の見出し</w:t>
+      </w:r>
+      <w:r>
+        <w:rPr>
+          <w:rFonts w:hint="eastAsia"/>
+        </w:rPr>
+        <w:t>を書きます。</w:t>
       </w:r>
     </w:p>
     <w:p>
@@ -3282,10 +3758,10 @@
           <w:noProof/>
         </w:rPr>
         <w:drawing>
-          <wp:inline distT="0" distB="0" distL="0" distR="0" wp14:anchorId="6437EBD1" wp14:editId="57CD1E0D">
-            <wp:extent cx="2326943" cy="2926820"/>
-            <wp:effectExtent l="0" t="0" r="0" b="6985"/>
-            <wp:docPr id="15" name="図 15"/>
+          <wp:inline distT="0" distB="0" distL="0" distR="0" wp14:anchorId="4DDBA3E7" wp14:editId="7E2BAC0E">
+            <wp:extent cx="2418431" cy="2900150"/>
+            <wp:effectExtent l="0" t="0" r="1270" b="0"/>
+            <wp:docPr id="35" name="図 35"/>
             <wp:cNvGraphicFramePr>
               <a:graphicFrameLocks xmlns:a="http://schemas.openxmlformats.org/drawingml/2006/main" noChangeAspect="1"/>
             </wp:cNvGraphicFramePr>
@@ -3305,7 +3781,7 @@
                   <pic:spPr>
                     <a:xfrm>
                       <a:off x="0" y="0"/>
-                      <a:ext cx="2332358" cy="2933631"/>
+                      <a:ext cx="2426089" cy="2909334"/>
                     </a:xfrm>
                     <a:prstGeom prst="rect">
                       <a:avLst/>
@@ -3318,31 +3794,95 @@
         </w:drawing>
       </w:r>
     </w:p>
-    <w:p>
-      <w:r>
-        <w:rPr>
-          <w:rFonts w:hint="eastAsia"/>
-        </w:rPr>
-        <w:t>画面左側のアイコンを選択して、右側に「→」ボタンを押して移動してください。この画面は、パレット設定です。ダンジョンを作るのに使う要素を指定できます。</w:t>
-      </w:r>
-    </w:p>
-    <w:p>
-      <w:r>
-        <w:rPr>
-          <w:rFonts w:hint="eastAsia"/>
+    <w:p/>
+    <w:p>
+      <w:pPr>
+        <w:ind w:firstLineChars="100" w:firstLine="210"/>
+      </w:pPr>
+      <w:r>
+        <w:rPr>
+          <w:rFonts w:hint="eastAsia"/>
+        </w:rPr>
+        <w:t>アイテムアイコンには、既存画像を使うか、新規画像を指定します。画面上に表示されるアイコンになります。</w:t>
+      </w:r>
+    </w:p>
+    <w:p>
+      <w:r>
+        <w:rPr>
+          <w:rFonts w:hint="eastAsia"/>
+        </w:rPr>
+        <w:t xml:space="preserve">　登録するファイル一覧に、配置するファイルを指定してください。ここに指定したファイルは、参加者間で共有したいファイルです。作成者はあとでファイルを追加したり、削除したりできます。</w:t>
+      </w:r>
+    </w:p>
+    <w:p>
+      <w:r>
+        <w:rPr>
+          <w:rFonts w:hint="eastAsia"/>
+        </w:rPr>
+        <w:t xml:space="preserve">　「解決すべき問題に関する情報ですか？」にチェックをつけると、この技術情報は「モンスター」となります。モンスターにすると、その情報はダンジョンの中を歩きまわり、解決が必要なことをアピールします。</w:t>
+      </w:r>
+    </w:p>
+    <w:p>
+      <w:r>
+        <w:rPr>
+          <w:rFonts w:hint="eastAsia"/>
+        </w:rPr>
+        <w:t xml:space="preserve">　</w:t>
+      </w:r>
+    </w:p>
+    <w:p>
+      <w:r>
+        <w:rPr>
+          <w:rFonts w:hint="eastAsia"/>
+        </w:rPr>
+        <w:t xml:space="preserve">　では「</w:t>
+      </w:r>
+      <w:r>
+        <w:rPr>
+          <w:rFonts w:hint="eastAsia"/>
+        </w:rPr>
+        <w:t>OK</w:t>
+      </w:r>
+      <w:r>
+        <w:rPr>
+          <w:rFonts w:hint="eastAsia"/>
+        </w:rPr>
+        <w:t>」ボタンを押してください。</w:t>
+      </w:r>
+    </w:p>
+    <w:p/>
+    <w:p>
+      <w:r>
+        <w:rPr>
+          <w:rFonts w:hint="eastAsia"/>
+        </w:rPr>
+        <w:t xml:space="preserve">　画面上に</w:t>
+      </w:r>
+      <w:r>
+        <w:rPr>
+          <w:rFonts w:hint="eastAsia"/>
+        </w:rPr>
+        <w:t>技術情報が</w:t>
+      </w:r>
+      <w:r>
+        <w:rPr>
+          <w:rFonts w:hint="eastAsia"/>
+        </w:rPr>
+        <w:t>配置されます。配置された技術情報は、マウスボタン左クリックを押しっぱなしでつかんで、そのままマウスを移動させ、左ボタンを離すと、そこに移動させることができます。</w:t>
+      </w:r>
+    </w:p>
+    <w:p/>
+    <w:p>
+      <w:r>
+        <w:rPr>
+          <w:noProof/>
         </w:rPr>
         <w:lastRenderedPageBreak/>
-        <w:t xml:space="preserve">　</w:t>
-      </w:r>
-      <w:r>
-        <w:rPr>
-          <w:noProof/>
-        </w:rPr>
         <w:drawing>
-          <wp:inline distT="0" distB="0" distL="0" distR="0" wp14:anchorId="11BA51D4" wp14:editId="7F753EAE">
-            <wp:extent cx="2023625" cy="2545308"/>
-            <wp:effectExtent l="0" t="0" r="0" b="7620"/>
-            <wp:docPr id="16" name="図 16"/>
+          <wp:inline distT="0" distB="0" distL="0" distR="0" wp14:anchorId="39DF8935" wp14:editId="4D2FD2D5">
+            <wp:extent cx="4360460" cy="3279473"/>
+            <wp:effectExtent l="0" t="0" r="2540" b="0"/>
+            <wp:docPr id="22" name="図 22"/>
             <wp:cNvGraphicFramePr>
               <a:graphicFrameLocks xmlns:a="http://schemas.openxmlformats.org/drawingml/2006/main" noChangeAspect="1"/>
             </wp:cNvGraphicFramePr>
@@ -3362,7 +3902,7 @@
                   <pic:spPr>
                     <a:xfrm>
                       <a:off x="0" y="0"/>
-                      <a:ext cx="2022377" cy="2543739"/>
+                      <a:ext cx="4362358" cy="3280901"/>
                     </a:xfrm>
                     <a:prstGeom prst="rect">
                       <a:avLst/>
@@ -3375,33 +3915,22 @@
         </w:drawing>
       </w:r>
     </w:p>
-    <w:p>
-      <w:r>
-        <w:rPr>
-          <w:rFonts w:hint="eastAsia"/>
-        </w:rPr>
-        <w:t>「</w:t>
-      </w:r>
-      <w:r>
-        <w:rPr>
-          <w:rFonts w:hint="eastAsia"/>
-        </w:rPr>
-        <w:t>OK</w:t>
-      </w:r>
-      <w:r>
-        <w:rPr>
-          <w:rFonts w:hint="eastAsia"/>
-        </w:rPr>
-        <w:t>」ボタンを押してください。前の画面に戻ります。</w:t>
-      </w:r>
-    </w:p>
     <w:p/>
     <w:p>
       <w:r>
         <w:rPr>
           <w:rFonts w:hint="eastAsia"/>
         </w:rPr>
-        <w:t>右上にあるコンボボックスを「大陸」にしてください。</w:t>
+        <w:t xml:space="preserve">　このように他人と共有したい技術情報を配置してください。</w:t>
+      </w:r>
+    </w:p>
+    <w:p/>
+    <w:p>
+      <w:r>
+        <w:rPr>
+          <w:rFonts w:hint="eastAsia"/>
+        </w:rPr>
+        <w:t xml:space="preserve">　配置してある技術情報をダブルクリックすると詳細を見ることができます。</w:t>
       </w:r>
     </w:p>
     <w:p>
@@ -3410,10 +3939,10 @@
           <w:noProof/>
         </w:rPr>
         <w:drawing>
-          <wp:inline distT="0" distB="0" distL="0" distR="0" wp14:anchorId="50C64EDB" wp14:editId="0E622E2D">
-            <wp:extent cx="4101152" cy="3084449"/>
-            <wp:effectExtent l="0" t="0" r="0" b="1905"/>
-            <wp:docPr id="17" name="図 17"/>
+          <wp:inline distT="0" distB="0" distL="0" distR="0" wp14:anchorId="6F37D871" wp14:editId="4C77471C">
+            <wp:extent cx="2827613" cy="2536218"/>
+            <wp:effectExtent l="0" t="0" r="0" b="0"/>
+            <wp:docPr id="36" name="図 36"/>
             <wp:cNvGraphicFramePr>
               <a:graphicFrameLocks xmlns:a="http://schemas.openxmlformats.org/drawingml/2006/main" noChangeAspect="1"/>
             </wp:cNvGraphicFramePr>
@@ -3433,7 +3962,7 @@
                   <pic:spPr>
                     <a:xfrm>
                       <a:off x="0" y="0"/>
-                      <a:ext cx="4102938" cy="3085792"/>
+                      <a:ext cx="2829225" cy="2537663"/>
                     </a:xfrm>
                     <a:prstGeom prst="rect">
                       <a:avLst/>
@@ -3446,50 +3975,93 @@
         </w:drawing>
       </w:r>
     </w:p>
-    <w:p>
-      <w:r>
-        <w:rPr>
-          <w:rFonts w:hint="eastAsia"/>
-        </w:rPr>
-        <w:t xml:space="preserve">　大陸は、参加者全員のダンジョンの入口が配置される場所です。各参加者は、自身の領域を持ちます。明るくなっている部分のみ、編集することができます。</w:t>
-      </w:r>
-    </w:p>
     <w:p/>
-    <w:p/>
-    <w:p/>
-    <w:p/>
-    <w:p/>
-    <w:p>
+    <w:p>
+      <w:pPr>
+        <w:ind w:firstLineChars="100" w:firstLine="210"/>
+      </w:pPr>
+      <w:r>
+        <w:rPr>
+          <w:rFonts w:hint="eastAsia"/>
+        </w:rPr>
+        <w:t>技術情報を見た人の足跡が技術情報に残っています。</w:t>
+      </w:r>
+    </w:p>
+    <w:p>
+      <w:pPr>
+        <w:widowControl/>
+        <w:jc w:val="left"/>
+      </w:pPr>
+      <w:r>
+        <w:rPr>
+          <w:rFonts w:hint="eastAsia"/>
+        </w:rPr>
+        <w:t xml:space="preserve">　また、画像やメッセージの変更が可能です。</w:t>
+      </w:r>
+    </w:p>
+    <w:p>
+      <w:pPr>
+        <w:widowControl/>
+        <w:jc w:val="left"/>
+      </w:pPr>
+    </w:p>
+    <w:p>
+      <w:pPr>
+        <w:widowControl/>
+        <w:jc w:val="left"/>
+      </w:pPr>
+      <w:r>
+        <w:rPr>
+          <w:rFonts w:hint="eastAsia"/>
+        </w:rPr>
+        <w:t>「ダウンロードとメッセージ書き込み」ボタンを押すと、次の画面が出ます。</w:t>
+      </w:r>
+    </w:p>
+    <w:p>
+      <w:pPr>
+        <w:widowControl/>
+        <w:jc w:val="left"/>
+      </w:pPr>
       <w:r>
         <w:rPr>
           <w:rFonts w:hint="eastAsia"/>
         </w:rPr>
         <w:lastRenderedPageBreak/>
-        <w:t xml:space="preserve">　左のパレットにある「入り口」を配置してください。ここからあなたの作るダンジョンに、あなたや他の人が入れるようになります。</w:t>
-      </w:r>
-      <w:r>
-        <w:rPr>
-          <w:rFonts w:hint="eastAsia"/>
-        </w:rPr>
-        <w:t>その他、配置などを</w:t>
-      </w:r>
-      <w:r>
-        <w:rPr>
-          <w:rFonts w:hint="eastAsia"/>
-        </w:rPr>
-        <w:t>自由に作成してみてください。</w:t>
-      </w:r>
-    </w:p>
-    <w:p>
+        <w:t xml:space="preserve">　この画面でメッセージを書いて議論などをすることができます。また、ファイルの中身のフォルダを「エクスプローラーでフォルダを開く」ボタンで開いて編集し、「ファルダの中身をアップロードする」ボタンで、サーバーに反映することができます。</w:t>
+      </w:r>
+    </w:p>
+    <w:p>
+      <w:pPr>
+        <w:widowControl/>
+        <w:jc w:val="left"/>
+      </w:pPr>
+      <w:r>
+        <w:rPr>
+          <w:rFonts w:hint="eastAsia"/>
+        </w:rPr>
+        <w:t xml:space="preserve">　変更をすると、他のユーザの足あとログに通知されます。</w:t>
+      </w:r>
+    </w:p>
+    <w:p>
+      <w:pPr>
+        <w:widowControl/>
+        <w:jc w:val="left"/>
+      </w:pPr>
+    </w:p>
+    <w:p>
+      <w:pPr>
+        <w:widowControl/>
+        <w:jc w:val="left"/>
+      </w:pPr>
       <w:r>
         <w:rPr>
           <w:noProof/>
         </w:rPr>
         <w:drawing>
-          <wp:inline distT="0" distB="0" distL="0" distR="0" wp14:anchorId="5AEF767F" wp14:editId="1C1A372D">
-            <wp:extent cx="4251278" cy="3197359"/>
-            <wp:effectExtent l="0" t="0" r="0" b="3175"/>
-            <wp:docPr id="18" name="図 18"/>
+          <wp:inline distT="0" distB="0" distL="0" distR="0" wp14:anchorId="6D2A3393" wp14:editId="4C1AB546">
+            <wp:extent cx="3391602" cy="3411941"/>
+            <wp:effectExtent l="0" t="0" r="0" b="0"/>
+            <wp:docPr id="37" name="図 37"/>
             <wp:cNvGraphicFramePr>
               <a:graphicFrameLocks xmlns:a="http://schemas.openxmlformats.org/drawingml/2006/main" noChangeAspect="1"/>
             </wp:cNvGraphicFramePr>
@@ -3509,7 +4081,7 @@
                   <pic:spPr>
                     <a:xfrm>
                       <a:off x="0" y="0"/>
-                      <a:ext cx="4254571" cy="3199836"/>
+                      <a:ext cx="3393079" cy="3413426"/>
                     </a:xfrm>
                     <a:prstGeom prst="rect">
                       <a:avLst/>
@@ -3522,13 +4094,118 @@
         </w:drawing>
       </w:r>
     </w:p>
+    <w:p>
+      <w:pPr>
+        <w:widowControl/>
+        <w:jc w:val="left"/>
+      </w:pPr>
+    </w:p>
+    <w:p>
+      <w:pPr>
+        <w:widowControl/>
+        <w:jc w:val="left"/>
+      </w:pPr>
+      <w:r>
+        <w:rPr>
+          <w:rFonts w:hint="eastAsia"/>
+        </w:rPr>
+        <w:t xml:space="preserve">　また、ある技術情報をモンスターにしたり、モンスターを退治して普通の技術情報に変換したりの指定ができます。</w:t>
+      </w:r>
+    </w:p>
+    <w:p>
+      <w:pPr>
+        <w:widowControl/>
+        <w:jc w:val="left"/>
+      </w:pPr>
+      <w:r>
+        <w:br w:type="page"/>
+      </w:r>
+    </w:p>
+    <w:p>
+      <w:pPr>
+        <w:pStyle w:val="1"/>
+      </w:pPr>
+      <w:bookmarkStart w:id="7" w:name="_Toc380685345"/>
+      <w:r>
+        <w:rPr>
+          <w:rFonts w:hint="eastAsia"/>
+        </w:rPr>
+        <w:lastRenderedPageBreak/>
+        <w:t>技術情報の共有の楽しみ</w:t>
+      </w:r>
+      <w:bookmarkEnd w:id="7"/>
+    </w:p>
+    <w:p>
+      <w:r>
+        <w:rPr>
+          <w:rFonts w:hint="eastAsia"/>
+        </w:rPr>
+        <w:t xml:space="preserve">　この五大クエストには経験値が存在します。経験値を貯めると、自分のダンジョンの階数を増やしたり、広くすることができ、より多くの情報を置けるようになります。</w:t>
+      </w:r>
+    </w:p>
+    <w:p>
+      <w:r>
+        <w:rPr>
+          <w:rFonts w:hint="eastAsia"/>
+        </w:rPr>
+        <w:t xml:space="preserve">　経験値は、他人の技術情報を見ると、＋</w:t>
+      </w:r>
+      <w:r>
+        <w:rPr>
+          <w:rFonts w:hint="eastAsia"/>
+        </w:rPr>
+        <w:t>10</w:t>
+      </w:r>
+      <w:r>
+        <w:rPr>
+          <w:rFonts w:hint="eastAsia"/>
+        </w:rPr>
+        <w:t>，その技術情報の所有者に＋</w:t>
+      </w:r>
+      <w:r>
+        <w:rPr>
+          <w:rFonts w:hint="eastAsia"/>
+        </w:rPr>
+        <w:t>1</w:t>
+      </w:r>
+      <w:r>
+        <w:rPr>
+          <w:rFonts w:hint="eastAsia"/>
+        </w:rPr>
+        <w:t>，また、他人のメッセージを読むと＋</w:t>
+      </w:r>
+      <w:r>
+        <w:rPr>
+          <w:rFonts w:hint="eastAsia"/>
+        </w:rPr>
+        <w:t>5</w:t>
+      </w:r>
+      <w:r>
+        <w:rPr>
+          <w:rFonts w:hint="eastAsia"/>
+        </w:rPr>
+        <w:t>、そのメッセージの所有者に＋</w:t>
+      </w:r>
+      <w:r>
+        <w:rPr>
+          <w:rFonts w:hint="eastAsia"/>
+        </w:rPr>
+        <w:t>1</w:t>
+      </w:r>
+      <w:r>
+        <w:rPr>
+          <w:rFonts w:hint="eastAsia"/>
+        </w:rPr>
+        <w:t>、となっています。技術情報を更新するたびに足跡がクリアされて、その情報はまた新規情報とみなされます。</w:t>
+      </w:r>
+    </w:p>
     <w:p/>
     <w:p>
       <w:r>
         <w:rPr>
           <w:rFonts w:hint="eastAsia"/>
         </w:rPr>
-        <w:t xml:space="preserve">　作成が終わったら、また、コンボボックスを「ダンジョン１」に戻します。</w:t>
+        <w:t xml:space="preserve">　各ダンジョンにどれくらいの未読技術情報があるかを確認するには、ダンジョンの入り口を一回クリックします。すると、画面左側に、未読技術情報の数が表示されます。</w:t>
       </w:r>
     </w:p>
     <w:p/>
@@ -3537,7 +4214,19 @@
         <w:rPr>
           <w:rFonts w:hint="eastAsia"/>
         </w:rPr>
-        <w:t xml:space="preserve">　まずは「出口」を配置してください。それ以外は自由に作成してみてください。</w:t>
+        <w:t xml:space="preserve">　ダンジョンの入口の上にいるとき、</w:t>
+      </w:r>
+      <w:r>
+        <w:rPr>
+          <w:rFonts w:hint="eastAsia"/>
+        </w:rPr>
+        <w:t>自分のキャラクタ画像</w:t>
+      </w:r>
+      <w:r>
+        <w:rPr>
+          <w:rFonts w:hint="eastAsia"/>
+        </w:rPr>
+        <w:t>をダブルクリックすると、ダンジョンの中に入ります。</w:t>
       </w:r>
     </w:p>
     <w:p/>
@@ -3547,10 +4236,10 @@
           <w:noProof/>
         </w:rPr>
         <w:drawing>
-          <wp:inline distT="0" distB="0" distL="0" distR="0" wp14:anchorId="6CE44543" wp14:editId="1206CED8">
-            <wp:extent cx="3777421" cy="2840973"/>
-            <wp:effectExtent l="0" t="0" r="0" b="0"/>
-            <wp:docPr id="19" name="図 19"/>
+          <wp:inline distT="0" distB="0" distL="0" distR="0" wp14:anchorId="5B507F4D" wp14:editId="3DB28428">
+            <wp:extent cx="3875964" cy="2834830"/>
+            <wp:effectExtent l="0" t="0" r="0" b="3810"/>
+            <wp:docPr id="38" name="図 38"/>
             <wp:cNvGraphicFramePr>
               <a:graphicFrameLocks xmlns:a="http://schemas.openxmlformats.org/drawingml/2006/main" noChangeAspect="1"/>
             </wp:cNvGraphicFramePr>
@@ -3570,7 +4259,7 @@
                   <pic:spPr>
                     <a:xfrm>
                       <a:off x="0" y="0"/>
-                      <a:ext cx="3784701" cy="2846448"/>
+                      <a:ext cx="3877651" cy="2836064"/>
                     </a:xfrm>
                     <a:prstGeom prst="rect">
                       <a:avLst/>
@@ -3587,64 +4276,33 @@
     <w:p/>
     <w:p>
       <w:pPr>
-        <w:ind w:firstLineChars="100" w:firstLine="210"/>
+        <w:widowControl/>
+        <w:jc w:val="left"/>
       </w:pPr>
       <w:r>
-        <w:rPr>
-          <w:rFonts w:hint="eastAsia"/>
-        </w:rPr>
-        <w:t>次に、「技術情報を配置」ボタンを押してください。このボタンにより、技術情報をダンジョン内に配置できます。</w:t>
-      </w:r>
-    </w:p>
-    <w:p>
-      <w:pPr>
-        <w:ind w:firstLineChars="100" w:firstLine="210"/>
-      </w:pPr>
-    </w:p>
-    <w:p>
-      <w:pPr>
-        <w:ind w:firstLineChars="100" w:firstLine="210"/>
-      </w:pPr>
-      <w:r>
-        <w:rPr>
-          <w:rFonts w:hint="eastAsia"/>
-        </w:rPr>
-        <w:t>見出しには、技術情報の見出し、もしくは、議論の議題</w:t>
-      </w:r>
-      <w:r>
-        <w:rPr>
-          <w:rFonts w:hint="eastAsia"/>
-        </w:rPr>
-        <w:t>、もしくは、問題の見出し</w:t>
-      </w:r>
-      <w:r>
-        <w:rPr>
-          <w:rFonts w:hint="eastAsia"/>
-        </w:rPr>
-        <w:t>を書きます。</w:t>
-      </w:r>
-    </w:p>
-    <w:p>
-      <w:pPr>
-        <w:ind w:firstLineChars="100" w:firstLine="210"/>
-      </w:pPr>
-    </w:p>
-    <w:p>
-      <w:r>
-        <w:rPr>
-          <w:rFonts w:hint="eastAsia"/>
-        </w:rPr>
-        <w:t xml:space="preserve">　</w:t>
-      </w:r>
+        <w:br w:type="page"/>
+      </w:r>
+    </w:p>
+    <w:p>
+      <w:r>
+        <w:rPr>
+          <w:rFonts w:hint="eastAsia"/>
+        </w:rPr>
+        <w:lastRenderedPageBreak/>
+        <w:t xml:space="preserve">　ダンジョン内の未読技術情報は、赤線の二重枠で囲まれています。</w:t>
+      </w:r>
+    </w:p>
+    <w:p/>
+    <w:p>
       <w:r>
         <w:rPr>
           <w:noProof/>
         </w:rPr>
         <w:drawing>
-          <wp:inline distT="0" distB="0" distL="0" distR="0" wp14:anchorId="4DDBA3E7" wp14:editId="7E2BAC0E">
-            <wp:extent cx="3265401" cy="3915826"/>
-            <wp:effectExtent l="0" t="0" r="0" b="8890"/>
-            <wp:docPr id="35" name="図 35"/>
+          <wp:inline distT="0" distB="0" distL="0" distR="0" wp14:anchorId="489EAD7B" wp14:editId="47544860">
+            <wp:extent cx="4667534" cy="3395291"/>
+            <wp:effectExtent l="0" t="0" r="0" b="0"/>
+            <wp:docPr id="25" name="図 25"/>
             <wp:cNvGraphicFramePr>
               <a:graphicFrameLocks xmlns:a="http://schemas.openxmlformats.org/drawingml/2006/main" noChangeAspect="1"/>
             </wp:cNvGraphicFramePr>
@@ -3664,7 +4322,7 @@
                   <pic:spPr>
                     <a:xfrm>
                       <a:off x="0" y="0"/>
-                      <a:ext cx="3264213" cy="3914401"/>
+                      <a:ext cx="4674467" cy="3400334"/>
                     </a:xfrm>
                     <a:prstGeom prst="rect">
                       <a:avLst/>
@@ -3679,58 +4337,11 @@
     </w:p>
     <w:p/>
     <w:p>
-      <w:pPr>
-        <w:ind w:firstLineChars="100" w:firstLine="210"/>
-      </w:pPr>
-      <w:r>
-        <w:rPr>
-          <w:rFonts w:hint="eastAsia"/>
-        </w:rPr>
-        <w:t>アイテムアイコンには、既存画像を使うか、新規画像を指定します。画面上に表示されるアイコンになります。</w:t>
-      </w:r>
-    </w:p>
-    <w:p>
-      <w:r>
-        <w:rPr>
-          <w:rFonts w:hint="eastAsia"/>
-        </w:rPr>
-        <w:t xml:space="preserve">　登録するファイル一覧に、配置するファイルを指定してください。ここに指定したファイルは、参加者間で共有したいファイルです。作成者はあとでファイルを追加したり、削除したりできます。</w:t>
-      </w:r>
-    </w:p>
-    <w:p>
-      <w:r>
-        <w:rPr>
-          <w:rFonts w:hint="eastAsia"/>
-        </w:rPr>
-        <w:t xml:space="preserve">　「解決すべき問題に関する情報ですか？」にチェックをつけると、この技術情報は「モンスター」となります。モンスターにすると、その情報はダンジョンの中を歩きまわり、解決が必要なことをアピールします。</w:t>
-      </w:r>
-    </w:p>
-    <w:p>
-      <w:r>
-        <w:rPr>
-          <w:rFonts w:hint="eastAsia"/>
-        </w:rPr>
-        <w:t xml:space="preserve">　</w:t>
-      </w:r>
-    </w:p>
-    <w:p>
-      <w:r>
-        <w:rPr>
-          <w:rFonts w:hint="eastAsia"/>
-        </w:rPr>
-        <w:t xml:space="preserve">　では「</w:t>
-      </w:r>
-      <w:r>
-        <w:rPr>
-          <w:rFonts w:hint="eastAsia"/>
-        </w:rPr>
-        <w:t>OK</w:t>
-      </w:r>
-      <w:r>
-        <w:rPr>
-          <w:rFonts w:hint="eastAsia"/>
-        </w:rPr>
-        <w:t>」ボタンを押してください。</w:t>
+      <w:r>
+        <w:rPr>
+          <w:rFonts w:hint="eastAsia"/>
+        </w:rPr>
+        <w:t xml:space="preserve">　一回クリックすると、画面左側に技術情報の見出しと見出し画像が表示されます。</w:t>
       </w:r>
     </w:p>
     <w:p/>
@@ -3739,32 +4350,28 @@
         <w:rPr>
           <w:rFonts w:hint="eastAsia"/>
         </w:rPr>
-        <w:t xml:space="preserve">　画面上に</w:t>
-      </w:r>
-      <w:r>
-        <w:rPr>
-          <w:rFonts w:hint="eastAsia"/>
-        </w:rPr>
-        <w:t>技術情報が</w:t>
-      </w:r>
-      <w:r>
-        <w:rPr>
-          <w:rFonts w:hint="eastAsia"/>
-        </w:rPr>
-        <w:t>配置されます。配置された技術情報は、マウスボタン左クリックを押しっぱなしでつかんで、そのままマウスを移動させ、左ボタンを離すと、そこに移動させることができます。</w:t>
+        <w:t xml:space="preserve">　ダブルクリックすると、中身を読みます。この時点で経験値が加算されます。</w:t>
       </w:r>
     </w:p>
     <w:p/>
     <w:p>
       <w:r>
         <w:rPr>
+          <w:rFonts w:hint="eastAsia"/>
+        </w:rPr>
+        <w:t xml:space="preserve">　技術情報には、自由にメッセージを書き込むことができます。</w:t>
+      </w:r>
+    </w:p>
+    <w:p>
+      <w:r>
+        <w:rPr>
           <w:noProof/>
         </w:rPr>
         <w:drawing>
-          <wp:inline distT="0" distB="0" distL="0" distR="0" wp14:anchorId="39DF8935" wp14:editId="4D2FD2D5">
-            <wp:extent cx="4360460" cy="3279473"/>
-            <wp:effectExtent l="0" t="0" r="2540" b="0"/>
-            <wp:docPr id="22" name="図 22"/>
+          <wp:inline distT="0" distB="0" distL="0" distR="0" wp14:anchorId="3E50BE56" wp14:editId="6B91A214">
+            <wp:extent cx="2518012" cy="2533112"/>
+            <wp:effectExtent l="0" t="0" r="0" b="635"/>
+            <wp:docPr id="39" name="図 39"/>
             <wp:cNvGraphicFramePr>
               <a:graphicFrameLocks xmlns:a="http://schemas.openxmlformats.org/drawingml/2006/main" noChangeAspect="1"/>
             </wp:cNvGraphicFramePr>
@@ -3784,7 +4391,7 @@
                   <pic:spPr>
                     <a:xfrm>
                       <a:off x="0" y="0"/>
-                      <a:ext cx="4362358" cy="3280901"/>
+                      <a:ext cx="2519108" cy="2534215"/>
                     </a:xfrm>
                     <a:prstGeom prst="rect">
                       <a:avLst/>
@@ -3803,7 +4410,8 @@
         <w:rPr>
           <w:rFonts w:hint="eastAsia"/>
         </w:rPr>
-        <w:t xml:space="preserve">　このように他人と共有したい技術情報を配置してください。</w:t>
+        <w:lastRenderedPageBreak/>
+        <w:t xml:space="preserve">　書き込んだ人は、最後に書き込んだメッセージを削除することができます。</w:t>
       </w:r>
     </w:p>
     <w:p/>
@@ -3812,19 +4420,20 @@
         <w:rPr>
           <w:rFonts w:hint="eastAsia"/>
         </w:rPr>
-        <w:t xml:space="preserve">　配置してある技術情報をダブルクリックすると詳細を見ることができます。</w:t>
-      </w:r>
-    </w:p>
+        <w:t xml:space="preserve">　また、足あとログ機能があります。足あとログには、他の参加者が技術情報を書き込んだり、あなたの技術情報を見るたびにログが記録されます。</w:t>
+      </w:r>
+    </w:p>
+    <w:p/>
     <w:p>
       <w:r>
         <w:rPr>
           <w:noProof/>
         </w:rPr>
         <w:drawing>
-          <wp:inline distT="0" distB="0" distL="0" distR="0" wp14:anchorId="6F37D871" wp14:editId="4C77471C">
-            <wp:extent cx="2827613" cy="2536218"/>
-            <wp:effectExtent l="0" t="0" r="0" b="0"/>
-            <wp:docPr id="36" name="図 36"/>
+          <wp:inline distT="0" distB="0" distL="0" distR="0" wp14:anchorId="33131388" wp14:editId="4030D077">
+            <wp:extent cx="2831911" cy="2370902"/>
+            <wp:effectExtent l="0" t="0" r="6985" b="0"/>
+            <wp:docPr id="28" name="図 28"/>
             <wp:cNvGraphicFramePr>
               <a:graphicFrameLocks xmlns:a="http://schemas.openxmlformats.org/drawingml/2006/main" noChangeAspect="1"/>
             </wp:cNvGraphicFramePr>
@@ -3844,7 +4453,7 @@
                   <pic:spPr>
                     <a:xfrm>
                       <a:off x="0" y="0"/>
-                      <a:ext cx="2829225" cy="2537663"/>
+                      <a:ext cx="2832995" cy="2371810"/>
                     </a:xfrm>
                     <a:prstGeom prst="rect">
                       <a:avLst/>
@@ -3856,96 +4465,111 @@
           </wp:inline>
         </w:drawing>
       </w:r>
+      <w:r>
+        <w:rPr>
+          <w:rFonts w:hint="eastAsia"/>
+        </w:rPr>
+        <w:br/>
+      </w:r>
     </w:p>
     <w:p/>
-    <w:p>
-      <w:pPr>
-        <w:ind w:firstLineChars="100" w:firstLine="210"/>
-      </w:pPr>
-      <w:r>
-        <w:rPr>
-          <w:rFonts w:hint="eastAsia"/>
-        </w:rPr>
-        <w:t>技術情報を見た人の足跡が技術情報に残っています。</w:t>
-      </w:r>
-    </w:p>
     <w:p>
       <w:pPr>
         <w:widowControl/>
         <w:jc w:val="left"/>
       </w:pPr>
       <w:r>
-        <w:rPr>
-          <w:rFonts w:hint="eastAsia"/>
-        </w:rPr>
-        <w:t xml:space="preserve">　また、画像やメッセージの変更が可能です。</w:t>
+        <w:br w:type="page"/>
       </w:r>
     </w:p>
     <w:p>
       <w:pPr>
-        <w:widowControl/>
-        <w:jc w:val="left"/>
+        <w:pStyle w:val="1"/>
       </w:pPr>
+      <w:bookmarkStart w:id="8" w:name="_Toc380685346"/>
+      <w:r>
+        <w:rPr>
+          <w:rFonts w:hint="eastAsia"/>
+        </w:rPr>
+        <w:lastRenderedPageBreak/>
+        <w:t>一人でも楽しめる機能</w:t>
+      </w:r>
+      <w:bookmarkEnd w:id="8"/>
     </w:p>
     <w:p>
       <w:pPr>
-        <w:widowControl/>
-        <w:jc w:val="left"/>
+        <w:pStyle w:val="2"/>
       </w:pPr>
-      <w:r>
-        <w:rPr>
-          <w:rFonts w:hint="eastAsia"/>
-        </w:rPr>
-        <w:t>「ダウンロードとメッセージ書き込み」ボタンを押すと、次の画面が出ます。</w:t>
-      </w:r>
-    </w:p>
-    <w:p>
-      <w:pPr>
-        <w:widowControl/>
-        <w:jc w:val="left"/>
-      </w:pPr>
-      <w:r>
-        <w:rPr>
-          <w:rFonts w:hint="eastAsia"/>
-        </w:rPr>
-        <w:t xml:space="preserve">　この画面でメッセージを書いて議論などをすることができます。また、ファイルの中身のフォルダを「エクスプローラーでフォルダを開く」ボタンで開いて編集し、「ファルダの中身をアップロードする」ボタンで、サーバーに反映することができます。</w:t>
-      </w:r>
-    </w:p>
-    <w:p>
-      <w:pPr>
-        <w:widowControl/>
-        <w:jc w:val="left"/>
-      </w:pPr>
-      <w:r>
-        <w:rPr>
-          <w:rFonts w:hint="eastAsia"/>
-        </w:rPr>
-        <w:t xml:space="preserve">　変更をすると、他のユーザの足あとログに通知されます。</w:t>
-      </w:r>
-    </w:p>
-    <w:p>
-      <w:pPr>
-        <w:widowControl/>
-        <w:jc w:val="left"/>
-      </w:pPr>
-    </w:p>
-    <w:p>
-      <w:pPr>
-        <w:widowControl/>
-        <w:jc w:val="left"/>
-        <w:rPr>
-          <w:rFonts w:hint="eastAsia"/>
-        </w:rPr>
-      </w:pPr>
+      <w:bookmarkStart w:id="9" w:name="_Toc380685347"/>
+      <w:r>
+        <w:rPr>
+          <w:rFonts w:hint="eastAsia"/>
+        </w:rPr>
+        <w:t>ランダムダンジョン</w:t>
+      </w:r>
+      <w:bookmarkEnd w:id="9"/>
+    </w:p>
+    <w:p>
+      <w:r>
+        <w:rPr>
+          <w:rFonts w:hint="eastAsia"/>
+        </w:rPr>
+        <w:t xml:space="preserve">　ランダムダンジョンとは、ランダムで生成されるダンジョンのことです。技術情報が野良化してさまよっています。</w:t>
+      </w:r>
+    </w:p>
+    <w:p>
+      <w:r>
+        <w:rPr>
+          <w:rFonts w:hint="eastAsia"/>
+        </w:rPr>
+        <w:t xml:space="preserve">　ランダムダンジョンを見つけるには、「大陸」の左上のほうから、それらしき痕跡？をたどってみてください。なんとなく道？らしきものができているはずです。</w:t>
+      </w:r>
+      <w:r>
+        <w:rPr>
+          <w:rFonts w:hint="eastAsia"/>
+        </w:rPr>
+        <w:t>(</w:t>
+      </w:r>
+      <w:r>
+        <w:rPr>
+          <w:rFonts w:hint="eastAsia"/>
+        </w:rPr>
+        <w:t>一定時間前に更新されます．初回起動時には無いかもしれません．一回サーバーを落として再起動すると，すぐに生成されます</w:t>
+      </w:r>
+      <w:r>
+        <w:rPr>
+          <w:rFonts w:hint="eastAsia"/>
+        </w:rPr>
+        <w:t>)</w:t>
+      </w:r>
+    </w:p>
+    <w:p>
+      <w:r>
+        <w:rPr>
+          <w:rFonts w:hint="eastAsia"/>
+        </w:rPr>
+        <w:t xml:space="preserve">　ランダムダンジョンの中の野良化した技術情報を捕まえるたびに経験値が加算されます。</w:t>
+      </w:r>
+    </w:p>
+    <w:p>
+      <w:r>
+        <w:rPr>
+          <w:rFonts w:hint="eastAsia"/>
+        </w:rPr>
+        <w:t xml:space="preserve">　このようにして、一人でこの五大クエストを使うときでも、経験値が入るようになっています。</w:t>
+      </w:r>
+    </w:p>
+    <w:p/>
+    <w:p>
       <w:r>
         <w:rPr>
           <w:noProof/>
         </w:rPr>
         <w:drawing>
-          <wp:inline distT="0" distB="0" distL="0" distR="0" wp14:anchorId="6D2A3393" wp14:editId="4C1AB546">
-            <wp:extent cx="3391602" cy="3411941"/>
+          <wp:inline distT="0" distB="0" distL="0" distR="0" wp14:anchorId="04630E3A" wp14:editId="10254CF7">
+            <wp:extent cx="5400040" cy="3928135"/>
             <wp:effectExtent l="0" t="0" r="0" b="0"/>
-            <wp:docPr id="37" name="図 37"/>
+            <wp:docPr id="21" name="図 21"/>
             <wp:cNvGraphicFramePr>
               <a:graphicFrameLocks xmlns:a="http://schemas.openxmlformats.org/drawingml/2006/main" noChangeAspect="1"/>
             </wp:cNvGraphicFramePr>
@@ -3965,7 +4589,7 @@
                   <pic:spPr>
                     <a:xfrm>
                       <a:off x="0" y="0"/>
-                      <a:ext cx="3393079" cy="3413426"/>
+                      <a:ext cx="5400040" cy="3928135"/>
                     </a:xfrm>
                     <a:prstGeom prst="rect">
                       <a:avLst/>
@@ -3983,147 +4607,78 @@
         <w:widowControl/>
         <w:jc w:val="left"/>
       </w:pPr>
-    </w:p>
+      <w:r>
+        <w:br w:type="page"/>
+      </w:r>
+    </w:p>
+    <w:p/>
     <w:p>
       <w:pPr>
-        <w:widowControl/>
-        <w:jc w:val="left"/>
+        <w:pStyle w:val="2"/>
       </w:pPr>
-      <w:r>
-        <w:rPr>
-          <w:rFonts w:hint="eastAsia"/>
-        </w:rPr>
-        <w:t xml:space="preserve">　また、ある技術情報をモンスターにしたり、モンスターを退治して普通の技術情報に変換したりの指定ができます。</w:t>
-      </w:r>
-    </w:p>
-    <w:p>
-      <w:pPr>
-        <w:widowControl/>
-        <w:jc w:val="left"/>
-      </w:pPr>
-      <w:r>
-        <w:br w:type="page"/>
-      </w:r>
-    </w:p>
-    <w:p>
-      <w:pPr>
-        <w:pStyle w:val="1"/>
-      </w:pPr>
-      <w:bookmarkStart w:id="7" w:name="_Toc334290943"/>
-      <w:r>
-        <w:rPr>
-          <w:rFonts w:hint="eastAsia"/>
-        </w:rPr>
-        <w:lastRenderedPageBreak/>
-        <w:t>技術情報の共有の楽しみ</w:t>
-      </w:r>
-      <w:bookmarkEnd w:id="7"/>
-    </w:p>
-    <w:p>
-      <w:r>
-        <w:rPr>
-          <w:rFonts w:hint="eastAsia"/>
-        </w:rPr>
-        <w:t xml:space="preserve">　この五大クエストには経験値が存在します。経験値を貯めると、自分のダンジョンの階数を増やしたり、広くすることができ、より多くの情報を置けるようになります。</w:t>
-      </w:r>
-    </w:p>
-    <w:p>
-      <w:r>
-        <w:rPr>
-          <w:rFonts w:hint="eastAsia"/>
-        </w:rPr>
-        <w:t xml:space="preserve">　経験値は、他人の技術情報を見ると、＋</w:t>
-      </w:r>
-      <w:r>
-        <w:rPr>
-          <w:rFonts w:hint="eastAsia"/>
-        </w:rPr>
-        <w:t>10</w:t>
-      </w:r>
-      <w:r>
-        <w:rPr>
-          <w:rFonts w:hint="eastAsia"/>
-        </w:rPr>
-        <w:t>，その技術情報の所有者に＋</w:t>
-      </w:r>
-      <w:r>
-        <w:rPr>
-          <w:rFonts w:hint="eastAsia"/>
-        </w:rPr>
-        <w:t>1</w:t>
-      </w:r>
-      <w:r>
-        <w:rPr>
-          <w:rFonts w:hint="eastAsia"/>
-        </w:rPr>
-        <w:t>，また、他人のメッセージを読むと＋</w:t>
-      </w:r>
-      <w:r>
-        <w:rPr>
-          <w:rFonts w:hint="eastAsia"/>
-        </w:rPr>
-        <w:t>5</w:t>
-      </w:r>
-      <w:r>
-        <w:rPr>
-          <w:rFonts w:hint="eastAsia"/>
-        </w:rPr>
-        <w:t>、そのメッセージの所有者に＋</w:t>
-      </w:r>
-      <w:r>
-        <w:rPr>
-          <w:rFonts w:hint="eastAsia"/>
-        </w:rPr>
-        <w:t>1</w:t>
-      </w:r>
-      <w:r>
-        <w:rPr>
-          <w:rFonts w:hint="eastAsia"/>
-        </w:rPr>
-        <w:t>、となっています。技術情報を更新するたびに足跡がクリアされて、その情報はまた新規情報とみなされます。</w:t>
+      <w:bookmarkStart w:id="10" w:name="_Toc380685348"/>
+      <w:r>
+        <w:rPr>
+          <w:rFonts w:hint="eastAsia"/>
+        </w:rPr>
+        <w:t>RSS</w:t>
+      </w:r>
+      <w:r>
+        <w:rPr>
+          <w:rFonts w:hint="eastAsia"/>
+        </w:rPr>
+        <w:t>購読機能</w:t>
+      </w:r>
+      <w:bookmarkEnd w:id="10"/>
+    </w:p>
+    <w:p>
+      <w:r>
+        <w:rPr>
+          <w:rFonts w:hint="eastAsia"/>
+        </w:rPr>
+        <w:t xml:space="preserve">　技術情報の見出しの中に、</w:t>
+      </w:r>
+    </w:p>
+    <w:p>
+      <w:r>
+        <w:rPr>
+          <w:rFonts w:hint="eastAsia"/>
+        </w:rPr>
+        <w:t>RSS://http://XXXXXXXX</w:t>
+      </w:r>
+    </w:p>
+    <w:p>
+      <w:r>
+        <w:rPr>
+          <w:rFonts w:hint="eastAsia"/>
+        </w:rPr>
+        <w:t>という書き方をすると、</w:t>
+      </w:r>
+      <w:r>
+        <w:rPr>
+          <w:rFonts w:hint="eastAsia"/>
+        </w:rPr>
+        <w:t>RSS</w:t>
+      </w:r>
+      <w:r>
+        <w:rPr>
+          <w:rFonts w:hint="eastAsia"/>
+        </w:rPr>
+        <w:t>を自動的に読み込んで、未読記事にします。</w:t>
       </w:r>
     </w:p>
     <w:p/>
     <w:p>
-      <w:r>
-        <w:rPr>
-          <w:rFonts w:hint="eastAsia"/>
-        </w:rPr>
-        <w:t xml:space="preserve">　各ダンジョンにどれくらいの未読技術情報があるかを確認するには、ダンジョンの入り口を一回クリックします。すると、画面左側に、未読技術情報の数が表示されます。</w:t>
-      </w:r>
-    </w:p>
-    <w:p/>
-    <w:p>
-      <w:r>
-        <w:rPr>
-          <w:rFonts w:hint="eastAsia"/>
-        </w:rPr>
-        <w:t xml:space="preserve">　ダンジョンの入口の上にいるとき、</w:t>
-      </w:r>
-      <w:r>
-        <w:rPr>
-          <w:rFonts w:hint="eastAsia"/>
-        </w:rPr>
-        <w:t>自分のキャラクタ画像</w:t>
-      </w:r>
-      <w:r>
-        <w:rPr>
-          <w:rFonts w:hint="eastAsia"/>
-        </w:rPr>
-        <w:t>をダブルクリックすると、ダンジョンの中に入ります。</w:t>
-      </w:r>
-    </w:p>
-    <w:p/>
-    <w:p>
+      <w:bookmarkStart w:id="11" w:name="_GoBack"/>
       <w:r>
         <w:rPr>
           <w:noProof/>
         </w:rPr>
         <w:drawing>
-          <wp:inline distT="0" distB="0" distL="0" distR="0" wp14:anchorId="5B507F4D" wp14:editId="3DB28428">
-            <wp:extent cx="3875964" cy="2834830"/>
-            <wp:effectExtent l="0" t="0" r="0" b="3810"/>
-            <wp:docPr id="38" name="図 38"/>
+          <wp:inline distT="0" distB="0" distL="0" distR="0" wp14:anchorId="106453F1" wp14:editId="73F4FE8B">
+            <wp:extent cx="3163875" cy="3794078"/>
+            <wp:effectExtent l="0" t="0" r="0" b="0"/>
+            <wp:docPr id="5" name="図 5"/>
             <wp:cNvGraphicFramePr>
               <a:graphicFrameLocks xmlns:a="http://schemas.openxmlformats.org/drawingml/2006/main" noChangeAspect="1"/>
             </wp:cNvGraphicFramePr>
@@ -4143,7 +4698,7 @@
                   <pic:spPr>
                     <a:xfrm>
                       <a:off x="0" y="0"/>
-                      <a:ext cx="3877651" cy="2836064"/>
+                      <a:ext cx="3162724" cy="3792697"/>
                     </a:xfrm>
                     <a:prstGeom prst="rect">
                       <a:avLst/>
@@ -4155,452 +4710,7 @@
           </wp:inline>
         </w:drawing>
       </w:r>
-    </w:p>
-    <w:p/>
-    <w:p/>
-    <w:p>
-      <w:pPr>
-        <w:widowControl/>
-        <w:jc w:val="left"/>
-      </w:pPr>
-      <w:r>
-        <w:br w:type="page"/>
-      </w:r>
-    </w:p>
-    <w:p>
-      <w:r>
-        <w:rPr>
-          <w:rFonts w:hint="eastAsia"/>
-        </w:rPr>
-        <w:lastRenderedPageBreak/>
-        <w:t xml:space="preserve">　ダンジョン内の未読技術情報は、赤線の二重枠で囲まれています。</w:t>
-      </w:r>
-    </w:p>
-    <w:p/>
-    <w:p>
-      <w:r>
-        <w:rPr>
-          <w:noProof/>
-        </w:rPr>
-        <w:drawing>
-          <wp:inline distT="0" distB="0" distL="0" distR="0" wp14:anchorId="489EAD7B" wp14:editId="47544860">
-            <wp:extent cx="4667534" cy="3395291"/>
-            <wp:effectExtent l="0" t="0" r="0" b="0"/>
-            <wp:docPr id="25" name="図 25"/>
-            <wp:cNvGraphicFramePr>
-              <a:graphicFrameLocks xmlns:a="http://schemas.openxmlformats.org/drawingml/2006/main" noChangeAspect="1"/>
-            </wp:cNvGraphicFramePr>
-            <a:graphic xmlns:a="http://schemas.openxmlformats.org/drawingml/2006/main">
-              <a:graphicData uri="http://schemas.openxmlformats.org/drawingml/2006/picture">
-                <pic:pic xmlns:pic="http://schemas.openxmlformats.org/drawingml/2006/picture">
-                  <pic:nvPicPr>
-                    <pic:cNvPr id="0" name=""/>
-                    <pic:cNvPicPr/>
-                  </pic:nvPicPr>
-                  <pic:blipFill>
-                    <a:blip r:embed="rId34"/>
-                    <a:stretch>
-                      <a:fillRect/>
-                    </a:stretch>
-                  </pic:blipFill>
-                  <pic:spPr>
-                    <a:xfrm>
-                      <a:off x="0" y="0"/>
-                      <a:ext cx="4674467" cy="3400334"/>
-                    </a:xfrm>
-                    <a:prstGeom prst="rect">
-                      <a:avLst/>
-                    </a:prstGeom>
-                  </pic:spPr>
-                </pic:pic>
-              </a:graphicData>
-            </a:graphic>
-          </wp:inline>
-        </w:drawing>
-      </w:r>
-    </w:p>
-    <w:p/>
-    <w:p>
-      <w:r>
-        <w:rPr>
-          <w:rFonts w:hint="eastAsia"/>
-        </w:rPr>
-        <w:t xml:space="preserve">　一回クリックすると、画面左側に技術情報の見出しと見出し画像が表示されます。</w:t>
-      </w:r>
-    </w:p>
-    <w:p/>
-    <w:p>
-      <w:r>
-        <w:rPr>
-          <w:rFonts w:hint="eastAsia"/>
-        </w:rPr>
-        <w:t xml:space="preserve">　ダブルクリックすると、中身を読みます。この時点で経験値が加算されます。</w:t>
-      </w:r>
-    </w:p>
-    <w:p/>
-    <w:p>
-      <w:r>
-        <w:rPr>
-          <w:rFonts w:hint="eastAsia"/>
-        </w:rPr>
-        <w:t xml:space="preserve">　技術情報には、自由にメッセージを書き込むことができます。</w:t>
-      </w:r>
-    </w:p>
-    <w:p>
-      <w:r>
-        <w:rPr>
-          <w:noProof/>
-        </w:rPr>
-        <w:drawing>
-          <wp:inline distT="0" distB="0" distL="0" distR="0" wp14:anchorId="3E50BE56" wp14:editId="6B91A214">
-            <wp:extent cx="2518012" cy="2533112"/>
-            <wp:effectExtent l="0" t="0" r="0" b="635"/>
-            <wp:docPr id="39" name="図 39"/>
-            <wp:cNvGraphicFramePr>
-              <a:graphicFrameLocks xmlns:a="http://schemas.openxmlformats.org/drawingml/2006/main" noChangeAspect="1"/>
-            </wp:cNvGraphicFramePr>
-            <a:graphic xmlns:a="http://schemas.openxmlformats.org/drawingml/2006/main">
-              <a:graphicData uri="http://schemas.openxmlformats.org/drawingml/2006/picture">
-                <pic:pic xmlns:pic="http://schemas.openxmlformats.org/drawingml/2006/picture">
-                  <pic:nvPicPr>
-                    <pic:cNvPr id="0" name=""/>
-                    <pic:cNvPicPr/>
-                  </pic:nvPicPr>
-                  <pic:blipFill>
-                    <a:blip r:embed="rId35"/>
-                    <a:stretch>
-                      <a:fillRect/>
-                    </a:stretch>
-                  </pic:blipFill>
-                  <pic:spPr>
-                    <a:xfrm>
-                      <a:off x="0" y="0"/>
-                      <a:ext cx="2519108" cy="2534215"/>
-                    </a:xfrm>
-                    <a:prstGeom prst="rect">
-                      <a:avLst/>
-                    </a:prstGeom>
-                  </pic:spPr>
-                </pic:pic>
-              </a:graphicData>
-            </a:graphic>
-          </wp:inline>
-        </w:drawing>
-      </w:r>
-    </w:p>
-    <w:p/>
-    <w:p>
-      <w:r>
-        <w:rPr>
-          <w:rFonts w:hint="eastAsia"/>
-        </w:rPr>
-        <w:lastRenderedPageBreak/>
-        <w:t xml:space="preserve">　書き込んだ人は、最後に書き込んだメッセージを削除することができます。</w:t>
-      </w:r>
-    </w:p>
-    <w:p>
-      <w:pPr>
-        <w:rPr>
-          <w:rFonts w:hint="eastAsia"/>
-        </w:rPr>
-      </w:pPr>
-    </w:p>
-    <w:p>
-      <w:r>
-        <w:rPr>
-          <w:rFonts w:hint="eastAsia"/>
-        </w:rPr>
-        <w:t xml:space="preserve">　また、足あとログ機能があります。足あとログには、他の参加者が技術情報を書き込んだり、あなたの技術情報を見るたびにログが記録されます。</w:t>
-      </w:r>
-    </w:p>
-    <w:p/>
-    <w:p>
-      <w:r>
-        <w:rPr>
-          <w:noProof/>
-        </w:rPr>
-        <w:drawing>
-          <wp:inline distT="0" distB="0" distL="0" distR="0" wp14:anchorId="33131388" wp14:editId="4030D077">
-            <wp:extent cx="2831911" cy="2370902"/>
-            <wp:effectExtent l="0" t="0" r="6985" b="0"/>
-            <wp:docPr id="28" name="図 28"/>
-            <wp:cNvGraphicFramePr>
-              <a:graphicFrameLocks xmlns:a="http://schemas.openxmlformats.org/drawingml/2006/main" noChangeAspect="1"/>
-            </wp:cNvGraphicFramePr>
-            <a:graphic xmlns:a="http://schemas.openxmlformats.org/drawingml/2006/main">
-              <a:graphicData uri="http://schemas.openxmlformats.org/drawingml/2006/picture">
-                <pic:pic xmlns:pic="http://schemas.openxmlformats.org/drawingml/2006/picture">
-                  <pic:nvPicPr>
-                    <pic:cNvPr id="0" name=""/>
-                    <pic:cNvPicPr/>
-                  </pic:nvPicPr>
-                  <pic:blipFill>
-                    <a:blip r:embed="rId36"/>
-                    <a:stretch>
-                      <a:fillRect/>
-                    </a:stretch>
-                  </pic:blipFill>
-                  <pic:spPr>
-                    <a:xfrm>
-                      <a:off x="0" y="0"/>
-                      <a:ext cx="2832995" cy="2371810"/>
-                    </a:xfrm>
-                    <a:prstGeom prst="rect">
-                      <a:avLst/>
-                    </a:prstGeom>
-                  </pic:spPr>
-                </pic:pic>
-              </a:graphicData>
-            </a:graphic>
-          </wp:inline>
-        </w:drawing>
-      </w:r>
-      <w:r>
-        <w:rPr>
-          <w:rFonts w:hint="eastAsia"/>
-        </w:rPr>
-        <w:br/>
-      </w:r>
-    </w:p>
-    <w:p/>
-    <w:p>
-      <w:pPr>
-        <w:widowControl/>
-        <w:jc w:val="left"/>
-      </w:pPr>
-      <w:r>
-        <w:br w:type="page"/>
-      </w:r>
-    </w:p>
-    <w:p>
-      <w:pPr>
-        <w:pStyle w:val="1"/>
-      </w:pPr>
-      <w:bookmarkStart w:id="8" w:name="_Toc334290944"/>
-      <w:r>
-        <w:rPr>
-          <w:rFonts w:hint="eastAsia"/>
-        </w:rPr>
-        <w:lastRenderedPageBreak/>
-        <w:t>一人でも楽しめる機能</w:t>
-      </w:r>
-      <w:bookmarkEnd w:id="8"/>
-    </w:p>
-    <w:p>
-      <w:pPr>
-        <w:pStyle w:val="2"/>
-      </w:pPr>
-      <w:bookmarkStart w:id="9" w:name="_Toc334290945"/>
-      <w:r>
-        <w:rPr>
-          <w:rFonts w:hint="eastAsia"/>
-        </w:rPr>
-        <w:t>ランダムダンジョン</w:t>
-      </w:r>
-      <w:bookmarkEnd w:id="9"/>
-    </w:p>
-    <w:p>
-      <w:r>
-        <w:rPr>
-          <w:rFonts w:hint="eastAsia"/>
-        </w:rPr>
-        <w:t xml:space="preserve">　ランダムダンジョンとは、ランダムで生成されるダンジョンのことです。技術情報が野良化してさまよっています。</w:t>
-      </w:r>
-    </w:p>
-    <w:p>
-      <w:r>
-        <w:rPr>
-          <w:rFonts w:hint="eastAsia"/>
-        </w:rPr>
-        <w:t xml:space="preserve">　ランダムダンジョンを見つけるには、「大陸」の左上のほうから、それらしき痕跡？をたどってみてください。なんとなく道？らしきものができているはずです。</w:t>
-      </w:r>
-      <w:r>
-        <w:rPr>
-          <w:rFonts w:hint="eastAsia"/>
-        </w:rPr>
-        <w:t>(</w:t>
-      </w:r>
-      <w:r>
-        <w:rPr>
-          <w:rFonts w:hint="eastAsia"/>
-        </w:rPr>
-        <w:t>一定時間前に更新されます．初回起動時には無いかもしれません．一回サーバーを落として再起動すると，すぐに生成されます</w:t>
-      </w:r>
-      <w:r>
-        <w:rPr>
-          <w:rFonts w:hint="eastAsia"/>
-        </w:rPr>
-        <w:t>)</w:t>
-      </w:r>
-      <w:bookmarkStart w:id="10" w:name="_GoBack"/>
-      <w:bookmarkEnd w:id="10"/>
-    </w:p>
-    <w:p>
-      <w:r>
-        <w:rPr>
-          <w:rFonts w:hint="eastAsia"/>
-        </w:rPr>
-        <w:t xml:space="preserve">　ランダムダンジョンの中の野良化した技術情報を捕まえるたびに経験値が加算されます。</w:t>
-      </w:r>
-    </w:p>
-    <w:p>
-      <w:r>
-        <w:rPr>
-          <w:rFonts w:hint="eastAsia"/>
-        </w:rPr>
-        <w:t xml:space="preserve">　このようにして、一人でこの五大クエストを使うときでも、経験値が入るようになっています。</w:t>
-      </w:r>
-    </w:p>
-    <w:p/>
-    <w:p>
-      <w:r>
-        <w:rPr>
-          <w:noProof/>
-        </w:rPr>
-        <w:drawing>
-          <wp:inline distT="0" distB="0" distL="0" distR="0" wp14:anchorId="04630E3A" wp14:editId="10254CF7">
-            <wp:extent cx="5400040" cy="3928135"/>
-            <wp:effectExtent l="0" t="0" r="0" b="0"/>
-            <wp:docPr id="21" name="図 21"/>
-            <wp:cNvGraphicFramePr>
-              <a:graphicFrameLocks xmlns:a="http://schemas.openxmlformats.org/drawingml/2006/main" noChangeAspect="1"/>
-            </wp:cNvGraphicFramePr>
-            <a:graphic xmlns:a="http://schemas.openxmlformats.org/drawingml/2006/main">
-              <a:graphicData uri="http://schemas.openxmlformats.org/drawingml/2006/picture">
-                <pic:pic xmlns:pic="http://schemas.openxmlformats.org/drawingml/2006/picture">
-                  <pic:nvPicPr>
-                    <pic:cNvPr id="0" name=""/>
-                    <pic:cNvPicPr/>
-                  </pic:nvPicPr>
-                  <pic:blipFill>
-                    <a:blip r:embed="rId37"/>
-                    <a:stretch>
-                      <a:fillRect/>
-                    </a:stretch>
-                  </pic:blipFill>
-                  <pic:spPr>
-                    <a:xfrm>
-                      <a:off x="0" y="0"/>
-                      <a:ext cx="5400040" cy="3928135"/>
-                    </a:xfrm>
-                    <a:prstGeom prst="rect">
-                      <a:avLst/>
-                    </a:prstGeom>
-                  </pic:spPr>
-                </pic:pic>
-              </a:graphicData>
-            </a:graphic>
-          </wp:inline>
-        </w:drawing>
-      </w:r>
-    </w:p>
-    <w:p>
-      <w:pPr>
-        <w:widowControl/>
-        <w:jc w:val="left"/>
-      </w:pPr>
-      <w:r>
-        <w:br w:type="page"/>
-      </w:r>
-    </w:p>
-    <w:p/>
-    <w:p>
-      <w:pPr>
-        <w:pStyle w:val="2"/>
-      </w:pPr>
-      <w:bookmarkStart w:id="11" w:name="_Toc334290946"/>
-      <w:r>
-        <w:rPr>
-          <w:rFonts w:hint="eastAsia"/>
-        </w:rPr>
-        <w:t>RSS</w:t>
-      </w:r>
-      <w:r>
-        <w:rPr>
-          <w:rFonts w:hint="eastAsia"/>
-        </w:rPr>
-        <w:t>購読機能</w:t>
-      </w:r>
       <w:bookmarkEnd w:id="11"/>
-    </w:p>
-    <w:p>
-      <w:r>
-        <w:rPr>
-          <w:rFonts w:hint="eastAsia"/>
-        </w:rPr>
-        <w:t xml:space="preserve">　技術情報の見出しの中に、</w:t>
-      </w:r>
-    </w:p>
-    <w:p>
-      <w:r>
-        <w:rPr>
-          <w:rFonts w:hint="eastAsia"/>
-        </w:rPr>
-        <w:t>RSS://http://XXXXXXXX</w:t>
-      </w:r>
-    </w:p>
-    <w:p>
-      <w:r>
-        <w:rPr>
-          <w:rFonts w:hint="eastAsia"/>
-        </w:rPr>
-        <w:t>という書き方をすると、</w:t>
-      </w:r>
-      <w:r>
-        <w:rPr>
-          <w:rFonts w:hint="eastAsia"/>
-        </w:rPr>
-        <w:t>RSS</w:t>
-      </w:r>
-      <w:r>
-        <w:rPr>
-          <w:rFonts w:hint="eastAsia"/>
-        </w:rPr>
-        <w:t>を自動的に読み込んで、未読記事にします。</w:t>
-      </w:r>
-    </w:p>
-    <w:p/>
-    <w:p>
-      <w:r>
-        <w:rPr>
-          <w:noProof/>
-        </w:rPr>
-        <w:drawing>
-          <wp:inline distT="0" distB="0" distL="0" distR="0" wp14:anchorId="1114B0E3" wp14:editId="6B44E5EB">
-            <wp:extent cx="2197290" cy="2547745"/>
-            <wp:effectExtent l="0" t="0" r="0" b="5080"/>
-            <wp:docPr id="30" name="図 30"/>
-            <wp:cNvGraphicFramePr>
-              <a:graphicFrameLocks xmlns:a="http://schemas.openxmlformats.org/drawingml/2006/main" noChangeAspect="1"/>
-            </wp:cNvGraphicFramePr>
-            <a:graphic xmlns:a="http://schemas.openxmlformats.org/drawingml/2006/main">
-              <a:graphicData uri="http://schemas.openxmlformats.org/drawingml/2006/picture">
-                <pic:pic xmlns:pic="http://schemas.openxmlformats.org/drawingml/2006/picture">
-                  <pic:nvPicPr>
-                    <pic:cNvPr id="0" name=""/>
-                    <pic:cNvPicPr/>
-                  </pic:nvPicPr>
-                  <pic:blipFill>
-                    <a:blip r:embed="rId38"/>
-                    <a:stretch>
-                      <a:fillRect/>
-                    </a:stretch>
-                  </pic:blipFill>
-                  <pic:spPr>
-                    <a:xfrm>
-                      <a:off x="0" y="0"/>
-                      <a:ext cx="2198971" cy="2549694"/>
-                    </a:xfrm>
-                    <a:prstGeom prst="rect">
-                      <a:avLst/>
-                    </a:prstGeom>
-                  </pic:spPr>
-                </pic:pic>
-              </a:graphicData>
-            </a:graphic>
-          </wp:inline>
-        </w:drawing>
-      </w:r>
     </w:p>
     <w:p/>
     <w:p>
@@ -4644,7 +4754,7 @@
       </w:pPr>
     </w:p>
     <w:sectPr>
-      <w:footerReference w:type="default" r:id="rId39"/>
+      <w:footerReference w:type="default" r:id="rId34"/>
       <w:pgSz w:w="11906" w:h="16838"/>
       <w:pgMar w:top="1985" w:right="1701" w:bottom="1701" w:left="1701" w:header="851" w:footer="992" w:gutter="0"/>
       <w:cols w:space="425"/>
@@ -4704,7 +4814,7 @@
             <w:noProof/>
             <w:lang w:val="ja-JP"/>
           </w:rPr>
-          <w:t>1</w:t>
+          <w:t>19</w:t>
         </w:r>
         <w:r>
           <w:fldChar w:fldCharType="end"/>
@@ -6310,7 +6420,7 @@
 </file>
 
 <file path=customXml/itemProps1.xml><?xml version="1.0" encoding="utf-8"?>
-<ds:datastoreItem xmlns:ds="http://schemas.openxmlformats.org/officeDocument/2006/customXml" ds:itemID="{55C1B529-2C10-4898-923C-31B97BDBC6C0}">
+<ds:datastoreItem xmlns:ds="http://schemas.openxmlformats.org/officeDocument/2006/customXml" ds:itemID="{62BF711A-EBF2-4367-953E-58298C348CE9}">
   <ds:schemaRefs>
     <ds:schemaRef ds:uri="http://schemas.openxmlformats.org/officeDocument/2006/bibliography"/>
   </ds:schemaRefs>

--- a/Installer/Manual/GodaiQuestManual.docx
+++ b/Installer/Manual/GodaiQuestManual.docx
@@ -1,11 +1,13 @@
 
 <file path=word/document.xml><?xml version="1.0" encoding="utf-8"?>
-<w:document xmlns:wpc="http://schemas.microsoft.com/office/word/2010/wordprocessingCanvas" xmlns:mc="http://schemas.openxmlformats.org/markup-compatibility/2006" xmlns:o="urn:schemas-microsoft-com:office:office" xmlns:r="http://schemas.openxmlformats.org/officeDocument/2006/relationships" xmlns:m="http://schemas.openxmlformats.org/officeDocument/2006/math" xmlns:v="urn:schemas-microsoft-com:vml" xmlns:wp14="http://schemas.microsoft.com/office/word/2010/wordprocessingDrawing" xmlns:wp="http://schemas.openxmlformats.org/drawingml/2006/wordprocessingDrawing" xmlns:w10="urn:schemas-microsoft-com:office:word" xmlns:w="http://schemas.openxmlformats.org/wordprocessingml/2006/main" xmlns:w14="http://schemas.microsoft.com/office/word/2010/wordml" xmlns:wpg="http://schemas.microsoft.com/office/word/2010/wordprocessingGroup" xmlns:wpi="http://schemas.microsoft.com/office/word/2010/wordprocessingInk" xmlns:wne="http://schemas.microsoft.com/office/word/2006/wordml" xmlns:wps="http://schemas.microsoft.com/office/word/2010/wordprocessingShape" mc:Ignorable="w14 wp14">
+<w:document xmlns:wpc="http://schemas.microsoft.com/office/word/2010/wordprocessingCanvas" xmlns:mc="http://schemas.openxmlformats.org/markup-compatibility/2006" xmlns:o="urn:schemas-microsoft-com:office:office" xmlns:r="http://schemas.openxmlformats.org/officeDocument/2006/relationships" xmlns:m="http://schemas.openxmlformats.org/officeDocument/2006/math" xmlns:v="urn:schemas-microsoft-com:vml" xmlns:wp14="http://schemas.microsoft.com/office/word/2010/wordprocessingDrawing" xmlns:wp="http://schemas.openxmlformats.org/drawingml/2006/wordprocessingDrawing" xmlns:w10="urn:schemas-microsoft-com:office:word" xmlns:w="http://schemas.openxmlformats.org/wordprocessingml/2006/main" xmlns:w14="http://schemas.microsoft.com/office/word/2010/wordml" xmlns:w15="http://schemas.microsoft.com/office/word/2012/wordml" xmlns:wpg="http://schemas.microsoft.com/office/word/2010/wordprocessingGroup" xmlns:wpi="http://schemas.microsoft.com/office/word/2010/wordprocessingInk" xmlns:wne="http://schemas.microsoft.com/office/word/2006/wordml" xmlns:wps="http://schemas.microsoft.com/office/word/2010/wordprocessingShape" mc:Ignorable="w14 w15 wp14">
   <w:body>
     <w:p>
       <w:pPr>
         <w:jc w:val="right"/>
       </w:pPr>
+      <w:bookmarkStart w:id="0" w:name="_GoBack"/>
+      <w:bookmarkEnd w:id="0"/>
       <w:r>
         <w:rPr>
           <w:noProof/>
@@ -299,7 +301,7 @@
           </mc:Choice>
           <mc:Fallback>
             <w:pict>
-              <v:shapetype id="_x0000_t202" coordsize="21600,21600" o:spt="202" path="m,l,21600r21600,l21600,xe">
+              <v:shapetype w14:anchorId="54AE5B49" id="_x0000_t202" coordsize="21600,21600" o:spt="202" path="m,l,21600r21600,l21600,xe">
                 <v:stroke joinstyle="miter"/>
                 <v:path gradientshapeok="t" o:connecttype="rect"/>
               </v:shapetype>
@@ -1697,7 +1699,7 @@
       <w:pPr>
         <w:pStyle w:val="1"/>
       </w:pPr>
-      <w:bookmarkStart w:id="0" w:name="_Toc380685338"/>
+      <w:bookmarkStart w:id="1" w:name="_Toc380685338"/>
       <w:r>
         <w:rPr>
           <w:rFonts w:hint="eastAsia"/>
@@ -1705,7 +1707,7 @@
         <w:lastRenderedPageBreak/>
         <w:t>はじめに</w:t>
       </w:r>
-      <w:bookmarkEnd w:id="0"/>
+      <w:bookmarkEnd w:id="1"/>
     </w:p>
     <w:p>
       <w:r>
@@ -2004,7 +2006,7 @@
         </w:rPr>
         <w:t>ご意見、ご批判などは、</w:t>
       </w:r>
-      <w:hyperlink r:id="rId9" w:history="1">
+      <w:hyperlink r:id="rId8" w:history="1">
         <w:r>
           <w:rPr>
             <w:rStyle w:val="a3"/>
@@ -2043,14 +2045,14 @@
       <w:pPr>
         <w:pStyle w:val="1"/>
       </w:pPr>
-      <w:bookmarkStart w:id="1" w:name="_Toc380685339"/>
+      <w:bookmarkStart w:id="2" w:name="_Toc380685339"/>
       <w:r>
         <w:rPr>
           <w:rFonts w:hint="eastAsia"/>
         </w:rPr>
         <w:t>初期設定</w:t>
       </w:r>
-      <w:bookmarkEnd w:id="1"/>
+      <w:bookmarkEnd w:id="2"/>
     </w:p>
     <w:p>
       <w:r>
@@ -2121,7 +2123,7 @@
       <w:pPr>
         <w:pStyle w:val="2"/>
       </w:pPr>
-      <w:bookmarkStart w:id="2" w:name="_Toc380685340"/>
+      <w:bookmarkStart w:id="3" w:name="_Toc380685340"/>
       <w:r>
         <w:rPr>
           <w:rFonts w:hint="eastAsia"/>
@@ -2134,7 +2136,7 @@
         </w:rPr>
         <w:t>のダウンロードと設置</w:t>
       </w:r>
-      <w:bookmarkEnd w:id="2"/>
+      <w:bookmarkEnd w:id="3"/>
     </w:p>
     <w:p>
       <w:r>
@@ -2195,7 +2197,7 @@
       </w:r>
     </w:p>
     <w:p>
-      <w:hyperlink r:id="rId10" w:history="1">
+      <w:hyperlink r:id="rId9" w:history="1">
         <w:r>
           <w:rPr>
             <w:rStyle w:val="a3"/>
@@ -2328,7 +2330,7 @@
       <w:pPr>
         <w:pStyle w:val="2"/>
       </w:pPr>
-      <w:bookmarkStart w:id="3" w:name="_Toc380685341"/>
+      <w:bookmarkStart w:id="4" w:name="_Toc380685341"/>
       <w:r>
         <w:rPr>
           <w:rFonts w:hint="eastAsia"/>
@@ -2353,7 +2355,7 @@
         </w:rPr>
         <w:t>の設定</w:t>
       </w:r>
-      <w:bookmarkEnd w:id="3"/>
+      <w:bookmarkEnd w:id="4"/>
     </w:p>
     <w:p>
       <w:r>
@@ -2481,7 +2483,7 @@
       <w:pPr>
         <w:pStyle w:val="2"/>
       </w:pPr>
-      <w:bookmarkStart w:id="4" w:name="_Toc380685342"/>
+      <w:bookmarkStart w:id="5" w:name="_Toc380685342"/>
       <w:r>
         <w:rPr>
           <w:rFonts w:hint="eastAsia"/>
@@ -2494,7 +2496,7 @@
         </w:rPr>
         <w:t>の初期設定</w:t>
       </w:r>
-      <w:bookmarkEnd w:id="4"/>
+      <w:bookmarkEnd w:id="5"/>
     </w:p>
     <w:p>
       <w:r>
@@ -2628,7 +2630,7 @@
           </mc:Choice>
           <mc:Fallback>
             <w:pict>
-              <v:oval id="円/楕円 6" o:spid="_x0000_s1026" style="position:absolute;left:0;text-align:left;margin-left:138.45pt;margin-top:10.85pt;width:28.9pt;height:17.75pt;z-index:251662336;visibility:visible;mso-wrap-style:square;mso-width-percent:0;mso-height-percent:0;mso-wrap-distance-left:9pt;mso-wrap-distance-top:0;mso-wrap-distance-right:9pt;mso-wrap-distance-bottom:0;mso-position-horizontal:absolute;mso-position-horizontal-relative:text;mso-position-vertical:absolute;mso-position-vertical-relative:text;mso-width-percent:0;mso-height-percent:0;mso-width-relative:margin;mso-height-relative:margin;v-text-anchor:middle" o:gfxdata="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" filled="f" strokecolor="red" strokeweight="2pt"/>
+              <v:oval w14:anchorId="5DAAE132" id="円/楕円 6" o:spid="_x0000_s1026" style="position:absolute;left:0;text-align:left;margin-left:138.45pt;margin-top:10.85pt;width:28.9pt;height:17.75pt;z-index:251662336;visibility:visible;mso-wrap-style:square;mso-width-percent:0;mso-height-percent:0;mso-wrap-distance-left:9pt;mso-wrap-distance-top:0;mso-wrap-distance-right:9pt;mso-wrap-distance-bottom:0;mso-position-horizontal:absolute;mso-position-horizontal-relative:text;mso-position-vertical:absolute;mso-position-vertical-relative:text;mso-width-percent:0;mso-height-percent:0;mso-width-relative:margin;mso-height-relative:margin;v-text-anchor:middle" o:gfxdata="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" filled="f" strokecolor="red" strokeweight="2pt"/>
             </w:pict>
           </mc:Fallback>
         </mc:AlternateContent>
@@ -2702,7 +2704,7 @@
           </mc:Choice>
           <mc:Fallback>
             <w:pict>
-              <v:oval id="円/楕円 4" o:spid="_x0000_s1026" style="position:absolute;left:0;text-align:left;margin-left:89.6pt;margin-top:132.35pt;width:80.6pt;height:40.3pt;z-index:251660288;visibility:visible;mso-wrap-style:square;mso-wrap-distance-left:9pt;mso-wrap-distance-top:0;mso-wrap-distance-right:9pt;mso-wrap-distance-bottom:0;mso-position-horizontal:absolute;mso-position-horizontal-relative:text;mso-position-vertical:absolute;mso-position-vertical-relative:text;v-text-anchor:middle" o:gfxdata="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" filled="f" strokecolor="red" strokeweight="2pt"/>
+              <v:oval w14:anchorId="6BE436B6" id="円/楕円 4" o:spid="_x0000_s1026" style="position:absolute;left:0;text-align:left;margin-left:89.6pt;margin-top:132.35pt;width:80.6pt;height:40.3pt;z-index:251660288;visibility:visible;mso-wrap-style:square;mso-wrap-distance-left:9pt;mso-wrap-distance-top:0;mso-wrap-distance-right:9pt;mso-wrap-distance-bottom:0;mso-position-horizontal:absolute;mso-position-horizontal-relative:text;mso-position-vertical:absolute;mso-position-vertical-relative:text;v-text-anchor:middle" o:gfxdata="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" filled="f" strokecolor="red" strokeweight="2pt"/>
             </w:pict>
           </mc:Fallback>
         </mc:AlternateContent>
@@ -2716,6 +2718,60 @@
             <wp:extent cx="3241343" cy="2190969"/>
             <wp:effectExtent l="0" t="0" r="0" b="0"/>
             <wp:docPr id="3" name="図 3"/>
+            <wp:cNvGraphicFramePr>
+              <a:graphicFrameLocks xmlns:a="http://schemas.openxmlformats.org/drawingml/2006/main" noChangeAspect="1"/>
+            </wp:cNvGraphicFramePr>
+            <a:graphic xmlns:a="http://schemas.openxmlformats.org/drawingml/2006/main">
+              <a:graphicData uri="http://schemas.openxmlformats.org/drawingml/2006/picture">
+                <pic:pic xmlns:pic="http://schemas.openxmlformats.org/drawingml/2006/picture">
+                  <pic:nvPicPr>
+                    <pic:cNvPr id="0" name=""/>
+                    <pic:cNvPicPr/>
+                  </pic:nvPicPr>
+                  <pic:blipFill>
+                    <a:blip r:embed="rId10"/>
+                    <a:stretch>
+                      <a:fillRect/>
+                    </a:stretch>
+                  </pic:blipFill>
+                  <pic:spPr>
+                    <a:xfrm>
+                      <a:off x="0" y="0"/>
+                      <a:ext cx="3242754" cy="2191923"/>
+                    </a:xfrm>
+                    <a:prstGeom prst="rect">
+                      <a:avLst/>
+                    </a:prstGeom>
+                  </pic:spPr>
+                </pic:pic>
+              </a:graphicData>
+            </a:graphic>
+          </wp:inline>
+        </w:drawing>
+      </w:r>
+    </w:p>
+    <w:p/>
+    <w:p>
+      <w:r>
+        <w:rPr>
+          <w:rFonts w:hint="eastAsia"/>
+        </w:rPr>
+        <w:t>次のダイアログが出ますので、はい、を選択してください。</w:t>
+      </w:r>
+    </w:p>
+    <w:p>
+      <w:pPr>
+        <w:jc w:val="center"/>
+      </w:pPr>
+      <w:r>
+        <w:rPr>
+          <w:noProof/>
+        </w:rPr>
+        <w:drawing>
+          <wp:inline distT="0" distB="0" distL="0" distR="0" wp14:anchorId="674BA3F6" wp14:editId="6F9A4FCC">
+            <wp:extent cx="2419350" cy="1476375"/>
+            <wp:effectExtent l="0" t="0" r="0" b="9525"/>
+            <wp:docPr id="7" name="図 7"/>
             <wp:cNvGraphicFramePr>
               <a:graphicFrameLocks xmlns:a="http://schemas.openxmlformats.org/drawingml/2006/main" noChangeAspect="1"/>
             </wp:cNvGraphicFramePr>
@@ -2735,7 +2791,7 @@
                   <pic:spPr>
                     <a:xfrm>
                       <a:off x="0" y="0"/>
-                      <a:ext cx="3242754" cy="2191923"/>
+                      <a:ext cx="2419350" cy="1476375"/>
                     </a:xfrm>
                     <a:prstGeom prst="rect">
                       <a:avLst/>
@@ -2754,7 +2810,19 @@
         <w:rPr>
           <w:rFonts w:hint="eastAsia"/>
         </w:rPr>
-        <w:t>次のダイアログが出ますので、はい、を選択してください。</w:t>
+        <w:t>これで設定完了です。</w:t>
+      </w:r>
+      <w:r>
+        <w:rPr>
+          <w:rFonts w:hint="eastAsia"/>
+        </w:rPr>
+        <w:t>OK</w:t>
+      </w:r>
+      <w:r>
+        <w:rPr>
+          <w:rFonts w:hint="eastAsia"/>
+        </w:rPr>
+        <w:t>を押してください。</w:t>
       </w:r>
     </w:p>
     <w:p>
@@ -2766,10 +2834,10 @@
           <w:noProof/>
         </w:rPr>
         <w:drawing>
-          <wp:inline distT="0" distB="0" distL="0" distR="0" wp14:anchorId="674BA3F6" wp14:editId="6F9A4FCC">
-            <wp:extent cx="2419350" cy="1476375"/>
-            <wp:effectExtent l="0" t="0" r="0" b="9525"/>
-            <wp:docPr id="7" name="図 7"/>
+          <wp:inline distT="0" distB="0" distL="0" distR="0" wp14:anchorId="18CD4B0C" wp14:editId="155E2378">
+            <wp:extent cx="2219325" cy="1476375"/>
+            <wp:effectExtent l="0" t="0" r="9525" b="9525"/>
+            <wp:docPr id="20" name="図 20"/>
             <wp:cNvGraphicFramePr>
               <a:graphicFrameLocks xmlns:a="http://schemas.openxmlformats.org/drawingml/2006/main" noChangeAspect="1"/>
             </wp:cNvGraphicFramePr>
@@ -2789,7 +2857,7 @@
                   <pic:spPr>
                     <a:xfrm>
                       <a:off x="0" y="0"/>
-                      <a:ext cx="2419350" cy="1476375"/>
+                      <a:ext cx="2219325" cy="1476375"/>
                     </a:xfrm>
                     <a:prstGeom prst="rect">
                       <a:avLst/>
@@ -2808,34 +2876,38 @@
         <w:rPr>
           <w:rFonts w:hint="eastAsia"/>
         </w:rPr>
-        <w:t>これで設定完了です。</w:t>
-      </w:r>
-      <w:r>
-        <w:rPr>
-          <w:rFonts w:hint="eastAsia"/>
-        </w:rPr>
-        <w:t>OK</w:t>
-      </w:r>
-      <w:r>
-        <w:rPr>
-          <w:rFonts w:hint="eastAsia"/>
-        </w:rPr>
-        <w:t>を押してください。</w:t>
-      </w:r>
-    </w:p>
-    <w:p>
-      <w:pPr>
-        <w:jc w:val="center"/>
-      </w:pPr>
+        <w:lastRenderedPageBreak/>
+        <w:t xml:space="preserve">　</w:t>
+      </w:r>
+      <w:r>
+        <w:rPr>
+          <w:rFonts w:hint="eastAsia"/>
+        </w:rPr>
+        <w:t>次に、</w:t>
+      </w:r>
+      <w:r>
+        <w:rPr>
+          <w:rFonts w:hint="eastAsia"/>
+        </w:rPr>
+        <w:t>クライアントに管理者用のメールアドレスとパスワードを入力して、新規作成ボタンを押してください。</w:t>
+      </w:r>
+    </w:p>
+    <w:p>
+      <w:r>
+        <w:rPr>
+          <w:rFonts w:hint="eastAsia"/>
+        </w:rPr>
+        <w:t xml:space="preserve">　</w:t>
+      </w:r>
       <w:r>
         <w:rPr>
           <w:noProof/>
         </w:rPr>
         <w:drawing>
-          <wp:inline distT="0" distB="0" distL="0" distR="0" wp14:anchorId="18CD4B0C" wp14:editId="155E2378">
-            <wp:extent cx="2219325" cy="1476375"/>
-            <wp:effectExtent l="0" t="0" r="9525" b="9525"/>
-            <wp:docPr id="20" name="図 20"/>
+          <wp:inline distT="0" distB="0" distL="0" distR="0" wp14:anchorId="63E58394" wp14:editId="4C110118">
+            <wp:extent cx="3257550" cy="1743075"/>
+            <wp:effectExtent l="0" t="0" r="0" b="9525"/>
+            <wp:docPr id="24" name="図 24"/>
             <wp:cNvGraphicFramePr>
               <a:graphicFrameLocks xmlns:a="http://schemas.openxmlformats.org/drawingml/2006/main" noChangeAspect="1"/>
             </wp:cNvGraphicFramePr>
@@ -2855,7 +2927,7 @@
                   <pic:spPr>
                     <a:xfrm>
                       <a:off x="0" y="0"/>
-                      <a:ext cx="2219325" cy="1476375"/>
+                      <a:ext cx="3257550" cy="1743075"/>
                     </a:xfrm>
                     <a:prstGeom prst="rect">
                       <a:avLst/>
@@ -2868,26 +2940,38 @@
         </w:drawing>
       </w:r>
     </w:p>
-    <w:p/>
-    <w:p>
-      <w:r>
-        <w:rPr>
-          <w:rFonts w:hint="eastAsia"/>
-        </w:rPr>
-        <w:lastRenderedPageBreak/>
+    <w:p>
+      <w:r>
+        <w:rPr>
+          <w:rFonts w:hint="eastAsia"/>
+        </w:rPr>
         <w:t xml:space="preserve">　</w:t>
       </w:r>
       <w:r>
         <w:rPr>
           <w:rFonts w:hint="eastAsia"/>
         </w:rPr>
-        <w:t>次に、</w:t>
-      </w:r>
-      <w:r>
-        <w:rPr>
-          <w:rFonts w:hint="eastAsia"/>
-        </w:rPr>
-        <w:t>クライアントに管理者用のメールアドレスとパスワードを入力して、新規作成ボタンを押してください。</w:t>
+        <w:t>最初に登録したユーザが管理ユーザとなります。</w:t>
+      </w:r>
+    </w:p>
+    <w:p>
+      <w:r>
+        <w:rPr>
+          <w:rFonts w:hint="eastAsia"/>
+        </w:rPr>
+        <w:t xml:space="preserve">　次のダイアログには</w:t>
+      </w:r>
+      <w:r>
+        <w:rPr>
+          <w:rFonts w:hint="eastAsia"/>
+        </w:rPr>
+        <w:t>OK</w:t>
+      </w:r>
+      <w:r>
+        <w:rPr>
+          <w:rFonts w:hint="eastAsia"/>
+        </w:rPr>
+        <w:t>ボタンを押してください。</w:t>
       </w:r>
     </w:p>
     <w:p>
@@ -2902,10 +2986,10 @@
           <w:noProof/>
         </w:rPr>
         <w:drawing>
-          <wp:inline distT="0" distB="0" distL="0" distR="0" wp14:anchorId="63E58394" wp14:editId="4C110118">
-            <wp:extent cx="3257550" cy="1743075"/>
+          <wp:inline distT="0" distB="0" distL="0" distR="0" wp14:anchorId="41685A84" wp14:editId="56780502">
+            <wp:extent cx="3657600" cy="1476375"/>
             <wp:effectExtent l="0" t="0" r="0" b="9525"/>
-            <wp:docPr id="24" name="図 24"/>
+            <wp:docPr id="1" name="図 1"/>
             <wp:cNvGraphicFramePr>
               <a:graphicFrameLocks xmlns:a="http://schemas.openxmlformats.org/drawingml/2006/main" noChangeAspect="1"/>
             </wp:cNvGraphicFramePr>
@@ -2925,7 +3009,7 @@
                   <pic:spPr>
                     <a:xfrm>
                       <a:off x="0" y="0"/>
-                      <a:ext cx="3257550" cy="1743075"/>
+                      <a:ext cx="3657600" cy="1476375"/>
                     </a:xfrm>
                     <a:prstGeom prst="rect">
                       <a:avLst/>
@@ -2938,6 +3022,15 @@
         </w:drawing>
       </w:r>
     </w:p>
+    <w:p/>
+    <w:p>
+      <w:r>
+        <w:rPr>
+          <w:rFonts w:hint="eastAsia"/>
+        </w:rPr>
+        <w:t xml:space="preserve">　アカウント作成画面になりますので、適切に設定してください。</w:t>
+      </w:r>
+    </w:p>
     <w:p>
       <w:r>
         <w:rPr>
@@ -2947,47 +3040,13 @@
       </w:r>
       <w:r>
         <w:rPr>
-          <w:rFonts w:hint="eastAsia"/>
-        </w:rPr>
-        <w:t>最初に登録したユーザが管理ユーザとなります。</w:t>
-      </w:r>
-    </w:p>
-    <w:p>
-      <w:r>
-        <w:rPr>
-          <w:rFonts w:hint="eastAsia"/>
-        </w:rPr>
-        <w:t xml:space="preserve">　次のダイアログには</w:t>
-      </w:r>
-      <w:r>
-        <w:rPr>
-          <w:rFonts w:hint="eastAsia"/>
-        </w:rPr>
-        <w:t>OK</w:t>
-      </w:r>
-      <w:r>
-        <w:rPr>
-          <w:rFonts w:hint="eastAsia"/>
-        </w:rPr>
-        <w:t>ボタンを押してください。</w:t>
-      </w:r>
-    </w:p>
-    <w:p>
-      <w:r>
-        <w:rPr>
-          <w:rFonts w:hint="eastAsia"/>
-        </w:rPr>
-        <w:t xml:space="preserve">　</w:t>
-      </w:r>
-      <w:r>
-        <w:rPr>
           <w:noProof/>
         </w:rPr>
         <w:drawing>
-          <wp:inline distT="0" distB="0" distL="0" distR="0" wp14:anchorId="41685A84" wp14:editId="56780502">
-            <wp:extent cx="3657600" cy="1476375"/>
-            <wp:effectExtent l="0" t="0" r="0" b="9525"/>
-            <wp:docPr id="1" name="図 1"/>
+          <wp:inline distT="0" distB="0" distL="0" distR="0" wp14:anchorId="50C255D3" wp14:editId="62B1AE52">
+            <wp:extent cx="2761166" cy="2408830"/>
+            <wp:effectExtent l="0" t="0" r="1270" b="0"/>
+            <wp:docPr id="26" name="図 26"/>
             <wp:cNvGraphicFramePr>
               <a:graphicFrameLocks xmlns:a="http://schemas.openxmlformats.org/drawingml/2006/main" noChangeAspect="1"/>
             </wp:cNvGraphicFramePr>
@@ -3007,7 +3066,7 @@
                   <pic:spPr>
                     <a:xfrm>
                       <a:off x="0" y="0"/>
-                      <a:ext cx="3657600" cy="1476375"/>
+                      <a:ext cx="2761166" cy="2408830"/>
                     </a:xfrm>
                     <a:prstGeom prst="rect">
                       <a:avLst/>
@@ -3026,9 +3085,34 @@
         <w:rPr>
           <w:rFonts w:hint="eastAsia"/>
         </w:rPr>
-        <w:t xml:space="preserve">　アカウント作成画面になりますので、適切に設定してください。</w:t>
-      </w:r>
-    </w:p>
+        <w:t xml:space="preserve">　キャラクタ名はニックネームです。キャラクタ画像は画面に表示される画像となります。</w:t>
+      </w:r>
+      <w:r>
+        <w:rPr>
+          <w:rFonts w:hint="eastAsia"/>
+        </w:rPr>
+        <w:t>資料ダウンロード先は、とりあえずは</w:t>
+      </w:r>
+      <w:r>
+        <w:rPr>
+          <w:rFonts w:hint="eastAsia"/>
+        </w:rPr>
+        <w:t>c:\tmp</w:t>
+      </w:r>
+      <w:r>
+        <w:rPr>
+          <w:rFonts w:hint="eastAsia"/>
+        </w:rPr>
+        <w:t>\GodaiQuest</w:t>
+      </w:r>
+      <w:r>
+        <w:rPr>
+          <w:rFonts w:hint="eastAsia"/>
+        </w:rPr>
+        <w:t>にしておいてください。あとで変更可能です。</w:t>
+      </w:r>
+    </w:p>
+    <w:p/>
     <w:p>
       <w:r>
         <w:rPr>
@@ -3038,13 +3122,36 @@
       </w:r>
       <w:r>
         <w:rPr>
+          <w:rFonts w:hint="eastAsia"/>
+        </w:rPr>
+        <w:t>OK</w:t>
+      </w:r>
+      <w:r>
+        <w:rPr>
+          <w:rFonts w:hint="eastAsia"/>
+        </w:rPr>
+        <w:t>ボタンを押して登録してください。ログイン画面に戻りますので、今度は、ログインをしてください。</w:t>
+      </w:r>
+    </w:p>
+    <w:p/>
+    <w:p>
+      <w:r>
+        <w:rPr>
+          <w:rFonts w:hint="eastAsia"/>
+        </w:rPr>
+        <w:t xml:space="preserve">　次のような画面が表示されます。</w:t>
+      </w:r>
+    </w:p>
+    <w:p>
+      <w:r>
+        <w:rPr>
           <w:noProof/>
         </w:rPr>
         <w:drawing>
-          <wp:inline distT="0" distB="0" distL="0" distR="0" wp14:anchorId="50C255D3" wp14:editId="62B1AE52">
-            <wp:extent cx="2761166" cy="2408830"/>
-            <wp:effectExtent l="0" t="0" r="1270" b="0"/>
-            <wp:docPr id="26" name="図 26"/>
+          <wp:inline distT="0" distB="0" distL="0" distR="0" wp14:anchorId="2FB0032D" wp14:editId="468C3F2C">
+            <wp:extent cx="5056496" cy="3698256"/>
+            <wp:effectExtent l="0" t="0" r="0" b="0"/>
+            <wp:docPr id="29" name="図 29"/>
             <wp:cNvGraphicFramePr>
               <a:graphicFrameLocks xmlns:a="http://schemas.openxmlformats.org/drawingml/2006/main" noChangeAspect="1"/>
             </wp:cNvGraphicFramePr>
@@ -3064,7 +3171,7 @@
                   <pic:spPr>
                     <a:xfrm>
                       <a:off x="0" y="0"/>
-                      <a:ext cx="2761166" cy="2408830"/>
+                      <a:ext cx="5058697" cy="3699866"/>
                     </a:xfrm>
                     <a:prstGeom prst="rect">
                       <a:avLst/>
@@ -3077,79 +3184,26 @@
         </w:drawing>
       </w:r>
     </w:p>
+    <w:p>
+      <w:r>
+        <w:rPr>
+          <w:rFonts w:hint="eastAsia"/>
+        </w:rPr>
+        <w:t xml:space="preserve">　まずは、「自分のダンジョンを編集」ボタンを押してください。</w:t>
+      </w:r>
+    </w:p>
     <w:p/>
     <w:p>
       <w:r>
         <w:rPr>
-          <w:rFonts w:hint="eastAsia"/>
-        </w:rPr>
-        <w:t xml:space="preserve">　キャラクタ名はニックネームです。キャラクタ画像は画面に表示される画像となります。</w:t>
-      </w:r>
-      <w:r>
-        <w:rPr>
-          <w:rFonts w:hint="eastAsia"/>
-        </w:rPr>
-        <w:t>資料ダウンロード先は、とりあえずは</w:t>
-      </w:r>
-      <w:r>
-        <w:rPr>
-          <w:rFonts w:hint="eastAsia"/>
-        </w:rPr>
-        <w:t>c:\tmp</w:t>
-      </w:r>
-      <w:r>
-        <w:rPr>
-          <w:rFonts w:hint="eastAsia"/>
-        </w:rPr>
-        <w:t>\GodaiQuest</w:t>
-      </w:r>
-      <w:r>
-        <w:rPr>
-          <w:rFonts w:hint="eastAsia"/>
-        </w:rPr>
-        <w:t>にしておいてください。あとで変更可能です。</w:t>
-      </w:r>
-    </w:p>
-    <w:p/>
-    <w:p>
-      <w:r>
-        <w:rPr>
-          <w:rFonts w:hint="eastAsia"/>
-        </w:rPr>
-        <w:t xml:space="preserve">　</w:t>
-      </w:r>
-      <w:r>
-        <w:rPr>
-          <w:rFonts w:hint="eastAsia"/>
-        </w:rPr>
-        <w:t>OK</w:t>
-      </w:r>
-      <w:r>
-        <w:rPr>
-          <w:rFonts w:hint="eastAsia"/>
-        </w:rPr>
-        <w:t>ボタンを押して登録してください。ログイン画面に戻りますので、今度は、ログインをしてください。</w:t>
-      </w:r>
-    </w:p>
-    <w:p/>
-    <w:p>
-      <w:r>
-        <w:rPr>
-          <w:rFonts w:hint="eastAsia"/>
-        </w:rPr>
-        <w:t xml:space="preserve">　次のような画面が表示されます。</w:t>
-      </w:r>
-    </w:p>
-    <w:p>
-      <w:r>
-        <w:rPr>
           <w:noProof/>
         </w:rPr>
+        <w:lastRenderedPageBreak/>
         <w:drawing>
-          <wp:inline distT="0" distB="0" distL="0" distR="0" wp14:anchorId="2FB0032D" wp14:editId="468C3F2C">
-            <wp:extent cx="5056496" cy="3698256"/>
-            <wp:effectExtent l="0" t="0" r="0" b="0"/>
-            <wp:docPr id="29" name="図 29"/>
+          <wp:inline distT="0" distB="0" distL="0" distR="0" wp14:anchorId="43E00518" wp14:editId="6478791B">
+            <wp:extent cx="5400040" cy="4095550"/>
+            <wp:effectExtent l="0" t="0" r="0" b="635"/>
+            <wp:docPr id="31" name="図 31"/>
             <wp:cNvGraphicFramePr>
               <a:graphicFrameLocks xmlns:a="http://schemas.openxmlformats.org/drawingml/2006/main" noChangeAspect="1"/>
             </wp:cNvGraphicFramePr>
@@ -3169,7 +3223,7 @@
                   <pic:spPr>
                     <a:xfrm>
                       <a:off x="0" y="0"/>
-                      <a:ext cx="5058697" cy="3699866"/>
+                      <a:ext cx="5400040" cy="4095550"/>
                     </a:xfrm>
                     <a:prstGeom prst="rect">
                       <a:avLst/>
@@ -3182,15 +3236,147 @@
         </w:drawing>
       </w:r>
     </w:p>
-    <w:p>
-      <w:r>
-        <w:rPr>
-          <w:rFonts w:hint="eastAsia"/>
-        </w:rPr>
-        <w:t xml:space="preserve">　まずは、「自分のダンジョンを編集」ボタンを押してください。</w:t>
-      </w:r>
-    </w:p>
     <w:p/>
+    <w:p/>
+    <w:p>
+      <w:pPr>
+        <w:pStyle w:val="2"/>
+      </w:pPr>
+      <w:bookmarkStart w:id="6" w:name="_Toc380685343"/>
+      <w:r>
+        <w:rPr>
+          <w:rFonts w:hint="eastAsia"/>
+        </w:rPr>
+        <w:t>管理者がお手本ダンジョンを作成する</w:t>
+      </w:r>
+      <w:bookmarkEnd w:id="6"/>
+    </w:p>
+    <w:p>
+      <w:r>
+        <w:rPr>
+          <w:rFonts w:hint="eastAsia"/>
+        </w:rPr>
+        <w:t xml:space="preserve">　</w:t>
+      </w:r>
+      <w:r>
+        <w:rPr>
+          <w:rFonts w:hint="eastAsia"/>
+        </w:rPr>
+        <w:t>3</w:t>
+      </w:r>
+      <w:r>
+        <w:rPr>
+          <w:rFonts w:hint="eastAsia"/>
+        </w:rPr>
+        <w:t>章から示す内容にしたがって、管</w:t>
+      </w:r>
+      <w:r>
+        <w:rPr>
+          <w:rFonts w:hint="eastAsia"/>
+        </w:rPr>
+        <w:t>理者がお手本ダンジョンを作成してみてください。また、他のユーザ</w:t>
+      </w:r>
+      <w:r>
+        <w:rPr>
+          <w:rFonts w:hint="eastAsia"/>
+        </w:rPr>
+        <w:t>を勧誘してみてください。</w:t>
+      </w:r>
+    </w:p>
+    <w:p/>
+    <w:p>
+      <w:r>
+        <w:rPr>
+          <w:rFonts w:hint="eastAsia"/>
+        </w:rPr>
+        <w:br/>
+      </w:r>
+    </w:p>
+    <w:p>
+      <w:r>
+        <w:br w:type="page"/>
+      </w:r>
+    </w:p>
+    <w:p>
+      <w:pPr>
+        <w:pStyle w:val="1"/>
+      </w:pPr>
+      <w:bookmarkStart w:id="7" w:name="_Toc380685344"/>
+      <w:r>
+        <w:rPr>
+          <w:rFonts w:hint="eastAsia"/>
+        </w:rPr>
+        <w:lastRenderedPageBreak/>
+        <w:t>ダンジョンの作成方法</w:t>
+      </w:r>
+      <w:bookmarkEnd w:id="7"/>
+    </w:p>
+    <w:p/>
+    <w:p>
+      <w:r>
+        <w:rPr>
+          <w:rFonts w:hint="eastAsia"/>
+        </w:rPr>
+        <w:t xml:space="preserve">　この画面でダンジョンを作成します。この画面が出ていないときは、「自分のダンジョンを編集」ボタンを押してください。</w:t>
+      </w:r>
+    </w:p>
+    <w:p>
+      <w:r>
+        <w:rPr>
+          <w:rFonts w:hint="eastAsia"/>
+        </w:rPr>
+        <w:t xml:space="preserve">　</w:t>
+      </w:r>
+      <w:r>
+        <w:rPr>
+          <w:noProof/>
+        </w:rPr>
+        <w:drawing>
+          <wp:inline distT="0" distB="0" distL="0" distR="0" wp14:anchorId="360F0881" wp14:editId="3743F76B">
+            <wp:extent cx="5400040" cy="4095550"/>
+            <wp:effectExtent l="0" t="0" r="0" b="635"/>
+            <wp:docPr id="40" name="図 40"/>
+            <wp:cNvGraphicFramePr>
+              <a:graphicFrameLocks xmlns:a="http://schemas.openxmlformats.org/drawingml/2006/main" noChangeAspect="1"/>
+            </wp:cNvGraphicFramePr>
+            <a:graphic xmlns:a="http://schemas.openxmlformats.org/drawingml/2006/main">
+              <a:graphicData uri="http://schemas.openxmlformats.org/drawingml/2006/picture">
+                <pic:pic xmlns:pic="http://schemas.openxmlformats.org/drawingml/2006/picture">
+                  <pic:nvPicPr>
+                    <pic:cNvPr id="0" name=""/>
+                    <pic:cNvPicPr/>
+                  </pic:nvPicPr>
+                  <pic:blipFill>
+                    <a:blip r:embed="rId17"/>
+                    <a:stretch>
+                      <a:fillRect/>
+                    </a:stretch>
+                  </pic:blipFill>
+                  <pic:spPr>
+                    <a:xfrm>
+                      <a:off x="0" y="0"/>
+                      <a:ext cx="5400040" cy="4095550"/>
+                    </a:xfrm>
+                    <a:prstGeom prst="rect">
+                      <a:avLst/>
+                    </a:prstGeom>
+                  </pic:spPr>
+                </pic:pic>
+              </a:graphicData>
+            </a:graphic>
+          </wp:inline>
+        </w:drawing>
+      </w:r>
+    </w:p>
+    <w:p/>
+    <w:p>
+      <w:r>
+        <w:rPr>
+          <w:rFonts w:hint="eastAsia"/>
+        </w:rPr>
+        <w:t xml:space="preserve">　まずは、画面左下の「使用タイルの選択」ボタンを押してください。</w:t>
+      </w:r>
+    </w:p>
     <w:p>
       <w:r>
         <w:rPr>
@@ -3198,10 +3384,10 @@
         </w:rPr>
         <w:lastRenderedPageBreak/>
         <w:drawing>
-          <wp:inline distT="0" distB="0" distL="0" distR="0" wp14:anchorId="43E00518" wp14:editId="6478791B">
-            <wp:extent cx="5400040" cy="4095550"/>
-            <wp:effectExtent l="0" t="0" r="0" b="635"/>
-            <wp:docPr id="31" name="図 31"/>
+          <wp:inline distT="0" distB="0" distL="0" distR="0" wp14:anchorId="6437EBD1" wp14:editId="57CD1E0D">
+            <wp:extent cx="2326943" cy="2926820"/>
+            <wp:effectExtent l="0" t="0" r="0" b="6985"/>
+            <wp:docPr id="15" name="図 15"/>
             <wp:cNvGraphicFramePr>
               <a:graphicFrameLocks xmlns:a="http://schemas.openxmlformats.org/drawingml/2006/main" noChangeAspect="1"/>
             </wp:cNvGraphicFramePr>
@@ -3221,7 +3407,7 @@
                   <pic:spPr>
                     <a:xfrm>
                       <a:off x="0" y="0"/>
-                      <a:ext cx="5400040" cy="4095550"/>
+                      <a:ext cx="2332358" cy="2933631"/>
                     </a:xfrm>
                     <a:prstGeom prst="rect">
                       <a:avLst/>
@@ -3234,20 +3420,13 @@
         </w:drawing>
       </w:r>
     </w:p>
-    <w:p/>
-    <w:p/>
-    <w:p>
-      <w:pPr>
-        <w:pStyle w:val="2"/>
-      </w:pPr>
-      <w:bookmarkStart w:id="5" w:name="_Toc380685343"/>
-      <w:r>
-        <w:rPr>
-          <w:rFonts w:hint="eastAsia"/>
-        </w:rPr>
-        <w:t>管理者がお手本ダンジョンを作成する</w:t>
-      </w:r>
-      <w:bookmarkEnd w:id="5"/>
+    <w:p>
+      <w:r>
+        <w:rPr>
+          <w:rFonts w:hint="eastAsia"/>
+        </w:rPr>
+        <w:t>画面左側のアイコンを選択して、右側に「→」ボタンを押して移動してください。この画面は、パレット設定です。ダンジョンを作るのに使う要素を指定できます。</w:t>
+      </w:r>
     </w:p>
     <w:p>
       <w:r>
@@ -3258,134 +3437,13 @@
       </w:r>
       <w:r>
         <w:rPr>
-          <w:rFonts w:hint="eastAsia"/>
-        </w:rPr>
-        <w:t>3</w:t>
-      </w:r>
-      <w:r>
-        <w:rPr>
-          <w:rFonts w:hint="eastAsia"/>
-        </w:rPr>
-        <w:t>章から示す内容にしたがって、管</w:t>
-      </w:r>
-      <w:r>
-        <w:rPr>
-          <w:rFonts w:hint="eastAsia"/>
-        </w:rPr>
-        <w:t>理者がお手本ダンジョンを作成してみてください。また、他のユーザ</w:t>
-      </w:r>
-      <w:r>
-        <w:rPr>
-          <w:rFonts w:hint="eastAsia"/>
-        </w:rPr>
-        <w:t>を勧誘してみてください。</w:t>
-      </w:r>
-    </w:p>
-    <w:p/>
-    <w:p>
-      <w:r>
-        <w:rPr>
-          <w:rFonts w:hint="eastAsia"/>
-        </w:rPr>
-        <w:br/>
-      </w:r>
-    </w:p>
-    <w:p>
-      <w:r>
-        <w:br w:type="page"/>
-      </w:r>
-    </w:p>
-    <w:p>
-      <w:pPr>
-        <w:pStyle w:val="1"/>
-      </w:pPr>
-      <w:bookmarkStart w:id="6" w:name="_Toc380685344"/>
-      <w:r>
-        <w:rPr>
-          <w:rFonts w:hint="eastAsia"/>
-        </w:rPr>
-        <w:lastRenderedPageBreak/>
-        <w:t>ダンジョンの作成方法</w:t>
-      </w:r>
-      <w:bookmarkEnd w:id="6"/>
-    </w:p>
-    <w:p/>
-    <w:p>
-      <w:r>
-        <w:rPr>
-          <w:rFonts w:hint="eastAsia"/>
-        </w:rPr>
-        <w:t xml:space="preserve">　この画面でダンジョンを作成します。この画面が出ていないときは、「自分のダンジョンを編集」ボタンを押してください。</w:t>
-      </w:r>
-    </w:p>
-    <w:p>
-      <w:r>
-        <w:rPr>
-          <w:rFonts w:hint="eastAsia"/>
-        </w:rPr>
-        <w:t xml:space="preserve">　</w:t>
-      </w:r>
-      <w:r>
-        <w:rPr>
           <w:noProof/>
         </w:rPr>
         <w:drawing>
-          <wp:inline distT="0" distB="0" distL="0" distR="0" wp14:anchorId="360F0881" wp14:editId="3743F76B">
-            <wp:extent cx="5400040" cy="4095550"/>
-            <wp:effectExtent l="0" t="0" r="0" b="635"/>
-            <wp:docPr id="40" name="図 40"/>
-            <wp:cNvGraphicFramePr>
-              <a:graphicFrameLocks xmlns:a="http://schemas.openxmlformats.org/drawingml/2006/main" noChangeAspect="1"/>
-            </wp:cNvGraphicFramePr>
-            <a:graphic xmlns:a="http://schemas.openxmlformats.org/drawingml/2006/main">
-              <a:graphicData uri="http://schemas.openxmlformats.org/drawingml/2006/picture">
-                <pic:pic xmlns:pic="http://schemas.openxmlformats.org/drawingml/2006/picture">
-                  <pic:nvPicPr>
-                    <pic:cNvPr id="0" name=""/>
-                    <pic:cNvPicPr/>
-                  </pic:nvPicPr>
-                  <pic:blipFill>
-                    <a:blip r:embed="rId18"/>
-                    <a:stretch>
-                      <a:fillRect/>
-                    </a:stretch>
-                  </pic:blipFill>
-                  <pic:spPr>
-                    <a:xfrm>
-                      <a:off x="0" y="0"/>
-                      <a:ext cx="5400040" cy="4095550"/>
-                    </a:xfrm>
-                    <a:prstGeom prst="rect">
-                      <a:avLst/>
-                    </a:prstGeom>
-                  </pic:spPr>
-                </pic:pic>
-              </a:graphicData>
-            </a:graphic>
-          </wp:inline>
-        </w:drawing>
-      </w:r>
-    </w:p>
-    <w:p/>
-    <w:p>
-      <w:r>
-        <w:rPr>
-          <w:rFonts w:hint="eastAsia"/>
-        </w:rPr>
-        <w:t xml:space="preserve">　まずは、画面左下の「使用タイルの選択」ボタンを押してください。</w:t>
-      </w:r>
-    </w:p>
-    <w:p>
-      <w:r>
-        <w:rPr>
-          <w:noProof/>
-        </w:rPr>
-        <w:lastRenderedPageBreak/>
-        <w:drawing>
-          <wp:inline distT="0" distB="0" distL="0" distR="0" wp14:anchorId="6437EBD1" wp14:editId="57CD1E0D">
-            <wp:extent cx="2326943" cy="2926820"/>
-            <wp:effectExtent l="0" t="0" r="0" b="6985"/>
-            <wp:docPr id="15" name="図 15"/>
+          <wp:inline distT="0" distB="0" distL="0" distR="0" wp14:anchorId="11BA51D4" wp14:editId="7F753EAE">
+            <wp:extent cx="2023625" cy="2545308"/>
+            <wp:effectExtent l="0" t="0" r="0" b="7620"/>
+            <wp:docPr id="16" name="図 16"/>
             <wp:cNvGraphicFramePr>
               <a:graphicFrameLocks xmlns:a="http://schemas.openxmlformats.org/drawingml/2006/main" noChangeAspect="1"/>
             </wp:cNvGraphicFramePr>
@@ -3405,7 +3463,7 @@
                   <pic:spPr>
                     <a:xfrm>
                       <a:off x="0" y="0"/>
-                      <a:ext cx="2332358" cy="2933631"/>
+                      <a:ext cx="2022377" cy="2543739"/>
                     </a:xfrm>
                     <a:prstGeom prst="rect">
                       <a:avLst/>
@@ -3423,25 +3481,65 @@
         <w:rPr>
           <w:rFonts w:hint="eastAsia"/>
         </w:rPr>
-        <w:t>画面左側のアイコンを選択して、右側に「→」ボタンを押して移動してください。この画面は、パレット設定です。ダンジョンを作るのに使う要素を指定できます。</w:t>
-      </w:r>
-    </w:p>
-    <w:p>
-      <w:r>
-        <w:rPr>
-          <w:rFonts w:hint="eastAsia"/>
-        </w:rPr>
-        <w:t xml:space="preserve">　</w:t>
-      </w:r>
+        <w:t>「</w:t>
+      </w:r>
+      <w:r>
+        <w:rPr>
+          <w:rFonts w:hint="eastAsia"/>
+        </w:rPr>
+        <w:t>OK</w:t>
+      </w:r>
+      <w:r>
+        <w:rPr>
+          <w:rFonts w:hint="eastAsia"/>
+        </w:rPr>
+        <w:t>」ボタンを押してください。前の画面に戻ります。</w:t>
+      </w:r>
+    </w:p>
+    <w:p/>
+    <w:p>
+      <w:r>
+        <w:rPr>
+          <w:rFonts w:hint="eastAsia"/>
+        </w:rPr>
+        <w:t>右上にあるコンボボックスを</w:t>
+      </w:r>
+      <w:r>
+        <w:rPr>
+          <w:rFonts w:hint="eastAsia"/>
+        </w:rPr>
+        <w:t>「ダンジョン</w:t>
+      </w:r>
+      <w:r>
+        <w:rPr>
+          <w:rFonts w:hint="eastAsia"/>
+        </w:rPr>
+        <w:t>1</w:t>
+      </w:r>
+      <w:r>
+        <w:rPr>
+          <w:rFonts w:hint="eastAsia"/>
+        </w:rPr>
+        <w:t>」→</w:t>
+      </w:r>
+      <w:r>
+        <w:rPr>
+          <w:rFonts w:hint="eastAsia"/>
+        </w:rPr>
+        <w:t>「大陸」にしてください。</w:t>
+      </w:r>
+    </w:p>
+    <w:p>
       <w:r>
         <w:rPr>
           <w:noProof/>
         </w:rPr>
+        <w:lastRenderedPageBreak/>
         <w:drawing>
-          <wp:inline distT="0" distB="0" distL="0" distR="0" wp14:anchorId="11BA51D4" wp14:editId="7F753EAE">
-            <wp:extent cx="2023625" cy="2545308"/>
-            <wp:effectExtent l="0" t="0" r="0" b="7620"/>
-            <wp:docPr id="16" name="図 16"/>
+          <wp:inline distT="0" distB="0" distL="0" distR="0" wp14:anchorId="50C64EDB" wp14:editId="0E622E2D">
+            <wp:extent cx="4101152" cy="3084449"/>
+            <wp:effectExtent l="0" t="0" r="0" b="1905"/>
+            <wp:docPr id="17" name="図 17"/>
             <wp:cNvGraphicFramePr>
               <a:graphicFrameLocks xmlns:a="http://schemas.openxmlformats.org/drawingml/2006/main" noChangeAspect="1"/>
             </wp:cNvGraphicFramePr>
@@ -3461,7 +3559,7 @@
                   <pic:spPr>
                     <a:xfrm>
                       <a:off x="0" y="0"/>
-                      <a:ext cx="2022377" cy="2543739"/>
+                      <a:ext cx="4102938" cy="3085792"/>
                     </a:xfrm>
                     <a:prstGeom prst="rect">
                       <a:avLst/>
@@ -3479,19 +3577,7 @@
         <w:rPr>
           <w:rFonts w:hint="eastAsia"/>
         </w:rPr>
-        <w:t>「</w:t>
-      </w:r>
-      <w:r>
-        <w:rPr>
-          <w:rFonts w:hint="eastAsia"/>
-        </w:rPr>
-        <w:t>OK</w:t>
-      </w:r>
-      <w:r>
-        <w:rPr>
-          <w:rFonts w:hint="eastAsia"/>
-        </w:rPr>
-        <w:t>」ボタンを押してください。前の画面に戻ります。</w:t>
+        <w:t xml:space="preserve">　大陸は、参加者全員のダンジョンの入口が配置される場所です。各参加者は、自身の領域を持ちます。明るくなっている部分のみ、編集することができます。</w:t>
       </w:r>
     </w:p>
     <w:p/>
@@ -3500,31 +3586,19 @@
         <w:rPr>
           <w:rFonts w:hint="eastAsia"/>
         </w:rPr>
-        <w:t>右上にあるコンボボックスを</w:t>
-      </w:r>
-      <w:r>
-        <w:rPr>
-          <w:rFonts w:hint="eastAsia"/>
-        </w:rPr>
-        <w:t>「ダンジョン</w:t>
-      </w:r>
-      <w:r>
-        <w:rPr>
-          <w:rFonts w:hint="eastAsia"/>
-        </w:rPr>
-        <w:t>1</w:t>
-      </w:r>
-      <w:r>
-        <w:rPr>
-          <w:rFonts w:hint="eastAsia"/>
-        </w:rPr>
-        <w:t>」→</w:t>
-      </w:r>
-      <w:r>
-        <w:rPr>
-          <w:rFonts w:hint="eastAsia"/>
-        </w:rPr>
-        <w:t>「大陸」にしてください。</w:t>
+        <w:t xml:space="preserve">　左のパレットにある「入り口」を配置してください。ここからあなたの作るダンジョンに、あなたや他の人が入れるようになります。</w:t>
+      </w:r>
+      <w:r>
+        <w:rPr>
+          <w:rFonts w:hint="eastAsia"/>
+        </w:rPr>
+        <w:t>その他、配置などを</w:t>
+      </w:r>
+      <w:r>
+        <w:rPr>
+          <w:rFonts w:hint="eastAsia"/>
+        </w:rPr>
+        <w:t>自由に作成してみてください。</w:t>
       </w:r>
     </w:p>
     <w:p>
@@ -3532,12 +3606,11 @@
         <w:rPr>
           <w:noProof/>
         </w:rPr>
-        <w:lastRenderedPageBreak/>
         <w:drawing>
-          <wp:inline distT="0" distB="0" distL="0" distR="0" wp14:anchorId="50C64EDB" wp14:editId="0E622E2D">
-            <wp:extent cx="4101152" cy="3084449"/>
-            <wp:effectExtent l="0" t="0" r="0" b="1905"/>
-            <wp:docPr id="17" name="図 17"/>
+          <wp:inline distT="0" distB="0" distL="0" distR="0" wp14:anchorId="5AEF767F" wp14:editId="1C1A372D">
+            <wp:extent cx="4251278" cy="3197359"/>
+            <wp:effectExtent l="0" t="0" r="0" b="3175"/>
+            <wp:docPr id="18" name="図 18"/>
             <wp:cNvGraphicFramePr>
               <a:graphicFrameLocks xmlns:a="http://schemas.openxmlformats.org/drawingml/2006/main" noChangeAspect="1"/>
             </wp:cNvGraphicFramePr>
@@ -3557,7 +3630,7 @@
                   <pic:spPr>
                     <a:xfrm>
                       <a:off x="0" y="0"/>
-                      <a:ext cx="4102938" cy="3085792"/>
+                      <a:ext cx="4254571" cy="3199836"/>
                     </a:xfrm>
                     <a:prstGeom prst="rect">
                       <a:avLst/>
@@ -3570,45 +3643,35 @@
         </w:drawing>
       </w:r>
     </w:p>
-    <w:p>
-      <w:r>
-        <w:rPr>
-          <w:rFonts w:hint="eastAsia"/>
-        </w:rPr>
-        <w:t xml:space="preserve">　大陸は、参加者全員のダンジョンの入口が配置される場所です。各参加者は、自身の領域を持ちます。明るくなっている部分のみ、編集することができます。</w:t>
-      </w:r>
-    </w:p>
     <w:p/>
     <w:p>
       <w:r>
         <w:rPr>
           <w:rFonts w:hint="eastAsia"/>
         </w:rPr>
-        <w:t xml:space="preserve">　左のパレットにある「入り口」を配置してください。ここからあなたの作るダンジョンに、あなたや他の人が入れるようになります。</w:t>
-      </w:r>
-      <w:r>
-        <w:rPr>
-          <w:rFonts w:hint="eastAsia"/>
-        </w:rPr>
-        <w:t>その他、配置などを</w:t>
-      </w:r>
-      <w:r>
-        <w:rPr>
-          <w:rFonts w:hint="eastAsia"/>
-        </w:rPr>
-        <w:t>自由に作成してみてください。</w:t>
-      </w:r>
-    </w:p>
+        <w:t xml:space="preserve">　作成が終わったら、また、コンボボックスを「ダンジョン１」に戻します。</w:t>
+      </w:r>
+    </w:p>
+    <w:p/>
+    <w:p>
+      <w:r>
+        <w:rPr>
+          <w:rFonts w:hint="eastAsia"/>
+        </w:rPr>
+        <w:t xml:space="preserve">　まずは「出口」を配置してください。それ以外は自由に作成してみてください。</w:t>
+      </w:r>
+    </w:p>
+    <w:p/>
     <w:p>
       <w:r>
         <w:rPr>
           <w:noProof/>
         </w:rPr>
         <w:drawing>
-          <wp:inline distT="0" distB="0" distL="0" distR="0" wp14:anchorId="5AEF767F" wp14:editId="1C1A372D">
-            <wp:extent cx="4251278" cy="3197359"/>
-            <wp:effectExtent l="0" t="0" r="0" b="3175"/>
-            <wp:docPr id="18" name="図 18"/>
+          <wp:inline distT="0" distB="0" distL="0" distR="0" wp14:anchorId="6CE44543" wp14:editId="1206CED8">
+            <wp:extent cx="3777421" cy="2840973"/>
+            <wp:effectExtent l="0" t="0" r="0" b="0"/>
+            <wp:docPr id="19" name="図 19"/>
             <wp:cNvGraphicFramePr>
               <a:graphicFrameLocks xmlns:a="http://schemas.openxmlformats.org/drawingml/2006/main" noChangeAspect="1"/>
             </wp:cNvGraphicFramePr>
@@ -3628,7 +3691,7 @@
                   <pic:spPr>
                     <a:xfrm>
                       <a:off x="0" y="0"/>
-                      <a:ext cx="4254571" cy="3199836"/>
+                      <a:ext cx="3784701" cy="2846448"/>
                     </a:xfrm>
                     <a:prstGeom prst="rect">
                       <a:avLst/>
@@ -3642,34 +3705,65 @@
       </w:r>
     </w:p>
     <w:p/>
-    <w:p>
-      <w:r>
-        <w:rPr>
-          <w:rFonts w:hint="eastAsia"/>
-        </w:rPr>
-        <w:t xml:space="preserve">　作成が終わったら、また、コンボボックスを「ダンジョン１」に戻します。</w:t>
-      </w:r>
-    </w:p>
     <w:p/>
     <w:p>
-      <w:r>
-        <w:rPr>
-          <w:rFonts w:hint="eastAsia"/>
-        </w:rPr>
-        <w:t xml:space="preserve">　まずは「出口」を配置してください。それ以外は自由に作成してみてください。</w:t>
-      </w:r>
-    </w:p>
-    <w:p/>
+      <w:pPr>
+        <w:ind w:firstLineChars="100" w:firstLine="210"/>
+      </w:pPr>
+      <w:r>
+        <w:rPr>
+          <w:rFonts w:hint="eastAsia"/>
+        </w:rPr>
+        <w:t>次に、「技術情報を配置」ボタンを押してください。このボタンにより、技術情報をダンジョン内に配置できます。</w:t>
+      </w:r>
+    </w:p>
+    <w:p>
+      <w:pPr>
+        <w:widowControl/>
+        <w:jc w:val="left"/>
+      </w:pPr>
+      <w:r>
+        <w:br w:type="page"/>
+      </w:r>
+    </w:p>
+    <w:p>
+      <w:pPr>
+        <w:ind w:firstLineChars="100" w:firstLine="210"/>
+      </w:pPr>
+    </w:p>
+    <w:p>
+      <w:pPr>
+        <w:ind w:firstLineChars="100" w:firstLine="210"/>
+      </w:pPr>
+      <w:r>
+        <w:rPr>
+          <w:rFonts w:hint="eastAsia"/>
+        </w:rPr>
+        <w:t>見出しには、技術情報の見出し、もしくは、議論の議題</w:t>
+      </w:r>
+      <w:r>
+        <w:rPr>
+          <w:rFonts w:hint="eastAsia"/>
+        </w:rPr>
+        <w:t>、もしくは、問題の見出し</w:t>
+      </w:r>
+      <w:r>
+        <w:rPr>
+          <w:rFonts w:hint="eastAsia"/>
+        </w:rPr>
+        <w:t>を書きます。</w:t>
+      </w:r>
+    </w:p>
     <w:p>
       <w:r>
         <w:rPr>
           <w:noProof/>
         </w:rPr>
         <w:drawing>
-          <wp:inline distT="0" distB="0" distL="0" distR="0" wp14:anchorId="6CE44543" wp14:editId="1206CED8">
-            <wp:extent cx="3777421" cy="2840973"/>
-            <wp:effectExtent l="0" t="0" r="0" b="0"/>
-            <wp:docPr id="19" name="図 19"/>
+          <wp:inline distT="0" distB="0" distL="0" distR="0" wp14:anchorId="4DDBA3E7" wp14:editId="7E2BAC0E">
+            <wp:extent cx="2418431" cy="2900150"/>
+            <wp:effectExtent l="0" t="0" r="1270" b="0"/>
+            <wp:docPr id="35" name="図 35"/>
             <wp:cNvGraphicFramePr>
               <a:graphicFrameLocks xmlns:a="http://schemas.openxmlformats.org/drawingml/2006/main" noChangeAspect="1"/>
             </wp:cNvGraphicFramePr>
@@ -3689,7 +3783,7 @@
                   <pic:spPr>
                     <a:xfrm>
                       <a:off x="0" y="0"/>
-                      <a:ext cx="3784701" cy="2846448"/>
+                      <a:ext cx="2426089" cy="2909334"/>
                     </a:xfrm>
                     <a:prstGeom prst="rect">
                       <a:avLst/>
@@ -3703,65 +3797,94 @@
       </w:r>
     </w:p>
     <w:p/>
+    <w:p>
+      <w:pPr>
+        <w:ind w:firstLineChars="100" w:firstLine="210"/>
+      </w:pPr>
+      <w:r>
+        <w:rPr>
+          <w:rFonts w:hint="eastAsia"/>
+        </w:rPr>
+        <w:t>アイテムアイコンには、既存画像を使うか、新規画像を指定します。画面上に表示されるアイコンになります。</w:t>
+      </w:r>
+    </w:p>
+    <w:p>
+      <w:r>
+        <w:rPr>
+          <w:rFonts w:hint="eastAsia"/>
+        </w:rPr>
+        <w:t xml:space="preserve">　登録するファイル一覧に、配置するファイルを指定してください。ここに指定したファイルは、参加者間で共有したいファイルです。作成者はあとでファイルを追加したり、削除したりできます。</w:t>
+      </w:r>
+    </w:p>
+    <w:p>
+      <w:r>
+        <w:rPr>
+          <w:rFonts w:hint="eastAsia"/>
+        </w:rPr>
+        <w:t xml:space="preserve">　「解決すべき問題に関する情報ですか？」にチェックをつけると、この技術情報は「モンスター」となります。モンスターにすると、その情報はダンジョンの中を歩きまわり、解決が必要なことをアピールします。</w:t>
+      </w:r>
+    </w:p>
+    <w:p>
+      <w:r>
+        <w:rPr>
+          <w:rFonts w:hint="eastAsia"/>
+        </w:rPr>
+        <w:t xml:space="preserve">　</w:t>
+      </w:r>
+    </w:p>
+    <w:p>
+      <w:r>
+        <w:rPr>
+          <w:rFonts w:hint="eastAsia"/>
+        </w:rPr>
+        <w:t xml:space="preserve">　では「</w:t>
+      </w:r>
+      <w:r>
+        <w:rPr>
+          <w:rFonts w:hint="eastAsia"/>
+        </w:rPr>
+        <w:t>OK</w:t>
+      </w:r>
+      <w:r>
+        <w:rPr>
+          <w:rFonts w:hint="eastAsia"/>
+        </w:rPr>
+        <w:t>」ボタンを押してください。</w:t>
+      </w:r>
+    </w:p>
     <w:p/>
     <w:p>
-      <w:pPr>
-        <w:ind w:firstLineChars="100" w:firstLine="210"/>
-      </w:pPr>
-      <w:r>
-        <w:rPr>
-          <w:rFonts w:hint="eastAsia"/>
-        </w:rPr>
-        <w:t>次に、「技術情報を配置」ボタンを押してください。このボタンにより、技術情報をダンジョン内に配置できます。</w:t>
-      </w:r>
-    </w:p>
-    <w:p>
-      <w:pPr>
-        <w:widowControl/>
-        <w:jc w:val="left"/>
-      </w:pPr>
-      <w:r>
-        <w:br w:type="page"/>
-      </w:r>
-    </w:p>
-    <w:p>
-      <w:pPr>
-        <w:ind w:firstLineChars="100" w:firstLine="210"/>
-      </w:pPr>
-    </w:p>
-    <w:p>
-      <w:pPr>
-        <w:ind w:firstLineChars="100" w:firstLine="210"/>
-      </w:pPr>
-      <w:r>
-        <w:rPr>
-          <w:rFonts w:hint="eastAsia"/>
-        </w:rPr>
-        <w:t>見出しには、技術情報の見出し、もしくは、議論の議題</w:t>
-      </w:r>
-      <w:r>
-        <w:rPr>
-          <w:rFonts w:hint="eastAsia"/>
-        </w:rPr>
-        <w:t>、もしくは、問題の見出し</w:t>
-      </w:r>
-      <w:r>
-        <w:rPr>
-          <w:rFonts w:hint="eastAsia"/>
-        </w:rPr>
-        <w:t>を書きます。</w:t>
-      </w:r>
-    </w:p>
+      <w:r>
+        <w:rPr>
+          <w:rFonts w:hint="eastAsia"/>
+        </w:rPr>
+        <w:t xml:space="preserve">　画面上に</w:t>
+      </w:r>
+      <w:r>
+        <w:rPr>
+          <w:rFonts w:hint="eastAsia"/>
+        </w:rPr>
+        <w:t>技術情報が</w:t>
+      </w:r>
+      <w:r>
+        <w:rPr>
+          <w:rFonts w:hint="eastAsia"/>
+        </w:rPr>
+        <w:t>配置されます。配置された技術情報は、マウスボタン左クリックを押しっぱなしでつかんで、そのままマウスを移動させ、左ボタンを離すと、そこに移動させることができます。</w:t>
+      </w:r>
+    </w:p>
+    <w:p/>
     <w:p>
       <w:r>
         <w:rPr>
           <w:noProof/>
         </w:rPr>
+        <w:lastRenderedPageBreak/>
         <w:drawing>
-          <wp:inline distT="0" distB="0" distL="0" distR="0" wp14:anchorId="4DDBA3E7" wp14:editId="7E2BAC0E">
-            <wp:extent cx="2418431" cy="2900150"/>
-            <wp:effectExtent l="0" t="0" r="1270" b="0"/>
-            <wp:docPr id="35" name="図 35"/>
+          <wp:inline distT="0" distB="0" distL="0" distR="0" wp14:anchorId="39DF8935" wp14:editId="4D2FD2D5">
+            <wp:extent cx="4360460" cy="3279473"/>
+            <wp:effectExtent l="0" t="0" r="2540" b="0"/>
+            <wp:docPr id="22" name="図 22"/>
             <wp:cNvGraphicFramePr>
               <a:graphicFrameLocks xmlns:a="http://schemas.openxmlformats.org/drawingml/2006/main" noChangeAspect="1"/>
             </wp:cNvGraphicFramePr>
@@ -3781,7 +3904,7 @@
                   <pic:spPr>
                     <a:xfrm>
                       <a:off x="0" y="0"/>
-                      <a:ext cx="2426089" cy="2909334"/>
+                      <a:ext cx="4362358" cy="3280901"/>
                     </a:xfrm>
                     <a:prstGeom prst="rect">
                       <a:avLst/>
@@ -3796,58 +3919,11 @@
     </w:p>
     <w:p/>
     <w:p>
-      <w:pPr>
-        <w:ind w:firstLineChars="100" w:firstLine="210"/>
-      </w:pPr>
-      <w:r>
-        <w:rPr>
-          <w:rFonts w:hint="eastAsia"/>
-        </w:rPr>
-        <w:t>アイテムアイコンには、既存画像を使うか、新規画像を指定します。画面上に表示されるアイコンになります。</w:t>
-      </w:r>
-    </w:p>
-    <w:p>
-      <w:r>
-        <w:rPr>
-          <w:rFonts w:hint="eastAsia"/>
-        </w:rPr>
-        <w:t xml:space="preserve">　登録するファイル一覧に、配置するファイルを指定してください。ここに指定したファイルは、参加者間で共有したいファイルです。作成者はあとでファイルを追加したり、削除したりできます。</w:t>
-      </w:r>
-    </w:p>
-    <w:p>
-      <w:r>
-        <w:rPr>
-          <w:rFonts w:hint="eastAsia"/>
-        </w:rPr>
-        <w:t xml:space="preserve">　「解決すべき問題に関する情報ですか？」にチェックをつけると、この技術情報は「モンスター」となります。モンスターにすると、その情報はダンジョンの中を歩きまわり、解決が必要なことをアピールします。</w:t>
-      </w:r>
-    </w:p>
-    <w:p>
-      <w:r>
-        <w:rPr>
-          <w:rFonts w:hint="eastAsia"/>
-        </w:rPr>
-        <w:t xml:space="preserve">　</w:t>
-      </w:r>
-    </w:p>
-    <w:p>
-      <w:r>
-        <w:rPr>
-          <w:rFonts w:hint="eastAsia"/>
-        </w:rPr>
-        <w:t xml:space="preserve">　では「</w:t>
-      </w:r>
-      <w:r>
-        <w:rPr>
-          <w:rFonts w:hint="eastAsia"/>
-        </w:rPr>
-        <w:t>OK</w:t>
-      </w:r>
-      <w:r>
-        <w:rPr>
-          <w:rFonts w:hint="eastAsia"/>
-        </w:rPr>
-        <w:t>」ボタンを押してください。</w:t>
+      <w:r>
+        <w:rPr>
+          <w:rFonts w:hint="eastAsia"/>
+        </w:rPr>
+        <w:t xml:space="preserve">　このように他人と共有したい技術情報を配置してください。</w:t>
       </w:r>
     </w:p>
     <w:p/>
@@ -3856,33 +3932,19 @@
         <w:rPr>
           <w:rFonts w:hint="eastAsia"/>
         </w:rPr>
-        <w:t xml:space="preserve">　画面上に</w:t>
-      </w:r>
-      <w:r>
-        <w:rPr>
-          <w:rFonts w:hint="eastAsia"/>
-        </w:rPr>
-        <w:t>技術情報が</w:t>
-      </w:r>
-      <w:r>
-        <w:rPr>
-          <w:rFonts w:hint="eastAsia"/>
-        </w:rPr>
-        <w:t>配置されます。配置された技術情報は、マウスボタン左クリックを押しっぱなしでつかんで、そのままマウスを移動させ、左ボタンを離すと、そこに移動させることができます。</w:t>
-      </w:r>
-    </w:p>
-    <w:p/>
+        <w:t xml:space="preserve">　配置してある技術情報をダブルクリックすると詳細を見ることができます。</w:t>
+      </w:r>
+    </w:p>
     <w:p>
       <w:r>
         <w:rPr>
           <w:noProof/>
         </w:rPr>
-        <w:lastRenderedPageBreak/>
         <w:drawing>
-          <wp:inline distT="0" distB="0" distL="0" distR="0" wp14:anchorId="39DF8935" wp14:editId="4D2FD2D5">
-            <wp:extent cx="4360460" cy="3279473"/>
-            <wp:effectExtent l="0" t="0" r="2540" b="0"/>
-            <wp:docPr id="22" name="図 22"/>
+          <wp:inline distT="0" distB="0" distL="0" distR="0" wp14:anchorId="6F37D871" wp14:editId="4C77471C">
+            <wp:extent cx="2827613" cy="2536218"/>
+            <wp:effectExtent l="0" t="0" r="0" b="0"/>
+            <wp:docPr id="36" name="図 36"/>
             <wp:cNvGraphicFramePr>
               <a:graphicFrameLocks xmlns:a="http://schemas.openxmlformats.org/drawingml/2006/main" noChangeAspect="1"/>
             </wp:cNvGraphicFramePr>
@@ -3902,7 +3964,7 @@
                   <pic:spPr>
                     <a:xfrm>
                       <a:off x="0" y="0"/>
-                      <a:ext cx="4362358" cy="3280901"/>
+                      <a:ext cx="2829225" cy="2537663"/>
                     </a:xfrm>
                     <a:prstGeom prst="rect">
                       <a:avLst/>
@@ -3917,32 +3979,91 @@
     </w:p>
     <w:p/>
     <w:p>
-      <w:r>
-        <w:rPr>
-          <w:rFonts w:hint="eastAsia"/>
-        </w:rPr>
-        <w:t xml:space="preserve">　このように他人と共有したい技術情報を配置してください。</w:t>
-      </w:r>
-    </w:p>
-    <w:p/>
-    <w:p>
-      <w:r>
-        <w:rPr>
-          <w:rFonts w:hint="eastAsia"/>
-        </w:rPr>
-        <w:t xml:space="preserve">　配置してある技術情報をダブルクリックすると詳細を見ることができます。</w:t>
-      </w:r>
-    </w:p>
-    <w:p>
+      <w:pPr>
+        <w:ind w:firstLineChars="100" w:firstLine="210"/>
+      </w:pPr>
+      <w:r>
+        <w:rPr>
+          <w:rFonts w:hint="eastAsia"/>
+        </w:rPr>
+        <w:t>技術情報を見た人の足跡が技術情報に残っています。</w:t>
+      </w:r>
+    </w:p>
+    <w:p>
+      <w:pPr>
+        <w:widowControl/>
+        <w:jc w:val="left"/>
+      </w:pPr>
+      <w:r>
+        <w:rPr>
+          <w:rFonts w:hint="eastAsia"/>
+        </w:rPr>
+        <w:t xml:space="preserve">　また、画像やメッセージの変更が可能です。</w:t>
+      </w:r>
+    </w:p>
+    <w:p>
+      <w:pPr>
+        <w:widowControl/>
+        <w:jc w:val="left"/>
+      </w:pPr>
+    </w:p>
+    <w:p>
+      <w:pPr>
+        <w:widowControl/>
+        <w:jc w:val="left"/>
+      </w:pPr>
+      <w:r>
+        <w:rPr>
+          <w:rFonts w:hint="eastAsia"/>
+        </w:rPr>
+        <w:t>「ダウンロードとメッセージ書き込み」ボタンを押すと、次の画面が出ます。</w:t>
+      </w:r>
+    </w:p>
+    <w:p>
+      <w:pPr>
+        <w:widowControl/>
+        <w:jc w:val="left"/>
+      </w:pPr>
+      <w:r>
+        <w:rPr>
+          <w:rFonts w:hint="eastAsia"/>
+        </w:rPr>
+        <w:lastRenderedPageBreak/>
+        <w:t xml:space="preserve">　この画面でメッセージを書いて議論などをすることができます。また、ファイルの中身のフォルダを「エクスプローラーでフォルダを開く」ボタンで開いて編集し、「ファルダの中身をアップロードする」ボタンで、サーバーに反映することができます。</w:t>
+      </w:r>
+    </w:p>
+    <w:p>
+      <w:pPr>
+        <w:widowControl/>
+        <w:jc w:val="left"/>
+      </w:pPr>
+      <w:r>
+        <w:rPr>
+          <w:rFonts w:hint="eastAsia"/>
+        </w:rPr>
+        <w:t xml:space="preserve">　変更をすると、他のユーザの足あとログに通知されます。</w:t>
+      </w:r>
+    </w:p>
+    <w:p>
+      <w:pPr>
+        <w:widowControl/>
+        <w:jc w:val="left"/>
+      </w:pPr>
+    </w:p>
+    <w:p>
+      <w:pPr>
+        <w:widowControl/>
+        <w:jc w:val="left"/>
+      </w:pPr>
       <w:r>
         <w:rPr>
           <w:noProof/>
         </w:rPr>
         <w:drawing>
-          <wp:inline distT="0" distB="0" distL="0" distR="0" wp14:anchorId="6F37D871" wp14:editId="4C77471C">
-            <wp:extent cx="2827613" cy="2536218"/>
+          <wp:inline distT="0" distB="0" distL="0" distR="0" wp14:anchorId="6D2A3393" wp14:editId="4C1AB546">
+            <wp:extent cx="3391602" cy="3411941"/>
             <wp:effectExtent l="0" t="0" r="0" b="0"/>
-            <wp:docPr id="36" name="図 36"/>
+            <wp:docPr id="37" name="図 37"/>
             <wp:cNvGraphicFramePr>
               <a:graphicFrameLocks xmlns:a="http://schemas.openxmlformats.org/drawingml/2006/main" noChangeAspect="1"/>
             </wp:cNvGraphicFramePr>
@@ -3962,7 +4083,7 @@
                   <pic:spPr>
                     <a:xfrm>
                       <a:off x="0" y="0"/>
-                      <a:ext cx="2829225" cy="2537663"/>
+                      <a:ext cx="3393079" cy="3413426"/>
                     </a:xfrm>
                     <a:prstGeom prst="rect">
                       <a:avLst/>
@@ -3975,35 +4096,23 @@
         </w:drawing>
       </w:r>
     </w:p>
-    <w:p/>
-    <w:p>
-      <w:pPr>
-        <w:ind w:firstLineChars="100" w:firstLine="210"/>
-      </w:pPr>
-      <w:r>
-        <w:rPr>
-          <w:rFonts w:hint="eastAsia"/>
-        </w:rPr>
-        <w:t>技術情報を見た人の足跡が技術情報に残っています。</w:t>
-      </w:r>
-    </w:p>
     <w:p>
       <w:pPr>
         <w:widowControl/>
         <w:jc w:val="left"/>
       </w:pPr>
-      <w:r>
-        <w:rPr>
-          <w:rFonts w:hint="eastAsia"/>
-        </w:rPr>
-        <w:t xml:space="preserve">　また、画像やメッセージの変更が可能です。</w:t>
-      </w:r>
     </w:p>
     <w:p>
       <w:pPr>
         <w:widowControl/>
         <w:jc w:val="left"/>
       </w:pPr>
+      <w:r>
+        <w:rPr>
+          <w:rFonts w:hint="eastAsia"/>
+        </w:rPr>
+        <w:t xml:space="preserve">　また、ある技術情報をモンスターにしたり、モンスターを退治して普通の技術情報に変換したりの指定ができます。</w:t>
+      </w:r>
     </w:p>
     <w:p>
       <w:pPr>
@@ -4011,57 +4120,140 @@
         <w:jc w:val="left"/>
       </w:pPr>
       <w:r>
-        <w:rPr>
-          <w:rFonts w:hint="eastAsia"/>
-        </w:rPr>
-        <w:t>「ダウンロードとメッセージ書き込み」ボタンを押すと、次の画面が出ます。</w:t>
-      </w:r>
-    </w:p>
-    <w:p>
-      <w:pPr>
-        <w:widowControl/>
-        <w:jc w:val="left"/>
-      </w:pPr>
+        <w:br w:type="page"/>
+      </w:r>
+    </w:p>
+    <w:p>
+      <w:pPr>
+        <w:pStyle w:val="1"/>
+      </w:pPr>
+      <w:bookmarkStart w:id="8" w:name="_Toc380685345"/>
       <w:r>
         <w:rPr>
           <w:rFonts w:hint="eastAsia"/>
         </w:rPr>
         <w:lastRenderedPageBreak/>
-        <w:t xml:space="preserve">　この画面でメッセージを書いて議論などをすることができます。また、ファイルの中身のフォルダを「エクスプローラーでフォルダを開く」ボタンで開いて編集し、「ファルダの中身をアップロードする」ボタンで、サーバーに反映することができます。</w:t>
-      </w:r>
-    </w:p>
-    <w:p>
-      <w:pPr>
-        <w:widowControl/>
-        <w:jc w:val="left"/>
-      </w:pPr>
-      <w:r>
-        <w:rPr>
-          <w:rFonts w:hint="eastAsia"/>
-        </w:rPr>
-        <w:t xml:space="preserve">　変更をすると、他のユーザの足あとログに通知されます。</w:t>
-      </w:r>
-    </w:p>
-    <w:p>
-      <w:pPr>
-        <w:widowControl/>
-        <w:jc w:val="left"/>
-      </w:pPr>
-    </w:p>
-    <w:p>
-      <w:pPr>
-        <w:widowControl/>
-        <w:jc w:val="left"/>
-      </w:pPr>
+        <w:t>技術情報の共有の楽しみ</w:t>
+      </w:r>
+      <w:bookmarkEnd w:id="8"/>
+    </w:p>
+    <w:p>
+      <w:r>
+        <w:rPr>
+          <w:rFonts w:hint="eastAsia"/>
+        </w:rPr>
+        <w:t xml:space="preserve">　この</w:t>
+      </w:r>
+      <w:r>
+        <w:rPr>
+          <w:rFonts w:hint="eastAsia"/>
+        </w:rPr>
+        <w:t>Godai Quest</w:t>
+      </w:r>
+      <w:r>
+        <w:rPr>
+          <w:rFonts w:hint="eastAsia"/>
+        </w:rPr>
+        <w:t>には経験値が存在します。経験値を貯めると、自分のダンジョンの階数を増やしたり、広くすることができ、より多くの情報を置けるようになります。</w:t>
+      </w:r>
+    </w:p>
+    <w:p>
+      <w:r>
+        <w:rPr>
+          <w:rFonts w:hint="eastAsia"/>
+        </w:rPr>
+        <w:t xml:space="preserve">　経験値は、他人の技術情報を見ると、＋</w:t>
+      </w:r>
+      <w:r>
+        <w:rPr>
+          <w:rFonts w:hint="eastAsia"/>
+        </w:rPr>
+        <w:t>10</w:t>
+      </w:r>
+      <w:r>
+        <w:rPr>
+          <w:rFonts w:hint="eastAsia"/>
+        </w:rPr>
+        <w:t>，その技術情報の所有者に＋</w:t>
+      </w:r>
+      <w:r>
+        <w:rPr>
+          <w:rFonts w:hint="eastAsia"/>
+        </w:rPr>
+        <w:t>1</w:t>
+      </w:r>
+      <w:r>
+        <w:rPr>
+          <w:rFonts w:hint="eastAsia"/>
+        </w:rPr>
+        <w:t>，また、他人のメッセージを読むと＋</w:t>
+      </w:r>
+      <w:r>
+        <w:rPr>
+          <w:rFonts w:hint="eastAsia"/>
+        </w:rPr>
+        <w:t>5</w:t>
+      </w:r>
+      <w:r>
+        <w:rPr>
+          <w:rFonts w:hint="eastAsia"/>
+        </w:rPr>
+        <w:t>、そのメッセージの所有者に＋</w:t>
+      </w:r>
+      <w:r>
+        <w:rPr>
+          <w:rFonts w:hint="eastAsia"/>
+        </w:rPr>
+        <w:t>1</w:t>
+      </w:r>
+      <w:r>
+        <w:rPr>
+          <w:rFonts w:hint="eastAsia"/>
+        </w:rPr>
+        <w:t>、となっています。技術情報を更新するたびに足跡がクリアされて、その情報はまた新規情報とみなされます。</w:t>
+      </w:r>
+    </w:p>
+    <w:p/>
+    <w:p>
+      <w:r>
+        <w:rPr>
+          <w:rFonts w:hint="eastAsia"/>
+        </w:rPr>
+        <w:t xml:space="preserve">　各ダンジョンにどれくらいの未読技術情報があるかを確認するには、ダンジョンの入り口を一回クリックします。すると、画面左側に、未読技術情報の数が表示されます。</w:t>
+      </w:r>
+    </w:p>
+    <w:p/>
+    <w:p>
+      <w:r>
+        <w:rPr>
+          <w:rFonts w:hint="eastAsia"/>
+        </w:rPr>
+        <w:t xml:space="preserve">　ダンジョンの入口の上にいるとき、</w:t>
+      </w:r>
+      <w:r>
+        <w:rPr>
+          <w:rFonts w:hint="eastAsia"/>
+        </w:rPr>
+        <w:t>自分のキャラクタ画像</w:t>
+      </w:r>
+      <w:r>
+        <w:rPr>
+          <w:rFonts w:hint="eastAsia"/>
+        </w:rPr>
+        <w:t>をダブルクリックすると、ダンジョンの中に入ります。</w:t>
+      </w:r>
+    </w:p>
+    <w:p/>
+    <w:p>
       <w:r>
         <w:rPr>
           <w:noProof/>
         </w:rPr>
         <w:drawing>
-          <wp:inline distT="0" distB="0" distL="0" distR="0" wp14:anchorId="6D2A3393" wp14:editId="4C1AB546">
-            <wp:extent cx="3391602" cy="3411941"/>
-            <wp:effectExtent l="0" t="0" r="0" b="0"/>
-            <wp:docPr id="37" name="図 37"/>
+          <wp:inline distT="0" distB="0" distL="0" distR="0" wp14:anchorId="5B507F4D" wp14:editId="3DB28428">
+            <wp:extent cx="3875964" cy="2834830"/>
+            <wp:effectExtent l="0" t="0" r="0" b="3810"/>
+            <wp:docPr id="38" name="図 38"/>
             <wp:cNvGraphicFramePr>
               <a:graphicFrameLocks xmlns:a="http://schemas.openxmlformats.org/drawingml/2006/main" noChangeAspect="1"/>
             </wp:cNvGraphicFramePr>
@@ -4081,7 +4273,7 @@
                   <pic:spPr>
                     <a:xfrm>
                       <a:off x="0" y="0"/>
-                      <a:ext cx="3393079" cy="3413426"/>
+                      <a:ext cx="3877651" cy="2836064"/>
                     </a:xfrm>
                     <a:prstGeom prst="rect">
                       <a:avLst/>
@@ -4094,152 +4286,37 @@
         </w:drawing>
       </w:r>
     </w:p>
+    <w:p/>
+    <w:p/>
     <w:p>
       <w:pPr>
         <w:widowControl/>
         <w:jc w:val="left"/>
       </w:pPr>
-    </w:p>
-    <w:p>
-      <w:pPr>
-        <w:widowControl/>
-        <w:jc w:val="left"/>
-      </w:pPr>
-      <w:r>
-        <w:rPr>
-          <w:rFonts w:hint="eastAsia"/>
-        </w:rPr>
-        <w:t xml:space="preserve">　また、ある技術情報をモンスターにしたり、モンスターを退治して普通の技術情報に変換したりの指定ができます。</w:t>
-      </w:r>
-    </w:p>
-    <w:p>
-      <w:pPr>
-        <w:widowControl/>
-        <w:jc w:val="left"/>
-      </w:pPr>
       <w:r>
         <w:br w:type="page"/>
       </w:r>
     </w:p>
     <w:p>
-      <w:pPr>
-        <w:pStyle w:val="1"/>
-      </w:pPr>
-      <w:bookmarkStart w:id="7" w:name="_Toc380685345"/>
       <w:r>
         <w:rPr>
           <w:rFonts w:hint="eastAsia"/>
         </w:rPr>
         <w:lastRenderedPageBreak/>
-        <w:t>技術情報の共有の楽しみ</w:t>
-      </w:r>
-      <w:bookmarkEnd w:id="7"/>
-    </w:p>
-    <w:p>
-      <w:r>
-        <w:rPr>
-          <w:rFonts w:hint="eastAsia"/>
-        </w:rPr>
-        <w:t xml:space="preserve">　この五大クエストには経験値が存在します。経験値を貯めると、自分のダンジョンの階数を増やしたり、広くすることができ、より多くの情報を置けるようになります。</w:t>
-      </w:r>
-    </w:p>
-    <w:p>
-      <w:r>
-        <w:rPr>
-          <w:rFonts w:hint="eastAsia"/>
-        </w:rPr>
-        <w:t xml:space="preserve">　経験値は、他人の技術情報を見ると、＋</w:t>
-      </w:r>
-      <w:r>
-        <w:rPr>
-          <w:rFonts w:hint="eastAsia"/>
-        </w:rPr>
-        <w:t>10</w:t>
-      </w:r>
-      <w:r>
-        <w:rPr>
-          <w:rFonts w:hint="eastAsia"/>
-        </w:rPr>
-        <w:t>，その技術情報の所有者に＋</w:t>
-      </w:r>
-      <w:r>
-        <w:rPr>
-          <w:rFonts w:hint="eastAsia"/>
-        </w:rPr>
-        <w:t>1</w:t>
-      </w:r>
-      <w:r>
-        <w:rPr>
-          <w:rFonts w:hint="eastAsia"/>
-        </w:rPr>
-        <w:t>，また、他人のメッセージを読むと＋</w:t>
-      </w:r>
-      <w:r>
-        <w:rPr>
-          <w:rFonts w:hint="eastAsia"/>
-        </w:rPr>
-        <w:t>5</w:t>
-      </w:r>
-      <w:r>
-        <w:rPr>
-          <w:rFonts w:hint="eastAsia"/>
-        </w:rPr>
-        <w:t>、そのメッセージの所有者に＋</w:t>
-      </w:r>
-      <w:r>
-        <w:rPr>
-          <w:rFonts w:hint="eastAsia"/>
-        </w:rPr>
-        <w:t>1</w:t>
-      </w:r>
-      <w:r>
-        <w:rPr>
-          <w:rFonts w:hint="eastAsia"/>
-        </w:rPr>
-        <w:t>、となっています。技術情報を更新するたびに足跡がクリアされて、その情報はまた新規情報とみなされます。</w:t>
+        <w:t xml:space="preserve">　ダンジョン内の未読技術情報は、赤線の二重枠で囲まれています。</w:t>
       </w:r>
     </w:p>
     <w:p/>
     <w:p>
       <w:r>
         <w:rPr>
-          <w:rFonts w:hint="eastAsia"/>
-        </w:rPr>
-        <w:t xml:space="preserve">　各ダンジョンにどれくらいの未読技術情報があるかを確認するには、ダンジョンの入り口を一回クリックします。すると、画面左側に、未読技術情報の数が表示されます。</w:t>
-      </w:r>
-    </w:p>
-    <w:p/>
-    <w:p>
-      <w:r>
-        <w:rPr>
-          <w:rFonts w:hint="eastAsia"/>
-        </w:rPr>
-        <w:t xml:space="preserve">　ダンジョンの入口の上にいるとき、</w:t>
-      </w:r>
-      <w:r>
-        <w:rPr>
-          <w:rFonts w:hint="eastAsia"/>
-        </w:rPr>
-        <w:t>自分のキャラクタ画像</w:t>
-      </w:r>
-      <w:r>
-        <w:rPr>
-          <w:rFonts w:hint="eastAsia"/>
-        </w:rPr>
-        <w:t>をダブルクリックすると、ダンジョンの中に入ります。</w:t>
-      </w:r>
-    </w:p>
-    <w:p/>
-    <w:p>
-      <w:r>
-        <w:rPr>
           <w:noProof/>
         </w:rPr>
         <w:drawing>
-          <wp:inline distT="0" distB="0" distL="0" distR="0" wp14:anchorId="5B507F4D" wp14:editId="3DB28428">
-            <wp:extent cx="3875964" cy="2834830"/>
-            <wp:effectExtent l="0" t="0" r="0" b="3810"/>
-            <wp:docPr id="38" name="図 38"/>
+          <wp:inline distT="0" distB="0" distL="0" distR="0" wp14:anchorId="489EAD7B" wp14:editId="47544860">
+            <wp:extent cx="4667534" cy="3395291"/>
+            <wp:effectExtent l="0" t="0" r="0" b="0"/>
+            <wp:docPr id="25" name="図 25"/>
             <wp:cNvGraphicFramePr>
               <a:graphicFrameLocks xmlns:a="http://schemas.openxmlformats.org/drawingml/2006/main" noChangeAspect="1"/>
             </wp:cNvGraphicFramePr>
@@ -4259,7 +4336,7 @@
                   <pic:spPr>
                     <a:xfrm>
                       <a:off x="0" y="0"/>
-                      <a:ext cx="3877651" cy="2836064"/>
+                      <a:ext cx="4674467" cy="3400334"/>
                     </a:xfrm>
                     <a:prstGeom prst="rect">
                       <a:avLst/>
@@ -4273,36 +4350,42 @@
       </w:r>
     </w:p>
     <w:p/>
+    <w:p>
+      <w:r>
+        <w:rPr>
+          <w:rFonts w:hint="eastAsia"/>
+        </w:rPr>
+        <w:t xml:space="preserve">　一回クリックすると、画面左側に技術情報の見出しと見出し画像が表示されます。</w:t>
+      </w:r>
+    </w:p>
     <w:p/>
     <w:p>
-      <w:pPr>
-        <w:widowControl/>
-        <w:jc w:val="left"/>
-      </w:pPr>
-      <w:r>
-        <w:br w:type="page"/>
-      </w:r>
-    </w:p>
-    <w:p>
-      <w:r>
-        <w:rPr>
-          <w:rFonts w:hint="eastAsia"/>
-        </w:rPr>
-        <w:lastRenderedPageBreak/>
-        <w:t xml:space="preserve">　ダンジョン内の未読技術情報は、赤線の二重枠で囲まれています。</w:t>
+      <w:r>
+        <w:rPr>
+          <w:rFonts w:hint="eastAsia"/>
+        </w:rPr>
+        <w:t xml:space="preserve">　ダブルクリックすると、中身を読みます。この時点で経験値が加算されます。</w:t>
       </w:r>
     </w:p>
     <w:p/>
     <w:p>
       <w:r>
         <w:rPr>
+          <w:rFonts w:hint="eastAsia"/>
+        </w:rPr>
+        <w:t xml:space="preserve">　技術情報には、自由にメッセージを書き込むことができます。</w:t>
+      </w:r>
+    </w:p>
+    <w:p>
+      <w:r>
+        <w:rPr>
           <w:noProof/>
         </w:rPr>
         <w:drawing>
-          <wp:inline distT="0" distB="0" distL="0" distR="0" wp14:anchorId="489EAD7B" wp14:editId="47544860">
-            <wp:extent cx="4667534" cy="3395291"/>
-            <wp:effectExtent l="0" t="0" r="0" b="0"/>
-            <wp:docPr id="25" name="図 25"/>
+          <wp:inline distT="0" distB="0" distL="0" distR="0" wp14:anchorId="3E50BE56" wp14:editId="6B91A214">
+            <wp:extent cx="2518012" cy="2533112"/>
+            <wp:effectExtent l="0" t="0" r="0" b="635"/>
+            <wp:docPr id="39" name="図 39"/>
             <wp:cNvGraphicFramePr>
               <a:graphicFrameLocks xmlns:a="http://schemas.openxmlformats.org/drawingml/2006/main" noChangeAspect="1"/>
             </wp:cNvGraphicFramePr>
@@ -4322,7 +4405,7 @@
                   <pic:spPr>
                     <a:xfrm>
                       <a:off x="0" y="0"/>
-                      <a:ext cx="4674467" cy="3400334"/>
+                      <a:ext cx="2519108" cy="2534215"/>
                     </a:xfrm>
                     <a:prstGeom prst="rect">
                       <a:avLst/>
@@ -4341,7 +4424,8 @@
         <w:rPr>
           <w:rFonts w:hint="eastAsia"/>
         </w:rPr>
-        <w:t xml:space="preserve">　一回クリックすると、画面左側に技術情報の見出しと見出し画像が表示されます。</w:t>
+        <w:lastRenderedPageBreak/>
+        <w:t xml:space="preserve">　書き込んだ人は、最後に書き込んだメッセージを削除することができます。</w:t>
       </w:r>
     </w:p>
     <w:p/>
@@ -4350,28 +4434,20 @@
         <w:rPr>
           <w:rFonts w:hint="eastAsia"/>
         </w:rPr>
-        <w:t xml:space="preserve">　ダブルクリックすると、中身を読みます。この時点で経験値が加算されます。</w:t>
+        <w:t xml:space="preserve">　また、足あとログ機能があります。足あとログには、他の参加者が技術情報を書き込んだり、あなたの技術情報を見るたびにログが記録されます。</w:t>
       </w:r>
     </w:p>
     <w:p/>
     <w:p>
       <w:r>
         <w:rPr>
-          <w:rFonts w:hint="eastAsia"/>
-        </w:rPr>
-        <w:t xml:space="preserve">　技術情報には、自由にメッセージを書き込むことができます。</w:t>
-      </w:r>
-    </w:p>
-    <w:p>
-      <w:r>
-        <w:rPr>
           <w:noProof/>
         </w:rPr>
         <w:drawing>
-          <wp:inline distT="0" distB="0" distL="0" distR="0" wp14:anchorId="3E50BE56" wp14:editId="6B91A214">
-            <wp:extent cx="2518012" cy="2533112"/>
-            <wp:effectExtent l="0" t="0" r="0" b="635"/>
-            <wp:docPr id="39" name="図 39"/>
+          <wp:inline distT="0" distB="0" distL="0" distR="0" wp14:anchorId="33131388" wp14:editId="4030D077">
+            <wp:extent cx="2831911" cy="2370902"/>
+            <wp:effectExtent l="0" t="0" r="6985" b="0"/>
+            <wp:docPr id="28" name="図 28"/>
             <wp:cNvGraphicFramePr>
               <a:graphicFrameLocks xmlns:a="http://schemas.openxmlformats.org/drawingml/2006/main" noChangeAspect="1"/>
             </wp:cNvGraphicFramePr>
@@ -4391,7 +4467,7 @@
                   <pic:spPr>
                     <a:xfrm>
                       <a:off x="0" y="0"/>
-                      <a:ext cx="2519108" cy="2534215"/>
+                      <a:ext cx="2832995" cy="2371810"/>
                     </a:xfrm>
                     <a:prstGeom prst="rect">
                       <a:avLst/>
@@ -4403,37 +4479,123 @@
           </wp:inline>
         </w:drawing>
       </w:r>
+      <w:r>
+        <w:rPr>
+          <w:rFonts w:hint="eastAsia"/>
+        </w:rPr>
+        <w:br/>
+      </w:r>
     </w:p>
     <w:p/>
     <w:p>
+      <w:pPr>
+        <w:widowControl/>
+        <w:jc w:val="left"/>
+      </w:pPr>
+      <w:r>
+        <w:br w:type="page"/>
+      </w:r>
+    </w:p>
+    <w:p>
+      <w:pPr>
+        <w:pStyle w:val="1"/>
+      </w:pPr>
+      <w:bookmarkStart w:id="9" w:name="_Toc380685346"/>
       <w:r>
         <w:rPr>
           <w:rFonts w:hint="eastAsia"/>
         </w:rPr>
         <w:lastRenderedPageBreak/>
-        <w:t xml:space="preserve">　書き込んだ人は、最後に書き込んだメッセージを削除することができます。</w:t>
+        <w:t>一人でも楽しめる機能</w:t>
+      </w:r>
+      <w:bookmarkEnd w:id="9"/>
+    </w:p>
+    <w:p>
+      <w:pPr>
+        <w:pStyle w:val="2"/>
+      </w:pPr>
+      <w:bookmarkStart w:id="10" w:name="_Toc380685347"/>
+      <w:r>
+        <w:rPr>
+          <w:rFonts w:hint="eastAsia"/>
+        </w:rPr>
+        <w:t>ランダムダンジョン</w:t>
+      </w:r>
+      <w:bookmarkEnd w:id="10"/>
+    </w:p>
+    <w:p>
+      <w:r>
+        <w:rPr>
+          <w:rFonts w:hint="eastAsia"/>
+        </w:rPr>
+        <w:t xml:space="preserve">　ランダムダンジョンとは、ランダムで生成されるダンジョンのことです。技術情報が野良化してさまよっています。</w:t>
+      </w:r>
+    </w:p>
+    <w:p>
+      <w:r>
+        <w:rPr>
+          <w:rFonts w:hint="eastAsia"/>
+        </w:rPr>
+        <w:t xml:space="preserve">　ランダムダンジョンを見つけるには、「大陸」の左上のほうから、それらしき痕跡？をたどってみてください。なんとなく道？らしきものができているはずです。</w:t>
+      </w:r>
+      <w:r>
+        <w:rPr>
+          <w:rFonts w:hint="eastAsia"/>
+        </w:rPr>
+        <w:t>(</w:t>
+      </w:r>
+      <w:r>
+        <w:rPr>
+          <w:rFonts w:hint="eastAsia"/>
+        </w:rPr>
+        <w:t>一定時間前に更新されます．初回起動時には無いかもしれません．一回サーバーを落として再起動すると，すぐに生成されます</w:t>
+      </w:r>
+      <w:r>
+        <w:rPr>
+          <w:rFonts w:hint="eastAsia"/>
+        </w:rPr>
+        <w:t>)</w:t>
+      </w:r>
+    </w:p>
+    <w:p>
+      <w:r>
+        <w:rPr>
+          <w:rFonts w:hint="eastAsia"/>
+        </w:rPr>
+        <w:t xml:space="preserve">　ランダムダンジョンの中の野良化した技術情報を捕まえるたびに経験値が加算されます。</w:t>
+      </w:r>
+    </w:p>
+    <w:p>
+      <w:r>
+        <w:rPr>
+          <w:rFonts w:hint="eastAsia"/>
+        </w:rPr>
+        <w:t xml:space="preserve">　このようにして、一人でこの</w:t>
+      </w:r>
+      <w:r>
+        <w:rPr>
+          <w:rFonts w:hint="eastAsia"/>
+        </w:rPr>
+        <w:t>Godai Quest</w:t>
+      </w:r>
+      <w:r>
+        <w:rPr>
+          <w:rFonts w:hint="eastAsia"/>
+        </w:rPr>
+        <w:t>を使うときでも、経験値が入るようになっています。</w:t>
       </w:r>
     </w:p>
     <w:p/>
     <w:p>
       <w:r>
         <w:rPr>
-          <w:rFonts w:hint="eastAsia"/>
-        </w:rPr>
-        <w:t xml:space="preserve">　また、足あとログ機能があります。足あとログには、他の参加者が技術情報を書き込んだり、あなたの技術情報を見るたびにログが記録されます。</w:t>
-      </w:r>
-    </w:p>
-    <w:p/>
-    <w:p>
-      <w:r>
-        <w:rPr>
           <w:noProof/>
         </w:rPr>
         <w:drawing>
-          <wp:inline distT="0" distB="0" distL="0" distR="0" wp14:anchorId="33131388" wp14:editId="4030D077">
-            <wp:extent cx="2831911" cy="2370902"/>
-            <wp:effectExtent l="0" t="0" r="6985" b="0"/>
-            <wp:docPr id="28" name="図 28"/>
+          <wp:inline distT="0" distB="0" distL="0" distR="0" wp14:anchorId="04630E3A" wp14:editId="10254CF7">
+            <wp:extent cx="5400040" cy="3928135"/>
+            <wp:effectExtent l="0" t="0" r="0" b="0"/>
+            <wp:docPr id="21" name="図 21"/>
             <wp:cNvGraphicFramePr>
               <a:graphicFrameLocks xmlns:a="http://schemas.openxmlformats.org/drawingml/2006/main" noChangeAspect="1"/>
             </wp:cNvGraphicFramePr>
@@ -4453,7 +4615,7 @@
                   <pic:spPr>
                     <a:xfrm>
                       <a:off x="0" y="0"/>
-                      <a:ext cx="2832995" cy="2371810"/>
+                      <a:ext cx="5400040" cy="3928135"/>
                     </a:xfrm>
                     <a:prstGeom prst="rect">
                       <a:avLst/>
@@ -4465,14 +4627,7 @@
           </wp:inline>
         </w:drawing>
       </w:r>
-      <w:r>
-        <w:rPr>
-          <w:rFonts w:hint="eastAsia"/>
-        </w:rPr>
-        <w:br/>
-      </w:r>
-    </w:p>
-    <w:p/>
+    </w:p>
     <w:p>
       <w:pPr>
         <w:widowControl/>
@@ -4482,81 +4637,60 @@
         <w:br w:type="page"/>
       </w:r>
     </w:p>
-    <w:p>
-      <w:pPr>
-        <w:pStyle w:val="1"/>
-      </w:pPr>
-      <w:bookmarkStart w:id="8" w:name="_Toc380685346"/>
-      <w:r>
-        <w:rPr>
-          <w:rFonts w:hint="eastAsia"/>
-        </w:rPr>
-        <w:lastRenderedPageBreak/>
-        <w:t>一人でも楽しめる機能</w:t>
-      </w:r>
-      <w:bookmarkEnd w:id="8"/>
-    </w:p>
+    <w:p/>
     <w:p>
       <w:pPr>
         <w:pStyle w:val="2"/>
       </w:pPr>
-      <w:bookmarkStart w:id="9" w:name="_Toc380685347"/>
-      <w:r>
-        <w:rPr>
-          <w:rFonts w:hint="eastAsia"/>
-        </w:rPr>
-        <w:t>ランダムダンジョン</w:t>
-      </w:r>
-      <w:bookmarkEnd w:id="9"/>
-    </w:p>
-    <w:p>
-      <w:r>
-        <w:rPr>
-          <w:rFonts w:hint="eastAsia"/>
-        </w:rPr>
-        <w:t xml:space="preserve">　ランダムダンジョンとは、ランダムで生成されるダンジョンのことです。技術情報が野良化してさまよっています。</w:t>
-      </w:r>
-    </w:p>
-    <w:p>
-      <w:r>
-        <w:rPr>
-          <w:rFonts w:hint="eastAsia"/>
-        </w:rPr>
-        <w:t xml:space="preserve">　ランダムダンジョンを見つけるには、「大陸」の左上のほうから、それらしき痕跡？をたどってみてください。なんとなく道？らしきものができているはずです。</w:t>
-      </w:r>
-      <w:r>
-        <w:rPr>
-          <w:rFonts w:hint="eastAsia"/>
-        </w:rPr>
-        <w:t>(</w:t>
-      </w:r>
-      <w:r>
-        <w:rPr>
-          <w:rFonts w:hint="eastAsia"/>
-        </w:rPr>
-        <w:t>一定時間前に更新されます．初回起動時には無いかもしれません．一回サーバーを落として再起動すると，すぐに生成されます</w:t>
-      </w:r>
-      <w:r>
-        <w:rPr>
-          <w:rFonts w:hint="eastAsia"/>
-        </w:rPr>
-        <w:t>)</w:t>
-      </w:r>
-    </w:p>
-    <w:p>
-      <w:r>
-        <w:rPr>
-          <w:rFonts w:hint="eastAsia"/>
-        </w:rPr>
-        <w:t xml:space="preserve">　ランダムダンジョンの中の野良化した技術情報を捕まえるたびに経験値が加算されます。</w:t>
-      </w:r>
-    </w:p>
-    <w:p>
-      <w:r>
-        <w:rPr>
-          <w:rFonts w:hint="eastAsia"/>
-        </w:rPr>
-        <w:t xml:space="preserve">　このようにして、一人でこの五大クエストを使うときでも、経験値が入るようになっています。</w:t>
+      <w:bookmarkStart w:id="11" w:name="_Toc380685348"/>
+      <w:r>
+        <w:rPr>
+          <w:rFonts w:hint="eastAsia"/>
+        </w:rPr>
+        <w:t>RSS</w:t>
+      </w:r>
+      <w:r>
+        <w:rPr>
+          <w:rFonts w:hint="eastAsia"/>
+        </w:rPr>
+        <w:t>購読機能</w:t>
+      </w:r>
+      <w:bookmarkEnd w:id="11"/>
+    </w:p>
+    <w:p>
+      <w:r>
+        <w:rPr>
+          <w:rFonts w:hint="eastAsia"/>
+        </w:rPr>
+        <w:t xml:space="preserve">　技術情報の見出しの中に、</w:t>
+      </w:r>
+    </w:p>
+    <w:p>
+      <w:r>
+        <w:rPr>
+          <w:rFonts w:hint="eastAsia"/>
+        </w:rPr>
+        <w:t>RSS://http://XXXXXXXX</w:t>
+      </w:r>
+    </w:p>
+    <w:p>
+      <w:r>
+        <w:rPr>
+          <w:rFonts w:hint="eastAsia"/>
+        </w:rPr>
+        <w:t>という書き方をすると、</w:t>
+      </w:r>
+      <w:r>
+        <w:rPr>
+          <w:rFonts w:hint="eastAsia"/>
+        </w:rPr>
+        <w:t>RSS</w:t>
+      </w:r>
+      <w:r>
+        <w:rPr>
+          <w:rFonts w:hint="eastAsia"/>
+        </w:rPr>
+        <w:t>を自動的に読み込んで、未読記事にします。</w:t>
       </w:r>
     </w:p>
     <w:p/>
@@ -4566,10 +4700,10 @@
           <w:noProof/>
         </w:rPr>
         <w:drawing>
-          <wp:inline distT="0" distB="0" distL="0" distR="0" wp14:anchorId="04630E3A" wp14:editId="10254CF7">
-            <wp:extent cx="5400040" cy="3928135"/>
+          <wp:inline distT="0" distB="0" distL="0" distR="0" wp14:anchorId="106453F1" wp14:editId="73F4FE8B">
+            <wp:extent cx="3163875" cy="3794078"/>
             <wp:effectExtent l="0" t="0" r="0" b="0"/>
-            <wp:docPr id="21" name="図 21"/>
+            <wp:docPr id="5" name="図 5"/>
             <wp:cNvGraphicFramePr>
               <a:graphicFrameLocks xmlns:a="http://schemas.openxmlformats.org/drawingml/2006/main" noChangeAspect="1"/>
             </wp:cNvGraphicFramePr>
@@ -4589,115 +4723,6 @@
                   <pic:spPr>
                     <a:xfrm>
                       <a:off x="0" y="0"/>
-                      <a:ext cx="5400040" cy="3928135"/>
-                    </a:xfrm>
-                    <a:prstGeom prst="rect">
-                      <a:avLst/>
-                    </a:prstGeom>
-                  </pic:spPr>
-                </pic:pic>
-              </a:graphicData>
-            </a:graphic>
-          </wp:inline>
-        </w:drawing>
-      </w:r>
-    </w:p>
-    <w:p>
-      <w:pPr>
-        <w:widowControl/>
-        <w:jc w:val="left"/>
-      </w:pPr>
-      <w:r>
-        <w:br w:type="page"/>
-      </w:r>
-    </w:p>
-    <w:p/>
-    <w:p>
-      <w:pPr>
-        <w:pStyle w:val="2"/>
-      </w:pPr>
-      <w:bookmarkStart w:id="10" w:name="_Toc380685348"/>
-      <w:r>
-        <w:rPr>
-          <w:rFonts w:hint="eastAsia"/>
-        </w:rPr>
-        <w:t>RSS</w:t>
-      </w:r>
-      <w:r>
-        <w:rPr>
-          <w:rFonts w:hint="eastAsia"/>
-        </w:rPr>
-        <w:t>購読機能</w:t>
-      </w:r>
-      <w:bookmarkEnd w:id="10"/>
-    </w:p>
-    <w:p>
-      <w:r>
-        <w:rPr>
-          <w:rFonts w:hint="eastAsia"/>
-        </w:rPr>
-        <w:t xml:space="preserve">　技術情報の見出しの中に、</w:t>
-      </w:r>
-    </w:p>
-    <w:p>
-      <w:r>
-        <w:rPr>
-          <w:rFonts w:hint="eastAsia"/>
-        </w:rPr>
-        <w:t>RSS://http://XXXXXXXX</w:t>
-      </w:r>
-    </w:p>
-    <w:p>
-      <w:r>
-        <w:rPr>
-          <w:rFonts w:hint="eastAsia"/>
-        </w:rPr>
-        <w:t>という書き方をすると、</w:t>
-      </w:r>
-      <w:r>
-        <w:rPr>
-          <w:rFonts w:hint="eastAsia"/>
-        </w:rPr>
-        <w:t>RSS</w:t>
-      </w:r>
-      <w:r>
-        <w:rPr>
-          <w:rFonts w:hint="eastAsia"/>
-        </w:rPr>
-        <w:t>を自動的に読み込んで、未読記事にします。</w:t>
-      </w:r>
-    </w:p>
-    <w:p/>
-    <w:p>
-      <w:bookmarkStart w:id="11" w:name="_GoBack"/>
-      <w:r>
-        <w:rPr>
-          <w:noProof/>
-        </w:rPr>
-        <w:drawing>
-          <wp:inline distT="0" distB="0" distL="0" distR="0" wp14:anchorId="106453F1" wp14:editId="73F4FE8B">
-            <wp:extent cx="3163875" cy="3794078"/>
-            <wp:effectExtent l="0" t="0" r="0" b="0"/>
-            <wp:docPr id="5" name="図 5"/>
-            <wp:cNvGraphicFramePr>
-              <a:graphicFrameLocks xmlns:a="http://schemas.openxmlformats.org/drawingml/2006/main" noChangeAspect="1"/>
-            </wp:cNvGraphicFramePr>
-            <a:graphic xmlns:a="http://schemas.openxmlformats.org/drawingml/2006/main">
-              <a:graphicData uri="http://schemas.openxmlformats.org/drawingml/2006/picture">
-                <pic:pic xmlns:pic="http://schemas.openxmlformats.org/drawingml/2006/picture">
-                  <pic:nvPicPr>
-                    <pic:cNvPr id="0" name=""/>
-                    <pic:cNvPicPr/>
-                  </pic:nvPicPr>
-                  <pic:blipFill>
-                    <a:blip r:embed="rId33"/>
-                    <a:stretch>
-                      <a:fillRect/>
-                    </a:stretch>
-                  </pic:blipFill>
-                  <pic:spPr>
-                    <a:xfrm>
-                      <a:off x="0" y="0"/>
                       <a:ext cx="3162724" cy="3792697"/>
                     </a:xfrm>
                     <a:prstGeom prst="rect">
@@ -4710,7 +4735,6 @@
           </wp:inline>
         </w:drawing>
       </w:r>
-      <w:bookmarkEnd w:id="11"/>
     </w:p>
     <w:p/>
     <w:p>
@@ -4754,7 +4778,7 @@
       </w:pPr>
     </w:p>
     <w:sectPr>
-      <w:footerReference w:type="default" r:id="rId34"/>
+      <w:footerReference w:type="default" r:id="rId33"/>
       <w:pgSz w:w="11906" w:h="16838"/>
       <w:pgMar w:top="1985" w:right="1701" w:bottom="1701" w:left="1701" w:header="851" w:footer="992" w:gutter="0"/>
       <w:cols w:space="425"/>
@@ -4765,7 +4789,7 @@
 </file>
 
 <file path=word/endnotes.xml><?xml version="1.0" encoding="utf-8"?>
-<w:endnotes xmlns:wpc="http://schemas.microsoft.com/office/word/2010/wordprocessingCanvas" xmlns:mc="http://schemas.openxmlformats.org/markup-compatibility/2006" xmlns:o="urn:schemas-microsoft-com:office:office" xmlns:r="http://schemas.openxmlformats.org/officeDocument/2006/relationships" xmlns:m="http://schemas.openxmlformats.org/officeDocument/2006/math" xmlns:v="urn:schemas-microsoft-com:vml" xmlns:wp14="http://schemas.microsoft.com/office/word/2010/wordprocessingDrawing" xmlns:wp="http://schemas.openxmlformats.org/drawingml/2006/wordprocessingDrawing" xmlns:w10="urn:schemas-microsoft-com:office:word" xmlns:w="http://schemas.openxmlformats.org/wordprocessingml/2006/main" xmlns:w14="http://schemas.microsoft.com/office/word/2010/wordml" xmlns:wpg="http://schemas.microsoft.com/office/word/2010/wordprocessingGroup" xmlns:wpi="http://schemas.microsoft.com/office/word/2010/wordprocessingInk" xmlns:wne="http://schemas.microsoft.com/office/word/2006/wordml" xmlns:wps="http://schemas.microsoft.com/office/word/2010/wordprocessingShape" mc:Ignorable="w14 wp14">
+<w:endnotes xmlns:wpc="http://schemas.microsoft.com/office/word/2010/wordprocessingCanvas" xmlns:mc="http://schemas.openxmlformats.org/markup-compatibility/2006" xmlns:o="urn:schemas-microsoft-com:office:office" xmlns:r="http://schemas.openxmlformats.org/officeDocument/2006/relationships" xmlns:m="http://schemas.openxmlformats.org/officeDocument/2006/math" xmlns:v="urn:schemas-microsoft-com:vml" xmlns:wp14="http://schemas.microsoft.com/office/word/2010/wordprocessingDrawing" xmlns:wp="http://schemas.openxmlformats.org/drawingml/2006/wordprocessingDrawing" xmlns:w10="urn:schemas-microsoft-com:office:word" xmlns:w="http://schemas.openxmlformats.org/wordprocessingml/2006/main" xmlns:w14="http://schemas.microsoft.com/office/word/2010/wordml" xmlns:w15="http://schemas.microsoft.com/office/word/2012/wordml" xmlns:wpg="http://schemas.microsoft.com/office/word/2010/wordprocessingGroup" xmlns:wpi="http://schemas.microsoft.com/office/word/2010/wordprocessingInk" xmlns:wne="http://schemas.microsoft.com/office/word/2006/wordml" xmlns:wps="http://schemas.microsoft.com/office/word/2010/wordprocessingShape" mc:Ignorable="w14 w15 wp14">
   <w:endnote w:type="separator" w:id="-1">
     <w:p>
       <w:r>
@@ -4784,7 +4808,7 @@
 </file>
 
 <file path=word/footer1.xml><?xml version="1.0" encoding="utf-8"?>
-<w:ftr xmlns:wpc="http://schemas.microsoft.com/office/word/2010/wordprocessingCanvas" xmlns:mc="http://schemas.openxmlformats.org/markup-compatibility/2006" xmlns:o="urn:schemas-microsoft-com:office:office" xmlns:r="http://schemas.openxmlformats.org/officeDocument/2006/relationships" xmlns:m="http://schemas.openxmlformats.org/officeDocument/2006/math" xmlns:v="urn:schemas-microsoft-com:vml" xmlns:wp14="http://schemas.microsoft.com/office/word/2010/wordprocessingDrawing" xmlns:wp="http://schemas.openxmlformats.org/drawingml/2006/wordprocessingDrawing" xmlns:w10="urn:schemas-microsoft-com:office:word" xmlns:w="http://schemas.openxmlformats.org/wordprocessingml/2006/main" xmlns:w14="http://schemas.microsoft.com/office/word/2010/wordml" xmlns:wpg="http://schemas.microsoft.com/office/word/2010/wordprocessingGroup" xmlns:wpi="http://schemas.microsoft.com/office/word/2010/wordprocessingInk" xmlns:wne="http://schemas.microsoft.com/office/word/2006/wordml" xmlns:wps="http://schemas.microsoft.com/office/word/2010/wordprocessingShape" mc:Ignorable="w14 wp14">
+<w:ftr xmlns:wpc="http://schemas.microsoft.com/office/word/2010/wordprocessingCanvas" xmlns:mc="http://schemas.openxmlformats.org/markup-compatibility/2006" xmlns:o="urn:schemas-microsoft-com:office:office" xmlns:r="http://schemas.openxmlformats.org/officeDocument/2006/relationships" xmlns:m="http://schemas.openxmlformats.org/officeDocument/2006/math" xmlns:v="urn:schemas-microsoft-com:vml" xmlns:wp14="http://schemas.microsoft.com/office/word/2010/wordprocessingDrawing" xmlns:wp="http://schemas.openxmlformats.org/drawingml/2006/wordprocessingDrawing" xmlns:w10="urn:schemas-microsoft-com:office:word" xmlns:w="http://schemas.openxmlformats.org/wordprocessingml/2006/main" xmlns:w14="http://schemas.microsoft.com/office/word/2010/wordml" xmlns:w15="http://schemas.microsoft.com/office/word/2012/wordml" xmlns:wpg="http://schemas.microsoft.com/office/word/2010/wordprocessingGroup" xmlns:wpi="http://schemas.microsoft.com/office/word/2010/wordprocessingInk" xmlns:wne="http://schemas.microsoft.com/office/word/2006/wordml" xmlns:wps="http://schemas.microsoft.com/office/word/2010/wordprocessingShape" mc:Ignorable="w14 w15 wp14">
   <w:sdt>
     <w:sdtPr>
       <w:id w:val="-1402443815"/>
@@ -4831,7 +4855,7 @@
 </file>
 
 <file path=word/footnotes.xml><?xml version="1.0" encoding="utf-8"?>
-<w:footnotes xmlns:wpc="http://schemas.microsoft.com/office/word/2010/wordprocessingCanvas" xmlns:mc="http://schemas.openxmlformats.org/markup-compatibility/2006" xmlns:o="urn:schemas-microsoft-com:office:office" xmlns:r="http://schemas.openxmlformats.org/officeDocument/2006/relationships" xmlns:m="http://schemas.openxmlformats.org/officeDocument/2006/math" xmlns:v="urn:schemas-microsoft-com:vml" xmlns:wp14="http://schemas.microsoft.com/office/word/2010/wordprocessingDrawing" xmlns:wp="http://schemas.openxmlformats.org/drawingml/2006/wordprocessingDrawing" xmlns:w10="urn:schemas-microsoft-com:office:word" xmlns:w="http://schemas.openxmlformats.org/wordprocessingml/2006/main" xmlns:w14="http://schemas.microsoft.com/office/word/2010/wordml" xmlns:wpg="http://schemas.microsoft.com/office/word/2010/wordprocessingGroup" xmlns:wpi="http://schemas.microsoft.com/office/word/2010/wordprocessingInk" xmlns:wne="http://schemas.microsoft.com/office/word/2006/wordml" xmlns:wps="http://schemas.microsoft.com/office/word/2010/wordprocessingShape" mc:Ignorable="w14 wp14">
+<w:footnotes xmlns:wpc="http://schemas.microsoft.com/office/word/2010/wordprocessingCanvas" xmlns:mc="http://schemas.openxmlformats.org/markup-compatibility/2006" xmlns:o="urn:schemas-microsoft-com:office:office" xmlns:r="http://schemas.openxmlformats.org/officeDocument/2006/relationships" xmlns:m="http://schemas.openxmlformats.org/officeDocument/2006/math" xmlns:v="urn:schemas-microsoft-com:vml" xmlns:wp14="http://schemas.microsoft.com/office/word/2010/wordprocessingDrawing" xmlns:wp="http://schemas.openxmlformats.org/drawingml/2006/wordprocessingDrawing" xmlns:w10="urn:schemas-microsoft-com:office:word" xmlns:w="http://schemas.openxmlformats.org/wordprocessingml/2006/main" xmlns:w14="http://schemas.microsoft.com/office/word/2010/wordml" xmlns:w15="http://schemas.microsoft.com/office/word/2012/wordml" xmlns:wpg="http://schemas.microsoft.com/office/word/2010/wordprocessingGroup" xmlns:wpi="http://schemas.microsoft.com/office/word/2010/wordprocessingInk" xmlns:wne="http://schemas.microsoft.com/office/word/2006/wordml" xmlns:wps="http://schemas.microsoft.com/office/word/2010/wordprocessingShape" mc:Ignorable="w14 w15 wp14">
   <w:footnote w:type="separator" w:id="-1">
     <w:p>
       <w:r>
@@ -4850,7 +4874,7 @@
 </file>
 
 <file path=word/numbering.xml><?xml version="1.0" encoding="utf-8"?>
-<w:numbering xmlns:wpc="http://schemas.microsoft.com/office/word/2010/wordprocessingCanvas" xmlns:mc="http://schemas.openxmlformats.org/markup-compatibility/2006" xmlns:o="urn:schemas-microsoft-com:office:office" xmlns:r="http://schemas.openxmlformats.org/officeDocument/2006/relationships" xmlns:m="http://schemas.openxmlformats.org/officeDocument/2006/math" xmlns:v="urn:schemas-microsoft-com:vml" xmlns:wp14="http://schemas.microsoft.com/office/word/2010/wordprocessingDrawing" xmlns:wp="http://schemas.openxmlformats.org/drawingml/2006/wordprocessingDrawing" xmlns:w10="urn:schemas-microsoft-com:office:word" xmlns:w="http://schemas.openxmlformats.org/wordprocessingml/2006/main" xmlns:w14="http://schemas.microsoft.com/office/word/2010/wordml" xmlns:wpg="http://schemas.microsoft.com/office/word/2010/wordprocessingGroup" xmlns:wpi="http://schemas.microsoft.com/office/word/2010/wordprocessingInk" xmlns:wne="http://schemas.microsoft.com/office/word/2006/wordml" xmlns:wps="http://schemas.microsoft.com/office/word/2010/wordprocessingShape" mc:Ignorable="w14 wp14">
+<w:numbering xmlns:wpc="http://schemas.microsoft.com/office/word/2010/wordprocessingCanvas" xmlns:mc="http://schemas.openxmlformats.org/markup-compatibility/2006" xmlns:o="urn:schemas-microsoft-com:office:office" xmlns:r="http://schemas.openxmlformats.org/officeDocument/2006/relationships" xmlns:m="http://schemas.openxmlformats.org/officeDocument/2006/math" xmlns:v="urn:schemas-microsoft-com:vml" xmlns:wp14="http://schemas.microsoft.com/office/word/2010/wordprocessingDrawing" xmlns:wp="http://schemas.openxmlformats.org/drawingml/2006/wordprocessingDrawing" xmlns:w10="urn:schemas-microsoft-com:office:word" xmlns:w="http://schemas.openxmlformats.org/wordprocessingml/2006/main" xmlns:w14="http://schemas.microsoft.com/office/word/2010/wordml" xmlns:w15="http://schemas.microsoft.com/office/word/2012/wordml" xmlns:wpg="http://schemas.microsoft.com/office/word/2010/wordprocessingGroup" xmlns:wpi="http://schemas.microsoft.com/office/word/2010/wordprocessingInk" xmlns:wne="http://schemas.microsoft.com/office/word/2006/wordml" xmlns:wps="http://schemas.microsoft.com/office/word/2010/wordprocessingShape" mc:Ignorable="w14 w15 wp14">
   <w:abstractNum w:abstractNumId="0">
     <w:nsid w:val="47A95D5B"/>
     <w:multiLevelType w:val="multilevel"/>
@@ -4975,7 +4999,7 @@
 </file>
 
 <file path=word/styles.xml><?xml version="1.0" encoding="utf-8"?>
-<w:styles xmlns:mc="http://schemas.openxmlformats.org/markup-compatibility/2006" xmlns:r="http://schemas.openxmlformats.org/officeDocument/2006/relationships" xmlns:w="http://schemas.openxmlformats.org/wordprocessingml/2006/main" xmlns:w14="http://schemas.microsoft.com/office/word/2010/wordml" mc:Ignorable="w14">
+<w:styles xmlns:mc="http://schemas.openxmlformats.org/markup-compatibility/2006" xmlns:r="http://schemas.openxmlformats.org/officeDocument/2006/relationships" xmlns:w="http://schemas.openxmlformats.org/wordprocessingml/2006/main" xmlns:w14="http://schemas.microsoft.com/office/word/2010/wordml" xmlns:w15="http://schemas.microsoft.com/office/word/2012/wordml" mc:Ignorable="w14 w15">
   <w:docDefaults>
     <w:rPrDefault>
       <w:rPr>
@@ -4988,722 +5012,378 @@
     </w:rPrDefault>
     <w:pPrDefault/>
   </w:docDefaults>
-  <w:latentStyles w:defLockedState="0" w:defUIPriority="99" w:defSemiHidden="1" w:defUnhideWhenUsed="1" w:defQFormat="0" w:count="267">
-    <w:lsdException w:name="Normal" w:semiHidden="0" w:uiPriority="0" w:unhideWhenUsed="0" w:qFormat="1"/>
-    <w:lsdException w:name="heading 1" w:semiHidden="0" w:uiPriority="9" w:unhideWhenUsed="0" w:qFormat="1"/>
-    <w:lsdException w:name="heading 2" w:uiPriority="9" w:qFormat="1"/>
-    <w:lsdException w:name="heading 3" w:uiPriority="9" w:qFormat="1"/>
-    <w:lsdException w:name="heading 4" w:uiPriority="9" w:qFormat="1"/>
-    <w:lsdException w:name="heading 5" w:uiPriority="9" w:qFormat="1"/>
-    <w:lsdException w:name="heading 6" w:uiPriority="9" w:qFormat="1"/>
-    <w:lsdException w:name="heading 7" w:uiPriority="9" w:qFormat="1"/>
-    <w:lsdException w:name="heading 8" w:uiPriority="9" w:qFormat="1"/>
-    <w:lsdException w:name="heading 9" w:uiPriority="9" w:qFormat="1"/>
-    <w:lsdException w:name="toc 1" w:uiPriority="39"/>
-    <w:lsdException w:name="toc 2" w:uiPriority="39"/>
-    <w:lsdException w:name="toc 3" w:uiPriority="39"/>
-    <w:lsdException w:name="toc 4" w:uiPriority="39"/>
-    <w:lsdException w:name="toc 5" w:uiPriority="39"/>
-    <w:lsdException w:name="toc 6" w:uiPriority="39"/>
-    <w:lsdException w:name="toc 7" w:uiPriority="39"/>
-    <w:lsdException w:name="toc 8" w:uiPriority="39"/>
-    <w:lsdException w:name="toc 9" w:uiPriority="39"/>
-    <w:lsdException w:name="caption" w:uiPriority="35" w:qFormat="1"/>
-    <w:lsdException w:name="Title" w:semiHidden="0" w:uiPriority="10" w:unhideWhenUsed="0" w:qFormat="1"/>
-    <w:lsdException w:name="Default Paragraph Font" w:uiPriority="1"/>
-    <w:lsdException w:name="Subtitle" w:semiHidden="0" w:uiPriority="11" w:unhideWhenUsed="0" w:qFormat="1"/>
-    <w:lsdException w:name="Strong" w:semiHidden="0" w:uiPriority="22" w:unhideWhenUsed="0" w:qFormat="1"/>
-    <w:lsdException w:name="Emphasis" w:semiHidden="0" w:uiPriority="20" w:unhideWhenUsed="0" w:qFormat="1"/>
-    <w:lsdException w:name="Table Grid" w:semiHidden="0" w:uiPriority="59" w:unhideWhenUsed="0"/>
-    <w:lsdException w:name="Placeholder Text" w:unhideWhenUsed="0"/>
-    <w:lsdException w:name="No Spacing" w:semiHidden="0" w:uiPriority="1" w:unhideWhenUsed="0" w:qFormat="1"/>
-    <w:lsdException w:name="Light Shading" w:semiHidden="0" w:uiPriority="60" w:unhideWhenUsed="0"/>
-    <w:lsdException w:name="Light List" w:semiHidden="0" w:uiPriority="61" w:unhideWhenUsed="0"/>
-    <w:lsdException w:name="Light Grid" w:semiHidden="0" w:uiPriority="62" w:unhideWhenUsed="0"/>
-    <w:lsdException w:name="Medium Shading 1" w:semiHidden="0" w:uiPriority="63" w:unhideWhenUsed="0"/>
-    <w:lsdException w:name="Medium Shading 2" w:semiHidden="0" w:uiPriority="64" w:unhideWhenUsed="0"/>
-    <w:lsdException w:name="Medium List 1" w:semiHidden="0" w:uiPriority="65" w:unhideWhenUsed="0"/>
-    <w:lsdException w:name="Medium List 2" w:semiHidden="0" w:uiPriority="66" w:unhideWhenUsed="0"/>
-    <w:lsdException w:name="Medium Grid 1" w:semiHidden="0" w:uiPriority="67" w:unhideWhenUsed="0"/>
-    <w:lsdException w:name="Medium Grid 2" w:semiHidden="0" w:uiPriority="68" w:unhideWhenUsed="0"/>
-    <w:lsdException w:name="Medium Grid 3" w:semiHidden="0" w:uiPriority="69" w:unhideWhenUsed="0"/>
-    <w:lsdException w:name="Dark List" w:semiHidden="0" w:uiPriority="70" w:unhideWhenUsed="0"/>
-    <w:lsdException w:name="Colorful Shading" w:semiHidden="0" w:uiPriority="71" w:unhideWhenUsed="0"/>
-    <w:lsdException w:name="Colorful List" w:semiHidden="0" w:uiPriority="72" w:unhideWhenUsed="0"/>
-    <w:lsdException w:name="Colorful Grid" w:semiHidden="0" w:uiPriority="73" w:unhideWhenUsed="0"/>
-    <w:lsdException w:name="Light Shading Accent 1" w:semiHidden="0" w:uiPriority="60" w:unhideWhenUsed="0"/>
-    <w:lsdException w:name="Light List Accent 1" w:semiHidden="0" w:uiPriority="61" w:unhideWhenUsed="0"/>
-    <w:lsdException w:name="Light Grid Accent 1" w:semiHidden="0" w:uiPriority="62" w:unhideWhenUsed="0"/>
-    <w:lsdException w:name="Medium Shading 1 Accent 1" w:semiHidden="0" w:uiPriority="63" w:unhideWhenUsed="0"/>
-    <w:lsdException w:name="Medium Shading 2 Accent 1" w:semiHidden="0" w:uiPriority="64" w:unhideWhenUsed="0"/>
-    <w:lsdException w:name="Medium List 1 Accent 1" w:semiHidden="0" w:uiPriority="65" w:unhideWhenUsed="0"/>
-    <w:lsdException w:name="Revision" w:unhideWhenUsed="0"/>
-    <w:lsdException w:name="List Paragraph" w:semiHidden="0" w:uiPriority="34" w:unhideWhenUsed="0" w:qFormat="1"/>
-    <w:lsdException w:name="Quote" w:semiHidden="0" w:uiPriority="29" w:unhideWhenUsed="0" w:qFormat="1"/>
-    <w:lsdException w:name="Intense Quote" w:semiHidden="0" w:uiPriority="30" w:unhideWhenUsed="0" w:qFormat="1"/>
-    <w:lsdException w:name="Medium List 2 Accent 1" w:semiHidden="0" w:uiPriority="66" w:unhideWhenUsed="0"/>
-    <w:lsdException w:name="Medium Grid 1 Accent 1" w:semiHidden="0" w:uiPriority="67" w:unhideWhenUsed="0"/>
-    <w:lsdException w:name="Medium Grid 2 Accent 1" w:semiHidden="0" w:uiPriority="68" w:unhideWhenUsed="0"/>
-    <w:lsdException w:name="Medium Grid 3 Accent 1" w:semiHidden="0" w:uiPriority="69" w:unhideWhenUsed="0"/>
-    <w:lsdException w:name="Dark List Accent 1" w:semiHidden="0" w:uiPriority="70" w:unhideWhenUsed="0"/>
-    <w:lsdException w:name="Colorful Shading Accent 1" w:semiHidden="0" w:uiPriority="71" w:unhideWhenUsed="0"/>
-    <w:lsdException w:name="Colorful List Accent 1" w:semiHidden="0" w:uiPriority="72" w:unhideWhenUsed="0"/>
-    <w:lsdException w:name="Colorful Grid Accent 1" w:semiHidden="0" w:uiPriority="73" w:unhideWhenUsed="0"/>
-    <w:lsdException w:name="Light Shading Accent 2" w:semiHidden="0" w:uiPriority="60" w:unhideWhenUsed="0"/>
-    <w:lsdException w:name="Light List Accent 2" w:semiHidden="0" w:uiPriority="61" w:unhideWhenUsed="0"/>
-    <w:lsdException w:name="Light Grid Accent 2" w:semiHidden="0" w:uiPriority="62" w:unhideWhenUsed="0"/>
-    <w:lsdException w:name="Medium Shading 1 Accent 2" w:semiHidden="0" w:uiPriority="63" w:unhideWhenUsed="0"/>
-    <w:lsdException w:name="Medium Shading 2 Accent 2" w:semiHidden="0" w:uiPriority="64" w:unhideWhenUsed="0"/>
-    <w:lsdException w:name="Medium List 1 Accent 2" w:semiHidden="0" w:uiPriority="65" w:unhideWhenUsed="0"/>
-    <w:lsdException w:name="Medium List 2 Accent 2" w:semiHidden="0" w:uiPriority="66" w:unhideWhenUsed="0"/>
-    <w:lsdException w:name="Medium Grid 1 Accent 2" w:semiHidden="0" w:uiPriority="67" w:unhideWhenUsed="0"/>
-    <w:lsdException w:name="Medium Grid 2 Accent 2" w:semiHidden="0" w:uiPriority="68" w:unhideWhenUsed="0"/>
-    <w:lsdException w:name="Medium Grid 3 Accent 2" w:semiHidden="0" w:uiPriority="69" w:unhideWhenUsed="0"/>
-    <w:lsdException w:name="Dark List Accent 2" w:semiHidden="0" w:uiPriority="70" w:unhideWhenUsed="0"/>
-    <w:lsdException w:name="Colorful Shading Accent 2" w:semiHidden="0" w:uiPriority="71" w:unhideWhenUsed="0"/>
-    <w:lsdException w:name="Colorful List Accent 2" w:semiHidden="0" w:uiPriority="72" w:unhideWhenUsed="0"/>
-    <w:lsdException w:name="Colorful Grid Accent 2" w:semiHidden="0" w:uiPriority="73" w:unhideWhenUsed="0"/>
-    <w:lsdException w:name="Light Shading Accent 3" w:semiHidden="0" w:uiPriority="60" w:unhideWhenUsed="0"/>
-    <w:lsdException w:name="Light List Accent 3" w:semiHidden="0" w:uiPriority="61" w:unhideWhenUsed="0"/>
-    <w:lsdException w:name="Light Grid Accent 3" w:semiHidden="0" w:uiPriority="62" w:unhideWhenUsed="0"/>
-    <w:lsdException w:name="Medium Shading 1 Accent 3" w:semiHidden="0" w:uiPriority="63" w:unhideWhenUsed="0"/>
-    <w:lsdException w:name="Medium Shading 2 Accent 3" w:semiHidden="0" w:uiPriority="64" w:unhideWhenUsed="0"/>
-    <w:lsdException w:name="Medium List 1 Accent 3" w:semiHidden="0" w:uiPriority="65" w:unhideWhenUsed="0"/>
-    <w:lsdException w:name="Medium List 2 Accent 3" w:semiHidden="0" w:uiPriority="66" w:unhideWhenUsed="0"/>
-    <w:lsdException w:name="Medium Grid 1 Accent 3" w:semiHidden="0" w:uiPriority="67" w:unhideWhenUsed="0"/>
-    <w:lsdException w:name="Medium Grid 2 Accent 3" w:semiHidden="0" w:uiPriority="68" w:unhideWhenUsed="0"/>
-    <w:lsdException w:name="Medium Grid 3 Accent 3" w:semiHidden="0" w:uiPriority="69" w:unhideWhenUsed="0"/>
-    <w:lsdException w:name="Dark List Accent 3" w:semiHidden="0" w:uiPriority="70" w:unhideWhenUsed="0"/>
-    <w:lsdException w:name="Colorful Shading Accent 3" w:semiHidden="0" w:uiPriority="71" w:unhideWhenUsed="0"/>
-    <w:lsdException w:name="Colorful List Accent 3" w:semiHidden="0" w:uiPriority="72" w:unhideWhenUsed="0"/>
-    <w:lsdException w:name="Colorful Grid Accent 3" w:semiHidden="0" w:uiPriority="73" w:unhideWhenUsed="0"/>
-    <w:lsdException w:name="Light Shading Accent 4" w:semiHidden="0" w:uiPriority="60" w:unhideWhenUsed="0"/>
-    <w:lsdException w:name="Light List Accent 4" w:semiHidden="0" w:uiPriority="61" w:unhideWhenUsed="0"/>
-    <w:lsdException w:name="Light Grid Accent 4" w:semiHidden="0" w:uiPriority="62" w:unhideWhenUsed="0"/>
-    <w:lsdException w:name="Medium Shading 1 Accent 4" w:semiHidden="0" w:uiPriority="63" w:unhideWhenUsed="0"/>
-    <w:lsdException w:name="Medium Shading 2 Accent 4" w:semiHidden="0" w:uiPriority="64" w:unhideWhenUsed="0"/>
-    <w:lsdException w:name="Medium List 1 Accent 4" w:semiHidden="0" w:uiPriority="65" w:unhideWhenUsed="0"/>
-    <w:lsdException w:name="Medium List 2 Accent 4" w:semiHidden="0" w:uiPriority="66" w:unhideWhenUsed="0"/>
-    <w:lsdException w:name="Medium Grid 1 Accent 4" w:semiHidden="0" w:uiPriority="67" w:unhideWhenUsed="0"/>
-    <w:lsdException w:name="Medium Grid 2 Accent 4" w:semiHidden="0" w:uiPriority="68" w:unhideWhenUsed="0"/>
-    <w:lsdException w:name="Medium Grid 3 Accent 4" w:semiHidden="0" w:uiPriority="69" w:unhideWhenUsed="0"/>
-    <w:lsdException w:name="Dark List Accent 4" w:semiHidden="0" w:uiPriority="70" w:unhideWhenUsed="0"/>
-    <w:lsdException w:name="Colorful Shading Accent 4" w:semiHidden="0" w:uiPriority="71" w:unhideWhenUsed="0"/>
-    <w:lsdException w:name="Colorful List Accent 4" w:semiHidden="0" w:uiPriority="72" w:unhideWhenUsed="0"/>
-    <w:lsdException w:name="Colorful Grid Accent 4" w:semiHidden="0" w:uiPriority="73" w:unhideWhenUsed="0"/>
-    <w:lsdException w:name="Light Shading Accent 5" w:semiHidden="0" w:uiPriority="60" w:unhideWhenUsed="0"/>
-    <w:lsdException w:name="Light List Accent 5" w:semiHidden="0" w:uiPriority="61" w:unhideWhenUsed="0"/>
-    <w:lsdException w:name="Light Grid Accent 5" w:semiHidden="0" w:uiPriority="62" w:unhideWhenUsed="0"/>
-    <w:lsdException w:name="Medium Shading 1 Accent 5" w:semiHidden="0" w:uiPriority="63" w:unhideWhenUsed="0"/>
-    <w:lsdException w:name="Medium Shading 2 Accent 5" w:semiHidden="0" w:uiPriority="64" w:unhideWhenUsed="0"/>
-    <w:lsdException w:name="Medium List 1 Accent 5" w:semiHidden="0" w:uiPriority="65" w:unhideWhenUsed="0"/>
-    <w:lsdException w:name="Medium List 2 Accent 5" w:semiHidden="0" w:uiPriority="66" w:unhideWhenUsed="0"/>
-    <w:lsdException w:name="Medium Grid 1 Accent 5" w:semiHidden="0" w:uiPriority="67" w:unhideWhenUsed="0"/>
-    <w:lsdException w:name="Medium Grid 2 Accent 5" w:semiHidden="0" w:uiPriority="68" w:unhideWhenUsed="0"/>
-    <w:lsdException w:name="Medium Grid 3 Accent 5" w:semiHidden="0" w:uiPriority="69" w:unhideWhenUsed="0"/>
-    <w:lsdException w:name="Dark List Accent 5" w:semiHidden="0" w:uiPriority="70" w:unhideWhenUsed="0"/>
-    <w:lsdException w:name="Colorful Shading Accent 5" w:semiHidden="0" w:uiPriority="71" w:unhideWhenUsed="0"/>
-    <w:lsdException w:name="Colorful List Accent 5" w:semiHidden="0" w:uiPriority="72" w:unhideWhenUsed="0"/>
-    <w:lsdException w:name="Colorful Grid Accent 5" w:semiHidden="0" w:uiPriority="73" w:unhideWhenUsed="0"/>
-    <w:lsdException w:name="Light Shading Accent 6" w:semiHidden="0" w:uiPriority="60" w:unhideWhenUsed="0"/>
-    <w:lsdException w:name="Light List Accent 6" w:semiHidden="0" w:uiPriority="61" w:unhideWhenUsed="0"/>
-    <w:lsdException w:name="Light Grid Accent 6" w:semiHidden="0" w:uiPriority="62" w:unhideWhenUsed="0"/>
-    <w:lsdException w:name="Medium Shading 1 Accent 6" w:semiHidden="0" w:uiPriority="63" w:unhideWhenUsed="0"/>
-    <w:lsdException w:name="Medium Shading 2 Accent 6" w:semiHidden="0" w:uiPriority="64" w:unhideWhenUsed="0"/>
-    <w:lsdException w:name="Medium List 1 Accent 6" w:semiHidden="0" w:uiPriority="65" w:unhideWhenUsed="0"/>
-    <w:lsdException w:name="Medium List 2 Accent 6" w:semiHidden="0" w:uiPriority="66" w:unhideWhenUsed="0"/>
-    <w:lsdException w:name="Medium Grid 1 Accent 6" w:semiHidden="0" w:uiPriority="67" w:unhideWhenUsed="0"/>
-    <w:lsdException w:name="Medium Grid 2 Accent 6" w:semiHidden="0" w:uiPriority="68" w:unhideWhenUsed="0"/>
-    <w:lsdException w:name="Medium Grid 3 Accent 6" w:semiHidden="0" w:uiPriority="69" w:unhideWhenUsed="0"/>
-    <w:lsdException w:name="Dark List Accent 6" w:semiHidden="0" w:uiPriority="70" w:unhideWhenUsed="0"/>
-    <w:lsdException w:name="Colorful Shading Accent 6" w:semiHidden="0" w:uiPriority="71" w:unhideWhenUsed="0"/>
-    <w:lsdException w:name="Colorful List Accent 6" w:semiHidden="0" w:uiPriority="72" w:unhideWhenUsed="0"/>
-    <w:lsdException w:name="Colorful Grid Accent 6" w:semiHidden="0" w:uiPriority="73" w:unhideWhenUsed="0"/>
-    <w:lsdException w:name="Subtle Emphasis" w:semiHidden="0" w:uiPriority="19" w:unhideWhenUsed="0" w:qFormat="1"/>
-    <w:lsdException w:name="Intense Emphasis" w:semiHidden="0" w:uiPriority="21" w:unhideWhenUsed="0" w:qFormat="1"/>
-    <w:lsdException w:name="Subtle Reference" w:semiHidden="0" w:uiPriority="31" w:unhideWhenUsed="0" w:qFormat="1"/>
-    <w:lsdException w:name="Intense Reference" w:semiHidden="0" w:uiPriority="32" w:unhideWhenUsed="0" w:qFormat="1"/>
-    <w:lsdException w:name="Book Title" w:semiHidden="0" w:uiPriority="33" w:unhideWhenUsed="0" w:qFormat="1"/>
-    <w:lsdException w:name="Bibliography" w:uiPriority="37"/>
-    <w:lsdException w:name="TOC Heading" w:uiPriority="39" w:qFormat="1"/>
-  </w:latentStyles>
-  <w:style w:type="paragraph" w:default="1" w:styleId="a">
-    <w:name w:val="Normal"/>
-    <w:qFormat/>
-    <w:pPr>
-      <w:widowControl w:val="0"/>
-      <w:jc w:val="both"/>
-    </w:pPr>
-  </w:style>
-  <w:style w:type="paragraph" w:styleId="1">
-    <w:name w:val="heading 1"/>
-    <w:basedOn w:val="a"/>
-    <w:next w:val="a"/>
-    <w:link w:val="10"/>
-    <w:uiPriority w:val="9"/>
-    <w:qFormat/>
-    <w:rsid w:val="000D1814"/>
-    <w:pPr>
-      <w:keepNext/>
-      <w:numPr>
-        <w:numId w:val="1"/>
-      </w:numPr>
-      <w:outlineLvl w:val="0"/>
-    </w:pPr>
-    <w:rPr>
-      <w:rFonts w:asciiTheme="majorHAnsi" w:eastAsiaTheme="majorEastAsia" w:hAnsiTheme="majorHAnsi" w:cstheme="majorBidi"/>
-      <w:sz w:val="24"/>
-      <w:szCs w:val="24"/>
-    </w:rPr>
-  </w:style>
-  <w:style w:type="paragraph" w:styleId="2">
-    <w:name w:val="heading 2"/>
-    <w:basedOn w:val="a"/>
-    <w:next w:val="a"/>
-    <w:link w:val="20"/>
-    <w:uiPriority w:val="9"/>
-    <w:unhideWhenUsed/>
-    <w:qFormat/>
-    <w:rsid w:val="000D1814"/>
-    <w:pPr>
-      <w:keepNext/>
-      <w:numPr>
-        <w:ilvl w:val="1"/>
-        <w:numId w:val="1"/>
-      </w:numPr>
-      <w:outlineLvl w:val="1"/>
-    </w:pPr>
-    <w:rPr>
-      <w:rFonts w:asciiTheme="majorHAnsi" w:eastAsiaTheme="majorEastAsia" w:hAnsiTheme="majorHAnsi" w:cstheme="majorBidi"/>
-    </w:rPr>
-  </w:style>
-  <w:style w:type="paragraph" w:styleId="3">
-    <w:name w:val="heading 3"/>
-    <w:basedOn w:val="a"/>
-    <w:next w:val="a"/>
-    <w:link w:val="30"/>
-    <w:uiPriority w:val="9"/>
-    <w:semiHidden/>
-    <w:unhideWhenUsed/>
-    <w:qFormat/>
-    <w:rsid w:val="000D1814"/>
-    <w:pPr>
-      <w:keepNext/>
-      <w:numPr>
-        <w:ilvl w:val="2"/>
-        <w:numId w:val="1"/>
-      </w:numPr>
-      <w:ind w:leftChars="400" w:left="400"/>
-      <w:outlineLvl w:val="2"/>
-    </w:pPr>
-    <w:rPr>
-      <w:rFonts w:asciiTheme="majorHAnsi" w:eastAsiaTheme="majorEastAsia" w:hAnsiTheme="majorHAnsi" w:cstheme="majorBidi"/>
-    </w:rPr>
-  </w:style>
-  <w:style w:type="paragraph" w:styleId="4">
-    <w:name w:val="heading 4"/>
-    <w:basedOn w:val="a"/>
-    <w:next w:val="a"/>
-    <w:link w:val="40"/>
-    <w:uiPriority w:val="9"/>
-    <w:semiHidden/>
-    <w:unhideWhenUsed/>
-    <w:qFormat/>
-    <w:rsid w:val="000D1814"/>
-    <w:pPr>
-      <w:keepNext/>
-      <w:numPr>
-        <w:ilvl w:val="3"/>
-        <w:numId w:val="1"/>
-      </w:numPr>
-      <w:ind w:leftChars="400" w:left="400"/>
-      <w:outlineLvl w:val="3"/>
-    </w:pPr>
-    <w:rPr>
-      <w:b/>
-      <w:bCs/>
-    </w:rPr>
-  </w:style>
-  <w:style w:type="character" w:default="1" w:styleId="a0">
-    <w:name w:val="Default Paragraph Font"/>
-    <w:uiPriority w:val="1"/>
-    <w:semiHidden/>
-    <w:unhideWhenUsed/>
-  </w:style>
-  <w:style w:type="table" w:default="1" w:styleId="a1">
-    <w:name w:val="Normal Table"/>
-    <w:uiPriority w:val="99"/>
-    <w:semiHidden/>
-    <w:unhideWhenUsed/>
-    <w:tblPr>
-      <w:tblInd w:w="0" w:type="dxa"/>
-      <w:tblCellMar>
-        <w:top w:w="0" w:type="dxa"/>
-        <w:left w:w="108" w:type="dxa"/>
-        <w:bottom w:w="0" w:type="dxa"/>
-        <w:right w:w="108" w:type="dxa"/>
-      </w:tblCellMar>
-    </w:tblPr>
-  </w:style>
-  <w:style w:type="numbering" w:default="1" w:styleId="a2">
-    <w:name w:val="No List"/>
-    <w:uiPriority w:val="99"/>
-    <w:semiHidden/>
-    <w:unhideWhenUsed/>
-  </w:style>
-  <w:style w:type="character" w:customStyle="1" w:styleId="10">
-    <w:name w:val="見出し 1 (文字)"/>
-    <w:basedOn w:val="a0"/>
-    <w:link w:val="1"/>
-    <w:uiPriority w:val="9"/>
-    <w:rsid w:val="000D1814"/>
-    <w:rPr>
-      <w:rFonts w:asciiTheme="majorHAnsi" w:eastAsiaTheme="majorEastAsia" w:hAnsiTheme="majorHAnsi" w:cstheme="majorBidi"/>
-      <w:sz w:val="24"/>
-      <w:szCs w:val="24"/>
-    </w:rPr>
-  </w:style>
-  <w:style w:type="character" w:customStyle="1" w:styleId="20">
-    <w:name w:val="見出し 2 (文字)"/>
-    <w:basedOn w:val="a0"/>
-    <w:link w:val="2"/>
-    <w:uiPriority w:val="9"/>
-    <w:rsid w:val="000D1814"/>
-    <w:rPr>
-      <w:rFonts w:asciiTheme="majorHAnsi" w:eastAsiaTheme="majorEastAsia" w:hAnsiTheme="majorHAnsi" w:cstheme="majorBidi"/>
-    </w:rPr>
-  </w:style>
-  <w:style w:type="character" w:customStyle="1" w:styleId="30">
-    <w:name w:val="見出し 3 (文字)"/>
-    <w:basedOn w:val="a0"/>
-    <w:link w:val="3"/>
-    <w:uiPriority w:val="9"/>
-    <w:semiHidden/>
-    <w:rsid w:val="000D1814"/>
-    <w:rPr>
-      <w:rFonts w:asciiTheme="majorHAnsi" w:eastAsiaTheme="majorEastAsia" w:hAnsiTheme="majorHAnsi" w:cstheme="majorBidi"/>
-    </w:rPr>
-  </w:style>
-  <w:style w:type="character" w:customStyle="1" w:styleId="40">
-    <w:name w:val="見出し 4 (文字)"/>
-    <w:basedOn w:val="a0"/>
-    <w:link w:val="4"/>
-    <w:uiPriority w:val="9"/>
-    <w:semiHidden/>
-    <w:rsid w:val="000D1814"/>
-    <w:rPr>
-      <w:b/>
-      <w:bCs/>
-    </w:rPr>
-  </w:style>
-  <w:style w:type="character" w:styleId="a3">
-    <w:name w:val="Hyperlink"/>
-    <w:basedOn w:val="a0"/>
-    <w:uiPriority w:val="99"/>
-    <w:unhideWhenUsed/>
-    <w:rsid w:val="00C740AD"/>
-    <w:rPr>
-      <w:color w:val="0000FF"/>
-      <w:u w:val="single"/>
-    </w:rPr>
-  </w:style>
-  <w:style w:type="paragraph" w:styleId="a4">
-    <w:name w:val="Balloon Text"/>
-    <w:basedOn w:val="a"/>
-    <w:link w:val="a5"/>
-    <w:uiPriority w:val="99"/>
-    <w:semiHidden/>
-    <w:unhideWhenUsed/>
-    <w:rsid w:val="00333D2E"/>
-    <w:rPr>
-      <w:rFonts w:asciiTheme="majorHAnsi" w:eastAsiaTheme="majorEastAsia" w:hAnsiTheme="majorHAnsi" w:cstheme="majorBidi"/>
-      <w:sz w:val="18"/>
-      <w:szCs w:val="18"/>
-    </w:rPr>
-  </w:style>
-  <w:style w:type="character" w:customStyle="1" w:styleId="a5">
-    <w:name w:val="吹き出し (文字)"/>
-    <w:basedOn w:val="a0"/>
-    <w:link w:val="a4"/>
-    <w:uiPriority w:val="99"/>
-    <w:semiHidden/>
-    <w:rsid w:val="00333D2E"/>
-    <w:rPr>
-      <w:rFonts w:asciiTheme="majorHAnsi" w:eastAsiaTheme="majorEastAsia" w:hAnsiTheme="majorHAnsi" w:cstheme="majorBidi"/>
-      <w:sz w:val="18"/>
-      <w:szCs w:val="18"/>
-    </w:rPr>
-  </w:style>
-  <w:style w:type="paragraph" w:styleId="a6">
-    <w:name w:val="header"/>
-    <w:basedOn w:val="a"/>
-    <w:link w:val="a7"/>
-    <w:uiPriority w:val="99"/>
-    <w:unhideWhenUsed/>
-    <w:rsid w:val="00EB6162"/>
-    <w:pPr>
-      <w:tabs>
-        <w:tab w:val="center" w:pos="4252"/>
-        <w:tab w:val="right" w:pos="8504"/>
-      </w:tabs>
-      <w:snapToGrid w:val="0"/>
-    </w:pPr>
-  </w:style>
-  <w:style w:type="character" w:customStyle="1" w:styleId="a7">
-    <w:name w:val="ヘッダー (文字)"/>
-    <w:basedOn w:val="a0"/>
-    <w:link w:val="a6"/>
-    <w:uiPriority w:val="99"/>
-    <w:rsid w:val="00EB6162"/>
-  </w:style>
-  <w:style w:type="paragraph" w:styleId="a8">
-    <w:name w:val="footer"/>
-    <w:basedOn w:val="a"/>
-    <w:link w:val="a9"/>
-    <w:uiPriority w:val="99"/>
-    <w:unhideWhenUsed/>
-    <w:rsid w:val="00EB6162"/>
-    <w:pPr>
-      <w:tabs>
-        <w:tab w:val="center" w:pos="4252"/>
-        <w:tab w:val="right" w:pos="8504"/>
-      </w:tabs>
-      <w:snapToGrid w:val="0"/>
-    </w:pPr>
-  </w:style>
-  <w:style w:type="character" w:customStyle="1" w:styleId="a9">
-    <w:name w:val="フッター (文字)"/>
-    <w:basedOn w:val="a0"/>
-    <w:link w:val="a8"/>
-    <w:uiPriority w:val="99"/>
-    <w:rsid w:val="00EB6162"/>
-  </w:style>
-  <w:style w:type="paragraph" w:styleId="11">
-    <w:name w:val="toc 1"/>
-    <w:basedOn w:val="a"/>
-    <w:next w:val="a"/>
-    <w:autoRedefine/>
-    <w:uiPriority w:val="39"/>
-    <w:unhideWhenUsed/>
-    <w:rsid w:val="004F72D4"/>
-    <w:pPr>
-      <w:spacing w:before="120" w:after="120"/>
-      <w:jc w:val="left"/>
-    </w:pPr>
-    <w:rPr>
-      <w:b/>
-      <w:bCs/>
-      <w:caps/>
-      <w:sz w:val="20"/>
-      <w:szCs w:val="20"/>
-    </w:rPr>
-  </w:style>
-  <w:style w:type="paragraph" w:styleId="21">
-    <w:name w:val="toc 2"/>
-    <w:basedOn w:val="a"/>
-    <w:next w:val="a"/>
-    <w:autoRedefine/>
-    <w:uiPriority w:val="39"/>
-    <w:unhideWhenUsed/>
-    <w:rsid w:val="004F72D4"/>
-    <w:pPr>
-      <w:ind w:left="210"/>
-      <w:jc w:val="left"/>
-    </w:pPr>
-    <w:rPr>
-      <w:smallCaps/>
-      <w:sz w:val="20"/>
-      <w:szCs w:val="20"/>
-    </w:rPr>
-  </w:style>
-  <w:style w:type="paragraph" w:styleId="31">
-    <w:name w:val="toc 3"/>
-    <w:basedOn w:val="a"/>
-    <w:next w:val="a"/>
-    <w:autoRedefine/>
-    <w:uiPriority w:val="39"/>
-    <w:unhideWhenUsed/>
-    <w:rsid w:val="004F72D4"/>
-    <w:pPr>
-      <w:ind w:left="420"/>
-      <w:jc w:val="left"/>
-    </w:pPr>
-    <w:rPr>
-      <w:i/>
-      <w:iCs/>
-      <w:sz w:val="20"/>
-      <w:szCs w:val="20"/>
-    </w:rPr>
-  </w:style>
-  <w:style w:type="paragraph" w:styleId="41">
-    <w:name w:val="toc 4"/>
-    <w:basedOn w:val="a"/>
-    <w:next w:val="a"/>
-    <w:autoRedefine/>
-    <w:uiPriority w:val="39"/>
-    <w:unhideWhenUsed/>
-    <w:rsid w:val="004F72D4"/>
-    <w:pPr>
-      <w:ind w:left="630"/>
-      <w:jc w:val="left"/>
-    </w:pPr>
-    <w:rPr>
-      <w:sz w:val="18"/>
-      <w:szCs w:val="18"/>
-    </w:rPr>
-  </w:style>
-  <w:style w:type="paragraph" w:styleId="5">
-    <w:name w:val="toc 5"/>
-    <w:basedOn w:val="a"/>
-    <w:next w:val="a"/>
-    <w:autoRedefine/>
-    <w:uiPriority w:val="39"/>
-    <w:unhideWhenUsed/>
-    <w:rsid w:val="004F72D4"/>
-    <w:pPr>
-      <w:ind w:left="840"/>
-      <w:jc w:val="left"/>
-    </w:pPr>
-    <w:rPr>
-      <w:sz w:val="18"/>
-      <w:szCs w:val="18"/>
-    </w:rPr>
-  </w:style>
-  <w:style w:type="paragraph" w:styleId="6">
-    <w:name w:val="toc 6"/>
-    <w:basedOn w:val="a"/>
-    <w:next w:val="a"/>
-    <w:autoRedefine/>
-    <w:uiPriority w:val="39"/>
-    <w:unhideWhenUsed/>
-    <w:rsid w:val="004F72D4"/>
-    <w:pPr>
-      <w:ind w:left="1050"/>
-      <w:jc w:val="left"/>
-    </w:pPr>
-    <w:rPr>
-      <w:sz w:val="18"/>
-      <w:szCs w:val="18"/>
-    </w:rPr>
-  </w:style>
-  <w:style w:type="paragraph" w:styleId="7">
-    <w:name w:val="toc 7"/>
-    <w:basedOn w:val="a"/>
-    <w:next w:val="a"/>
-    <w:autoRedefine/>
-    <w:uiPriority w:val="39"/>
-    <w:unhideWhenUsed/>
-    <w:rsid w:val="004F72D4"/>
-    <w:pPr>
-      <w:ind w:left="1260"/>
-      <w:jc w:val="left"/>
-    </w:pPr>
-    <w:rPr>
-      <w:sz w:val="18"/>
-      <w:szCs w:val="18"/>
-    </w:rPr>
-  </w:style>
-  <w:style w:type="paragraph" w:styleId="8">
-    <w:name w:val="toc 8"/>
-    <w:basedOn w:val="a"/>
-    <w:next w:val="a"/>
-    <w:autoRedefine/>
-    <w:uiPriority w:val="39"/>
-    <w:unhideWhenUsed/>
-    <w:rsid w:val="004F72D4"/>
-    <w:pPr>
-      <w:ind w:left="1470"/>
-      <w:jc w:val="left"/>
-    </w:pPr>
-    <w:rPr>
-      <w:sz w:val="18"/>
-      <w:szCs w:val="18"/>
-    </w:rPr>
-  </w:style>
-  <w:style w:type="paragraph" w:styleId="9">
-    <w:name w:val="toc 9"/>
-    <w:basedOn w:val="a"/>
-    <w:next w:val="a"/>
-    <w:autoRedefine/>
-    <w:uiPriority w:val="39"/>
-    <w:unhideWhenUsed/>
-    <w:rsid w:val="004F72D4"/>
-    <w:pPr>
-      <w:ind w:left="1680"/>
-      <w:jc w:val="left"/>
-    </w:pPr>
-    <w:rPr>
-      <w:sz w:val="18"/>
-      <w:szCs w:val="18"/>
-    </w:rPr>
-  </w:style>
-  <w:style w:type="character" w:styleId="aa">
-    <w:name w:val="FollowedHyperlink"/>
-    <w:basedOn w:val="a0"/>
-    <w:uiPriority w:val="99"/>
-    <w:semiHidden/>
-    <w:unhideWhenUsed/>
-    <w:rsid w:val="0033207F"/>
-    <w:rPr>
-      <w:color w:val="800080" w:themeColor="followedHyperlink"/>
-      <w:u w:val="single"/>
-    </w:rPr>
-  </w:style>
-</w:styles>
-</file>
-
-<file path=word/stylesWithEffects.xml><?xml version="1.0" encoding="utf-8"?>
-<w:styles xmlns:wpc="http://schemas.microsoft.com/office/word/2010/wordprocessingCanvas" xmlns:mc="http://schemas.openxmlformats.org/markup-compatibility/2006" xmlns:o="urn:schemas-microsoft-com:office:office" xmlns:r="http://schemas.openxmlformats.org/officeDocument/2006/relationships" xmlns:m="http://schemas.openxmlformats.org/officeDocument/2006/math" xmlns:v="urn:schemas-microsoft-com:vml" xmlns:wp14="http://schemas.microsoft.com/office/word/2010/wordprocessingDrawing" xmlns:wp="http://schemas.openxmlformats.org/drawingml/2006/wordprocessingDrawing" xmlns:w10="urn:schemas-microsoft-com:office:word" xmlns:w="http://schemas.openxmlformats.org/wordprocessingml/2006/main" xmlns:w14="http://schemas.microsoft.com/office/word/2010/wordml" xmlns:wpg="http://schemas.microsoft.com/office/word/2010/wordprocessingGroup" xmlns:wpi="http://schemas.microsoft.com/office/word/2010/wordprocessingInk" xmlns:wne="http://schemas.microsoft.com/office/word/2006/wordml" xmlns:wps="http://schemas.microsoft.com/office/word/2010/wordprocessingShape" mc:Ignorable="w14 wp14">
-  <w:docDefaults>
-    <w:rPrDefault>
-      <w:rPr>
-        <w:rFonts w:asciiTheme="minorHAnsi" w:eastAsiaTheme="minorEastAsia" w:hAnsiTheme="minorHAnsi" w:cstheme="minorBidi"/>
-        <w:kern w:val="2"/>
-        <w:sz w:val="21"/>
-        <w:szCs w:val="22"/>
-        <w:lang w:val="en-US" w:eastAsia="ja-JP" w:bidi="ar-SA"/>
-      </w:rPr>
-    </w:rPrDefault>
-    <w:pPrDefault/>
-  </w:docDefaults>
-  <w:latentStyles w:defLockedState="0" w:defUIPriority="99" w:defSemiHidden="1" w:defUnhideWhenUsed="1" w:defQFormat="0" w:count="267">
-    <w:lsdException w:name="Normal" w:semiHidden="0" w:uiPriority="0" w:unhideWhenUsed="0" w:qFormat="1"/>
-    <w:lsdException w:name="heading 1" w:semiHidden="0" w:uiPriority="9" w:unhideWhenUsed="0" w:qFormat="1"/>
-    <w:lsdException w:name="heading 2" w:uiPriority="9" w:qFormat="1"/>
-    <w:lsdException w:name="heading 3" w:uiPriority="9" w:qFormat="1"/>
-    <w:lsdException w:name="heading 4" w:uiPriority="9" w:qFormat="1"/>
-    <w:lsdException w:name="heading 5" w:uiPriority="9" w:qFormat="1"/>
-    <w:lsdException w:name="heading 6" w:uiPriority="9" w:qFormat="1"/>
-    <w:lsdException w:name="heading 7" w:uiPriority="9" w:qFormat="1"/>
-    <w:lsdException w:name="heading 8" w:uiPriority="9" w:qFormat="1"/>
-    <w:lsdException w:name="heading 9" w:uiPriority="9" w:qFormat="1"/>
-    <w:lsdException w:name="toc 1" w:uiPriority="39"/>
-    <w:lsdException w:name="toc 2" w:uiPriority="39"/>
-    <w:lsdException w:name="toc 3" w:uiPriority="39"/>
-    <w:lsdException w:name="toc 4" w:uiPriority="39"/>
-    <w:lsdException w:name="toc 5" w:uiPriority="39"/>
-    <w:lsdException w:name="toc 6" w:uiPriority="39"/>
-    <w:lsdException w:name="toc 7" w:uiPriority="39"/>
-    <w:lsdException w:name="toc 8" w:uiPriority="39"/>
-    <w:lsdException w:name="toc 9" w:uiPriority="39"/>
-    <w:lsdException w:name="caption" w:uiPriority="35" w:qFormat="1"/>
-    <w:lsdException w:name="Title" w:semiHidden="0" w:uiPriority="10" w:unhideWhenUsed="0" w:qFormat="1"/>
-    <w:lsdException w:name="Default Paragraph Font" w:uiPriority="1"/>
-    <w:lsdException w:name="Subtitle" w:semiHidden="0" w:uiPriority="11" w:unhideWhenUsed="0" w:qFormat="1"/>
-    <w:lsdException w:name="Strong" w:semiHidden="0" w:uiPriority="22" w:unhideWhenUsed="0" w:qFormat="1"/>
-    <w:lsdException w:name="Emphasis" w:semiHidden="0" w:uiPriority="20" w:unhideWhenUsed="0" w:qFormat="1"/>
-    <w:lsdException w:name="Table Grid" w:semiHidden="0" w:uiPriority="59" w:unhideWhenUsed="0"/>
-    <w:lsdException w:name="Placeholder Text" w:unhideWhenUsed="0"/>
-    <w:lsdException w:name="No Spacing" w:semiHidden="0" w:uiPriority="1" w:unhideWhenUsed="0" w:qFormat="1"/>
-    <w:lsdException w:name="Light Shading" w:semiHidden="0" w:uiPriority="60" w:unhideWhenUsed="0"/>
-    <w:lsdException w:name="Light List" w:semiHidden="0" w:uiPriority="61" w:unhideWhenUsed="0"/>
-    <w:lsdException w:name="Light Grid" w:semiHidden="0" w:uiPriority="62" w:unhideWhenUsed="0"/>
-    <w:lsdException w:name="Medium Shading 1" w:semiHidden="0" w:uiPriority="63" w:unhideWhenUsed="0"/>
-    <w:lsdException w:name="Medium Shading 2" w:semiHidden="0" w:uiPriority="64" w:unhideWhenUsed="0"/>
-    <w:lsdException w:name="Medium List 1" w:semiHidden="0" w:uiPriority="65" w:unhideWhenUsed="0"/>
-    <w:lsdException w:name="Medium List 2" w:semiHidden="0" w:uiPriority="66" w:unhideWhenUsed="0"/>
-    <w:lsdException w:name="Medium Grid 1" w:semiHidden="0" w:uiPriority="67" w:unhideWhenUsed="0"/>
-    <w:lsdException w:name="Medium Grid 2" w:semiHidden="0" w:uiPriority="68" w:unhideWhenUsed="0"/>
-    <w:lsdException w:name="Medium Grid 3" w:semiHidden="0" w:uiPriority="69" w:unhideWhenUsed="0"/>
-    <w:lsdException w:name="Dark List" w:semiHidden="0" w:uiPriority="70" w:unhideWhenUsed="0"/>
-    <w:lsdException w:name="Colorful Shading" w:semiHidden="0" w:uiPriority="71" w:unhideWhenUsed="0"/>
-    <w:lsdException w:name="Colorful List" w:semiHidden="0" w:uiPriority="72" w:unhideWhenUsed="0"/>
-    <w:lsdException w:name="Colorful Grid" w:semiHidden="0" w:uiPriority="73" w:unhideWhenUsed="0"/>
-    <w:lsdException w:name="Light Shading Accent 1" w:semiHidden="0" w:uiPriority="60" w:unhideWhenUsed="0"/>
-    <w:lsdException w:name="Light List Accent 1" w:semiHidden="0" w:uiPriority="61" w:unhideWhenUsed="0"/>
-    <w:lsdException w:name="Light Grid Accent 1" w:semiHidden="0" w:uiPriority="62" w:unhideWhenUsed="0"/>
-    <w:lsdException w:name="Medium Shading 1 Accent 1" w:semiHidden="0" w:uiPriority="63" w:unhideWhenUsed="0"/>
-    <w:lsdException w:name="Medium Shading 2 Accent 1" w:semiHidden="0" w:uiPriority="64" w:unhideWhenUsed="0"/>
-    <w:lsdException w:name="Medium List 1 Accent 1" w:semiHidden="0" w:uiPriority="65" w:unhideWhenUsed="0"/>
-    <w:lsdException w:name="Revision" w:unhideWhenUsed="0"/>
-    <w:lsdException w:name="List Paragraph" w:semiHidden="0" w:uiPriority="34" w:unhideWhenUsed="0" w:qFormat="1"/>
-    <w:lsdException w:name="Quote" w:semiHidden="0" w:uiPriority="29" w:unhideWhenUsed="0" w:qFormat="1"/>
-    <w:lsdException w:name="Intense Quote" w:semiHidden="0" w:uiPriority="30" w:unhideWhenUsed="0" w:qFormat="1"/>
-    <w:lsdException w:name="Medium List 2 Accent 1" w:semiHidden="0" w:uiPriority="66" w:unhideWhenUsed="0"/>
-    <w:lsdException w:name="Medium Grid 1 Accent 1" w:semiHidden="0" w:uiPriority="67" w:unhideWhenUsed="0"/>
-    <w:lsdException w:name="Medium Grid 2 Accent 1" w:semiHidden="0" w:uiPriority="68" w:unhideWhenUsed="0"/>
-    <w:lsdException w:name="Medium Grid 3 Accent 1" w:semiHidden="0" w:uiPriority="69" w:unhideWhenUsed="0"/>
-    <w:lsdException w:name="Dark List Accent 1" w:semiHidden="0" w:uiPriority="70" w:unhideWhenUsed="0"/>
-    <w:lsdException w:name="Colorful Shading Accent 1" w:semiHidden="0" w:uiPriority="71" w:unhideWhenUsed="0"/>
-    <w:lsdException w:name="Colorful List Accent 1" w:semiHidden="0" w:uiPriority="72" w:unhideWhenUsed="0"/>
-    <w:lsdException w:name="Colorful Grid Accent 1" w:semiHidden="0" w:uiPriority="73" w:unhideWhenUsed="0"/>
-    <w:lsdException w:name="Light Shading Accent 2" w:semiHidden="0" w:uiPriority="60" w:unhideWhenUsed="0"/>
-    <w:lsdException w:name="Light List Accent 2" w:semiHidden="0" w:uiPriority="61" w:unhideWhenUsed="0"/>
-    <w:lsdException w:name="Light Grid Accent 2" w:semiHidden="0" w:uiPriority="62" w:unhideWhenUsed="0"/>
-    <w:lsdException w:name="Medium Shading 1 Accent 2" w:semiHidden="0" w:uiPriority="63" w:unhideWhenUsed="0"/>
-    <w:lsdException w:name="Medium Shading 2 Accent 2" w:semiHidden="0" w:uiPriority="64" w:unhideWhenUsed="0"/>
-    <w:lsdException w:name="Medium List 1 Accent 2" w:semiHidden="0" w:uiPriority="65" w:unhideWhenUsed="0"/>
-    <w:lsdException w:name="Medium List 2 Accent 2" w:semiHidden="0" w:uiPriority="66" w:unhideWhenUsed="0"/>
-    <w:lsdException w:name="Medium Grid 1 Accent 2" w:semiHidden="0" w:uiPriority="67" w:unhideWhenUsed="0"/>
-    <w:lsdException w:name="Medium Grid 2 Accent 2" w:semiHidden="0" w:uiPriority="68" w:unhideWhenUsed="0"/>
-    <w:lsdException w:name="Medium Grid 3 Accent 2" w:semiHidden="0" w:uiPriority="69" w:unhideWhenUsed="0"/>
-    <w:lsdException w:name="Dark List Accent 2" w:semiHidden="0" w:uiPriority="70" w:unhideWhenUsed="0"/>
-    <w:lsdException w:name="Colorful Shading Accent 2" w:semiHidden="0" w:uiPriority="71" w:unhideWhenUsed="0"/>
-    <w:lsdException w:name="Colorful List Accent 2" w:semiHidden="0" w:uiPriority="72" w:unhideWhenUsed="0"/>
-    <w:lsdException w:name="Colorful Grid Accent 2" w:semiHidden="0" w:uiPriority="73" w:unhideWhenUsed="0"/>
-    <w:lsdException w:name="Light Shading Accent 3" w:semiHidden="0" w:uiPriority="60" w:unhideWhenUsed="0"/>
-    <w:lsdException w:name="Light List Accent 3" w:semiHidden="0" w:uiPriority="61" w:unhideWhenUsed="0"/>
-    <w:lsdException w:name="Light Grid Accent 3" w:semiHidden="0" w:uiPriority="62" w:unhideWhenUsed="0"/>
-    <w:lsdException w:name="Medium Shading 1 Accent 3" w:semiHidden="0" w:uiPriority="63" w:unhideWhenUsed="0"/>
-    <w:lsdException w:name="Medium Shading 2 Accent 3" w:semiHidden="0" w:uiPriority="64" w:unhideWhenUsed="0"/>
-    <w:lsdException w:name="Medium List 1 Accent 3" w:semiHidden="0" w:uiPriority="65" w:unhideWhenUsed="0"/>
-    <w:lsdException w:name="Medium List 2 Accent 3" w:semiHidden="0" w:uiPriority="66" w:unhideWhenUsed="0"/>
-    <w:lsdException w:name="Medium Grid 1 Accent 3" w:semiHidden="0" w:uiPriority="67" w:unhideWhenUsed="0"/>
-    <w:lsdException w:name="Medium Grid 2 Accent 3" w:semiHidden="0" w:uiPriority="68" w:unhideWhenUsed="0"/>
-    <w:lsdException w:name="Medium Grid 3 Accent 3" w:semiHidden="0" w:uiPriority="69" w:unhideWhenUsed="0"/>
-    <w:lsdException w:name="Dark List Accent 3" w:semiHidden="0" w:uiPriority="70" w:unhideWhenUsed="0"/>
-    <w:lsdException w:name="Colorful Shading Accent 3" w:semiHidden="0" w:uiPriority="71" w:unhideWhenUsed="0"/>
-    <w:lsdException w:name="Colorful List Accent 3" w:semiHidden="0" w:uiPriority="72" w:unhideWhenUsed="0"/>
-    <w:lsdException w:name="Colorful Grid Accent 3" w:semiHidden="0" w:uiPriority="73" w:unhideWhenUsed="0"/>
-    <w:lsdException w:name="Light Shading Accent 4" w:semiHidden="0" w:uiPriority="60" w:unhideWhenUsed="0"/>
-    <w:lsdException w:name="Light List Accent 4" w:semiHidden="0" w:uiPriority="61" w:unhideWhenUsed="0"/>
-    <w:lsdException w:name="Light Grid Accent 4" w:semiHidden="0" w:uiPriority="62" w:unhideWhenUsed="0"/>
-    <w:lsdException w:name="Medium Shading 1 Accent 4" w:semiHidden="0" w:uiPriority="63" w:unhideWhenUsed="0"/>
-    <w:lsdException w:name="Medium Shading 2 Accent 4" w:semiHidden="0" w:uiPriority="64" w:unhideWhenUsed="0"/>
-    <w:lsdException w:name="Medium List 1 Accent 4" w:semiHidden="0" w:uiPriority="65" w:unhideWhenUsed="0"/>
-    <w:lsdException w:name="Medium List 2 Accent 4" w:semiHidden="0" w:uiPriority="66" w:unhideWhenUsed="0"/>
-    <w:lsdException w:name="Medium Grid 1 Accent 4" w:semiHidden="0" w:uiPriority="67" w:unhideWhenUsed="0"/>
-    <w:lsdException w:name="Medium Grid 2 Accent 4" w:semiHidden="0" w:uiPriority="68" w:unhideWhenUsed="0"/>
-    <w:lsdException w:name="Medium Grid 3 Accent 4" w:semiHidden="0" w:uiPriority="69" w:unhideWhenUsed="0"/>
-    <w:lsdException w:name="Dark List Accent 4" w:semiHidden="0" w:uiPriority="70" w:unhideWhenUsed="0"/>
-    <w:lsdException w:name="Colorful Shading Accent 4" w:semiHidden="0" w:uiPriority="71" w:unhideWhenUsed="0"/>
-    <w:lsdException w:name="Colorful List Accent 4" w:semiHidden="0" w:uiPriority="72" w:unhideWhenUsed="0"/>
-    <w:lsdException w:name="Colorful Grid Accent 4" w:semiHidden="0" w:uiPriority="73" w:unhideWhenUsed="0"/>
-    <w:lsdException w:name="Light Shading Accent 5" w:semiHidden="0" w:uiPriority="60" w:unhideWhenUsed="0"/>
-    <w:lsdException w:name="Light List Accent 5" w:semiHidden="0" w:uiPriority="61" w:unhideWhenUsed="0"/>
-    <w:lsdException w:name="Light Grid Accent 5" w:semiHidden="0" w:uiPriority="62" w:unhideWhenUsed="0"/>
-    <w:lsdException w:name="Medium Shading 1 Accent 5" w:semiHidden="0" w:uiPriority="63" w:unhideWhenUsed="0"/>
-    <w:lsdException w:name="Medium Shading 2 Accent 5" w:semiHidden="0" w:uiPriority="64" w:unhideWhenUsed="0"/>
-    <w:lsdException w:name="Medium List 1 Accent 5" w:semiHidden="0" w:uiPriority="65" w:unhideWhenUsed="0"/>
-    <w:lsdException w:name="Medium List 2 Accent 5" w:semiHidden="0" w:uiPriority="66" w:unhideWhenUsed="0"/>
-    <w:lsdException w:name="Medium Grid 1 Accent 5" w:semiHidden="0" w:uiPriority="67" w:unhideWhenUsed="0"/>
-    <w:lsdException w:name="Medium Grid 2 Accent 5" w:semiHidden="0" w:uiPriority="68" w:unhideWhenUsed="0"/>
-    <w:lsdException w:name="Medium Grid 3 Accent 5" w:semiHidden="0" w:uiPriority="69" w:unhideWhenUsed="0"/>
-    <w:lsdException w:name="Dark List Accent 5" w:semiHidden="0" w:uiPriority="70" w:unhideWhenUsed="0"/>
-    <w:lsdException w:name="Colorful Shading Accent 5" w:semiHidden="0" w:uiPriority="71" w:unhideWhenUsed="0"/>
-    <w:lsdException w:name="Colorful List Accent 5" w:semiHidden="0" w:uiPriority="72" w:unhideWhenUsed="0"/>
-    <w:lsdException w:name="Colorful Grid Accent 5" w:semiHidden="0" w:uiPriority="73" w:unhideWhenUsed="0"/>
-    <w:lsdException w:name="Light Shading Accent 6" w:semiHidden="0" w:uiPriority="60" w:unhideWhenUsed="0"/>
-    <w:lsdException w:name="Light List Accent 6" w:semiHidden="0" w:uiPriority="61" w:unhideWhenUsed="0"/>
-    <w:lsdException w:name="Light Grid Accent 6" w:semiHidden="0" w:uiPriority="62" w:unhideWhenUsed="0"/>
-    <w:lsdException w:name="Medium Shading 1 Accent 6" w:semiHidden="0" w:uiPriority="63" w:unhideWhenUsed="0"/>
-    <w:lsdException w:name="Medium Shading 2 Accent 6" w:semiHidden="0" w:uiPriority="64" w:unhideWhenUsed="0"/>
-    <w:lsdException w:name="Medium List 1 Accent 6" w:semiHidden="0" w:uiPriority="65" w:unhideWhenUsed="0"/>
-    <w:lsdException w:name="Medium List 2 Accent 6" w:semiHidden="0" w:uiPriority="66" w:unhideWhenUsed="0"/>
-    <w:lsdException w:name="Medium Grid 1 Accent 6" w:semiHidden="0" w:uiPriority="67" w:unhideWhenUsed="0"/>
-    <w:lsdException w:name="Medium Grid 2 Accent 6" w:semiHidden="0" w:uiPriority="68" w:unhideWhenUsed="0"/>
-    <w:lsdException w:name="Medium Grid 3 Accent 6" w:semiHidden="0" w:uiPriority="69" w:unhideWhenUsed="0"/>
-    <w:lsdException w:name="Dark List Accent 6" w:semiHidden="0" w:uiPriority="70" w:unhideWhenUsed="0"/>
-    <w:lsdException w:name="Colorful Shading Accent 6" w:semiHidden="0" w:uiPriority="71" w:unhideWhenUsed="0"/>
-    <w:lsdException w:name="Colorful List Accent 6" w:semiHidden="0" w:uiPriority="72" w:unhideWhenUsed="0"/>
-    <w:lsdException w:name="Colorful Grid Accent 6" w:semiHidden="0" w:uiPriority="73" w:unhideWhenUsed="0"/>
-    <w:lsdException w:name="Subtle Emphasis" w:semiHidden="0" w:uiPriority="19" w:unhideWhenUsed="0" w:qFormat="1"/>
-    <w:lsdException w:name="Intense Emphasis" w:semiHidden="0" w:uiPriority="21" w:unhideWhenUsed="0" w:qFormat="1"/>
-    <w:lsdException w:name="Subtle Reference" w:semiHidden="0" w:uiPriority="31" w:unhideWhenUsed="0" w:qFormat="1"/>
-    <w:lsdException w:name="Intense Reference" w:semiHidden="0" w:uiPriority="32" w:unhideWhenUsed="0" w:qFormat="1"/>
-    <w:lsdException w:name="Book Title" w:semiHidden="0" w:uiPriority="33" w:unhideWhenUsed="0" w:qFormat="1"/>
-    <w:lsdException w:name="Bibliography" w:uiPriority="37"/>
-    <w:lsdException w:name="TOC Heading" w:uiPriority="39" w:qFormat="1"/>
+  <w:latentStyles w:defLockedState="0" w:defUIPriority="99" w:defSemiHidden="0" w:defUnhideWhenUsed="0" w:defQFormat="0" w:count="371">
+    <w:lsdException w:name="Normal" w:uiPriority="0" w:qFormat="1"/>
+    <w:lsdException w:name="heading 1" w:uiPriority="9" w:qFormat="1"/>
+    <w:lsdException w:name="heading 2" w:semiHidden="1" w:uiPriority="9" w:unhideWhenUsed="1" w:qFormat="1"/>
+    <w:lsdException w:name="heading 3" w:semiHidden="1" w:uiPriority="9" w:unhideWhenUsed="1" w:qFormat="1"/>
+    <w:lsdException w:name="heading 4" w:semiHidden="1" w:uiPriority="9" w:unhideWhenUsed="1" w:qFormat="1"/>
+    <w:lsdException w:name="heading 5" w:semiHidden="1" w:uiPriority="9" w:unhideWhenUsed="1" w:qFormat="1"/>
+    <w:lsdException w:name="heading 6" w:semiHidden="1" w:uiPriority="9" w:unhideWhenUsed="1" w:qFormat="1"/>
+    <w:lsdException w:name="heading 7" w:semiHidden="1" w:uiPriority="9" w:unhideWhenUsed="1" w:qFormat="1"/>
+    <w:lsdException w:name="heading 8" w:semiHidden="1" w:uiPriority="9" w:unhideWhenUsed="1" w:qFormat="1"/>
+    <w:lsdException w:name="heading 9" w:semiHidden="1" w:uiPriority="9" w:unhideWhenUsed="1" w:qFormat="1"/>
+    <w:lsdException w:name="index 1" w:semiHidden="1" w:unhideWhenUsed="1"/>
+    <w:lsdException w:name="index 2" w:semiHidden="1" w:unhideWhenUsed="1"/>
+    <w:lsdException w:name="index 3" w:semiHidden="1" w:unhideWhenUsed="1"/>
+    <w:lsdException w:name="index 4" w:semiHidden="1" w:unhideWhenUsed="1"/>
+    <w:lsdException w:name="index 5" w:semiHidden="1" w:unhideWhenUsed="1"/>
+    <w:lsdException w:name="index 6" w:semiHidden="1" w:unhideWhenUsed="1"/>
+    <w:lsdException w:name="index 7" w:semiHidden="1" w:unhideWhenUsed="1"/>
+    <w:lsdException w:name="index 8" w:semiHidden="1" w:unhideWhenUsed="1"/>
+    <w:lsdException w:name="index 9" w:semiHidden="1" w:unhideWhenUsed="1"/>
+    <w:lsdException w:name="toc 1" w:semiHidden="1" w:uiPriority="39" w:unhideWhenUsed="1"/>
+    <w:lsdException w:name="toc 2" w:semiHidden="1" w:uiPriority="39" w:unhideWhenUsed="1"/>
+    <w:lsdException w:name="toc 3" w:semiHidden="1" w:uiPriority="39" w:unhideWhenUsed="1"/>
+    <w:lsdException w:name="toc 4" w:semiHidden="1" w:uiPriority="39" w:unhideWhenUsed="1"/>
+    <w:lsdException w:name="toc 5" w:semiHidden="1" w:uiPriority="39" w:unhideWhenUsed="1"/>
+    <w:lsdException w:name="toc 6" w:semiHidden="1" w:uiPriority="39" w:unhideWhenUsed="1"/>
+    <w:lsdException w:name="toc 7" w:semiHidden="1" w:uiPriority="39" w:unhideWhenUsed="1"/>
+    <w:lsdException w:name="toc 8" w:semiHidden="1" w:uiPriority="39" w:unhideWhenUsed="1"/>
+    <w:lsdException w:name="toc 9" w:semiHidden="1" w:uiPriority="39" w:unhideWhenUsed="1"/>
+    <w:lsdException w:name="Normal Indent" w:semiHidden="1" w:unhideWhenUsed="1"/>
+    <w:lsdException w:name="footnote text" w:semiHidden="1" w:unhideWhenUsed="1"/>
+    <w:lsdException w:name="annotation text" w:semiHidden="1" w:unhideWhenUsed="1"/>
+    <w:lsdException w:name="header" w:semiHidden="1" w:unhideWhenUsed="1"/>
+    <w:lsdException w:name="footer" w:semiHidden="1" w:unhideWhenUsed="1"/>
+    <w:lsdException w:name="index heading" w:semiHidden="1" w:unhideWhenUsed="1"/>
+    <w:lsdException w:name="caption" w:semiHidden="1" w:uiPriority="35" w:unhideWhenUsed="1" w:qFormat="1"/>
+    <w:lsdException w:name="table of figures" w:semiHidden="1" w:unhideWhenUsed="1"/>
+    <w:lsdException w:name="envelope address" w:semiHidden="1" w:unhideWhenUsed="1"/>
+    <w:lsdException w:name="envelope return" w:semiHidden="1" w:unhideWhenUsed="1"/>
+    <w:lsdException w:name="footnote reference" w:semiHidden="1" w:unhideWhenUsed="1"/>
+    <w:lsdException w:name="annotation reference" w:semiHidden="1" w:unhideWhenUsed="1"/>
+    <w:lsdException w:name="line number" w:semiHidden="1" w:unhideWhenUsed="1"/>
+    <w:lsdException w:name="page number" w:semiHidden="1" w:unhideWhenUsed="1"/>
+    <w:lsdException w:name="endnote reference" w:semiHidden="1" w:unhideWhenUsed="1"/>
+    <w:lsdException w:name="endnote text" w:semiHidden="1" w:unhideWhenUsed="1"/>
+    <w:lsdException w:name="table of authorities" w:semiHidden="1" w:unhideWhenUsed="1"/>
+    <w:lsdException w:name="macro" w:semiHidden="1" w:unhideWhenUsed="1"/>
+    <w:lsdException w:name="toa heading" w:semiHidden="1" w:unhideWhenUsed="1"/>
+    <w:lsdException w:name="List" w:semiHidden="1" w:unhideWhenUsed="1"/>
+    <w:lsdException w:name="List Bullet" w:semiHidden="1" w:unhideWhenUsed="1"/>
+    <w:lsdException w:name="List Number" w:semiHidden="1" w:unhideWhenUsed="1"/>
+    <w:lsdException w:name="List 2" w:semiHidden="1" w:unhideWhenUsed="1"/>
+    <w:lsdException w:name="List 3" w:semiHidden="1" w:unhideWhenUsed="1"/>
+    <w:lsdException w:name="List 4" w:semiHidden="1" w:unhideWhenUsed="1"/>
+    <w:lsdException w:name="List 5" w:semiHidden="1" w:unhideWhenUsed="1"/>
+    <w:lsdException w:name="List Bullet 2" w:semiHidden="1" w:unhideWhenUsed="1"/>
+    <w:lsdException w:name="List Bullet 3" w:semiHidden="1" w:unhideWhenUsed="1"/>
+    <w:lsdException w:name="List Bullet 4" w:semiHidden="1" w:unhideWhenUsed="1"/>
+    <w:lsdException w:name="List Bullet 5" w:semiHidden="1" w:unhideWhenUsed="1"/>
+    <w:lsdException w:name="List Number 2" w:semiHidden="1" w:unhideWhenUsed="1"/>
+    <w:lsdException w:name="List Number 3" w:semiHidden="1" w:unhideWhenUsed="1"/>
+    <w:lsdException w:name="List Number 4" w:semiHidden="1" w:unhideWhenUsed="1"/>
+    <w:lsdException w:name="List Number 5" w:semiHidden="1" w:unhideWhenUsed="1"/>
+    <w:lsdException w:name="Title" w:uiPriority="10" w:qFormat="1"/>
+    <w:lsdException w:name="Closing" w:semiHidden="1" w:unhideWhenUsed="1"/>
+    <w:lsdException w:name="Signature" w:semiHidden="1" w:unhideWhenUsed="1"/>
+    <w:lsdException w:name="Default Paragraph Font" w:semiHidden="1" w:uiPriority="1" w:unhideWhenUsed="1"/>
+    <w:lsdException w:name="Body Text" w:semiHidden="1" w:unhideWhenUsed="1"/>
+    <w:lsdException w:name="Body Text Indent" w:semiHidden="1" w:unhideWhenUsed="1"/>
+    <w:lsdException w:name="List Continue" w:semiHidden="1" w:unhideWhenUsed="1"/>
+    <w:lsdException w:name="List Continue 2" w:semiHidden="1" w:unhideWhenUsed="1"/>
+    <w:lsdException w:name="List Continue 3" w:semiHidden="1" w:unhideWhenUsed="1"/>
+    <w:lsdException w:name="List Continue 4" w:semiHidden="1" w:unhideWhenUsed="1"/>
+    <w:lsdException w:name="List Continue 5" w:semiHidden="1" w:unhideWhenUsed="1"/>
+    <w:lsdException w:name="Message Header" w:semiHidden="1" w:unhideWhenUsed="1"/>
+    <w:lsdException w:name="Subtitle" w:uiPriority="11" w:qFormat="1"/>
+    <w:lsdException w:name="Salutation" w:semiHidden="1" w:unhideWhenUsed="1"/>
+    <w:lsdException w:name="Date" w:semiHidden="1" w:unhideWhenUsed="1"/>
+    <w:lsdException w:name="Body Text First Indent" w:semiHidden="1" w:unhideWhenUsed="1"/>
+    <w:lsdException w:name="Body Text First Indent 2" w:semiHidden="1" w:unhideWhenUsed="1"/>
+    <w:lsdException w:name="Note Heading" w:semiHidden="1" w:unhideWhenUsed="1"/>
+    <w:lsdException w:name="Body Text 2" w:semiHidden="1" w:unhideWhenUsed="1"/>
+    <w:lsdException w:name="Body Text 3" w:semiHidden="1" w:unhideWhenUsed="1"/>
+    <w:lsdException w:name="Body Text Indent 2" w:semiHidden="1" w:unhideWhenUsed="1"/>
+    <w:lsdException w:name="Body Text Indent 3" w:semiHidden="1" w:unhideWhenUsed="1"/>
+    <w:lsdException w:name="Block Text" w:semiHidden="1" w:unhideWhenUsed="1"/>
+    <w:lsdException w:name="Hyperlink" w:semiHidden="1" w:unhideWhenUsed="1"/>
+    <w:lsdException w:name="FollowedHyperlink" w:semiHidden="1" w:unhideWhenUsed="1"/>
+    <w:lsdException w:name="Strong" w:uiPriority="22" w:qFormat="1"/>
+    <w:lsdException w:name="Emphasis" w:uiPriority="20" w:qFormat="1"/>
+    <w:lsdException w:name="Document Map" w:semiHidden="1" w:unhideWhenUsed="1"/>
+    <w:lsdException w:name="Plain Text" w:semiHidden="1" w:unhideWhenUsed="1"/>
+    <w:lsdException w:name="E-mail Signature" w:semiHidden="1" w:unhideWhenUsed="1"/>
+    <w:lsdException w:name="HTML Top of Form" w:semiHidden="1" w:unhideWhenUsed="1"/>
+    <w:lsdException w:name="HTML Bottom of Form" w:semiHidden="1" w:unhideWhenUsed="1"/>
+    <w:lsdException w:name="Normal (Web)" w:semiHidden="1" w:unhideWhenUsed="1"/>
+    <w:lsdException w:name="HTML Acronym" w:semiHidden="1" w:unhideWhenUsed="1"/>
+    <w:lsdException w:name="HTML Address" w:semiHidden="1" w:unhideWhenUsed="1"/>
+    <w:lsdException w:name="HTML Cite" w:semiHidden="1" w:unhideWhenUsed="1"/>
+    <w:lsdException w:name="HTML Code" w:semiHidden="1" w:unhideWhenUsed="1"/>
+    <w:lsdException w:name="HTML Definition" w:semiHidden="1" w:unhideWhenUsed="1"/>
+    <w:lsdException w:name="HTML Keyboard" w:semiHidden="1" w:unhideWhenUsed="1"/>
+    <w:lsdException w:name="HTML Preformatted" w:semiHidden="1" w:unhideWhenUsed="1"/>
+    <w:lsdException w:name="HTML Sample" w:semiHidden="1" w:unhideWhenUsed="1"/>
+    <w:lsdException w:name="HTML Typewriter" w:semiHidden="1" w:unhideWhenUsed="1"/>
+    <w:lsdException w:name="HTML Variable" w:semiHidden="1" w:unhideWhenUsed="1"/>
+    <w:lsdException w:name="Normal Table" w:semiHidden="1" w:unhideWhenUsed="1"/>
+    <w:lsdException w:name="annotation subject" w:semiHidden="1" w:unhideWhenUsed="1"/>
+    <w:lsdException w:name="No List" w:semiHidden="1" w:unhideWhenUsed="1"/>
+    <w:lsdException w:name="Outline List 1" w:semiHidden="1" w:unhideWhenUsed="1"/>
+    <w:lsdException w:name="Outline List 2" w:semiHidden="1" w:unhideWhenUsed="1"/>
+    <w:lsdException w:name="Outline List 3" w:semiHidden="1" w:unhideWhenUsed="1"/>
+    <w:lsdException w:name="Table Simple 1" w:semiHidden="1" w:unhideWhenUsed="1"/>
+    <w:lsdException w:name="Table Simple 2" w:semiHidden="1" w:unhideWhenUsed="1"/>
+    <w:lsdException w:name="Table Simple 3" w:semiHidden="1" w:unhideWhenUsed="1"/>
+    <w:lsdException w:name="Table Classic 1" w:semiHidden="1" w:unhideWhenUsed="1"/>
+    <w:lsdException w:name="Table Classic 2" w:semiHidden="1" w:unhideWhenUsed="1"/>
+    <w:lsdException w:name="Table Classic 3" w:semiHidden="1" w:unhideWhenUsed="1"/>
+    <w:lsdException w:name="Table Classic 4" w:semiHidden="1" w:unhideWhenUsed="1"/>
+    <w:lsdException w:name="Table Colorful 1" w:semiHidden="1" w:unhideWhenUsed="1"/>
+    <w:lsdException w:name="Table Colorful 2" w:semiHidden="1" w:unhideWhenUsed="1"/>
+    <w:lsdException w:name="Table Colorful 3" w:semiHidden="1" w:unhideWhenUsed="1"/>
+    <w:lsdException w:name="Table Columns 1" w:semiHidden="1" w:unhideWhenUsed="1"/>
+    <w:lsdException w:name="Table Columns 2" w:semiHidden="1" w:unhideWhenUsed="1"/>
+    <w:lsdException w:name="Table Columns 3" w:semiHidden="1" w:unhideWhenUsed="1"/>
+    <w:lsdException w:name="Table Columns 4" w:semiHidden="1" w:unhideWhenUsed="1"/>
+    <w:lsdException w:name="Table Columns 5" w:semiHidden="1" w:unhideWhenUsed="1"/>
+    <w:lsdException w:name="Table Grid 1" w:semiHidden="1" w:unhideWhenUsed="1"/>
+    <w:lsdException w:name="Table Grid 2" w:semiHidden="1" w:unhideWhenUsed="1"/>
+    <w:lsdException w:name="Table Grid 3" w:semiHidden="1" w:unhideWhenUsed="1"/>
+    <w:lsdException w:name="Table Grid 4" w:semiHidden="1" w:unhideWhenUsed="1"/>
+    <w:lsdException w:name="Table Grid 5" w:semiHidden="1" w:unhideWhenUsed="1"/>
+    <w:lsdException w:name="Table Grid 6" w:semiHidden="1" w:unhideWhenUsed="1"/>
+    <w:lsdException w:name="Table Grid 7" w:semiHidden="1" w:unhideWhenUsed="1"/>
+    <w:lsdException w:name="Table Grid 8" w:semiHidden="1" w:unhideWhenUsed="1"/>
+    <w:lsdException w:name="Table List 1" w:semiHidden="1" w:unhideWhenUsed="1"/>
+    <w:lsdException w:name="Table List 2" w:semiHidden="1" w:unhideWhenUsed="1"/>
+    <w:lsdException w:name="Table List 3" w:semiHidden="1" w:unhideWhenUsed="1"/>
+    <w:lsdException w:name="Table List 4" w:semiHidden="1" w:unhideWhenUsed="1"/>
+    <w:lsdException w:name="Table List 5" w:semiHidden="1" w:unhideWhenUsed="1"/>
+    <w:lsdException w:name="Table List 6" w:semiHidden="1" w:unhideWhenUsed="1"/>
+    <w:lsdException w:name="Table List 7" w:semiHidden="1" w:unhideWhenUsed="1"/>
+    <w:lsdException w:name="Table List 8" w:semiHidden="1" w:unhideWhenUsed="1"/>
+    <w:lsdException w:name="Table 3D effects 1" w:semiHidden="1" w:unhideWhenUsed="1"/>
+    <w:lsdException w:name="Table 3D effects 2" w:semiHidden="1" w:unhideWhenUsed="1"/>
+    <w:lsdException w:name="Table 3D effects 3" w:semiHidden="1" w:unhideWhenUsed="1"/>
+    <w:lsdException w:name="Table Contemporary" w:semiHidden="1" w:unhideWhenUsed="1"/>
+    <w:lsdException w:name="Table Elegant" w:semiHidden="1" w:unhideWhenUsed="1"/>
+    <w:lsdException w:name="Table Professional" w:semiHidden="1" w:unhideWhenUsed="1"/>
+    <w:lsdException w:name="Table Subtle 1" w:semiHidden="1" w:unhideWhenUsed="1"/>
+    <w:lsdException w:name="Table Subtle 2" w:semiHidden="1" w:unhideWhenUsed="1"/>
+    <w:lsdException w:name="Table Web 1" w:semiHidden="1" w:unhideWhenUsed="1"/>
+    <w:lsdException w:name="Table Web 2" w:semiHidden="1" w:unhideWhenUsed="1"/>
+    <w:lsdException w:name="Table Web 3" w:semiHidden="1" w:unhideWhenUsed="1"/>
+    <w:lsdException w:name="Balloon Text" w:semiHidden="1" w:unhideWhenUsed="1"/>
+    <w:lsdException w:name="Table Grid" w:uiPriority="59"/>
+    <w:lsdException w:name="Table Theme" w:semiHidden="1" w:unhideWhenUsed="1"/>
+    <w:lsdException w:name="Placeholder Text" w:semiHidden="1"/>
+    <w:lsdException w:name="No Spacing" w:uiPriority="1" w:qFormat="1"/>
+    <w:lsdException w:name="Light Shading" w:uiPriority="60"/>
+    <w:lsdException w:name="Light List" w:uiPriority="61"/>
+    <w:lsdException w:name="Light Grid" w:uiPriority="62"/>
+    <w:lsdException w:name="Medium Shading 1" w:uiPriority="63"/>
+    <w:lsdException w:name="Medium Shading 2" w:uiPriority="64"/>
+    <w:lsdException w:name="Medium List 1" w:uiPriority="65"/>
+    <w:lsdException w:name="Medium List 2" w:uiPriority="66"/>
+    <w:lsdException w:name="Medium Grid 1" w:uiPriority="67"/>
+    <w:lsdException w:name="Medium Grid 2" w:uiPriority="68"/>
+    <w:lsdException w:name="Medium Grid 3" w:uiPriority="69"/>
+    <w:lsdException w:name="Dark List" w:uiPriority="70"/>
+    <w:lsdException w:name="Colorful Shading" w:uiPriority="71"/>
+    <w:lsdException w:name="Colorful List" w:uiPriority="72"/>
+    <w:lsdException w:name="Colorful Grid" w:uiPriority="73"/>
+    <w:lsdException w:name="Light Shading Accent 1" w:uiPriority="60"/>
+    <w:lsdException w:name="Light List Accent 1" w:uiPriority="61"/>
+    <w:lsdException w:name="Light Grid Accent 1" w:uiPriority="62"/>
+    <w:lsdException w:name="Medium Shading 1 Accent 1" w:uiPriority="63"/>
+    <w:lsdException w:name="Medium Shading 2 Accent 1" w:uiPriority="64"/>
+    <w:lsdException w:name="Medium List 1 Accent 1" w:uiPriority="65"/>
+    <w:lsdException w:name="Revision" w:semiHidden="1"/>
+    <w:lsdException w:name="List Paragraph" w:uiPriority="34" w:qFormat="1"/>
+    <w:lsdException w:name="Quote" w:uiPriority="29" w:qFormat="1"/>
+    <w:lsdException w:name="Intense Quote" w:uiPriority="30" w:qFormat="1"/>
+    <w:lsdException w:name="Medium List 2 Accent 1" w:uiPriority="66"/>
+    <w:lsdException w:name="Medium Grid 1 Accent 1" w:uiPriority="67"/>
+    <w:lsdException w:name="Medium Grid 2 Accent 1" w:uiPriority="68"/>
+    <w:lsdException w:name="Medium Grid 3 Accent 1" w:uiPriority="69"/>
+    <w:lsdException w:name="Dark List Accent 1" w:uiPriority="70"/>
+    <w:lsdException w:name="Colorful Shading Accent 1" w:uiPriority="71"/>
+    <w:lsdException w:name="Colorful List Accent 1" w:uiPriority="72"/>
+    <w:lsdException w:name="Colorful Grid Accent 1" w:uiPriority="73"/>
+    <w:lsdException w:name="Light Shading Accent 2" w:uiPriority="60"/>
+    <w:lsdException w:name="Light List Accent 2" w:uiPriority="61"/>
+    <w:lsdException w:name="Light Grid Accent 2" w:uiPriority="62"/>
+    <w:lsdException w:name="Medium Shading 1 Accent 2" w:uiPriority="63"/>
+    <w:lsdException w:name="Medium Shading 2 Accent 2" w:uiPriority="64"/>
+    <w:lsdException w:name="Medium List 1 Accent 2" w:uiPriority="65"/>
+    <w:lsdException w:name="Medium List 2 Accent 2" w:uiPriority="66"/>
+    <w:lsdException w:name="Medium Grid 1 Accent 2" w:uiPriority="67"/>
+    <w:lsdException w:name="Medium Grid 2 Accent 2" w:uiPriority="68"/>
+    <w:lsdException w:name="Medium Grid 3 Accent 2" w:uiPriority="69"/>
+    <w:lsdException w:name="Dark List Accent 2" w:uiPriority="70"/>
+    <w:lsdException w:name="Colorful Shading Accent 2" w:uiPriority="71"/>
+    <w:lsdException w:name="Colorful List Accent 2" w:uiPriority="72"/>
+    <w:lsdException w:name="Colorful Grid Accent 2" w:uiPriority="73"/>
+    <w:lsdException w:name="Light Shading Accent 3" w:uiPriority="60"/>
+    <w:lsdException w:name="Light List Accent 3" w:uiPriority="61"/>
+    <w:lsdException w:name="Light Grid Accent 3" w:uiPriority="62"/>
+    <w:lsdException w:name="Medium Shading 1 Accent 3" w:uiPriority="63"/>
+    <w:lsdException w:name="Medium Shading 2 Accent 3" w:uiPriority="64"/>
+    <w:lsdException w:name="Medium List 1 Accent 3" w:uiPriority="65"/>
+    <w:lsdException w:name="Medium List 2 Accent 3" w:uiPriority="66"/>
+    <w:lsdException w:name="Medium Grid 1 Accent 3" w:uiPriority="67"/>
+    <w:lsdException w:name="Medium Grid 2 Accent 3" w:uiPriority="68"/>
+    <w:lsdException w:name="Medium Grid 3 Accent 3" w:uiPriority="69"/>
+    <w:lsdException w:name="Dark List Accent 3" w:uiPriority="70"/>
+    <w:lsdException w:name="Colorful Shading Accent 3" w:uiPriority="71"/>
+    <w:lsdException w:name="Colorful List Accent 3" w:uiPriority="72"/>
+    <w:lsdException w:name="Colorful Grid Accent 3" w:uiPriority="73"/>
+    <w:lsdException w:name="Light Shading Accent 4" w:uiPriority="60"/>
+    <w:lsdException w:name="Light List Accent 4" w:uiPriority="61"/>
+    <w:lsdException w:name="Light Grid Accent 4" w:uiPriority="62"/>
+    <w:lsdException w:name="Medium Shading 1 Accent 4" w:uiPriority="63"/>
+    <w:lsdException w:name="Medium Shading 2 Accent 4" w:uiPriority="64"/>
+    <w:lsdException w:name="Medium List 1 Accent 4" w:uiPriority="65"/>
+    <w:lsdException w:name="Medium List 2 Accent 4" w:uiPriority="66"/>
+    <w:lsdException w:name="Medium Grid 1 Accent 4" w:uiPriority="67"/>
+    <w:lsdException w:name="Medium Grid 2 Accent 4" w:uiPriority="68"/>
+    <w:lsdException w:name="Medium Grid 3 Accent 4" w:uiPriority="69"/>
+    <w:lsdException w:name="Dark List Accent 4" w:uiPriority="70"/>
+    <w:lsdException w:name="Colorful Shading Accent 4" w:uiPriority="71"/>
+    <w:lsdException w:name="Colorful List Accent 4" w:uiPriority="72"/>
+    <w:lsdException w:name="Colorful Grid Accent 4" w:uiPriority="73"/>
+    <w:lsdException w:name="Light Shading Accent 5" w:uiPriority="60"/>
+    <w:lsdException w:name="Light List Accent 5" w:uiPriority="61"/>
+    <w:lsdException w:name="Light Grid Accent 5" w:uiPriority="62"/>
+    <w:lsdException w:name="Medium Shading 1 Accent 5" w:uiPriority="63"/>
+    <w:lsdException w:name="Medium Shading 2 Accent 5" w:uiPriority="64"/>
+    <w:lsdException w:name="Medium List 1 Accent 5" w:uiPriority="65"/>
+    <w:lsdException w:name="Medium List 2 Accent 5" w:uiPriority="66"/>
+    <w:lsdException w:name="Medium Grid 1 Accent 5" w:uiPriority="67"/>
+    <w:lsdException w:name="Medium Grid 2 Accent 5" w:uiPriority="68"/>
+    <w:lsdException w:name="Medium Grid 3 Accent 5" w:uiPriority="69"/>
+    <w:lsdException w:name="Dark List Accent 5" w:uiPriority="70"/>
+    <w:lsdException w:name="Colorful Shading Accent 5" w:uiPriority="71"/>
+    <w:lsdException w:name="Colorful List Accent 5" w:uiPriority="72"/>
+    <w:lsdException w:name="Colorful Grid Accent 5" w:uiPriority="73"/>
+    <w:lsdException w:name="Light Shading Accent 6" w:uiPriority="60"/>
+    <w:lsdException w:name="Light List Accent 6" w:uiPriority="61"/>
+    <w:lsdException w:name="Light Grid Accent 6" w:uiPriority="62"/>
+    <w:lsdException w:name="Medium Shading 1 Accent 6" w:uiPriority="63"/>
+    <w:lsdException w:name="Medium Shading 2 Accent 6" w:uiPriority="64"/>
+    <w:lsdException w:name="Medium List 1 Accent 6" w:uiPriority="65"/>
+    <w:lsdException w:name="Medium List 2 Accent 6" w:uiPriority="66"/>
+    <w:lsdException w:name="Medium Grid 1 Accent 6" w:uiPriority="67"/>
+    <w:lsdException w:name="Medium Grid 2 Accent 6" w:uiPriority="68"/>
+    <w:lsdException w:name="Medium Grid 3 Accent 6" w:uiPriority="69"/>
+    <w:lsdException w:name="Dark List Accent 6" w:uiPriority="70"/>
+    <w:lsdException w:name="Colorful Shading Accent 6" w:uiPriority="71"/>
+    <w:lsdException w:name="Colorful List Accent 6" w:uiPriority="72"/>
+    <w:lsdException w:name="Colorful Grid Accent 6" w:uiPriority="73"/>
+    <w:lsdException w:name="Subtle Emphasis" w:uiPriority="19" w:qFormat="1"/>
+    <w:lsdException w:name="Intense Emphasis" w:uiPriority="21" w:qFormat="1"/>
+    <w:lsdException w:name="Subtle Reference" w:uiPriority="31" w:qFormat="1"/>
+    <w:lsdException w:name="Intense Reference" w:uiPriority="32" w:qFormat="1"/>
+    <w:lsdException w:name="Book Title" w:uiPriority="33" w:qFormat="1"/>
+    <w:lsdException w:name="Bibliography" w:semiHidden="1" w:uiPriority="37" w:unhideWhenUsed="1"/>
+    <w:lsdException w:name="TOC Heading" w:semiHidden="1" w:uiPriority="39" w:unhideWhenUsed="1" w:qFormat="1"/>
+    <w:lsdException w:name="Plain Table 1" w:uiPriority="41"/>
+    <w:lsdException w:name="Plain Table 2" w:uiPriority="42"/>
+    <w:lsdException w:name="Plain Table 3" w:uiPriority="43"/>
+    <w:lsdException w:name="Plain Table 4" w:uiPriority="44"/>
+    <w:lsdException w:name="Plain Table 5" w:uiPriority="45"/>
+    <w:lsdException w:name="Grid Table Light" w:uiPriority="40"/>
+    <w:lsdException w:name="Grid Table 1 Light" w:uiPriority="46"/>
+    <w:lsdException w:name="Grid Table 2" w:uiPriority="47"/>
+    <w:lsdException w:name="Grid Table 3" w:uiPriority="48"/>
+    <w:lsdException w:name="Grid Table 4" w:uiPriority="49"/>
+    <w:lsdException w:name="Grid Table 5 Dark" w:uiPriority="50"/>
+    <w:lsdException w:name="Grid Table 6 Colorful" w:uiPriority="51"/>
+    <w:lsdException w:name="Grid Table 7 Colorful" w:uiPriority="52"/>
+    <w:lsdException w:name="Grid Table 1 Light Accent 1" w:uiPriority="46"/>
+    <w:lsdException w:name="Grid Table 2 Accent 1" w:uiPriority="47"/>
+    <w:lsdException w:name="Grid Table 3 Accent 1" w:uiPriority="48"/>
+    <w:lsdException w:name="Grid Table 4 Accent 1" w:uiPriority="49"/>
+    <w:lsdException w:name="Grid Table 5 Dark Accent 1" w:uiPriority="50"/>
+    <w:lsdException w:name="Grid Table 6 Colorful Accent 1" w:uiPriority="51"/>
+    <w:lsdException w:name="Grid Table 7 Colorful Accent 1" w:uiPriority="52"/>
+    <w:lsdException w:name="Grid Table 1 Light Accent 2" w:uiPriority="46"/>
+    <w:lsdException w:name="Grid Table 2 Accent 2" w:uiPriority="47"/>
+    <w:lsdException w:name="Grid Table 3 Accent 2" w:uiPriority="48"/>
+    <w:lsdException w:name="Grid Table 4 Accent 2" w:uiPriority="49"/>
+    <w:lsdException w:name="Grid Table 5 Dark Accent 2" w:uiPriority="50"/>
+    <w:lsdException w:name="Grid Table 6 Colorful Accent 2" w:uiPriority="51"/>
+    <w:lsdException w:name="Grid Table 7 Colorful Accent 2" w:uiPriority="52"/>
+    <w:lsdException w:name="Grid Table 1 Light Accent 3" w:uiPriority="46"/>
+    <w:lsdException w:name="Grid Table 2 Accent 3" w:uiPriority="47"/>
+    <w:lsdException w:name="Grid Table 3 Accent 3" w:uiPriority="48"/>
+    <w:lsdException w:name="Grid Table 4 Accent 3" w:uiPriority="49"/>
+    <w:lsdException w:name="Grid Table 5 Dark Accent 3" w:uiPriority="50"/>
+    <w:lsdException w:name="Grid Table 6 Colorful Accent 3" w:uiPriority="51"/>
+    <w:lsdException w:name="Grid Table 7 Colorful Accent 3" w:uiPriority="52"/>
+    <w:lsdException w:name="Grid Table 1 Light Accent 4" w:uiPriority="46"/>
+    <w:lsdException w:name="Grid Table 2 Accent 4" w:uiPriority="47"/>
+    <w:lsdException w:name="Grid Table 3 Accent 4" w:uiPriority="48"/>
+    <w:lsdException w:name="Grid Table 4 Accent 4" w:uiPriority="49"/>
+    <w:lsdException w:name="Grid Table 5 Dark Accent 4" w:uiPriority="50"/>
+    <w:lsdException w:name="Grid Table 6 Colorful Accent 4" w:uiPriority="51"/>
+    <w:lsdException w:name="Grid Table 7 Colorful Accent 4" w:uiPriority="52"/>
+    <w:lsdException w:name="Grid Table 1 Light Accent 5" w:uiPriority="46"/>
+    <w:lsdException w:name="Grid Table 2 Accent 5" w:uiPriority="47"/>
+    <w:lsdException w:name="Grid Table 3 Accent 5" w:uiPriority="48"/>
+    <w:lsdException w:name="Grid Table 4 Accent 5" w:uiPriority="49"/>
+    <w:lsdException w:name="Grid Table 5 Dark Accent 5" w:uiPriority="50"/>
+    <w:lsdException w:name="Grid Table 6 Colorful Accent 5" w:uiPriority="51"/>
+    <w:lsdException w:name="Grid Table 7 Colorful Accent 5" w:uiPriority="52"/>
+    <w:lsdException w:name="Grid Table 1 Light Accent 6" w:uiPriority="46"/>
+    <w:lsdException w:name="Grid Table 2 Accent 6" w:uiPriority="47"/>
+    <w:lsdException w:name="Grid Table 3 Accent 6" w:uiPriority="48"/>
+    <w:lsdException w:name="Grid Table 4 Accent 6" w:uiPriority="49"/>
+    <w:lsdException w:name="Grid Table 5 Dark Accent 6" w:uiPriority="50"/>
+    <w:lsdException w:name="Grid Table 6 Colorful Accent 6" w:uiPriority="51"/>
+    <w:lsdException w:name="Grid Table 7 Colorful Accent 6" w:uiPriority="52"/>
+    <w:lsdException w:name="List Table 1 Light" w:uiPriority="46"/>
+    <w:lsdException w:name="List Table 2" w:uiPriority="47"/>
+    <w:lsdException w:name="List Table 3" w:uiPriority="48"/>
+    <w:lsdException w:name="List Table 4" w:uiPriority="49"/>
+    <w:lsdException w:name="List Table 5 Dark" w:uiPriority="50"/>
+    <w:lsdException w:name="List Table 6 Colorful" w:uiPriority="51"/>
+    <w:lsdException w:name="List Table 7 Colorful" w:uiPriority="52"/>
+    <w:lsdException w:name="List Table 1 Light Accent 1" w:uiPriority="46"/>
+    <w:lsdException w:name="List Table 2 Accent 1" w:uiPriority="47"/>
+    <w:lsdException w:name="List Table 3 Accent 1" w:uiPriority="48"/>
+    <w:lsdException w:name="List Table 4 Accent 1" w:uiPriority="49"/>
+    <w:lsdException w:name="List Table 5 Dark Accent 1" w:uiPriority="50"/>
+    <w:lsdException w:name="List Table 6 Colorful Accent 1" w:uiPriority="51"/>
+    <w:lsdException w:name="List Table 7 Colorful Accent 1" w:uiPriority="52"/>
+    <w:lsdException w:name="List Table 1 Light Accent 2" w:uiPriority="46"/>
+    <w:lsdException w:name="List Table 2 Accent 2" w:uiPriority="47"/>
+    <w:lsdException w:name="List Table 3 Accent 2" w:uiPriority="48"/>
+    <w:lsdException w:name="List Table 4 Accent 2" w:uiPriority="49"/>
+    <w:lsdException w:name="List Table 5 Dark Accent 2" w:uiPriority="50"/>
+    <w:lsdException w:name="List Table 6 Colorful Accent 2" w:uiPriority="51"/>
+    <w:lsdException w:name="List Table 7 Colorful Accent 2" w:uiPriority="52"/>
+    <w:lsdException w:name="List Table 1 Light Accent 3" w:uiPriority="46"/>
+    <w:lsdException w:name="List Table 2 Accent 3" w:uiPriority="47"/>
+    <w:lsdException w:name="List Table 3 Accent 3" w:uiPriority="48"/>
+    <w:lsdException w:name="List Table 4 Accent 3" w:uiPriority="49"/>
+    <w:lsdException w:name="List Table 5 Dark Accent 3" w:uiPriority="50"/>
+    <w:lsdException w:name="List Table 6 Colorful Accent 3" w:uiPriority="51"/>
+    <w:lsdException w:name="List Table 7 Colorful Accent 3" w:uiPriority="52"/>
+    <w:lsdException w:name="List Table 1 Light Accent 4" w:uiPriority="46"/>
+    <w:lsdException w:name="List Table 2 Accent 4" w:uiPriority="47"/>
+    <w:lsdException w:name="List Table 3 Accent 4" w:uiPriority="48"/>
+    <w:lsdException w:name="List Table 4 Accent 4" w:uiPriority="49"/>
+    <w:lsdException w:name="List Table 5 Dark Accent 4" w:uiPriority="50"/>
+    <w:lsdException w:name="List Table 6 Colorful Accent 4" w:uiPriority="51"/>
+    <w:lsdException w:name="List Table 7 Colorful Accent 4" w:uiPriority="52"/>
+    <w:lsdException w:name="List Table 1 Light Accent 5" w:uiPriority="46"/>
+    <w:lsdException w:name="List Table 2 Accent 5" w:uiPriority="47"/>
+    <w:lsdException w:name="List Table 3 Accent 5" w:uiPriority="48"/>
+    <w:lsdException w:name="List Table 4 Accent 5" w:uiPriority="49"/>
+    <w:lsdException w:name="List Table 5 Dark Accent 5" w:uiPriority="50"/>
+    <w:lsdException w:name="List Table 6 Colorful Accent 5" w:uiPriority="51"/>
+    <w:lsdException w:name="List Table 7 Colorful Accent 5" w:uiPriority="52"/>
+    <w:lsdException w:name="List Table 1 Light Accent 6" w:uiPriority="46"/>
+    <w:lsdException w:name="List Table 2 Accent 6" w:uiPriority="47"/>
+    <w:lsdException w:name="List Table 3 Accent 6" w:uiPriority="48"/>
+    <w:lsdException w:name="List Table 4 Accent 6" w:uiPriority="49"/>
+    <w:lsdException w:name="List Table 5 Dark Accent 6" w:uiPriority="50"/>
+    <w:lsdException w:name="List Table 6 Colorful Accent 6" w:uiPriority="51"/>
+    <w:lsdException w:name="List Table 7 Colorful Accent 6" w:uiPriority="52"/>
   </w:latentStyles>
   <w:style w:type="paragraph" w:default="1" w:styleId="a">
     <w:name w:val="Normal"/>
@@ -6420,7 +6100,7 @@
 </file>
 
 <file path=customXml/itemProps1.xml><?xml version="1.0" encoding="utf-8"?>
-<ds:datastoreItem xmlns:ds="http://schemas.openxmlformats.org/officeDocument/2006/customXml" ds:itemID="{62BF711A-EBF2-4367-953E-58298C348CE9}">
+<ds:datastoreItem xmlns:ds="http://schemas.openxmlformats.org/officeDocument/2006/customXml" ds:itemID="{D166D3ED-7912-4AE7-B298-7E204A0FD7D1}">
   <ds:schemaRefs>
     <ds:schemaRef ds:uri="http://schemas.openxmlformats.org/officeDocument/2006/bibliography"/>
   </ds:schemaRefs>
